--- a/homework/NMA作业-吴家行2020213991.docx
+++ b/homework/NMA作业-吴家行2020213991.docx
@@ -1,112 +1,174 @@
 
 <file path=word/document.xml><?xml version="1.0" encoding="utf-8"?>
-<w:document xmlns:wpc="http://schemas.microsoft.com/office/word/2010/wordprocessingCanvas" xmlns:cx="http://schemas.microsoft.com/office/drawing/2014/chartex" xmlns:cx1="http://schemas.microsoft.com/office/drawing/2015/9/8/chartex" xmlns:cx2="http://schemas.microsoft.com/office/drawing/2015/10/21/chartex" xmlns:cx3="http://schemas.microsoft.com/office/drawing/2016/5/9/chartex" xmlns:cx4="http://schemas.microsoft.com/office/drawing/2016/5/10/chartex" xmlns:cx5="http://schemas.microsoft.com/office/drawing/2016/5/11/chartex" xmlns:cx6="http://schemas.microsoft.com/office/drawing/2016/5/12/chartex" xmlns:cx7="http://schemas.microsoft.com/office/drawing/2016/5/13/chartex" xmlns:cx8="http://schemas.microsoft.com/office/drawing/2016/5/14/chartex" xmlns:mc="http://schemas.openxmlformats.org/markup-compatibility/2006" xmlns:aink="http://schemas.microsoft.com/office/drawing/2016/ink" xmlns:am3d="http://schemas.microsoft.com/office/drawing/2017/model3d" xmlns:o="urn:schemas-microsoft-com:office:office" xmlns:r="http://schemas.openxmlformats.org/officeDocument/2006/relationships" xmlns:m="http://schemas.openxmlformats.org/officeDocument/2006/math" xmlns:v="urn:schemas-microsoft-com:vml" xmlns:wp14="http://schemas.microsoft.com/office/word/2010/wordprocessingDrawing" xmlns:wp="http://schemas.openxmlformats.org/drawingml/2006/wordprocessingDrawing" xmlns:w10="urn:schemas-microsoft-com:office:word" xmlns:w="http://schemas.openxmlformats.org/wordprocessingml/2006/main" xmlns:w14="http://schemas.microsoft.com/office/word/2010/wordml" xmlns:w15="http://schemas.microsoft.com/office/word/2012/wordml" xmlns:w16cex="http://schemas.microsoft.com/office/word/2018/wordml/cex" xmlns:w16cid="http://schemas.microsoft.com/office/word/2016/wordml/cid" xmlns:w16="http://schemas.microsoft.com/office/word/2018/wordml" xmlns:w16se="http://schemas.microsoft.com/office/word/2015/wordml/symex" xmlns:wpg="http://schemas.microsoft.com/office/word/2010/wordprocessingGroup" xmlns:wpi="http://schemas.microsoft.com/office/word/2010/wordprocessingInk" xmlns:wne="http://schemas.microsoft.com/office/word/2006/wordml" xmlns:wps="http://schemas.microsoft.com/office/word/2010/wordprocessingShape" mc:Ignorable="w14 w15 w16se w16cid w16 w16cex wp14">
+<w:document xmlns:wpc="http://schemas.microsoft.com/office/word/2010/wordprocessingCanvas" xmlns:cx="http://schemas.microsoft.com/office/drawing/2014/chartex" xmlns:cx1="http://schemas.microsoft.com/office/drawing/2015/9/8/chartex" xmlns:cx2="http://schemas.microsoft.com/office/drawing/2015/10/21/chartex" xmlns:cx3="http://schemas.microsoft.com/office/drawing/2016/5/9/chartex" xmlns:cx4="http://schemas.microsoft.com/office/drawing/2016/5/10/chartex" xmlns:cx5="http://schemas.microsoft.com/office/drawing/2016/5/11/chartex" xmlns:cx6="http://schemas.microsoft.com/office/drawing/2016/5/12/chartex" xmlns:cx7="http://schemas.microsoft.com/office/drawing/2016/5/13/chartex" xmlns:cx8="http://schemas.microsoft.com/office/drawing/2016/5/14/chartex" xmlns:mc="http://schemas.openxmlformats.org/markup-compatibility/2006" xmlns:aink="http://schemas.microsoft.com/office/drawing/2016/ink" xmlns:am3d="http://schemas.microsoft.com/office/drawing/2017/model3d" xmlns:o="urn:schemas-microsoft-com:office:office" xmlns:r="http://schemas.openxmlformats.org/officeDocument/2006/relationships" xmlns:m="http://schemas.openxmlformats.org/officeDocument/2006/math" xmlns:v="urn:schemas-microsoft-com:vml" xmlns:wp14="http://schemas.microsoft.com/office/word/2010/wordprocessingDrawing" xmlns:wp="http://schemas.openxmlformats.org/drawingml/2006/wordprocessingDrawing" xmlns:w10="urn:schemas-microsoft-com:office:word" xmlns:w="http://schemas.openxmlformats.org/wordprocessingml/2006/main" xmlns:w14="http://schemas.microsoft.com/office/word/2010/wordml" xmlns:w15="http://schemas.microsoft.com/office/word/2012/wordml" xmlns:w16cid="http://schemas.microsoft.com/office/word/2016/wordml/cid" xmlns:w16se="http://schemas.microsoft.com/office/word/2015/wordml/symex" xmlns:wpg="http://schemas.microsoft.com/office/word/2010/wordprocessingGroup" xmlns:wpi="http://schemas.microsoft.com/office/word/2010/wordprocessingInk" xmlns:wne="http://schemas.microsoft.com/office/word/2006/wordml" xmlns:wps="http://schemas.microsoft.com/office/word/2010/wordprocessingShape" mc:Ignorable="w14 w15 w16se w16cid wp14">
   <w:body>
     <w:p>
       <w:pPr>
         <w:pStyle w:val="1"/>
-        <w:rPr>
-          <w:rFonts w:ascii="Calibri" w:hAnsi="Calibri"/>
-        </w:rPr>
-      </w:pPr>
-      <w:r>
-        <w:rPr>
-          <w:rFonts w:ascii="Calibri" w:hAnsi="Calibri" w:hint="eastAsia"/>
+        <w:jc w:val="center"/>
+        <w:rPr>
+          <w:rFonts w:ascii="Calibri" w:eastAsia="等线" w:hAnsi="Calibri"/>
+          <w:color w:val="000000" w:themeColor="text1"/>
+        </w:rPr>
+      </w:pPr>
+      <w:r>
+        <w:rPr>
+          <w:rFonts w:ascii="Calibri" w:eastAsia="等线" w:hAnsi="Calibri" w:hint="eastAsia"/>
+          <w:color w:val="000000" w:themeColor="text1"/>
         </w:rPr>
         <w:t>Survey</w:t>
       </w:r>
       <w:r>
         <w:rPr>
-          <w:rFonts w:ascii="Calibri" w:hAnsi="Calibri"/>
+          <w:rFonts w:ascii="Calibri" w:eastAsia="等线" w:hAnsi="Calibri"/>
+          <w:color w:val="000000" w:themeColor="text1"/>
         </w:rPr>
         <w:t xml:space="preserve"> Report</w:t>
       </w:r>
     </w:p>
     <w:p>
       <w:pPr>
-        <w:rPr>
-          <w:rFonts w:ascii="Calibri" w:hAnsi="Calibri"/>
-        </w:rPr>
-      </w:pPr>
-      <w:r>
-        <w:rPr>
-          <w:rFonts w:ascii="Calibri" w:hAnsi="Calibri" w:hint="eastAsia"/>
+        <w:jc w:val="center"/>
+        <w:rPr>
+          <w:rFonts w:ascii="Calibri" w:eastAsia="等线" w:hAnsi="Calibri"/>
+          <w:color w:val="000000" w:themeColor="text1"/>
+        </w:rPr>
+      </w:pPr>
+      <w:r>
+        <w:rPr>
+          <w:rFonts w:ascii="Calibri" w:eastAsia="等线" w:hAnsi="Calibri" w:hint="eastAsia"/>
+          <w:color w:val="000000" w:themeColor="text1"/>
         </w:rPr>
         <w:t>吴家行</w:t>
       </w:r>
-      <w:r>
-        <w:rPr>
-          <w:rFonts w:ascii="Calibri" w:hAnsi="Calibri" w:hint="eastAsia"/>
-        </w:rPr>
-        <w:t xml:space="preserve"> 2020213991</w:t>
-      </w:r>
-    </w:p>
-    <w:p>
-      <w:pPr>
-        <w:rPr>
-          <w:rFonts w:ascii="Calibri" w:hAnsi="Calibri"/>
-        </w:rPr>
-      </w:pPr>
-    </w:p>
-    <w:p>
-      <w:pPr>
-        <w:rPr>
-          <w:rFonts w:ascii="Calibri" w:hAnsi="Calibri"/>
-        </w:rPr>
-      </w:pPr>
-      <w:r>
-        <w:rPr>
-          <w:rFonts w:ascii="Calibri" w:hAnsi="Calibri" w:hint="eastAsia"/>
+    </w:p>
+    <w:p>
+      <w:pPr>
+        <w:jc w:val="center"/>
+        <w:rPr>
+          <w:rFonts w:ascii="Calibri" w:eastAsia="等线" w:hAnsi="Calibri"/>
+          <w:color w:val="000000" w:themeColor="text1"/>
+        </w:rPr>
+      </w:pPr>
+      <w:r>
+        <w:rPr>
+          <w:rFonts w:ascii="Calibri" w:eastAsia="等线" w:hAnsi="Calibri" w:hint="eastAsia"/>
+          <w:color w:val="000000" w:themeColor="text1"/>
+        </w:rPr>
+        <w:t>2020213991</w:t>
+      </w:r>
+    </w:p>
+    <w:p>
+      <w:pPr>
+        <w:jc w:val="center"/>
+        <w:rPr>
+          <w:rFonts w:ascii="Calibri" w:eastAsia="等线" w:hAnsi="Calibri"/>
+          <w:color w:val="000000" w:themeColor="text1"/>
+        </w:rPr>
+      </w:pPr>
+      <w:r>
+        <w:rPr>
+          <w:rFonts w:ascii="Calibri" w:eastAsia="等线" w:hAnsi="Calibri" w:hint="eastAsia"/>
+          <w:color w:val="000000" w:themeColor="text1"/>
+        </w:rPr>
+        <w:t>清华大学软件学院</w:t>
+      </w:r>
+    </w:p>
+    <w:p>
+      <w:pPr>
+        <w:rPr>
+          <w:rFonts w:ascii="Calibri" w:eastAsia="等线" w:hAnsi="Calibri" w:hint="eastAsia"/>
+          <w:color w:val="000000" w:themeColor="text1"/>
+        </w:rPr>
+      </w:pPr>
+    </w:p>
+    <w:p>
+      <w:pPr>
+        <w:rPr>
+          <w:rFonts w:ascii="Calibri" w:eastAsia="等线" w:hAnsi="Calibri" w:hint="eastAsia"/>
+          <w:color w:val="000000" w:themeColor="text1"/>
+        </w:rPr>
+      </w:pPr>
+      <w:r>
+        <w:rPr>
+          <w:rFonts w:ascii="Calibri" w:eastAsia="等线" w:hAnsi="Calibri" w:hint="eastAsia"/>
+          <w:color w:val="000000" w:themeColor="text1"/>
         </w:rPr>
         <w:t>文献：</w:t>
       </w:r>
       <w:r>
         <w:rPr>
-          <w:rFonts w:ascii="Calibri" w:hAnsi="Calibri"/>
+          <w:rFonts w:ascii="Calibri" w:eastAsia="等线" w:hAnsi="Calibri"/>
+          <w:color w:val="000000" w:themeColor="text1"/>
         </w:rPr>
         <w:t xml:space="preserve">Cutting the Cord: Designing a High-quality Untethered VR System with Low Latency Remote Rendering </w:t>
       </w:r>
       <w:r>
         <w:rPr>
-          <w:rFonts w:ascii="Calibri" w:hAnsi="Calibri"/>
-        </w:rPr>
-        <w:t>（</w:t>
-      </w:r>
-      <w:r>
-        <w:rPr>
-          <w:rFonts w:ascii="Calibri" w:hAnsi="Calibri"/>
-        </w:rPr>
-        <w:t>Mobisys2018</w:t>
-      </w:r>
-      <w:r>
-        <w:rPr>
-          <w:rFonts w:ascii="Calibri" w:hAnsi="Calibri"/>
-        </w:rPr>
-        <w:t>）</w:t>
+          <w:rFonts w:ascii="Calibri" w:eastAsia="等线" w:hAnsi="Calibri" w:hint="eastAsia"/>
+          <w:color w:val="000000" w:themeColor="text1"/>
+        </w:rPr>
+        <w:t>(</w:t>
+      </w:r>
+      <w:proofErr w:type="spellStart"/>
+      <w:r>
+        <w:rPr>
+          <w:rFonts w:ascii="Calibri" w:eastAsia="等线" w:hAnsi="Calibri"/>
+          <w:color w:val="000000" w:themeColor="text1"/>
+        </w:rPr>
+        <w:t>Mobisys</w:t>
+      </w:r>
+      <w:proofErr w:type="spellEnd"/>
+      <w:r>
+        <w:rPr>
+          <w:rFonts w:ascii="Calibri" w:eastAsia="等线" w:hAnsi="Calibri"/>
+          <w:color w:val="000000" w:themeColor="text1"/>
+        </w:rPr>
+        <w:t xml:space="preserve"> </w:t>
+      </w:r>
+      <w:r>
+        <w:rPr>
+          <w:rFonts w:ascii="Calibri" w:eastAsia="等线" w:hAnsi="Calibri"/>
+          <w:color w:val="000000" w:themeColor="text1"/>
+        </w:rPr>
+        <w:t>2018</w:t>
+      </w:r>
+      <w:bookmarkStart w:id="0" w:name="_GoBack"/>
+      <w:bookmarkEnd w:id="0"/>
+      <w:r>
+        <w:rPr>
+          <w:rFonts w:ascii="Calibri" w:eastAsia="等线" w:hAnsi="Calibri"/>
+          <w:color w:val="000000" w:themeColor="text1"/>
+        </w:rPr>
+        <w:t>)</w:t>
       </w:r>
     </w:p>
     <w:p>
       <w:pPr>
         <w:pStyle w:val="2"/>
         <w:rPr>
-          <w:rFonts w:ascii="Calibri" w:hAnsi="Calibri"/>
-        </w:rPr>
-      </w:pPr>
-      <w:r>
-        <w:rPr>
-          <w:rFonts w:ascii="Calibri" w:hAnsi="Calibri" w:hint="eastAsia"/>
+          <w:rFonts w:ascii="Calibri" w:eastAsia="等线" w:hAnsi="Calibri"/>
+          <w:color w:val="000000" w:themeColor="text1"/>
+        </w:rPr>
+      </w:pPr>
+      <w:r>
+        <w:rPr>
+          <w:rFonts w:ascii="Calibri" w:eastAsia="等线" w:hAnsi="Calibri" w:hint="eastAsia"/>
+          <w:color w:val="000000" w:themeColor="text1"/>
         </w:rPr>
         <w:t>1</w:t>
       </w:r>
       <w:r>
         <w:rPr>
-          <w:rFonts w:ascii="Calibri" w:hAnsi="Calibri"/>
+          <w:rFonts w:ascii="Calibri" w:eastAsia="等线" w:hAnsi="Calibri"/>
+          <w:color w:val="000000" w:themeColor="text1"/>
         </w:rPr>
         <w:t xml:space="preserve"> </w:t>
       </w:r>
       <w:r>
         <w:rPr>
-          <w:rFonts w:ascii="Calibri" w:hAnsi="Calibri" w:hint="eastAsia"/>
+          <w:rFonts w:ascii="Calibri" w:eastAsia="等线" w:hAnsi="Calibri" w:hint="eastAsia"/>
+          <w:color w:val="000000" w:themeColor="text1"/>
         </w:rPr>
         <w:t>内容概述</w:t>
       </w:r>
@@ -115,127 +177,127 @@
       <w:pPr>
         <w:ind w:firstLineChars="200" w:firstLine="420"/>
         <w:rPr>
-          <w:rFonts w:ascii="Calibri" w:hAnsi="Calibri"/>
-          <w:color w:val="333333"/>
-          <w:shd w:val="clear" w:color="auto" w:fill="FFFFFF"/>
-        </w:rPr>
-      </w:pPr>
-      <w:r>
-        <w:rPr>
-          <w:rFonts w:ascii="Calibri" w:hAnsi="Calibri"/>
-          <w:color w:val="333333"/>
+          <w:rFonts w:ascii="Calibri" w:eastAsia="等线" w:hAnsi="Calibri"/>
+          <w:color w:val="000000" w:themeColor="text1"/>
+          <w:shd w:val="clear" w:color="auto" w:fill="FFFFFF"/>
+        </w:rPr>
+      </w:pPr>
+      <w:r>
+        <w:rPr>
+          <w:rFonts w:ascii="Calibri" w:eastAsia="等线" w:hAnsi="Calibri"/>
+          <w:color w:val="000000" w:themeColor="text1"/>
           <w:shd w:val="clear" w:color="auto" w:fill="FFFFFF"/>
         </w:rPr>
         <w:t>这篇文章介绍了一个适用于端到端的</w:t>
       </w:r>
       <w:r>
         <w:rPr>
-          <w:rFonts w:ascii="Calibri" w:hAnsi="Calibri"/>
-          <w:color w:val="333333"/>
+          <w:rFonts w:ascii="Calibri" w:eastAsia="等线" w:hAnsi="Calibri"/>
+          <w:color w:val="000000" w:themeColor="text1"/>
           <w:shd w:val="clear" w:color="auto" w:fill="FFFFFF"/>
         </w:rPr>
         <w:t>VR</w:t>
       </w:r>
       <w:r>
         <w:rPr>
-          <w:rFonts w:ascii="Calibri" w:hAnsi="Calibri"/>
-          <w:color w:val="333333"/>
+          <w:rFonts w:ascii="Calibri" w:eastAsia="等线" w:hAnsi="Calibri"/>
+          <w:color w:val="000000" w:themeColor="text1"/>
           <w:shd w:val="clear" w:color="auto" w:fill="FFFFFF"/>
         </w:rPr>
         <w:t>系统，在无线网络条件下，</w:t>
       </w:r>
       <w:r>
         <w:rPr>
-          <w:rFonts w:ascii="Calibri" w:hAnsi="Calibri" w:hint="eastAsia"/>
-          <w:color w:val="333333"/>
+          <w:rFonts w:ascii="Calibri" w:eastAsia="等线" w:hAnsi="Calibri" w:hint="eastAsia"/>
+          <w:color w:val="000000" w:themeColor="text1"/>
           <w:shd w:val="clear" w:color="auto" w:fill="FFFFFF"/>
         </w:rPr>
         <w:t>它可以</w:t>
       </w:r>
       <w:r>
         <w:rPr>
-          <w:rFonts w:ascii="Calibri" w:hAnsi="Calibri"/>
-          <w:color w:val="333333"/>
+          <w:rFonts w:ascii="Calibri" w:eastAsia="等线" w:hAnsi="Calibri"/>
+          <w:color w:val="000000" w:themeColor="text1"/>
           <w:shd w:val="clear" w:color="auto" w:fill="FFFFFF"/>
         </w:rPr>
         <w:t>满足高质量</w:t>
       </w:r>
       <w:r>
         <w:rPr>
-          <w:rFonts w:ascii="Calibri" w:hAnsi="Calibri"/>
-          <w:color w:val="333333"/>
+          <w:rFonts w:ascii="Calibri" w:eastAsia="等线" w:hAnsi="Calibri"/>
+          <w:color w:val="000000" w:themeColor="text1"/>
           <w:shd w:val="clear" w:color="auto" w:fill="FFFFFF"/>
         </w:rPr>
         <w:t>VR</w:t>
       </w:r>
       <w:r>
         <w:rPr>
-          <w:rFonts w:ascii="Calibri" w:hAnsi="Calibri"/>
-          <w:color w:val="333333"/>
+          <w:rFonts w:ascii="Calibri" w:eastAsia="等线" w:hAnsi="Calibri"/>
+          <w:color w:val="000000" w:themeColor="text1"/>
           <w:shd w:val="clear" w:color="auto" w:fill="FFFFFF"/>
         </w:rPr>
         <w:t>的延迟和视频质量的需求，因此作者称之是</w:t>
       </w:r>
       <w:r>
         <w:rPr>
-          <w:rFonts w:ascii="Calibri" w:hAnsi="Calibri" w:hint="eastAsia"/>
-          <w:color w:val="333333"/>
+          <w:rFonts w:ascii="Calibri" w:eastAsia="等线" w:hAnsi="Calibri" w:hint="eastAsia"/>
+          <w:color w:val="000000" w:themeColor="text1"/>
           <w:shd w:val="clear" w:color="auto" w:fill="FFFFFF"/>
         </w:rPr>
         <w:t>“</w:t>
       </w:r>
       <w:r>
         <w:rPr>
-          <w:rFonts w:ascii="Calibri" w:hAnsi="Calibri"/>
-          <w:color w:val="333333"/>
+          <w:rFonts w:ascii="Calibri" w:eastAsia="等线" w:hAnsi="Calibri"/>
+          <w:color w:val="000000" w:themeColor="text1"/>
           <w:shd w:val="clear" w:color="auto" w:fill="FFFFFF"/>
         </w:rPr>
         <w:t>无所束缚的</w:t>
       </w:r>
       <w:r>
         <w:rPr>
-          <w:rFonts w:ascii="Calibri" w:hAnsi="Calibri" w:hint="eastAsia"/>
-          <w:color w:val="333333"/>
+          <w:rFonts w:ascii="Calibri" w:eastAsia="等线" w:hAnsi="Calibri" w:hint="eastAsia"/>
+          <w:color w:val="000000" w:themeColor="text1"/>
           <w:shd w:val="clear" w:color="auto" w:fill="FFFFFF"/>
         </w:rPr>
         <w:t>”，“</w:t>
       </w:r>
       <w:r>
         <w:rPr>
-          <w:rFonts w:ascii="Calibri" w:hAnsi="Calibri"/>
-          <w:color w:val="333333"/>
+          <w:rFonts w:ascii="Calibri" w:eastAsia="等线" w:hAnsi="Calibri"/>
+          <w:color w:val="000000" w:themeColor="text1"/>
           <w:shd w:val="clear" w:color="auto" w:fill="FFFFFF"/>
         </w:rPr>
         <w:t>Cutting the Cord</w:t>
       </w:r>
       <w:r>
         <w:rPr>
-          <w:rFonts w:ascii="Calibri" w:hAnsi="Calibri" w:hint="eastAsia"/>
-          <w:color w:val="333333"/>
+          <w:rFonts w:ascii="Calibri" w:eastAsia="等线" w:hAnsi="Calibri" w:hint="eastAsia"/>
+          <w:color w:val="000000" w:themeColor="text1"/>
           <w:shd w:val="clear" w:color="auto" w:fill="FFFFFF"/>
         </w:rPr>
         <w:t>”</w:t>
       </w:r>
       <w:r>
         <w:rPr>
-          <w:rFonts w:ascii="Calibri" w:hAnsi="Calibri"/>
-          <w:color w:val="333333"/>
+          <w:rFonts w:ascii="Calibri" w:eastAsia="等线" w:hAnsi="Calibri"/>
+          <w:color w:val="000000" w:themeColor="text1"/>
           <w:shd w:val="clear" w:color="auto" w:fill="FFFFFF"/>
         </w:rPr>
         <w:t>这个标题也是</w:t>
       </w:r>
       <w:r>
         <w:rPr>
-          <w:rFonts w:ascii="Calibri" w:hAnsi="Calibri" w:hint="eastAsia"/>
-          <w:color w:val="333333"/>
+          <w:rFonts w:ascii="Calibri" w:eastAsia="等线" w:hAnsi="Calibri" w:hint="eastAsia"/>
+          <w:color w:val="000000" w:themeColor="text1"/>
           <w:shd w:val="clear" w:color="auto" w:fill="FFFFFF"/>
         </w:rPr>
         <w:t>比较</w:t>
       </w:r>
       <w:r>
         <w:rPr>
-          <w:rFonts w:ascii="Calibri" w:hAnsi="Calibri"/>
-          <w:color w:val="333333"/>
+          <w:rFonts w:ascii="Calibri" w:eastAsia="等线" w:hAnsi="Calibri"/>
+          <w:color w:val="000000" w:themeColor="text1"/>
           <w:shd w:val="clear" w:color="auto" w:fill="FFFFFF"/>
         </w:rPr>
         <w:t>生动形象的。</w:t>
@@ -245,31 +307,31 @@
       <w:pPr>
         <w:ind w:firstLineChars="200" w:firstLine="420"/>
         <w:rPr>
-          <w:rFonts w:ascii="Calibri" w:hAnsi="Calibri"/>
-          <w:color w:val="333333"/>
-          <w:shd w:val="clear" w:color="auto" w:fill="FFFFFF"/>
-        </w:rPr>
-      </w:pPr>
-      <w:r>
-        <w:rPr>
-          <w:rFonts w:ascii="Calibri" w:hAnsi="Calibri" w:hint="eastAsia"/>
-          <w:color w:val="333333"/>
+          <w:rFonts w:ascii="Calibri" w:eastAsia="等线" w:hAnsi="Calibri"/>
+          <w:color w:val="000000" w:themeColor="text1"/>
+          <w:shd w:val="clear" w:color="auto" w:fill="FFFFFF"/>
+        </w:rPr>
+      </w:pPr>
+      <w:r>
+        <w:rPr>
+          <w:rFonts w:ascii="Calibri" w:eastAsia="等线" w:hAnsi="Calibri" w:hint="eastAsia"/>
+          <w:color w:val="000000" w:themeColor="text1"/>
           <w:shd w:val="clear" w:color="auto" w:fill="FFFFFF"/>
         </w:rPr>
         <w:t>文中主要用到了两种方法来优化无线</w:t>
       </w:r>
       <w:r>
         <w:rPr>
-          <w:rFonts w:ascii="Calibri" w:hAnsi="Calibri" w:hint="eastAsia"/>
-          <w:color w:val="333333"/>
+          <w:rFonts w:ascii="Calibri" w:eastAsia="等线" w:hAnsi="Calibri" w:hint="eastAsia"/>
+          <w:color w:val="000000" w:themeColor="text1"/>
           <w:shd w:val="clear" w:color="auto" w:fill="FFFFFF"/>
         </w:rPr>
         <w:t>VR</w:t>
       </w:r>
       <w:r>
         <w:rPr>
-          <w:rFonts w:ascii="Calibri" w:hAnsi="Calibri" w:hint="eastAsia"/>
-          <w:color w:val="333333"/>
+          <w:rFonts w:ascii="Calibri" w:eastAsia="等线" w:hAnsi="Calibri" w:hint="eastAsia"/>
+          <w:color w:val="000000" w:themeColor="text1"/>
           <w:shd w:val="clear" w:color="auto" w:fill="FFFFFF"/>
         </w:rPr>
         <w:t>系统，即：</w:t>
@@ -284,15 +346,15 @@
         </w:numPr>
         <w:ind w:firstLineChars="0"/>
         <w:rPr>
-          <w:rFonts w:ascii="Calibri" w:hAnsi="Calibri"/>
-          <w:color w:val="333333"/>
-          <w:shd w:val="clear" w:color="auto" w:fill="FFFFFF"/>
-        </w:rPr>
-      </w:pPr>
-      <w:r>
-        <w:rPr>
-          <w:rFonts w:ascii="Calibri" w:hAnsi="Calibri" w:hint="eastAsia"/>
-          <w:color w:val="333333"/>
+          <w:rFonts w:ascii="Calibri" w:eastAsia="等线" w:hAnsi="Calibri"/>
+          <w:color w:val="000000" w:themeColor="text1"/>
+          <w:shd w:val="clear" w:color="auto" w:fill="FFFFFF"/>
+        </w:rPr>
+      </w:pPr>
+      <w:r>
+        <w:rPr>
+          <w:rFonts w:ascii="Calibri" w:eastAsia="等线" w:hAnsi="Calibri" w:hint="eastAsia"/>
+          <w:color w:val="000000" w:themeColor="text1"/>
           <w:shd w:val="clear" w:color="auto" w:fill="FFFFFF"/>
         </w:rPr>
         <w:t>并行渲染和流处理</w:t>
@@ -307,15 +369,15 @@
         </w:numPr>
         <w:ind w:firstLineChars="0"/>
         <w:rPr>
-          <w:rFonts w:ascii="Calibri" w:hAnsi="Calibri"/>
-          <w:color w:val="333333"/>
-          <w:shd w:val="clear" w:color="auto" w:fill="FFFFFF"/>
-        </w:rPr>
-      </w:pPr>
-      <w:r>
-        <w:rPr>
-          <w:rFonts w:ascii="Calibri" w:hAnsi="Calibri" w:hint="eastAsia"/>
-          <w:color w:val="333333"/>
+          <w:rFonts w:ascii="Calibri" w:eastAsia="等线" w:hAnsi="Calibri"/>
+          <w:color w:val="000000" w:themeColor="text1"/>
+          <w:shd w:val="clear" w:color="auto" w:fill="FFFFFF"/>
+        </w:rPr>
+      </w:pPr>
+      <w:r>
+        <w:rPr>
+          <w:rFonts w:ascii="Calibri" w:eastAsia="等线" w:hAnsi="Calibri" w:hint="eastAsia"/>
+          <w:color w:val="000000" w:themeColor="text1"/>
           <w:shd w:val="clear" w:color="auto" w:fill="FFFFFF"/>
         </w:rPr>
         <w:t>远程垂直同步渲染技术</w:t>
@@ -325,127 +387,127 @@
       <w:pPr>
         <w:ind w:firstLineChars="200" w:firstLine="420"/>
         <w:rPr>
-          <w:rFonts w:ascii="Calibri" w:hAnsi="Calibri"/>
-          <w:color w:val="333333"/>
-          <w:shd w:val="clear" w:color="auto" w:fill="FFFFFF"/>
-        </w:rPr>
-      </w:pPr>
-      <w:r>
-        <w:rPr>
-          <w:rFonts w:ascii="Calibri" w:hAnsi="Calibri"/>
-          <w:color w:val="333333"/>
+          <w:rFonts w:ascii="Calibri" w:eastAsia="等线" w:hAnsi="Calibri"/>
+          <w:color w:val="000000" w:themeColor="text1"/>
+          <w:shd w:val="clear" w:color="auto" w:fill="FFFFFF"/>
+        </w:rPr>
+      </w:pPr>
+      <w:r>
+        <w:rPr>
+          <w:rFonts w:ascii="Calibri" w:eastAsia="等线" w:hAnsi="Calibri"/>
+          <w:color w:val="000000" w:themeColor="text1"/>
           <w:shd w:val="clear" w:color="auto" w:fill="FFFFFF"/>
         </w:rPr>
         <w:t>结果显示该</w:t>
       </w:r>
       <w:r>
         <w:rPr>
-          <w:rFonts w:ascii="Calibri" w:hAnsi="Calibri"/>
-          <w:color w:val="333333"/>
+          <w:rFonts w:ascii="Calibri" w:eastAsia="等线" w:hAnsi="Calibri"/>
+          <w:color w:val="000000" w:themeColor="text1"/>
           <w:shd w:val="clear" w:color="auto" w:fill="FFFFFF"/>
         </w:rPr>
         <w:t>VR</w:t>
       </w:r>
       <w:r>
         <w:rPr>
-          <w:rFonts w:ascii="Calibri" w:hAnsi="Calibri"/>
-          <w:color w:val="333333"/>
+          <w:rFonts w:ascii="Calibri" w:eastAsia="等线" w:hAnsi="Calibri"/>
+          <w:color w:val="000000" w:themeColor="text1"/>
           <w:shd w:val="clear" w:color="auto" w:fill="FFFFFF"/>
         </w:rPr>
         <w:t>系统可以在</w:t>
       </w:r>
       <w:r>
         <w:rPr>
-          <w:rFonts w:ascii="Calibri" w:hAnsi="Calibri"/>
-          <w:color w:val="333333"/>
+          <w:rFonts w:ascii="Calibri" w:eastAsia="等线" w:hAnsi="Calibri"/>
+          <w:color w:val="000000" w:themeColor="text1"/>
           <w:shd w:val="clear" w:color="auto" w:fill="FFFFFF"/>
         </w:rPr>
         <w:t>60Ghz</w:t>
       </w:r>
       <w:r>
         <w:rPr>
-          <w:rFonts w:ascii="Calibri" w:hAnsi="Calibri"/>
-          <w:color w:val="333333"/>
+          <w:rFonts w:ascii="Calibri" w:eastAsia="等线" w:hAnsi="Calibri"/>
+          <w:color w:val="000000" w:themeColor="text1"/>
           <w:shd w:val="clear" w:color="auto" w:fill="FFFFFF"/>
         </w:rPr>
         <w:t>无线网络、</w:t>
       </w:r>
       <w:r>
         <w:rPr>
-          <w:rFonts w:ascii="Calibri" w:hAnsi="Calibri"/>
-          <w:color w:val="333333"/>
+          <w:rFonts w:ascii="Calibri" w:eastAsia="等线" w:hAnsi="Calibri"/>
+          <w:color w:val="000000" w:themeColor="text1"/>
           <w:shd w:val="clear" w:color="auto" w:fill="FFFFFF"/>
         </w:rPr>
         <w:t>2160x1200</w:t>
       </w:r>
       <w:r>
         <w:rPr>
-          <w:rFonts w:ascii="Calibri" w:hAnsi="Calibri"/>
-          <w:color w:val="333333"/>
+          <w:rFonts w:ascii="Calibri" w:eastAsia="等线" w:hAnsi="Calibri"/>
+          <w:color w:val="000000" w:themeColor="text1"/>
           <w:shd w:val="clear" w:color="auto" w:fill="FFFFFF"/>
         </w:rPr>
         <w:t>的分辨率、</w:t>
       </w:r>
       <w:r>
         <w:rPr>
-          <w:rFonts w:ascii="Calibri" w:hAnsi="Calibri"/>
-          <w:color w:val="333333"/>
+          <w:rFonts w:ascii="Calibri" w:eastAsia="等线" w:hAnsi="Calibri"/>
+          <w:color w:val="000000" w:themeColor="text1"/>
           <w:shd w:val="clear" w:color="auto" w:fill="FFFFFF"/>
         </w:rPr>
         <w:t>90Hz</w:t>
       </w:r>
       <w:r>
         <w:rPr>
-          <w:rFonts w:ascii="Calibri" w:hAnsi="Calibri"/>
-          <w:color w:val="333333"/>
+          <w:rFonts w:ascii="Calibri" w:eastAsia="等线" w:hAnsi="Calibri"/>
+          <w:color w:val="000000" w:themeColor="text1"/>
           <w:shd w:val="clear" w:color="auto" w:fill="FFFFFF"/>
         </w:rPr>
         <w:t>刷新率的条件下达到</w:t>
       </w:r>
       <w:r>
         <w:rPr>
-          <w:rFonts w:ascii="Calibri" w:hAnsi="Calibri"/>
-          <w:color w:val="333333"/>
+          <w:rFonts w:ascii="Calibri" w:eastAsia="等线" w:hAnsi="Calibri"/>
+          <w:color w:val="000000" w:themeColor="text1"/>
           <w:shd w:val="clear" w:color="auto" w:fill="FFFFFF"/>
         </w:rPr>
         <w:t>16ms</w:t>
       </w:r>
       <w:r>
         <w:rPr>
-          <w:rFonts w:ascii="Calibri" w:hAnsi="Calibri"/>
-          <w:color w:val="333333"/>
+          <w:rFonts w:ascii="Calibri" w:eastAsia="等线" w:hAnsi="Calibri"/>
+          <w:color w:val="000000" w:themeColor="text1"/>
           <w:shd w:val="clear" w:color="auto" w:fill="FFFFFF"/>
         </w:rPr>
         <w:t>以内的延迟，</w:t>
       </w:r>
       <w:r>
         <w:rPr>
-          <w:rFonts w:ascii="Calibri" w:hAnsi="Calibri"/>
-          <w:color w:val="333333"/>
+          <w:rFonts w:ascii="Calibri" w:eastAsia="等线" w:hAnsi="Calibri"/>
+          <w:color w:val="000000" w:themeColor="text1"/>
           <w:shd w:val="clear" w:color="auto" w:fill="FFFFFF"/>
         </w:rPr>
         <w:t>4K</w:t>
       </w:r>
       <w:r>
         <w:rPr>
-          <w:rFonts w:ascii="Calibri" w:hAnsi="Calibri"/>
-          <w:color w:val="333333"/>
+          <w:rFonts w:ascii="Calibri" w:eastAsia="等线" w:hAnsi="Calibri"/>
+          <w:color w:val="000000" w:themeColor="text1"/>
           <w:shd w:val="clear" w:color="auto" w:fill="FFFFFF"/>
         </w:rPr>
         <w:t>分辨率可以达到</w:t>
       </w:r>
       <w:r>
         <w:rPr>
-          <w:rFonts w:ascii="Calibri" w:hAnsi="Calibri"/>
-          <w:color w:val="333333"/>
+          <w:rFonts w:ascii="Calibri" w:eastAsia="等线" w:hAnsi="Calibri"/>
+          <w:color w:val="000000" w:themeColor="text1"/>
           <w:shd w:val="clear" w:color="auto" w:fill="FFFFFF"/>
         </w:rPr>
         <w:t>20ms</w:t>
       </w:r>
       <w:r>
         <w:rPr>
-          <w:rFonts w:ascii="Calibri" w:hAnsi="Calibri"/>
-          <w:color w:val="333333"/>
+          <w:rFonts w:ascii="Calibri" w:eastAsia="等线" w:hAnsi="Calibri"/>
+          <w:color w:val="000000" w:themeColor="text1"/>
           <w:shd w:val="clear" w:color="auto" w:fill="FFFFFF"/>
         </w:rPr>
         <w:t>以内，同时保证给用户展示出无损的画质。</w:t>
@@ -455,27 +517,31 @@
       <w:pPr>
         <w:pStyle w:val="2"/>
         <w:rPr>
-          <w:rFonts w:ascii="Calibri" w:hAnsi="Calibri"/>
-          <w:shd w:val="clear" w:color="auto" w:fill="FFFFFF"/>
-        </w:rPr>
-      </w:pPr>
-      <w:r>
-        <w:rPr>
-          <w:rFonts w:ascii="Calibri" w:hAnsi="Calibri" w:hint="eastAsia"/>
+          <w:rFonts w:ascii="Calibri" w:eastAsia="等线" w:hAnsi="Calibri"/>
+          <w:color w:val="000000" w:themeColor="text1"/>
+          <w:shd w:val="clear" w:color="auto" w:fill="FFFFFF"/>
+        </w:rPr>
+      </w:pPr>
+      <w:r>
+        <w:rPr>
+          <w:rFonts w:ascii="Calibri" w:eastAsia="等线" w:hAnsi="Calibri" w:hint="eastAsia"/>
+          <w:color w:val="000000" w:themeColor="text1"/>
           <w:shd w:val="clear" w:color="auto" w:fill="FFFFFF"/>
         </w:rPr>
         <w:t>2</w:t>
       </w:r>
       <w:r>
         <w:rPr>
-          <w:rFonts w:ascii="Calibri" w:hAnsi="Calibri"/>
+          <w:rFonts w:ascii="Calibri" w:eastAsia="等线" w:hAnsi="Calibri"/>
+          <w:color w:val="000000" w:themeColor="text1"/>
           <w:shd w:val="clear" w:color="auto" w:fill="FFFFFF"/>
         </w:rPr>
         <w:t xml:space="preserve"> </w:t>
       </w:r>
       <w:r>
         <w:rPr>
-          <w:rFonts w:ascii="Calibri" w:hAnsi="Calibri" w:hint="eastAsia"/>
+          <w:rFonts w:ascii="Calibri" w:eastAsia="等线" w:hAnsi="Calibri" w:hint="eastAsia"/>
+          <w:color w:val="000000" w:themeColor="text1"/>
           <w:shd w:val="clear" w:color="auto" w:fill="FFFFFF"/>
         </w:rPr>
         <w:t>背景介绍</w:t>
@@ -485,54 +551,63 @@
       <w:pPr>
         <w:ind w:firstLineChars="200" w:firstLine="420"/>
         <w:rPr>
-          <w:rFonts w:ascii="Calibri" w:hAnsi="Calibri"/>
-        </w:rPr>
-      </w:pPr>
-      <w:r>
-        <w:rPr>
-          <w:rFonts w:ascii="Calibri" w:hAnsi="Calibri" w:hint="eastAsia"/>
+          <w:rFonts w:ascii="Calibri" w:eastAsia="等线" w:hAnsi="Calibri"/>
+          <w:color w:val="000000" w:themeColor="text1"/>
+        </w:rPr>
+      </w:pPr>
+      <w:r>
+        <w:rPr>
+          <w:rFonts w:ascii="Calibri" w:eastAsia="等线" w:hAnsi="Calibri" w:hint="eastAsia"/>
+          <w:color w:val="000000" w:themeColor="text1"/>
         </w:rPr>
         <w:t>VR</w:t>
       </w:r>
       <w:r>
         <w:rPr>
-          <w:rFonts w:ascii="Calibri" w:hAnsi="Calibri" w:hint="eastAsia"/>
+          <w:rFonts w:ascii="Calibri" w:eastAsia="等线" w:hAnsi="Calibri" w:hint="eastAsia"/>
+          <w:color w:val="000000" w:themeColor="text1"/>
         </w:rPr>
         <w:t>（</w:t>
       </w:r>
       <w:r>
         <w:rPr>
-          <w:rFonts w:ascii="Calibri" w:hAnsi="Calibri" w:hint="eastAsia"/>
+          <w:rFonts w:ascii="Calibri" w:eastAsia="等线" w:hAnsi="Calibri" w:hint="eastAsia"/>
+          <w:color w:val="000000" w:themeColor="text1"/>
         </w:rPr>
         <w:t>V</w:t>
       </w:r>
       <w:r>
         <w:rPr>
-          <w:rFonts w:ascii="Calibri" w:hAnsi="Calibri"/>
+          <w:rFonts w:ascii="Calibri" w:eastAsia="等线" w:hAnsi="Calibri"/>
+          <w:color w:val="000000" w:themeColor="text1"/>
         </w:rPr>
         <w:t>i</w:t>
       </w:r>
       <w:r>
         <w:rPr>
-          <w:rFonts w:ascii="Calibri" w:hAnsi="Calibri" w:hint="eastAsia"/>
+          <w:rFonts w:ascii="Calibri" w:eastAsia="等线" w:hAnsi="Calibri" w:hint="eastAsia"/>
+          <w:color w:val="000000" w:themeColor="text1"/>
         </w:rPr>
         <w:t>r</w:t>
       </w:r>
       <w:r>
         <w:rPr>
-          <w:rFonts w:ascii="Calibri" w:hAnsi="Calibri"/>
+          <w:rFonts w:ascii="Calibri" w:eastAsia="等线" w:hAnsi="Calibri"/>
+          <w:color w:val="000000" w:themeColor="text1"/>
         </w:rPr>
         <w:t>tual Reality</w:t>
       </w:r>
       <w:r>
         <w:rPr>
-          <w:rFonts w:ascii="Calibri" w:hAnsi="Calibri" w:hint="eastAsia"/>
+          <w:rFonts w:ascii="Calibri" w:eastAsia="等线" w:hAnsi="Calibri" w:hint="eastAsia"/>
+          <w:color w:val="000000" w:themeColor="text1"/>
         </w:rPr>
         <w:t>）是我们常说的虚拟现实，利用</w:t>
       </w:r>
       <w:r>
         <w:rPr>
-          <w:rFonts w:ascii="Calibri" w:hAnsi="Calibri" w:hint="eastAsia"/>
+          <w:rFonts w:ascii="Calibri" w:eastAsia="等线" w:hAnsi="Calibri" w:hint="eastAsia"/>
+          <w:color w:val="000000" w:themeColor="text1"/>
         </w:rPr>
         <w:t>计算机可以产生出三维空间的虚拟世界，给用户带来“身临其境”的体验。</w:t>
       </w:r>
@@ -541,162 +616,189 @@
       <w:pPr>
         <w:ind w:firstLineChars="200" w:firstLine="420"/>
         <w:rPr>
-          <w:rFonts w:ascii="Calibri" w:hAnsi="Calibri"/>
-        </w:rPr>
-      </w:pPr>
-      <w:r>
-        <w:rPr>
-          <w:rFonts w:ascii="Calibri" w:hAnsi="Calibri"/>
+          <w:rFonts w:ascii="Calibri" w:eastAsia="等线" w:hAnsi="Calibri"/>
+          <w:color w:val="000000" w:themeColor="text1"/>
+        </w:rPr>
+      </w:pPr>
+      <w:r>
+        <w:rPr>
+          <w:rFonts w:ascii="Calibri" w:eastAsia="等线" w:hAnsi="Calibri"/>
+          <w:color w:val="000000" w:themeColor="text1"/>
         </w:rPr>
         <w:t>VR</w:t>
       </w:r>
       <w:r>
         <w:rPr>
-          <w:rFonts w:ascii="Calibri" w:hAnsi="Calibri"/>
+          <w:rFonts w:ascii="Calibri" w:eastAsia="等线" w:hAnsi="Calibri"/>
+          <w:color w:val="000000" w:themeColor="text1"/>
         </w:rPr>
         <w:t>的设备主要分为两种，一种是结合式的，另一种是独立式的。</w:t>
       </w:r>
       <w:r>
         <w:rPr>
-          <w:rFonts w:ascii="Calibri" w:hAnsi="Calibri" w:hint="eastAsia"/>
+          <w:rFonts w:ascii="Calibri" w:eastAsia="等线" w:hAnsi="Calibri" w:hint="eastAsia"/>
+          <w:color w:val="000000" w:themeColor="text1"/>
         </w:rPr>
         <w:t>结合式</w:t>
       </w:r>
       <w:r>
         <w:rPr>
-          <w:rFonts w:ascii="Calibri" w:hAnsi="Calibri"/>
+          <w:rFonts w:ascii="Calibri" w:eastAsia="等线" w:hAnsi="Calibri"/>
+          <w:color w:val="000000" w:themeColor="text1"/>
         </w:rPr>
         <w:t>VR</w:t>
       </w:r>
       <w:r>
         <w:rPr>
-          <w:rFonts w:ascii="Calibri" w:hAnsi="Calibri"/>
+          <w:rFonts w:ascii="Calibri" w:eastAsia="等线" w:hAnsi="Calibri"/>
+          <w:color w:val="000000" w:themeColor="text1"/>
         </w:rPr>
         <w:t>需要将头戴设备（</w:t>
       </w:r>
       <w:r>
         <w:rPr>
-          <w:rFonts w:ascii="Calibri" w:hAnsi="Calibri"/>
+          <w:rFonts w:ascii="Calibri" w:eastAsia="等线" w:hAnsi="Calibri"/>
+          <w:color w:val="000000" w:themeColor="text1"/>
         </w:rPr>
         <w:t>Head Mounted Display, HMD</w:t>
       </w:r>
       <w:r>
         <w:rPr>
-          <w:rFonts w:ascii="Calibri" w:hAnsi="Calibri"/>
+          <w:rFonts w:ascii="Calibri" w:eastAsia="等线" w:hAnsi="Calibri"/>
+          <w:color w:val="000000" w:themeColor="text1"/>
         </w:rPr>
         <w:t>）和</w:t>
       </w:r>
       <w:r>
         <w:rPr>
-          <w:rFonts w:ascii="Calibri" w:hAnsi="Calibri"/>
+          <w:rFonts w:ascii="Calibri" w:eastAsia="等线" w:hAnsi="Calibri"/>
+          <w:color w:val="000000" w:themeColor="text1"/>
         </w:rPr>
         <w:t>PC</w:t>
       </w:r>
       <w:r>
         <w:rPr>
-          <w:rFonts w:ascii="Calibri" w:hAnsi="Calibri"/>
+          <w:rFonts w:ascii="Calibri" w:eastAsia="等线" w:hAnsi="Calibri"/>
+          <w:color w:val="000000" w:themeColor="text1"/>
         </w:rPr>
         <w:t>连接起来，头戴设备通过</w:t>
       </w:r>
       <w:r>
         <w:rPr>
-          <w:rFonts w:ascii="Calibri" w:hAnsi="Calibri"/>
+          <w:rFonts w:ascii="Calibri" w:eastAsia="等线" w:hAnsi="Calibri"/>
+          <w:color w:val="000000" w:themeColor="text1"/>
         </w:rPr>
         <w:t>USB</w:t>
       </w:r>
       <w:r>
         <w:rPr>
-          <w:rFonts w:ascii="Calibri" w:hAnsi="Calibri"/>
+          <w:rFonts w:ascii="Calibri" w:eastAsia="等线" w:hAnsi="Calibri"/>
+          <w:color w:val="000000" w:themeColor="text1"/>
         </w:rPr>
         <w:t>线将传感器数据传输给</w:t>
       </w:r>
       <w:r>
         <w:rPr>
-          <w:rFonts w:ascii="Calibri" w:hAnsi="Calibri"/>
+          <w:rFonts w:ascii="Calibri" w:eastAsia="等线" w:hAnsi="Calibri"/>
+          <w:color w:val="000000" w:themeColor="text1"/>
         </w:rPr>
         <w:t>PC</w:t>
       </w:r>
       <w:r>
         <w:rPr>
-          <w:rFonts w:ascii="Calibri" w:hAnsi="Calibri"/>
+          <w:rFonts w:ascii="Calibri" w:eastAsia="等线" w:hAnsi="Calibri"/>
+          <w:color w:val="000000" w:themeColor="text1"/>
         </w:rPr>
         <w:t>，然后</w:t>
       </w:r>
       <w:r>
         <w:rPr>
-          <w:rFonts w:ascii="Calibri" w:hAnsi="Calibri"/>
+          <w:rFonts w:ascii="Calibri" w:eastAsia="等线" w:hAnsi="Calibri"/>
+          <w:color w:val="000000" w:themeColor="text1"/>
         </w:rPr>
         <w:t>PC</w:t>
       </w:r>
       <w:r>
         <w:rPr>
-          <w:rFonts w:ascii="Calibri" w:hAnsi="Calibri"/>
+          <w:rFonts w:ascii="Calibri" w:eastAsia="等线" w:hAnsi="Calibri"/>
+          <w:color w:val="000000" w:themeColor="text1"/>
         </w:rPr>
         <w:t>通过</w:t>
       </w:r>
       <w:r>
         <w:rPr>
-          <w:rFonts w:ascii="Calibri" w:hAnsi="Calibri"/>
+          <w:rFonts w:ascii="Calibri" w:eastAsia="等线" w:hAnsi="Calibri"/>
+          <w:color w:val="000000" w:themeColor="text1"/>
         </w:rPr>
         <w:t>HDMI</w:t>
       </w:r>
       <w:r>
         <w:rPr>
-          <w:rFonts w:ascii="Calibri" w:hAnsi="Calibri"/>
+          <w:rFonts w:ascii="Calibri" w:eastAsia="等线" w:hAnsi="Calibri"/>
+          <w:color w:val="000000" w:themeColor="text1"/>
         </w:rPr>
         <w:t>线将渲染的画面传回给头戴设备，这种方式可以是</w:t>
       </w:r>
       <w:r>
         <w:rPr>
-          <w:rFonts w:ascii="Calibri" w:hAnsi="Calibri"/>
+          <w:rFonts w:ascii="Calibri" w:eastAsia="等线" w:hAnsi="Calibri"/>
+          <w:color w:val="000000" w:themeColor="text1"/>
         </w:rPr>
         <w:t>VR</w:t>
       </w:r>
       <w:r>
         <w:rPr>
-          <w:rFonts w:ascii="Calibri" w:hAnsi="Calibri"/>
+          <w:rFonts w:ascii="Calibri" w:eastAsia="等线" w:hAnsi="Calibri"/>
+          <w:color w:val="000000" w:themeColor="text1"/>
         </w:rPr>
         <w:t>的画面质量更高清保真。</w:t>
       </w:r>
       <w:r>
         <w:rPr>
-          <w:rFonts w:ascii="Calibri" w:hAnsi="Calibri" w:hint="eastAsia"/>
+          <w:rFonts w:ascii="Calibri" w:eastAsia="等线" w:hAnsi="Calibri" w:hint="eastAsia"/>
+          <w:color w:val="000000" w:themeColor="text1"/>
         </w:rPr>
         <w:t>独立式</w:t>
       </w:r>
       <w:r>
         <w:rPr>
-          <w:rFonts w:ascii="Calibri" w:hAnsi="Calibri"/>
+          <w:rFonts w:ascii="Calibri" w:eastAsia="等线" w:hAnsi="Calibri"/>
+          <w:color w:val="000000" w:themeColor="text1"/>
         </w:rPr>
         <w:t>VR</w:t>
       </w:r>
       <w:r>
         <w:rPr>
-          <w:rFonts w:ascii="Calibri" w:hAnsi="Calibri"/>
+          <w:rFonts w:ascii="Calibri" w:eastAsia="等线" w:hAnsi="Calibri"/>
+          <w:color w:val="000000" w:themeColor="text1"/>
         </w:rPr>
         <w:t>只是在单独一个设备上对画面进行操作，这种方式摆脱了</w:t>
       </w:r>
       <w:r>
         <w:rPr>
-          <w:rFonts w:ascii="Calibri" w:hAnsi="Calibri"/>
+          <w:rFonts w:ascii="Calibri" w:eastAsia="等线" w:hAnsi="Calibri"/>
+          <w:color w:val="000000" w:themeColor="text1"/>
         </w:rPr>
         <w:t>“</w:t>
       </w:r>
       <w:r>
         <w:rPr>
-          <w:rFonts w:ascii="Calibri" w:hAnsi="Calibri"/>
+          <w:rFonts w:ascii="Calibri" w:eastAsia="等线" w:hAnsi="Calibri"/>
+          <w:color w:val="000000" w:themeColor="text1"/>
         </w:rPr>
         <w:t>绳子的束缚</w:t>
       </w:r>
       <w:r>
         <w:rPr>
-          <w:rFonts w:ascii="Calibri" w:hAnsi="Calibri"/>
+          <w:rFonts w:ascii="Calibri" w:eastAsia="等线" w:hAnsi="Calibri"/>
+          <w:color w:val="000000" w:themeColor="text1"/>
         </w:rPr>
         <w:t>”</w:t>
       </w:r>
       <w:r>
         <w:rPr>
-          <w:rFonts w:ascii="Calibri" w:hAnsi="Calibri"/>
+          <w:rFonts w:ascii="Calibri" w:eastAsia="等线" w:hAnsi="Calibri"/>
+          <w:color w:val="000000" w:themeColor="text1"/>
         </w:rPr>
         <w:t>。</w:t>
       </w:r>
@@ -705,108 +807,142 @@
       <w:pPr>
         <w:ind w:firstLineChars="200" w:firstLine="420"/>
         <w:rPr>
-          <w:rFonts w:ascii="Calibri" w:hAnsi="Calibri"/>
-        </w:rPr>
-      </w:pPr>
-      <w:r>
-        <w:rPr>
-          <w:rFonts w:ascii="Calibri" w:hAnsi="Calibri" w:hint="eastAsia"/>
+          <w:rFonts w:ascii="Calibri" w:eastAsia="等线" w:hAnsi="Calibri"/>
+          <w:color w:val="000000" w:themeColor="text1"/>
+        </w:rPr>
+      </w:pPr>
+      <w:r>
+        <w:rPr>
+          <w:rFonts w:ascii="Calibri" w:eastAsia="等线" w:hAnsi="Calibri" w:hint="eastAsia"/>
+          <w:color w:val="000000" w:themeColor="text1"/>
         </w:rPr>
         <w:t>这两种设备都有各自的缺点，结合式</w:t>
       </w:r>
       <w:r>
         <w:rPr>
-          <w:rFonts w:ascii="Calibri" w:hAnsi="Calibri"/>
+          <w:rFonts w:ascii="Calibri" w:eastAsia="等线" w:hAnsi="Calibri"/>
+          <w:color w:val="000000" w:themeColor="text1"/>
         </w:rPr>
         <w:t>VR</w:t>
       </w:r>
       <w:r>
         <w:rPr>
-          <w:rFonts w:ascii="Calibri" w:hAnsi="Calibri"/>
+          <w:rFonts w:ascii="Calibri" w:eastAsia="等线" w:hAnsi="Calibri"/>
+          <w:color w:val="000000" w:themeColor="text1"/>
         </w:rPr>
         <w:t>有</w:t>
       </w:r>
       <w:r>
         <w:rPr>
-          <w:rFonts w:ascii="Calibri" w:hAnsi="Calibri" w:hint="eastAsia"/>
+          <w:rFonts w:ascii="Calibri" w:eastAsia="等线" w:hAnsi="Calibri" w:hint="eastAsia"/>
+          <w:color w:val="000000" w:themeColor="text1"/>
         </w:rPr>
         <w:t>了</w:t>
       </w:r>
       <w:r>
         <w:rPr>
-          <w:rFonts w:ascii="Calibri" w:hAnsi="Calibri"/>
+          <w:rFonts w:ascii="Calibri" w:eastAsia="等线" w:hAnsi="Calibri"/>
+          <w:color w:val="000000" w:themeColor="text1"/>
         </w:rPr>
         <w:t>“</w:t>
       </w:r>
       <w:r>
         <w:rPr>
-          <w:rFonts w:ascii="Calibri" w:hAnsi="Calibri"/>
+          <w:rFonts w:ascii="Calibri" w:eastAsia="等线" w:hAnsi="Calibri"/>
+          <w:color w:val="000000" w:themeColor="text1"/>
         </w:rPr>
         <w:t>绳</w:t>
       </w:r>
       <w:r>
         <w:rPr>
-          <w:rFonts w:ascii="Calibri" w:hAnsi="Calibri" w:hint="eastAsia"/>
+          <w:rFonts w:ascii="Calibri" w:eastAsia="等线" w:hAnsi="Calibri" w:hint="eastAsia"/>
+          <w:color w:val="000000" w:themeColor="text1"/>
         </w:rPr>
         <w:t>子</w:t>
       </w:r>
       <w:r>
         <w:rPr>
-          <w:rFonts w:ascii="Calibri" w:hAnsi="Calibri"/>
+          <w:rFonts w:ascii="Calibri" w:eastAsia="等线" w:hAnsi="Calibri"/>
+          <w:color w:val="000000" w:themeColor="text1"/>
         </w:rPr>
         <w:t>的束缚</w:t>
       </w:r>
       <w:r>
         <w:rPr>
-          <w:rFonts w:ascii="Calibri" w:hAnsi="Calibri"/>
+          <w:rFonts w:ascii="Calibri" w:eastAsia="等线" w:hAnsi="Calibri"/>
+          <w:color w:val="000000" w:themeColor="text1"/>
         </w:rPr>
         <w:t>”</w:t>
       </w:r>
       <w:r>
         <w:rPr>
-          <w:rFonts w:ascii="Calibri" w:hAnsi="Calibri"/>
+          <w:rFonts w:ascii="Calibri" w:eastAsia="等线" w:hAnsi="Calibri"/>
+          <w:color w:val="000000" w:themeColor="text1"/>
         </w:rPr>
         <w:t>，用户行动不方便，甚至有安全隐患</w:t>
       </w:r>
       <w:r>
         <w:rPr>
-          <w:rFonts w:ascii="Calibri" w:hAnsi="Calibri" w:hint="eastAsia"/>
+          <w:rFonts w:ascii="Calibri" w:eastAsia="等线" w:hAnsi="Calibri" w:hint="eastAsia"/>
+          <w:color w:val="000000" w:themeColor="text1"/>
         </w:rPr>
         <w:t>，独立式</w:t>
       </w:r>
       <w:r>
         <w:rPr>
-          <w:rFonts w:ascii="Calibri" w:hAnsi="Calibri"/>
+          <w:rFonts w:ascii="Calibri" w:eastAsia="等线" w:hAnsi="Calibri"/>
+          <w:color w:val="000000" w:themeColor="text1"/>
         </w:rPr>
         <w:t>VR</w:t>
       </w:r>
       <w:r>
         <w:rPr>
-          <w:rFonts w:ascii="Calibri" w:hAnsi="Calibri"/>
+          <w:rFonts w:ascii="Calibri" w:eastAsia="等线" w:hAnsi="Calibri"/>
+          <w:color w:val="000000" w:themeColor="text1"/>
         </w:rPr>
         <w:t>计算资源有限，没法做到高质量的画面渲染，有的人尝试用无线传输的方式将一些计算任务迁移到</w:t>
       </w:r>
       <w:r>
         <w:rPr>
-          <w:rFonts w:ascii="Calibri" w:hAnsi="Calibri"/>
+          <w:rFonts w:ascii="Calibri" w:eastAsia="等线" w:hAnsi="Calibri"/>
+          <w:color w:val="000000" w:themeColor="text1"/>
         </w:rPr>
         <w:t>PC</w:t>
       </w:r>
       <w:r>
         <w:rPr>
-          <w:rFonts w:ascii="Calibri" w:hAnsi="Calibri"/>
-        </w:rPr>
-        <w:t>上，然而延迟会对画面帧率造成影响，使</w:t>
-      </w:r>
-      <w:r>
-        <w:rPr>
-          <w:rFonts w:ascii="Calibri" w:hAnsi="Calibri"/>
+          <w:rFonts w:ascii="Calibri" w:eastAsia="等线" w:hAnsi="Calibri"/>
+          <w:color w:val="000000" w:themeColor="text1"/>
+        </w:rPr>
+        <w:t>上，然而延迟会对画面</w:t>
+      </w:r>
+      <w:proofErr w:type="gramStart"/>
+      <w:r>
+        <w:rPr>
+          <w:rFonts w:ascii="Calibri" w:eastAsia="等线" w:hAnsi="Calibri"/>
+          <w:color w:val="000000" w:themeColor="text1"/>
+        </w:rPr>
+        <w:t>帧率造成</w:t>
+      </w:r>
+      <w:proofErr w:type="gramEnd"/>
+      <w:r>
+        <w:rPr>
+          <w:rFonts w:ascii="Calibri" w:eastAsia="等线" w:hAnsi="Calibri"/>
+          <w:color w:val="000000" w:themeColor="text1"/>
+        </w:rPr>
+        <w:t>影响，使</w:t>
+      </w:r>
+      <w:r>
+        <w:rPr>
+          <w:rFonts w:ascii="Calibri" w:eastAsia="等线" w:hAnsi="Calibri"/>
+          <w:color w:val="000000" w:themeColor="text1"/>
         </w:rPr>
         <w:t>VR</w:t>
       </w:r>
       <w:r>
         <w:rPr>
-          <w:rFonts w:ascii="Calibri" w:hAnsi="Calibri"/>
+          <w:rFonts w:ascii="Calibri" w:eastAsia="等线" w:hAnsi="Calibri"/>
+          <w:color w:val="000000" w:themeColor="text1"/>
         </w:rPr>
         <w:t>用户产生眩晕的感觉，严重影响用户体验。</w:t>
       </w:r>
@@ -815,30 +951,35 @@
       <w:pPr>
         <w:ind w:firstLineChars="200" w:firstLine="420"/>
         <w:rPr>
-          <w:rFonts w:ascii="Calibri" w:hAnsi="Calibri"/>
-        </w:rPr>
-      </w:pPr>
-      <w:r>
-        <w:rPr>
-          <w:rFonts w:ascii="Calibri" w:hAnsi="Calibri" w:hint="eastAsia"/>
+          <w:rFonts w:ascii="Calibri" w:eastAsia="等线" w:hAnsi="Calibri"/>
+          <w:color w:val="000000" w:themeColor="text1"/>
+        </w:rPr>
+      </w:pPr>
+      <w:r>
+        <w:rPr>
+          <w:rFonts w:ascii="Calibri" w:eastAsia="等线" w:hAnsi="Calibri" w:hint="eastAsia"/>
+          <w:color w:val="000000" w:themeColor="text1"/>
         </w:rPr>
         <w:t>对于无线的</w:t>
       </w:r>
       <w:r>
         <w:rPr>
-          <w:rFonts w:ascii="Calibri" w:hAnsi="Calibri"/>
+          <w:rFonts w:ascii="Calibri" w:eastAsia="等线" w:hAnsi="Calibri"/>
+          <w:color w:val="000000" w:themeColor="text1"/>
         </w:rPr>
         <w:t>VR</w:t>
       </w:r>
       <w:r>
         <w:rPr>
-          <w:rFonts w:ascii="Calibri" w:hAnsi="Calibri"/>
+          <w:rFonts w:ascii="Calibri" w:eastAsia="等线" w:hAnsi="Calibri"/>
+          <w:color w:val="000000" w:themeColor="text1"/>
         </w:rPr>
         <w:t>设备来说，端到端的延迟主要有以下几个组成部分</w:t>
       </w:r>
       <w:r>
         <w:rPr>
-          <w:rFonts w:ascii="Calibri" w:hAnsi="Calibri" w:hint="eastAsia"/>
+          <w:rFonts w:ascii="Calibri" w:eastAsia="等线" w:hAnsi="Calibri" w:hint="eastAsia"/>
+          <w:color w:val="000000" w:themeColor="text1"/>
         </w:rPr>
         <w:t>：</w:t>
       </w:r>
@@ -847,7 +988,8 @@
       <w:pPr>
         <w:ind w:firstLineChars="200" w:firstLine="420"/>
         <w:rPr>
-          <w:rFonts w:ascii="Calibri" w:hAnsi="Calibri"/>
+          <w:rFonts w:ascii="Calibri" w:eastAsia="等线" w:hAnsi="Calibri"/>
+          <w:color w:val="000000" w:themeColor="text1"/>
         </w:rPr>
       </w:pPr>
       <m:oMathPara>
@@ -856,14 +998,16 @@
             <m:sSubPr>
               <m:ctrlPr>
                 <w:rPr>
-                  <w:rFonts w:ascii="Cambria Math" w:hAnsi="Cambria Math"/>
+                  <w:rFonts w:ascii="Cambria Math" w:eastAsia="等线" w:hAnsi="Cambria Math"/>
+                  <w:color w:val="000000" w:themeColor="text1"/>
                 </w:rPr>
               </m:ctrlPr>
             </m:sSubPr>
             <m:e>
               <m:r>
                 <w:rPr>
-                  <w:rFonts w:ascii="Cambria Math" w:hAnsi="Cambria Math"/>
+                  <w:rFonts w:ascii="Cambria Math" w:eastAsia="等线" w:hAnsi="Cambria Math"/>
+                  <w:color w:val="000000" w:themeColor="text1"/>
                 </w:rPr>
                 <m:t>T</m:t>
               </m:r>
@@ -871,7 +1015,8 @@
             <m:sub>
               <m:r>
                 <w:rPr>
-                  <w:rFonts w:ascii="Cambria Math" w:hAnsi="Cambria Math"/>
+                  <w:rFonts w:ascii="Cambria Math" w:eastAsia="等线" w:hAnsi="Cambria Math"/>
+                  <w:color w:val="000000" w:themeColor="text1"/>
                 </w:rPr>
                 <m:t>e</m:t>
               </m:r>
@@ -880,13 +1025,15 @@
                   <m:sty m:val="p"/>
                 </m:rPr>
                 <w:rPr>
-                  <w:rFonts w:ascii="Cambria Math" w:hAnsi="Cambria Math"/>
+                  <w:rFonts w:ascii="Cambria Math" w:eastAsia="等线" w:hAnsi="Cambria Math"/>
+                  <w:color w:val="000000" w:themeColor="text1"/>
                 </w:rPr>
                 <m:t>2</m:t>
               </m:r>
               <m:r>
                 <w:rPr>
-                  <w:rFonts w:ascii="Cambria Math" w:hAnsi="Cambria Math"/>
+                  <w:rFonts w:ascii="Cambria Math" w:eastAsia="等线" w:hAnsi="Cambria Math"/>
+                  <w:color w:val="000000" w:themeColor="text1"/>
                 </w:rPr>
                 <m:t>e</m:t>
               </m:r>
@@ -897,7 +1044,8 @@
               <m:sty m:val="p"/>
             </m:rPr>
             <w:rPr>
-              <w:rFonts w:ascii="Cambria Math" w:hAnsi="Cambria Math"/>
+              <w:rFonts w:ascii="Cambria Math" w:eastAsia="等线" w:hAnsi="Cambria Math"/>
+              <w:color w:val="000000" w:themeColor="text1"/>
             </w:rPr>
             <m:t>=</m:t>
           </m:r>
@@ -905,14 +1053,16 @@
             <m:sSubPr>
               <m:ctrlPr>
                 <w:rPr>
-                  <w:rFonts w:ascii="Cambria Math" w:hAnsi="Cambria Math"/>
+                  <w:rFonts w:ascii="Cambria Math" w:eastAsia="等线" w:hAnsi="Cambria Math"/>
+                  <w:color w:val="000000" w:themeColor="text1"/>
                 </w:rPr>
               </m:ctrlPr>
             </m:sSubPr>
             <m:e>
               <m:r>
                 <w:rPr>
-                  <w:rFonts w:ascii="Cambria Math" w:hAnsi="Cambria Math"/>
+                  <w:rFonts w:ascii="Cambria Math" w:eastAsia="等线" w:hAnsi="Cambria Math"/>
+                  <w:color w:val="000000" w:themeColor="text1"/>
                 </w:rPr>
                 <m:t>T</m:t>
               </m:r>
@@ -920,7 +1070,8 @@
             <m:sub>
               <m:r>
                 <w:rPr>
-                  <w:rFonts w:ascii="Cambria Math" w:hAnsi="Cambria Math"/>
+                  <w:rFonts w:ascii="Cambria Math" w:eastAsia="等线" w:hAnsi="Cambria Math"/>
+                  <w:color w:val="000000" w:themeColor="text1"/>
                 </w:rPr>
                 <m:t>sense</m:t>
               </m:r>
@@ -931,7 +1082,8 @@
               <m:sty m:val="p"/>
             </m:rPr>
             <w:rPr>
-              <w:rFonts w:ascii="Cambria Math" w:hAnsi="Cambria Math"/>
+              <w:rFonts w:ascii="Cambria Math" w:eastAsia="等线" w:hAnsi="Cambria Math"/>
+              <w:color w:val="000000" w:themeColor="text1"/>
             </w:rPr>
             <m:t>+</m:t>
           </m:r>
@@ -939,14 +1091,16 @@
             <m:sSubPr>
               <m:ctrlPr>
                 <w:rPr>
-                  <w:rFonts w:ascii="Cambria Math" w:hAnsi="Cambria Math"/>
+                  <w:rFonts w:ascii="Cambria Math" w:eastAsia="等线" w:hAnsi="Cambria Math"/>
+                  <w:color w:val="000000" w:themeColor="text1"/>
                 </w:rPr>
               </m:ctrlPr>
             </m:sSubPr>
             <m:e>
               <m:r>
                 <w:rPr>
-                  <w:rFonts w:ascii="Cambria Math" w:hAnsi="Cambria Math"/>
+                  <w:rFonts w:ascii="Cambria Math" w:eastAsia="等线" w:hAnsi="Cambria Math"/>
+                  <w:color w:val="000000" w:themeColor="text1"/>
                 </w:rPr>
                 <m:t>T</m:t>
               </m:r>
@@ -954,7 +1108,8 @@
             <m:sub>
               <m:r>
                 <w:rPr>
-                  <w:rFonts w:ascii="Cambria Math" w:hAnsi="Cambria Math"/>
+                  <w:rFonts w:ascii="Cambria Math" w:eastAsia="等线" w:hAnsi="Cambria Math"/>
+                  <w:color w:val="000000" w:themeColor="text1"/>
                 </w:rPr>
                 <m:t>render</m:t>
               </m:r>
@@ -965,7 +1120,8 @@
               <m:sty m:val="p"/>
             </m:rPr>
             <w:rPr>
-              <w:rFonts w:ascii="Cambria Math" w:hAnsi="Cambria Math"/>
+              <w:rFonts w:ascii="Cambria Math" w:eastAsia="等线" w:hAnsi="Cambria Math"/>
+              <w:color w:val="000000" w:themeColor="text1"/>
             </w:rPr>
             <m:t>+</m:t>
           </m:r>
@@ -973,14 +1129,16 @@
             <m:sSubPr>
               <m:ctrlPr>
                 <w:rPr>
-                  <w:rFonts w:ascii="Cambria Math" w:hAnsi="Cambria Math"/>
+                  <w:rFonts w:ascii="Cambria Math" w:eastAsia="等线" w:hAnsi="Cambria Math"/>
+                  <w:color w:val="000000" w:themeColor="text1"/>
                 </w:rPr>
               </m:ctrlPr>
             </m:sSubPr>
             <m:e>
               <m:r>
                 <w:rPr>
-                  <w:rFonts w:ascii="Cambria Math" w:hAnsi="Cambria Math"/>
+                  <w:rFonts w:ascii="Cambria Math" w:eastAsia="等线" w:hAnsi="Cambria Math"/>
+                  <w:color w:val="000000" w:themeColor="text1"/>
                 </w:rPr>
                 <m:t>T</m:t>
               </m:r>
@@ -988,7 +1146,8 @@
             <m:sub>
               <m:r>
                 <w:rPr>
-                  <w:rFonts w:ascii="Cambria Math" w:hAnsi="Cambria Math"/>
+                  <w:rFonts w:ascii="Cambria Math" w:eastAsia="等线" w:hAnsi="Cambria Math"/>
+                  <w:color w:val="000000" w:themeColor="text1"/>
                 </w:rPr>
                 <m:t>stream</m:t>
               </m:r>
@@ -999,7 +1158,8 @@
               <m:sty m:val="p"/>
             </m:rPr>
             <w:rPr>
-              <w:rFonts w:ascii="Cambria Math" w:hAnsi="Cambria Math"/>
+              <w:rFonts w:ascii="Cambria Math" w:eastAsia="等线" w:hAnsi="Cambria Math"/>
+              <w:color w:val="000000" w:themeColor="text1"/>
             </w:rPr>
             <m:t>+</m:t>
           </m:r>
@@ -1007,14 +1167,16 @@
             <m:sSubPr>
               <m:ctrlPr>
                 <w:rPr>
-                  <w:rFonts w:ascii="Cambria Math" w:hAnsi="Cambria Math"/>
+                  <w:rFonts w:ascii="Cambria Math" w:eastAsia="等线" w:hAnsi="Cambria Math"/>
+                  <w:color w:val="000000" w:themeColor="text1"/>
                 </w:rPr>
               </m:ctrlPr>
             </m:sSubPr>
             <m:e>
               <m:r>
                 <w:rPr>
-                  <w:rFonts w:ascii="Cambria Math" w:hAnsi="Cambria Math"/>
+                  <w:rFonts w:ascii="Cambria Math" w:eastAsia="等线" w:hAnsi="Cambria Math"/>
+                  <w:color w:val="000000" w:themeColor="text1"/>
                 </w:rPr>
                 <m:t>T</m:t>
               </m:r>
@@ -1022,7 +1184,8 @@
             <m:sub>
               <m:r>
                 <w:rPr>
-                  <w:rFonts w:ascii="Cambria Math" w:hAnsi="Cambria Math"/>
+                  <w:rFonts w:ascii="Cambria Math" w:eastAsia="等线" w:hAnsi="Cambria Math"/>
+                  <w:color w:val="000000" w:themeColor="text1"/>
                 </w:rPr>
                 <m:t>display</m:t>
               </m:r>
@@ -1035,12 +1198,14 @@
       <w:pPr>
         <w:ind w:firstLineChars="200" w:firstLine="420"/>
         <w:rPr>
-          <w:rFonts w:ascii="Calibri" w:hAnsi="Calibri"/>
-        </w:rPr>
-      </w:pPr>
-      <w:r>
-        <w:rPr>
-          <w:rFonts w:ascii="Calibri" w:hAnsi="Calibri" w:hint="eastAsia"/>
+          <w:rFonts w:ascii="Calibri" w:eastAsia="等线" w:hAnsi="Calibri"/>
+          <w:color w:val="000000" w:themeColor="text1"/>
+        </w:rPr>
+      </w:pPr>
+      <w:r>
+        <w:rPr>
+          <w:rFonts w:ascii="Calibri" w:eastAsia="等线" w:hAnsi="Calibri" w:hint="eastAsia"/>
+          <w:color w:val="000000" w:themeColor="text1"/>
         </w:rPr>
         <w:t>每个部分的含义如下：</w:t>
       </w:r>
@@ -1049,8 +1214,8 @@
       <w:pPr>
         <w:ind w:firstLineChars="200" w:firstLine="420"/>
         <w:rPr>
-          <w:rFonts w:ascii="Calibri" w:hAnsi="Calibri"/>
-          <w:color w:val="333333"/>
+          <w:rFonts w:ascii="Calibri" w:eastAsia="等线" w:hAnsi="Calibri"/>
+          <w:color w:val="000000" w:themeColor="text1"/>
           <w:shd w:val="clear" w:color="auto" w:fill="FFFFFF"/>
         </w:rPr>
       </w:pPr>
@@ -1059,14 +1224,16 @@
           <m:sSubPr>
             <m:ctrlPr>
               <w:rPr>
-                <w:rFonts w:ascii="Cambria Math" w:hAnsi="Cambria Math"/>
+                <w:rFonts w:ascii="Cambria Math" w:eastAsia="等线" w:hAnsi="Cambria Math"/>
+                <w:color w:val="000000" w:themeColor="text1"/>
               </w:rPr>
             </m:ctrlPr>
           </m:sSubPr>
           <m:e>
             <m:r>
               <w:rPr>
-                <w:rFonts w:ascii="Cambria Math" w:hAnsi="Cambria Math"/>
+                <w:rFonts w:ascii="Cambria Math" w:eastAsia="等线" w:hAnsi="Cambria Math"/>
+                <w:color w:val="000000" w:themeColor="text1"/>
               </w:rPr>
               <m:t>T</m:t>
             </m:r>
@@ -1074,7 +1241,8 @@
           <m:sub>
             <m:r>
               <w:rPr>
-                <w:rFonts w:ascii="Cambria Math" w:hAnsi="Cambria Math"/>
+                <w:rFonts w:ascii="Cambria Math" w:eastAsia="等线" w:hAnsi="Cambria Math"/>
+                <w:color w:val="000000" w:themeColor="text1"/>
               </w:rPr>
               <m:t>e</m:t>
             </m:r>
@@ -1083,13 +1251,15 @@
                 <m:sty m:val="p"/>
               </m:rPr>
               <w:rPr>
-                <w:rFonts w:ascii="Cambria Math" w:hAnsi="Cambria Math"/>
+                <w:rFonts w:ascii="Cambria Math" w:eastAsia="等线" w:hAnsi="Cambria Math"/>
+                <w:color w:val="000000" w:themeColor="text1"/>
               </w:rPr>
               <m:t>2</m:t>
             </m:r>
             <m:r>
               <w:rPr>
-                <w:rFonts w:ascii="Cambria Math" w:hAnsi="Cambria Math"/>
+                <w:rFonts w:ascii="Cambria Math" w:eastAsia="等线" w:hAnsi="Cambria Math"/>
+                <w:color w:val="000000" w:themeColor="text1"/>
               </w:rPr>
               <m:t>e</m:t>
             </m:r>
@@ -1098,38 +1268,39 @@
       </m:oMath>
       <w:r>
         <w:rPr>
-          <w:rFonts w:ascii="Calibri" w:hAnsi="Calibri" w:hint="eastAsia"/>
+          <w:rFonts w:ascii="Calibri" w:eastAsia="等线" w:hAnsi="Calibri" w:hint="eastAsia"/>
+          <w:color w:val="000000" w:themeColor="text1"/>
         </w:rPr>
         <w:t>：</w:t>
       </w:r>
       <w:r>
         <w:rPr>
-          <w:rFonts w:ascii="Calibri" w:hAnsi="Calibri"/>
-          <w:color w:val="333333"/>
+          <w:rFonts w:ascii="Calibri" w:eastAsia="等线" w:hAnsi="Calibri"/>
+          <w:color w:val="000000" w:themeColor="text1"/>
           <w:shd w:val="clear" w:color="auto" w:fill="FFFFFF"/>
         </w:rPr>
         <w:t>端到端的延迟时间</w:t>
       </w:r>
       <w:r>
         <w:rPr>
-          <w:rFonts w:ascii="Calibri" w:hAnsi="Calibri" w:hint="eastAsia"/>
-          <w:color w:val="333333"/>
+          <w:rFonts w:ascii="Calibri" w:eastAsia="等线" w:hAnsi="Calibri" w:hint="eastAsia"/>
+          <w:color w:val="000000" w:themeColor="text1"/>
           <w:shd w:val="clear" w:color="auto" w:fill="FFFFFF"/>
         </w:rPr>
         <w:t>，也就是从</w:t>
       </w:r>
       <w:r>
         <w:rPr>
-          <w:rFonts w:ascii="Calibri" w:hAnsi="Calibri" w:hint="eastAsia"/>
-          <w:color w:val="333333"/>
+          <w:rFonts w:ascii="Calibri" w:eastAsia="等线" w:hAnsi="Calibri" w:hint="eastAsia"/>
+          <w:color w:val="000000" w:themeColor="text1"/>
           <w:shd w:val="clear" w:color="auto" w:fill="FFFFFF"/>
         </w:rPr>
         <w:t>HMD</w:t>
       </w:r>
       <w:r>
         <w:rPr>
-          <w:rFonts w:ascii="Calibri" w:hAnsi="Calibri" w:hint="eastAsia"/>
-          <w:color w:val="333333"/>
+          <w:rFonts w:ascii="Calibri" w:eastAsia="等线" w:hAnsi="Calibri" w:hint="eastAsia"/>
+          <w:color w:val="000000" w:themeColor="text1"/>
           <w:shd w:val="clear" w:color="auto" w:fill="FFFFFF"/>
         </w:rPr>
         <w:t>开始发送数据，到画面显示出来的过程所需要的时间。</w:t>
@@ -1139,8 +1310,8 @@
       <w:pPr>
         <w:ind w:firstLineChars="200" w:firstLine="420"/>
         <w:rPr>
-          <w:rFonts w:ascii="Calibri" w:hAnsi="Calibri"/>
-          <w:color w:val="333333"/>
+          <w:rFonts w:ascii="Calibri" w:eastAsia="等线" w:hAnsi="Calibri"/>
+          <w:color w:val="000000" w:themeColor="text1"/>
           <w:shd w:val="clear" w:color="auto" w:fill="FFFFFF"/>
         </w:rPr>
       </w:pPr>
@@ -1149,14 +1320,16 @@
           <m:sSubPr>
             <m:ctrlPr>
               <w:rPr>
-                <w:rFonts w:ascii="Cambria Math" w:hAnsi="Cambria Math"/>
+                <w:rFonts w:ascii="Cambria Math" w:eastAsia="等线" w:hAnsi="Cambria Math"/>
+                <w:color w:val="000000" w:themeColor="text1"/>
               </w:rPr>
             </m:ctrlPr>
           </m:sSubPr>
           <m:e>
             <m:r>
               <w:rPr>
-                <w:rFonts w:ascii="Cambria Math" w:hAnsi="Cambria Math"/>
+                <w:rFonts w:ascii="Cambria Math" w:eastAsia="等线" w:hAnsi="Cambria Math"/>
+                <w:color w:val="000000" w:themeColor="text1"/>
               </w:rPr>
               <m:t>T</m:t>
             </m:r>
@@ -1164,7 +1337,8 @@
           <m:sub>
             <m:r>
               <w:rPr>
-                <w:rFonts w:ascii="Cambria Math" w:hAnsi="Cambria Math" w:hint="eastAsia"/>
+                <w:rFonts w:ascii="Cambria Math" w:eastAsia="等线" w:hAnsi="Cambria Math" w:hint="eastAsia"/>
+                <w:color w:val="000000" w:themeColor="text1"/>
               </w:rPr>
               <m:t>sense</m:t>
             </m:r>
@@ -1173,40 +1347,44 @@
       </m:oMath>
       <w:r>
         <w:rPr>
-          <w:rFonts w:ascii="Calibri" w:hAnsi="Calibri" w:hint="eastAsia"/>
+          <w:rFonts w:ascii="Calibri" w:eastAsia="等线" w:hAnsi="Calibri" w:hint="eastAsia"/>
+          <w:color w:val="000000" w:themeColor="text1"/>
         </w:rPr>
         <w:t>：</w:t>
       </w:r>
       <w:r>
         <w:rPr>
-          <w:rFonts w:ascii="Calibri" w:hAnsi="Calibri" w:hint="eastAsia"/>
+          <w:rFonts w:ascii="Calibri" w:eastAsia="等线" w:hAnsi="Calibri" w:hint="eastAsia"/>
+          <w:color w:val="000000" w:themeColor="text1"/>
         </w:rPr>
         <w:t>感知时间，即</w:t>
       </w:r>
       <w:r>
         <w:rPr>
-          <w:rFonts w:ascii="Calibri" w:hAnsi="Calibri" w:hint="eastAsia"/>
+          <w:rFonts w:ascii="Calibri" w:eastAsia="等线" w:hAnsi="Calibri" w:hint="eastAsia"/>
+          <w:color w:val="000000" w:themeColor="text1"/>
         </w:rPr>
         <w:t>从</w:t>
       </w:r>
       <w:r>
         <w:rPr>
-          <w:rFonts w:ascii="Calibri" w:hAnsi="Calibri"/>
+          <w:rFonts w:ascii="Calibri" w:eastAsia="等线" w:hAnsi="Calibri"/>
+          <w:color w:val="000000" w:themeColor="text1"/>
         </w:rPr>
         <w:t xml:space="preserve"> </w:t>
       </w:r>
       <w:r>
         <w:rPr>
-          <w:rFonts w:ascii="Calibri" w:hAnsi="Calibri" w:hint="eastAsia"/>
-          <w:color w:val="333333"/>
+          <w:rFonts w:ascii="Calibri" w:eastAsia="等线" w:hAnsi="Calibri" w:hint="eastAsia"/>
+          <w:color w:val="000000" w:themeColor="text1"/>
           <w:shd w:val="clear" w:color="auto" w:fill="FFFFFF"/>
         </w:rPr>
         <w:t>HMD</w:t>
       </w:r>
       <w:r>
         <w:rPr>
-          <w:rFonts w:ascii="Calibri" w:hAnsi="Calibri" w:hint="eastAsia"/>
-          <w:color w:val="333333"/>
+          <w:rFonts w:ascii="Calibri" w:eastAsia="等线" w:hAnsi="Calibri" w:hint="eastAsia"/>
+          <w:color w:val="000000" w:themeColor="text1"/>
           <w:shd w:val="clear" w:color="auto" w:fill="FFFFFF"/>
         </w:rPr>
         <w:t>开始发送数据到服务器接收到数据的时间。</w:t>
@@ -1216,8 +1394,8 @@
       <w:pPr>
         <w:ind w:firstLineChars="200" w:firstLine="420"/>
         <w:rPr>
-          <w:rFonts w:ascii="Calibri" w:hAnsi="Calibri"/>
-          <w:color w:val="333333"/>
+          <w:rFonts w:ascii="Calibri" w:eastAsia="等线" w:hAnsi="Calibri"/>
+          <w:color w:val="000000" w:themeColor="text1"/>
           <w:shd w:val="clear" w:color="auto" w:fill="FFFFFF"/>
         </w:rPr>
       </w:pPr>
@@ -1226,14 +1404,16 @@
           <m:sSubPr>
             <m:ctrlPr>
               <w:rPr>
-                <w:rFonts w:ascii="Cambria Math" w:hAnsi="Cambria Math"/>
+                <w:rFonts w:ascii="Cambria Math" w:eastAsia="等线" w:hAnsi="Cambria Math"/>
+                <w:color w:val="000000" w:themeColor="text1"/>
               </w:rPr>
             </m:ctrlPr>
           </m:sSubPr>
           <m:e>
             <m:r>
               <w:rPr>
-                <w:rFonts w:ascii="Cambria Math" w:hAnsi="Cambria Math"/>
+                <w:rFonts w:ascii="Cambria Math" w:eastAsia="等线" w:hAnsi="Cambria Math"/>
+                <w:color w:val="000000" w:themeColor="text1"/>
               </w:rPr>
               <m:t>T</m:t>
             </m:r>
@@ -1241,7 +1421,8 @@
           <m:sub>
             <m:r>
               <w:rPr>
-                <w:rFonts w:ascii="Cambria Math" w:hAnsi="Cambria Math" w:hint="eastAsia"/>
+                <w:rFonts w:ascii="Cambria Math" w:eastAsia="等线" w:hAnsi="Cambria Math" w:hint="eastAsia"/>
+                <w:color w:val="000000" w:themeColor="text1"/>
               </w:rPr>
               <m:t>render</m:t>
             </m:r>
@@ -1250,28 +1431,30 @@
       </m:oMath>
       <w:r>
         <w:rPr>
-          <w:rFonts w:ascii="Calibri" w:hAnsi="Calibri" w:hint="eastAsia"/>
+          <w:rFonts w:ascii="Calibri" w:eastAsia="等线" w:hAnsi="Calibri" w:hint="eastAsia"/>
+          <w:color w:val="000000" w:themeColor="text1"/>
         </w:rPr>
         <w:t>：</w:t>
       </w:r>
       <w:r>
         <w:rPr>
-          <w:rFonts w:ascii="Calibri" w:hAnsi="Calibri" w:hint="eastAsia"/>
+          <w:rFonts w:ascii="Calibri" w:eastAsia="等线" w:hAnsi="Calibri" w:hint="eastAsia"/>
+          <w:color w:val="000000" w:themeColor="text1"/>
         </w:rPr>
         <w:t>渲染时间，即</w:t>
       </w:r>
       <w:r>
         <w:rPr>
-          <w:rFonts w:ascii="Calibri" w:hAnsi="Calibri"/>
-          <w:color w:val="333333"/>
+          <w:rFonts w:ascii="Calibri" w:eastAsia="等线" w:hAnsi="Calibri"/>
+          <w:color w:val="000000" w:themeColor="text1"/>
           <w:shd w:val="clear" w:color="auto" w:fill="FFFFFF"/>
         </w:rPr>
         <w:t>服务器根据传感数据生成一个新视频帧的时间</w:t>
       </w:r>
       <w:r>
         <w:rPr>
-          <w:rFonts w:ascii="Calibri" w:hAnsi="Calibri" w:hint="eastAsia"/>
-          <w:color w:val="333333"/>
+          <w:rFonts w:ascii="Calibri" w:eastAsia="等线" w:hAnsi="Calibri" w:hint="eastAsia"/>
+          <w:color w:val="000000" w:themeColor="text1"/>
           <w:shd w:val="clear" w:color="auto" w:fill="FFFFFF"/>
         </w:rPr>
         <w:t>。</w:t>
@@ -1281,8 +1464,8 @@
       <w:pPr>
         <w:ind w:firstLineChars="200" w:firstLine="420"/>
         <w:rPr>
-          <w:rFonts w:ascii="Calibri" w:hAnsi="Calibri"/>
-          <w:color w:val="333333"/>
+          <w:rFonts w:ascii="Calibri" w:eastAsia="等线" w:hAnsi="Calibri"/>
+          <w:color w:val="000000" w:themeColor="text1"/>
           <w:shd w:val="clear" w:color="auto" w:fill="FFFFFF"/>
         </w:rPr>
       </w:pPr>
@@ -1291,14 +1474,16 @@
           <m:sSubPr>
             <m:ctrlPr>
               <w:rPr>
-                <w:rFonts w:ascii="Cambria Math" w:hAnsi="Cambria Math"/>
+                <w:rFonts w:ascii="Cambria Math" w:eastAsia="等线" w:hAnsi="Cambria Math"/>
+                <w:color w:val="000000" w:themeColor="text1"/>
               </w:rPr>
             </m:ctrlPr>
           </m:sSubPr>
           <m:e>
             <m:r>
               <w:rPr>
-                <w:rFonts w:ascii="Cambria Math" w:hAnsi="Cambria Math"/>
+                <w:rFonts w:ascii="Cambria Math" w:eastAsia="等线" w:hAnsi="Cambria Math"/>
+                <w:color w:val="000000" w:themeColor="text1"/>
               </w:rPr>
               <m:t>T</m:t>
             </m:r>
@@ -1306,7 +1491,8 @@
           <m:sub>
             <m:r>
               <w:rPr>
-                <w:rFonts w:ascii="Cambria Math" w:hAnsi="Cambria Math" w:hint="eastAsia"/>
+                <w:rFonts w:ascii="Cambria Math" w:eastAsia="等线" w:hAnsi="Cambria Math" w:hint="eastAsia"/>
+                <w:color w:val="000000" w:themeColor="text1"/>
               </w:rPr>
               <m:t>stream</m:t>
             </m:r>
@@ -1315,64 +1501,84 @@
       </m:oMath>
       <w:r>
         <w:rPr>
-          <w:rFonts w:ascii="Calibri" w:hAnsi="Calibri" w:hint="eastAsia"/>
+          <w:rFonts w:ascii="Calibri" w:eastAsia="等线" w:hAnsi="Calibri" w:hint="eastAsia"/>
+          <w:color w:val="000000" w:themeColor="text1"/>
         </w:rPr>
         <w:t>：</w:t>
       </w:r>
-      <w:r>
-        <w:rPr>
-          <w:rFonts w:ascii="Calibri" w:hAnsi="Calibri" w:hint="eastAsia"/>
-        </w:rPr>
-        <w:t>流处理时间，即</w:t>
-      </w:r>
-      <w:r>
-        <w:rPr>
-          <w:rFonts w:ascii="Calibri" w:hAnsi="Calibri"/>
-          <w:color w:val="333333"/>
-          <w:shd w:val="clear" w:color="auto" w:fill="FFFFFF"/>
-        </w:rPr>
-        <w:t>将新视频帧从服务器传输到</w:t>
-      </w:r>
-      <w:r>
-        <w:rPr>
-          <w:rFonts w:ascii="Calibri" w:hAnsi="Calibri"/>
-          <w:color w:val="333333"/>
+      <w:proofErr w:type="gramStart"/>
+      <w:r>
+        <w:rPr>
+          <w:rFonts w:ascii="Calibri" w:eastAsia="等线" w:hAnsi="Calibri" w:hint="eastAsia"/>
+          <w:color w:val="000000" w:themeColor="text1"/>
+        </w:rPr>
+        <w:t>流处理</w:t>
+      </w:r>
+      <w:proofErr w:type="gramEnd"/>
+      <w:r>
+        <w:rPr>
+          <w:rFonts w:ascii="Calibri" w:eastAsia="等线" w:hAnsi="Calibri" w:hint="eastAsia"/>
+          <w:color w:val="000000" w:themeColor="text1"/>
+        </w:rPr>
+        <w:t>时间，即</w:t>
+      </w:r>
+      <w:r>
+        <w:rPr>
+          <w:rFonts w:ascii="Calibri" w:eastAsia="等线" w:hAnsi="Calibri"/>
+          <w:color w:val="000000" w:themeColor="text1"/>
+          <w:shd w:val="clear" w:color="auto" w:fill="FFFFFF"/>
+        </w:rPr>
+        <w:t>将新</w:t>
+      </w:r>
+      <w:proofErr w:type="gramStart"/>
+      <w:r>
+        <w:rPr>
+          <w:rFonts w:ascii="Calibri" w:eastAsia="等线" w:hAnsi="Calibri"/>
+          <w:color w:val="000000" w:themeColor="text1"/>
+          <w:shd w:val="clear" w:color="auto" w:fill="FFFFFF"/>
+        </w:rPr>
+        <w:t>视频帧从服务器</w:t>
+      </w:r>
+      <w:proofErr w:type="gramEnd"/>
+      <w:r>
+        <w:rPr>
+          <w:rFonts w:ascii="Calibri" w:eastAsia="等线" w:hAnsi="Calibri"/>
+          <w:color w:val="000000" w:themeColor="text1"/>
+          <w:shd w:val="clear" w:color="auto" w:fill="FFFFFF"/>
+        </w:rPr>
+        <w:t>传输到</w:t>
+      </w:r>
+      <w:r>
+        <w:rPr>
+          <w:rFonts w:ascii="Calibri" w:eastAsia="等线" w:hAnsi="Calibri"/>
+          <w:color w:val="000000" w:themeColor="text1"/>
           <w:shd w:val="clear" w:color="auto" w:fill="FFFFFF"/>
         </w:rPr>
         <w:t>HMD</w:t>
       </w:r>
       <w:r>
         <w:rPr>
-          <w:rFonts w:ascii="Calibri" w:hAnsi="Calibri"/>
-          <w:color w:val="333333"/>
+          <w:rFonts w:ascii="Calibri" w:eastAsia="等线" w:hAnsi="Calibri"/>
+          <w:color w:val="000000" w:themeColor="text1"/>
           <w:shd w:val="clear" w:color="auto" w:fill="FFFFFF"/>
         </w:rPr>
         <w:t>的时间</w:t>
       </w:r>
       <w:r>
         <w:rPr>
-          <w:rFonts w:ascii="Calibri" w:hAnsi="Calibri" w:hint="eastAsia"/>
-          <w:color w:val="333333"/>
-          <w:shd w:val="clear" w:color="auto" w:fill="FFFFFF"/>
-        </w:rPr>
-        <w:t>，这包括对原视频的</w:t>
-      </w:r>
-      <w:r>
-        <w:rPr>
-          <w:rFonts w:ascii="Calibri" w:hAnsi="Calibri" w:hint="eastAsia"/>
-          <w:color w:val="333333"/>
-          <w:shd w:val="clear" w:color="auto" w:fill="FFFFFF"/>
-        </w:rPr>
-        <w:lastRenderedPageBreak/>
-        <w:t>编码、传输和解码的过程。</w:t>
+          <w:rFonts w:ascii="Calibri" w:eastAsia="等线" w:hAnsi="Calibri" w:hint="eastAsia"/>
+          <w:color w:val="000000" w:themeColor="text1"/>
+          <w:shd w:val="clear" w:color="auto" w:fill="FFFFFF"/>
+        </w:rPr>
+        <w:t>，这包括对原视频的编码、传输和解码的过程。</w:t>
       </w:r>
     </w:p>
     <w:p>
       <w:pPr>
         <w:ind w:firstLineChars="200" w:firstLine="420"/>
         <w:rPr>
-          <w:rFonts w:ascii="Calibri" w:hAnsi="Calibri"/>
-          <w:color w:val="333333"/>
+          <w:rFonts w:ascii="Calibri" w:eastAsia="等线" w:hAnsi="Calibri"/>
+          <w:color w:val="000000" w:themeColor="text1"/>
           <w:shd w:val="clear" w:color="auto" w:fill="FFFFFF"/>
         </w:rPr>
       </w:pPr>
@@ -1381,14 +1587,16 @@
           <m:sSubPr>
             <m:ctrlPr>
               <w:rPr>
-                <w:rFonts w:ascii="Cambria Math" w:hAnsi="Cambria Math"/>
+                <w:rFonts w:ascii="Cambria Math" w:eastAsia="等线" w:hAnsi="Cambria Math"/>
+                <w:color w:val="000000" w:themeColor="text1"/>
               </w:rPr>
             </m:ctrlPr>
           </m:sSubPr>
           <m:e>
             <m:r>
               <w:rPr>
-                <w:rFonts w:ascii="Cambria Math" w:hAnsi="Cambria Math"/>
+                <w:rFonts w:ascii="Cambria Math" w:eastAsia="等线" w:hAnsi="Cambria Math"/>
+                <w:color w:val="000000" w:themeColor="text1"/>
               </w:rPr>
               <m:t>T</m:t>
             </m:r>
@@ -1396,7 +1604,8 @@
           <m:sub>
             <m:r>
               <w:rPr>
-                <w:rFonts w:ascii="Cambria Math" w:hAnsi="Cambria Math"/>
+                <w:rFonts w:ascii="Cambria Math" w:eastAsia="等线" w:hAnsi="Cambria Math"/>
+                <w:color w:val="000000" w:themeColor="text1"/>
               </w:rPr>
               <m:t>display</m:t>
             </m:r>
@@ -1405,44 +1614,64 @@
       </m:oMath>
       <w:r>
         <w:rPr>
-          <w:rFonts w:ascii="Calibri" w:hAnsi="Calibri" w:hint="eastAsia"/>
+          <w:rFonts w:ascii="Calibri" w:eastAsia="等线" w:hAnsi="Calibri" w:hint="eastAsia"/>
+          <w:color w:val="000000" w:themeColor="text1"/>
         </w:rPr>
         <w:t>：</w:t>
       </w:r>
       <w:r>
         <w:rPr>
-          <w:rFonts w:ascii="Calibri" w:hAnsi="Calibri" w:hint="eastAsia"/>
+          <w:rFonts w:ascii="Calibri" w:eastAsia="等线" w:hAnsi="Calibri" w:hint="eastAsia"/>
+          <w:color w:val="000000" w:themeColor="text1"/>
         </w:rPr>
         <w:t>显示时间，即</w:t>
       </w:r>
       <w:r>
         <w:rPr>
-          <w:rFonts w:ascii="Calibri" w:hAnsi="Calibri"/>
-          <w:color w:val="333333"/>
+          <w:rFonts w:ascii="Calibri" w:eastAsia="等线" w:hAnsi="Calibri"/>
+          <w:color w:val="000000" w:themeColor="text1"/>
           <w:shd w:val="clear" w:color="auto" w:fill="FFFFFF"/>
         </w:rPr>
         <w:t>HMD</w:t>
       </w:r>
       <w:r>
         <w:rPr>
-          <w:rFonts w:ascii="Calibri" w:hAnsi="Calibri"/>
-          <w:color w:val="333333"/>
-          <w:shd w:val="clear" w:color="auto" w:fill="FFFFFF"/>
-        </w:rPr>
-        <w:t>将新视频帧显示出来的时间</w:t>
-      </w:r>
-      <w:r>
-        <w:rPr>
-          <w:rFonts w:ascii="Calibri" w:hAnsi="Calibri" w:hint="eastAsia"/>
-          <w:color w:val="333333"/>
+          <w:rFonts w:ascii="Calibri" w:eastAsia="等线" w:hAnsi="Calibri"/>
+          <w:color w:val="000000" w:themeColor="text1"/>
+          <w:shd w:val="clear" w:color="auto" w:fill="FFFFFF"/>
+        </w:rPr>
+        <w:t>将新视频</w:t>
+      </w:r>
+      <w:proofErr w:type="gramStart"/>
+      <w:r>
+        <w:rPr>
+          <w:rFonts w:ascii="Calibri" w:eastAsia="等线" w:hAnsi="Calibri"/>
+          <w:color w:val="000000" w:themeColor="text1"/>
+          <w:shd w:val="clear" w:color="auto" w:fill="FFFFFF"/>
+        </w:rPr>
+        <w:t>帧</w:t>
+      </w:r>
+      <w:proofErr w:type="gramEnd"/>
+      <w:r>
+        <w:rPr>
+          <w:rFonts w:ascii="Calibri" w:eastAsia="等线" w:hAnsi="Calibri"/>
+          <w:color w:val="000000" w:themeColor="text1"/>
+          <w:shd w:val="clear" w:color="auto" w:fill="FFFFFF"/>
+        </w:rPr>
+        <w:t>显示出来的时间</w:t>
+      </w:r>
+      <w:r>
+        <w:rPr>
+          <w:rFonts w:ascii="Calibri" w:eastAsia="等线" w:hAnsi="Calibri" w:hint="eastAsia"/>
+          <w:color w:val="000000" w:themeColor="text1"/>
           <w:shd w:val="clear" w:color="auto" w:fill="FFFFFF"/>
         </w:rPr>
         <w:t>，这一部分需要考虑进去是因为，</w:t>
       </w:r>
       <w:r>
         <w:rPr>
-          <w:rFonts w:ascii="Calibri" w:hAnsi="Calibri"/>
-          <w:color w:val="333333"/>
+          <w:rFonts w:ascii="Calibri" w:eastAsia="等线" w:hAnsi="Calibri"/>
+          <w:color w:val="000000" w:themeColor="text1"/>
           <w:shd w:val="clear" w:color="auto" w:fill="FFFFFF"/>
         </w:rPr>
         <w:t>在现在的图像系统中，一个视频帧的显示是通过</w:t>
@@ -1450,8 +1679,8 @@
       <w:proofErr w:type="spellStart"/>
       <w:r>
         <w:rPr>
-          <w:rFonts w:ascii="Calibri" w:hAnsi="Calibri"/>
-          <w:color w:val="333333"/>
+          <w:rFonts w:ascii="Calibri" w:eastAsia="等线" w:hAnsi="Calibri"/>
+          <w:color w:val="000000" w:themeColor="text1"/>
           <w:shd w:val="clear" w:color="auto" w:fill="FFFFFF"/>
         </w:rPr>
         <w:t>VSync</w:t>
@@ -1459,8 +1688,8 @@
       <w:proofErr w:type="spellEnd"/>
       <w:r>
         <w:rPr>
-          <w:rFonts w:ascii="Calibri" w:hAnsi="Calibri"/>
-          <w:color w:val="333333"/>
+          <w:rFonts w:ascii="Calibri" w:eastAsia="等线" w:hAnsi="Calibri"/>
+          <w:color w:val="000000" w:themeColor="text1"/>
           <w:shd w:val="clear" w:color="auto" w:fill="FFFFFF"/>
         </w:rPr>
         <w:t>信号驱动的，</w:t>
@@ -1468,8 +1697,8 @@
       <w:proofErr w:type="spellStart"/>
       <w:r>
         <w:rPr>
-          <w:rFonts w:ascii="Calibri" w:hAnsi="Calibri"/>
-          <w:color w:val="333333"/>
+          <w:rFonts w:ascii="Calibri" w:eastAsia="等线" w:hAnsi="Calibri"/>
+          <w:color w:val="000000" w:themeColor="text1"/>
           <w:shd w:val="clear" w:color="auto" w:fill="FFFFFF"/>
         </w:rPr>
         <w:t>VSync</w:t>
@@ -1477,17 +1706,35 @@
       <w:proofErr w:type="spellEnd"/>
       <w:r>
         <w:rPr>
-          <w:rFonts w:ascii="Calibri" w:hAnsi="Calibri"/>
-          <w:color w:val="333333"/>
-          <w:shd w:val="clear" w:color="auto" w:fill="FFFFFF"/>
-        </w:rPr>
-        <w:t>信号是通过屏幕刷新率周期性生成的。如果一个帧错过了当前的</w:t>
+          <w:rFonts w:ascii="Calibri" w:eastAsia="等线" w:hAnsi="Calibri"/>
+          <w:color w:val="000000" w:themeColor="text1"/>
+          <w:shd w:val="clear" w:color="auto" w:fill="FFFFFF"/>
+        </w:rPr>
+        <w:t>信号是通过屏幕刷新率周期性生成的。如果一个</w:t>
+      </w:r>
+      <w:proofErr w:type="gramStart"/>
+      <w:r>
+        <w:rPr>
+          <w:rFonts w:ascii="Calibri" w:eastAsia="等线" w:hAnsi="Calibri"/>
+          <w:color w:val="000000" w:themeColor="text1"/>
+          <w:shd w:val="clear" w:color="auto" w:fill="FFFFFF"/>
+        </w:rPr>
+        <w:t>帧</w:t>
+      </w:r>
+      <w:proofErr w:type="gramEnd"/>
+      <w:r>
+        <w:rPr>
+          <w:rFonts w:ascii="Calibri" w:eastAsia="等线" w:hAnsi="Calibri"/>
+          <w:color w:val="000000" w:themeColor="text1"/>
+          <w:shd w:val="clear" w:color="auto" w:fill="FFFFFF"/>
+        </w:rPr>
+        <w:t>错过了当前的</w:t>
       </w:r>
       <w:proofErr w:type="spellStart"/>
       <w:r>
         <w:rPr>
-          <w:rFonts w:ascii="Calibri" w:hAnsi="Calibri"/>
-          <w:color w:val="333333"/>
+          <w:rFonts w:ascii="Calibri" w:eastAsia="等线" w:hAnsi="Calibri"/>
+          <w:color w:val="000000" w:themeColor="text1"/>
           <w:shd w:val="clear" w:color="auto" w:fill="FFFFFF"/>
         </w:rPr>
         <w:t>VSync</w:t>
@@ -1495,8 +1742,8 @@
       <w:proofErr w:type="spellEnd"/>
       <w:r>
         <w:rPr>
-          <w:rFonts w:ascii="Calibri" w:hAnsi="Calibri"/>
-          <w:color w:val="333333"/>
+          <w:rFonts w:ascii="Calibri" w:eastAsia="等线" w:hAnsi="Calibri"/>
+          <w:color w:val="000000" w:themeColor="text1"/>
           <w:shd w:val="clear" w:color="auto" w:fill="FFFFFF"/>
         </w:rPr>
         <w:t>信号，那么它就需要在缓存队列中等待，直到下一次的</w:t>
@@ -1504,8 +1751,8 @@
       <w:proofErr w:type="spellStart"/>
       <w:r>
         <w:rPr>
-          <w:rFonts w:ascii="Calibri" w:hAnsi="Calibri"/>
-          <w:color w:val="333333"/>
+          <w:rFonts w:ascii="Calibri" w:eastAsia="等线" w:hAnsi="Calibri"/>
+          <w:color w:val="000000" w:themeColor="text1"/>
           <w:shd w:val="clear" w:color="auto" w:fill="FFFFFF"/>
         </w:rPr>
         <w:t>VSync</w:t>
@@ -1513,48 +1760,48 @@
       <w:proofErr w:type="spellEnd"/>
       <w:r>
         <w:rPr>
-          <w:rFonts w:ascii="Calibri" w:hAnsi="Calibri"/>
-          <w:color w:val="333333"/>
+          <w:rFonts w:ascii="Calibri" w:eastAsia="等线" w:hAnsi="Calibri"/>
+          <w:color w:val="000000" w:themeColor="text1"/>
           <w:shd w:val="clear" w:color="auto" w:fill="FFFFFF"/>
         </w:rPr>
         <w:t>信号传来，才可以显示在屏幕上，对于</w:t>
       </w:r>
       <w:r>
         <w:rPr>
-          <w:rFonts w:ascii="Calibri" w:hAnsi="Calibri"/>
-          <w:color w:val="333333"/>
+          <w:rFonts w:ascii="Calibri" w:eastAsia="等线" w:hAnsi="Calibri"/>
+          <w:color w:val="000000" w:themeColor="text1"/>
           <w:shd w:val="clear" w:color="auto" w:fill="FFFFFF"/>
         </w:rPr>
         <w:t>90Hz</w:t>
       </w:r>
       <w:r>
         <w:rPr>
-          <w:rFonts w:ascii="Calibri" w:hAnsi="Calibri"/>
-          <w:color w:val="333333"/>
+          <w:rFonts w:ascii="Calibri" w:eastAsia="等线" w:hAnsi="Calibri"/>
+          <w:color w:val="000000" w:themeColor="text1"/>
           <w:shd w:val="clear" w:color="auto" w:fill="FFFFFF"/>
         </w:rPr>
         <w:t>的刷新率来说，平均等待时间是</w:t>
       </w:r>
       <w:r>
         <w:rPr>
-          <w:rFonts w:ascii="Calibri" w:hAnsi="Calibri"/>
-          <w:color w:val="333333"/>
+          <w:rFonts w:ascii="Calibri" w:eastAsia="等线" w:hAnsi="Calibri"/>
+          <w:color w:val="000000" w:themeColor="text1"/>
           <w:shd w:val="clear" w:color="auto" w:fill="FFFFFF"/>
         </w:rPr>
         <w:t>5.5ms</w:t>
       </w:r>
       <w:r>
         <w:rPr>
-          <w:rFonts w:ascii="Calibri" w:hAnsi="Calibri"/>
-          <w:color w:val="333333"/>
+          <w:rFonts w:ascii="Calibri" w:eastAsia="等线" w:hAnsi="Calibri"/>
+          <w:color w:val="000000" w:themeColor="text1"/>
           <w:shd w:val="clear" w:color="auto" w:fill="FFFFFF"/>
         </w:rPr>
         <w:t>，这个等待时间会对整体的延迟造成一定影响</w:t>
       </w:r>
       <w:r>
         <w:rPr>
-          <w:rFonts w:ascii="Calibri" w:hAnsi="Calibri" w:hint="eastAsia"/>
-          <w:color w:val="333333"/>
+          <w:rFonts w:ascii="Calibri" w:eastAsia="等线" w:hAnsi="Calibri" w:hint="eastAsia"/>
+          <w:color w:val="000000" w:themeColor="text1"/>
           <w:shd w:val="clear" w:color="auto" w:fill="FFFFFF"/>
         </w:rPr>
         <w:t>。</w:t>
@@ -1564,15 +1811,15 @@
       <w:pPr>
         <w:ind w:firstLineChars="200" w:firstLine="420"/>
         <w:rPr>
-          <w:rFonts w:ascii="Calibri" w:hAnsi="Calibri"/>
-          <w:color w:val="333333"/>
-          <w:shd w:val="clear" w:color="auto" w:fill="FFFFFF"/>
-        </w:rPr>
-      </w:pPr>
-      <w:r>
-        <w:rPr>
-          <w:rFonts w:ascii="Calibri" w:hAnsi="Calibri" w:hint="eastAsia"/>
-          <w:color w:val="333333"/>
+          <w:rFonts w:ascii="Calibri" w:eastAsia="等线" w:hAnsi="Calibri"/>
+          <w:color w:val="000000" w:themeColor="text1"/>
+          <w:shd w:val="clear" w:color="auto" w:fill="FFFFFF"/>
+        </w:rPr>
+      </w:pPr>
+      <w:r>
+        <w:rPr>
+          <w:rFonts w:ascii="Calibri" w:eastAsia="等线" w:hAnsi="Calibri" w:hint="eastAsia"/>
+          <w:color w:val="000000" w:themeColor="text1"/>
           <w:shd w:val="clear" w:color="auto" w:fill="FFFFFF"/>
         </w:rPr>
         <w:t>本文主要通过优化</w:t>
@@ -1582,14 +1829,16 @@
           <m:sSubPr>
             <m:ctrlPr>
               <w:rPr>
-                <w:rFonts w:ascii="Cambria Math" w:hAnsi="Cambria Math"/>
+                <w:rFonts w:ascii="Cambria Math" w:eastAsia="等线" w:hAnsi="Cambria Math"/>
+                <w:color w:val="000000" w:themeColor="text1"/>
               </w:rPr>
             </m:ctrlPr>
           </m:sSubPr>
           <m:e>
             <m:r>
               <w:rPr>
-                <w:rFonts w:ascii="Cambria Math" w:hAnsi="Cambria Math"/>
+                <w:rFonts w:ascii="Cambria Math" w:eastAsia="等线" w:hAnsi="Cambria Math"/>
+                <w:color w:val="000000" w:themeColor="text1"/>
               </w:rPr>
               <m:t>T</m:t>
             </m:r>
@@ -1597,7 +1846,8 @@
           <m:sub>
             <m:r>
               <w:rPr>
-                <w:rFonts w:ascii="Cambria Math" w:hAnsi="Cambria Math" w:hint="eastAsia"/>
+                <w:rFonts w:ascii="Cambria Math" w:eastAsia="等线" w:hAnsi="Cambria Math" w:hint="eastAsia"/>
+                <w:color w:val="000000" w:themeColor="text1"/>
               </w:rPr>
               <m:t>stream</m:t>
             </m:r>
@@ -1606,7 +1856,8 @@
       </m:oMath>
       <w:r>
         <w:rPr>
-          <w:rFonts w:ascii="Calibri" w:hAnsi="Calibri" w:hint="eastAsia"/>
+          <w:rFonts w:ascii="Calibri" w:eastAsia="等线" w:hAnsi="Calibri" w:hint="eastAsia"/>
+          <w:color w:val="000000" w:themeColor="text1"/>
         </w:rPr>
         <w:t>和</w:t>
       </w:r>
@@ -1615,14 +1866,16 @@
           <m:sSubPr>
             <m:ctrlPr>
               <w:rPr>
-                <w:rFonts w:ascii="Cambria Math" w:hAnsi="Cambria Math"/>
+                <w:rFonts w:ascii="Cambria Math" w:eastAsia="等线" w:hAnsi="Cambria Math"/>
+                <w:color w:val="000000" w:themeColor="text1"/>
               </w:rPr>
             </m:ctrlPr>
           </m:sSubPr>
           <m:e>
             <m:r>
               <w:rPr>
-                <w:rFonts w:ascii="Cambria Math" w:hAnsi="Cambria Math"/>
+                <w:rFonts w:ascii="Cambria Math" w:eastAsia="等线" w:hAnsi="Cambria Math"/>
+                <w:color w:val="000000" w:themeColor="text1"/>
               </w:rPr>
               <m:t>T</m:t>
             </m:r>
@@ -1630,7 +1883,8 @@
           <m:sub>
             <m:r>
               <w:rPr>
-                <w:rFonts w:ascii="Cambria Math" w:hAnsi="Cambria Math"/>
+                <w:rFonts w:ascii="Cambria Math" w:eastAsia="等线" w:hAnsi="Cambria Math"/>
+                <w:color w:val="000000" w:themeColor="text1"/>
               </w:rPr>
               <m:t>display</m:t>
             </m:r>
@@ -1639,7 +1893,8 @@
       </m:oMath>
       <w:r>
         <w:rPr>
-          <w:rFonts w:ascii="Calibri" w:hAnsi="Calibri" w:hint="eastAsia"/>
+          <w:rFonts w:ascii="Calibri" w:eastAsia="等线" w:hAnsi="Calibri" w:hint="eastAsia"/>
+          <w:color w:val="000000" w:themeColor="text1"/>
         </w:rPr>
         <w:t>来减小总体的端到端的延迟。</w:t>
       </w:r>
@@ -1648,24 +1903,28 @@
       <w:pPr>
         <w:pStyle w:val="2"/>
         <w:rPr>
-          <w:rFonts w:ascii="Calibri" w:hAnsi="Calibri"/>
-        </w:rPr>
-      </w:pPr>
-      <w:r>
-        <w:rPr>
-          <w:rFonts w:ascii="Calibri" w:hAnsi="Calibri" w:hint="eastAsia"/>
+          <w:rFonts w:ascii="Calibri" w:eastAsia="等线" w:hAnsi="Calibri"/>
+          <w:color w:val="000000" w:themeColor="text1"/>
+        </w:rPr>
+      </w:pPr>
+      <w:r>
+        <w:rPr>
+          <w:rFonts w:ascii="Calibri" w:eastAsia="等线" w:hAnsi="Calibri" w:hint="eastAsia"/>
+          <w:color w:val="000000" w:themeColor="text1"/>
         </w:rPr>
         <w:t>3</w:t>
       </w:r>
       <w:r>
         <w:rPr>
-          <w:rFonts w:ascii="Calibri" w:hAnsi="Calibri"/>
+          <w:rFonts w:ascii="Calibri" w:eastAsia="等线" w:hAnsi="Calibri"/>
+          <w:color w:val="000000" w:themeColor="text1"/>
         </w:rPr>
         <w:t xml:space="preserve"> </w:t>
       </w:r>
       <w:r>
         <w:rPr>
-          <w:rFonts w:ascii="Calibri" w:hAnsi="Calibri" w:hint="eastAsia"/>
+          <w:rFonts w:ascii="Calibri" w:eastAsia="等线" w:hAnsi="Calibri" w:hint="eastAsia"/>
+          <w:color w:val="000000" w:themeColor="text1"/>
         </w:rPr>
         <w:t>系统架构</w:t>
       </w:r>
@@ -1673,72 +1932,116 @@
     <w:p>
       <w:pPr>
         <w:rPr>
-          <w:rFonts w:ascii="Calibri" w:hAnsi="Calibri"/>
-        </w:rPr>
-      </w:pPr>
-      <w:r>
-        <w:rPr>
-          <w:rFonts w:ascii="Calibri" w:hAnsi="Calibri" w:hint="eastAsia"/>
+          <w:rFonts w:ascii="Calibri" w:eastAsia="等线" w:hAnsi="Calibri"/>
+          <w:color w:val="000000" w:themeColor="text1"/>
+        </w:rPr>
+      </w:pPr>
+      <w:r>
+        <w:rPr>
+          <w:rFonts w:ascii="Calibri" w:eastAsia="等线" w:hAnsi="Calibri" w:hint="eastAsia"/>
+          <w:color w:val="000000" w:themeColor="text1"/>
         </w:rPr>
         <w:t xml:space="preserve"> </w:t>
       </w:r>
       <w:r>
         <w:rPr>
-          <w:rFonts w:ascii="Calibri" w:hAnsi="Calibri"/>
+          <w:rFonts w:ascii="Calibri" w:eastAsia="等线" w:hAnsi="Calibri"/>
+          <w:color w:val="000000" w:themeColor="text1"/>
         </w:rPr>
         <w:t xml:space="preserve"> </w:t>
       </w:r>
       <w:r>
         <w:rPr>
-          <w:rFonts w:ascii="Calibri" w:hAnsi="Calibri" w:hint="eastAsia"/>
+          <w:rFonts w:ascii="Calibri" w:eastAsia="等线" w:hAnsi="Calibri" w:hint="eastAsia"/>
+          <w:color w:val="000000" w:themeColor="text1"/>
         </w:rPr>
         <w:t>本文的系统架构</w:t>
       </w:r>
       <w:r>
         <w:rPr>
-          <w:rFonts w:ascii="Calibri" w:hAnsi="Calibri" w:hint="eastAsia"/>
+          <w:rFonts w:ascii="Calibri" w:eastAsia="等线" w:hAnsi="Calibri" w:hint="eastAsia"/>
+          <w:color w:val="000000" w:themeColor="text1"/>
         </w:rPr>
         <w:t>如</w:t>
       </w:r>
       <w:r>
         <w:rPr>
-          <w:rFonts w:ascii="Calibri" w:hAnsi="Calibri" w:hint="eastAsia"/>
+          <w:rFonts w:ascii="Calibri" w:eastAsia="等线" w:hAnsi="Calibri" w:hint="eastAsia"/>
+          <w:color w:val="000000" w:themeColor="text1"/>
         </w:rPr>
         <w:t>下图所示。首先，</w:t>
       </w:r>
       <w:r>
         <w:rPr>
-          <w:rFonts w:ascii="Calibri" w:hAnsi="Calibri"/>
+          <w:rFonts w:ascii="Calibri" w:eastAsia="等线" w:hAnsi="Calibri"/>
+          <w:color w:val="000000" w:themeColor="text1"/>
         </w:rPr>
         <w:t>VR</w:t>
       </w:r>
       <w:r>
         <w:rPr>
-          <w:rFonts w:ascii="Calibri" w:hAnsi="Calibri"/>
+          <w:rFonts w:ascii="Calibri" w:eastAsia="等线" w:hAnsi="Calibri"/>
+          <w:color w:val="000000" w:themeColor="text1"/>
         </w:rPr>
         <w:t>设备作为客户端向服务器发送垂直同步信号，以及用户的动作</w:t>
       </w:r>
       <w:r>
         <w:rPr>
-          <w:rFonts w:ascii="Calibri" w:hAnsi="Calibri" w:hint="eastAsia"/>
+          <w:rFonts w:ascii="Calibri" w:eastAsia="等线" w:hAnsi="Calibri" w:hint="eastAsia"/>
+          <w:color w:val="000000" w:themeColor="text1"/>
         </w:rPr>
         <w:t>位姿信息</w:t>
       </w:r>
       <w:r>
         <w:rPr>
-          <w:rFonts w:ascii="Calibri" w:hAnsi="Calibri"/>
-        </w:rPr>
-        <w:t>，服务器端根据垂直同步信号时间决定渲染图像的具体时间，之后就是并行编码与传输环节，服务器同时进行渲染以及图像的编码，之后将压缩的视频帧传输到客户端，经过解码之后</w:t>
-      </w:r>
-      <w:r>
-        <w:rPr>
-          <w:rFonts w:ascii="Calibri" w:hAnsi="Calibri" w:hint="eastAsia"/>
+          <w:rFonts w:ascii="Calibri" w:eastAsia="等线" w:hAnsi="Calibri"/>
+          <w:color w:val="000000" w:themeColor="text1"/>
+        </w:rPr>
+        <w:t>，服务器</w:t>
+      </w:r>
+      <w:proofErr w:type="gramStart"/>
+      <w:r>
+        <w:rPr>
+          <w:rFonts w:ascii="Calibri" w:eastAsia="等线" w:hAnsi="Calibri"/>
+          <w:color w:val="000000" w:themeColor="text1"/>
+        </w:rPr>
+        <w:t>端根据</w:t>
+      </w:r>
+      <w:proofErr w:type="gramEnd"/>
+      <w:r>
+        <w:rPr>
+          <w:rFonts w:ascii="Calibri" w:eastAsia="等线" w:hAnsi="Calibri"/>
+          <w:color w:val="000000" w:themeColor="text1"/>
+        </w:rPr>
+        <w:t>垂直同步信号时间决定渲染图像的具体时间，之后就是并行编码与传输环节，服务器同时进行渲染以及图像的编码，之后将压缩的视频</w:t>
+      </w:r>
+      <w:proofErr w:type="gramStart"/>
+      <w:r>
+        <w:rPr>
+          <w:rFonts w:ascii="Calibri" w:eastAsia="等线" w:hAnsi="Calibri"/>
+          <w:color w:val="000000" w:themeColor="text1"/>
+        </w:rPr>
+        <w:t>帧</w:t>
+      </w:r>
+      <w:proofErr w:type="gramEnd"/>
+      <w:r>
+        <w:rPr>
+          <w:rFonts w:ascii="Calibri" w:eastAsia="等线" w:hAnsi="Calibri"/>
+          <w:color w:val="000000" w:themeColor="text1"/>
+        </w:rPr>
+        <w:t>传输到客户端，经过解码之后</w:t>
+      </w:r>
+      <w:r>
+        <w:rPr>
+          <w:rFonts w:ascii="Calibri" w:eastAsia="等线" w:hAnsi="Calibri" w:hint="eastAsia"/>
+          <w:color w:val="000000" w:themeColor="text1"/>
         </w:rPr>
         <w:t>显示出来</w:t>
       </w:r>
       <w:r>
         <w:rPr>
-          <w:rFonts w:ascii="Calibri" w:hAnsi="Calibri"/>
+          <w:rFonts w:ascii="Calibri" w:eastAsia="等线" w:hAnsi="Calibri"/>
+          <w:color w:val="000000" w:themeColor="text1"/>
         </w:rPr>
         <w:t>。</w:t>
       </w:r>
@@ -1747,13 +2050,15 @@
       <w:pPr>
         <w:jc w:val="center"/>
         <w:rPr>
-          <w:rFonts w:ascii="Calibri" w:hAnsi="Calibri"/>
-        </w:rPr>
-      </w:pPr>
-      <w:r>
-        <w:rPr>
-          <w:rFonts w:ascii="Calibri" w:hAnsi="Calibri"/>
+          <w:rFonts w:ascii="Calibri" w:eastAsia="等线" w:hAnsi="Calibri"/>
+          <w:color w:val="000000" w:themeColor="text1"/>
+        </w:rPr>
+      </w:pPr>
+      <w:r>
+        <w:rPr>
+          <w:rFonts w:ascii="Calibri" w:eastAsia="等线" w:hAnsi="Calibri"/>
           <w:noProof/>
+          <w:color w:val="000000" w:themeColor="text1"/>
         </w:rPr>
         <w:drawing>
           <wp:inline distT="0" distB="0" distL="0" distR="0" wp14:anchorId="30672581" wp14:editId="45EDF44A">
@@ -1796,24 +2101,28 @@
       <w:pPr>
         <w:pStyle w:val="2"/>
         <w:rPr>
-          <w:rFonts w:ascii="Calibri" w:hAnsi="Calibri"/>
-        </w:rPr>
-      </w:pPr>
-      <w:r>
-        <w:rPr>
-          <w:rFonts w:ascii="Calibri" w:hAnsi="Calibri" w:hint="eastAsia"/>
+          <w:rFonts w:ascii="Calibri" w:eastAsia="等线" w:hAnsi="Calibri"/>
+          <w:color w:val="000000" w:themeColor="text1"/>
+        </w:rPr>
+      </w:pPr>
+      <w:r>
+        <w:rPr>
+          <w:rFonts w:ascii="Calibri" w:eastAsia="等线" w:hAnsi="Calibri" w:hint="eastAsia"/>
+          <w:color w:val="000000" w:themeColor="text1"/>
         </w:rPr>
         <w:t>4</w:t>
       </w:r>
       <w:r>
         <w:rPr>
-          <w:rFonts w:ascii="Calibri" w:hAnsi="Calibri"/>
+          <w:rFonts w:ascii="Calibri" w:eastAsia="等线" w:hAnsi="Calibri"/>
+          <w:color w:val="000000" w:themeColor="text1"/>
         </w:rPr>
         <w:t xml:space="preserve"> </w:t>
       </w:r>
       <w:r>
         <w:rPr>
-          <w:rFonts w:ascii="Calibri" w:hAnsi="Calibri" w:hint="eastAsia"/>
+          <w:rFonts w:ascii="Calibri" w:eastAsia="等线" w:hAnsi="Calibri" w:hint="eastAsia"/>
+          <w:color w:val="000000" w:themeColor="text1"/>
         </w:rPr>
         <w:t>方法介绍</w:t>
       </w:r>
@@ -1822,12 +2131,14 @@
       <w:pPr>
         <w:ind w:firstLineChars="200" w:firstLine="420"/>
         <w:rPr>
-          <w:rFonts w:ascii="Calibri" w:hAnsi="Calibri"/>
-        </w:rPr>
-      </w:pPr>
-      <w:r>
-        <w:rPr>
-          <w:rFonts w:ascii="Calibri" w:hAnsi="Calibri" w:hint="eastAsia"/>
+          <w:rFonts w:ascii="Calibri" w:eastAsia="等线" w:hAnsi="Calibri"/>
+          <w:color w:val="000000" w:themeColor="text1"/>
+        </w:rPr>
+      </w:pPr>
+      <w:r>
+        <w:rPr>
+          <w:rFonts w:ascii="Calibri" w:eastAsia="等线" w:hAnsi="Calibri" w:hint="eastAsia"/>
+          <w:color w:val="000000" w:themeColor="text1"/>
         </w:rPr>
         <w:t>为了减少上文所说的</w:t>
       </w:r>
@@ -1836,14 +2147,16 @@
           <m:sSubPr>
             <m:ctrlPr>
               <w:rPr>
-                <w:rFonts w:ascii="Cambria Math" w:hAnsi="Cambria Math"/>
+                <w:rFonts w:ascii="Cambria Math" w:eastAsia="等线" w:hAnsi="Cambria Math"/>
+                <w:color w:val="000000" w:themeColor="text1"/>
               </w:rPr>
             </m:ctrlPr>
           </m:sSubPr>
           <m:e>
             <m:r>
               <w:rPr>
-                <w:rFonts w:ascii="Cambria Math" w:hAnsi="Cambria Math"/>
+                <w:rFonts w:ascii="Cambria Math" w:eastAsia="等线" w:hAnsi="Cambria Math"/>
+                <w:color w:val="000000" w:themeColor="text1"/>
               </w:rPr>
               <m:t>T</m:t>
             </m:r>
@@ -1851,7 +2164,8 @@
           <m:sub>
             <m:r>
               <w:rPr>
-                <w:rFonts w:ascii="Cambria Math" w:hAnsi="Cambria Math"/>
+                <w:rFonts w:ascii="Cambria Math" w:eastAsia="等线" w:hAnsi="Cambria Math"/>
+                <w:color w:val="000000" w:themeColor="text1"/>
               </w:rPr>
               <m:t>stream</m:t>
             </m:r>
@@ -1860,44 +2174,61 @@
       </m:oMath>
       <w:r>
         <w:rPr>
-          <w:rFonts w:ascii="Calibri" w:hAnsi="Calibri"/>
+          <w:rFonts w:ascii="Calibri" w:eastAsia="等线" w:hAnsi="Calibri"/>
+          <w:color w:val="000000" w:themeColor="text1"/>
         </w:rPr>
         <w:t>延迟，</w:t>
       </w:r>
       <w:r>
         <w:rPr>
-          <w:rFonts w:ascii="Calibri" w:hAnsi="Calibri" w:hint="eastAsia"/>
+          <w:rFonts w:ascii="Calibri" w:eastAsia="等线" w:hAnsi="Calibri" w:hint="eastAsia"/>
+          <w:color w:val="000000" w:themeColor="text1"/>
         </w:rPr>
         <w:t>文中提出</w:t>
       </w:r>
       <w:r>
         <w:rPr>
-          <w:rFonts w:ascii="Calibri" w:hAnsi="Calibri" w:hint="eastAsia"/>
+          <w:rFonts w:ascii="Calibri" w:eastAsia="等线" w:hAnsi="Calibri" w:hint="eastAsia"/>
           <w:b/>
-        </w:rPr>
-        <w:t>并行渲染和流处理</w:t>
-      </w:r>
-      <w:r>
-        <w:rPr>
-          <w:rFonts w:ascii="Calibri" w:hAnsi="Calibri" w:hint="eastAsia"/>
+          <w:color w:val="000000" w:themeColor="text1"/>
+        </w:rPr>
+        <w:t>并行渲染和</w:t>
+      </w:r>
+      <w:proofErr w:type="gramStart"/>
+      <w:r>
+        <w:rPr>
+          <w:rFonts w:ascii="Calibri" w:eastAsia="等线" w:hAnsi="Calibri" w:hint="eastAsia"/>
+          <w:b/>
+          <w:color w:val="000000" w:themeColor="text1"/>
+        </w:rPr>
+        <w:t>流处理</w:t>
+      </w:r>
+      <w:proofErr w:type="gramEnd"/>
+      <w:r>
+        <w:rPr>
+          <w:rFonts w:ascii="Calibri" w:eastAsia="等线" w:hAnsi="Calibri" w:hint="eastAsia"/>
+          <w:color w:val="000000" w:themeColor="text1"/>
         </w:rPr>
         <w:t>的方法，</w:t>
       </w:r>
       <w:r>
         <w:rPr>
-          <w:rFonts w:ascii="Calibri" w:hAnsi="Calibri"/>
+          <w:rFonts w:ascii="Calibri" w:eastAsia="等线" w:hAnsi="Calibri"/>
+          <w:color w:val="000000" w:themeColor="text1"/>
         </w:rPr>
         <w:t>主要包含两部分</w:t>
       </w:r>
       <w:r>
         <w:rPr>
-          <w:rFonts w:ascii="Calibri" w:hAnsi="Calibri" w:hint="eastAsia"/>
+          <w:rFonts w:ascii="Calibri" w:eastAsia="等线" w:hAnsi="Calibri" w:hint="eastAsia"/>
+          <w:color w:val="000000" w:themeColor="text1"/>
         </w:rPr>
         <w:t>：同时渲染与编码、并行流处理。</w:t>
       </w:r>
       <w:r>
         <w:rPr>
-          <w:rFonts w:ascii="Calibri" w:hAnsi="Calibri" w:hint="eastAsia"/>
+          <w:rFonts w:ascii="Calibri" w:eastAsia="等线" w:hAnsi="Calibri" w:hint="eastAsia"/>
+          <w:color w:val="000000" w:themeColor="text1"/>
         </w:rPr>
         <w:t>针对</w:t>
       </w:r>
@@ -1906,14 +2237,16 @@
           <m:sSubPr>
             <m:ctrlPr>
               <w:rPr>
-                <w:rFonts w:ascii="Cambria Math" w:hAnsi="Cambria Math"/>
+                <w:rFonts w:ascii="Cambria Math" w:eastAsia="等线" w:hAnsi="Cambria Math"/>
+                <w:color w:val="000000" w:themeColor="text1"/>
               </w:rPr>
             </m:ctrlPr>
           </m:sSubPr>
           <m:e>
             <m:r>
               <w:rPr>
-                <w:rFonts w:ascii="Cambria Math" w:hAnsi="Cambria Math"/>
+                <w:rFonts w:ascii="Cambria Math" w:eastAsia="等线" w:hAnsi="Cambria Math"/>
+                <w:color w:val="000000" w:themeColor="text1"/>
               </w:rPr>
               <m:t>T</m:t>
             </m:r>
@@ -1921,7 +2254,8 @@
           <m:sub>
             <m:r>
               <w:rPr>
-                <w:rFonts w:ascii="Cambria Math" w:hAnsi="Cambria Math" w:hint="eastAsia"/>
+                <w:rFonts w:ascii="Cambria Math" w:eastAsia="等线" w:hAnsi="Cambria Math" w:hint="eastAsia"/>
+                <w:color w:val="000000" w:themeColor="text1"/>
               </w:rPr>
               <m:t>display</m:t>
             </m:r>
@@ -1930,26 +2264,30 @@
       </m:oMath>
       <w:r>
         <w:rPr>
-          <w:rFonts w:ascii="Calibri" w:hAnsi="Calibri"/>
+          <w:rFonts w:ascii="Calibri" w:eastAsia="等线" w:hAnsi="Calibri"/>
+          <w:color w:val="000000" w:themeColor="text1"/>
         </w:rPr>
         <w:t>延迟</w:t>
       </w:r>
       <w:r>
         <w:rPr>
-          <w:rFonts w:ascii="Calibri" w:hAnsi="Calibri" w:hint="eastAsia"/>
+          <w:rFonts w:ascii="Calibri" w:eastAsia="等线" w:hAnsi="Calibri" w:hint="eastAsia"/>
+          <w:color w:val="000000" w:themeColor="text1"/>
         </w:rPr>
         <w:t>，文中提出了</w:t>
       </w:r>
       <w:r>
         <w:rPr>
-          <w:rFonts w:ascii="Calibri" w:hAnsi="Calibri" w:hint="eastAsia"/>
+          <w:rFonts w:ascii="Calibri" w:eastAsia="等线" w:hAnsi="Calibri" w:hint="eastAsia"/>
           <w:b/>
+          <w:color w:val="000000" w:themeColor="text1"/>
         </w:rPr>
         <w:t>远程垂直同步渲染</w:t>
       </w:r>
       <w:r>
         <w:rPr>
-          <w:rFonts w:ascii="Calibri" w:hAnsi="Calibri" w:hint="eastAsia"/>
+          <w:rFonts w:ascii="Calibri" w:eastAsia="等线" w:hAnsi="Calibri" w:hint="eastAsia"/>
+          <w:color w:val="000000" w:themeColor="text1"/>
         </w:rPr>
         <w:t>的方法。</w:t>
       </w:r>
@@ -1958,24 +2296,28 @@
       <w:pPr>
         <w:pStyle w:val="3"/>
         <w:rPr>
-          <w:rFonts w:ascii="Calibri" w:hAnsi="Calibri"/>
-        </w:rPr>
-      </w:pPr>
-      <w:r>
-        <w:rPr>
-          <w:rFonts w:ascii="Calibri" w:hAnsi="Calibri" w:hint="eastAsia"/>
+          <w:rFonts w:ascii="Calibri" w:eastAsia="等线" w:hAnsi="Calibri"/>
+          <w:color w:val="000000" w:themeColor="text1"/>
+        </w:rPr>
+      </w:pPr>
+      <w:r>
+        <w:rPr>
+          <w:rFonts w:ascii="Calibri" w:eastAsia="等线" w:hAnsi="Calibri" w:hint="eastAsia"/>
+          <w:color w:val="000000" w:themeColor="text1"/>
         </w:rPr>
         <w:t>4.1</w:t>
       </w:r>
       <w:r>
         <w:rPr>
-          <w:rFonts w:ascii="Calibri" w:hAnsi="Calibri"/>
+          <w:rFonts w:ascii="Calibri" w:eastAsia="等线" w:hAnsi="Calibri"/>
+          <w:color w:val="000000" w:themeColor="text1"/>
         </w:rPr>
         <w:t xml:space="preserve"> </w:t>
       </w:r>
       <w:r>
         <w:rPr>
-          <w:rFonts w:ascii="Calibri" w:hAnsi="Calibri" w:hint="eastAsia"/>
+          <w:rFonts w:ascii="Calibri" w:eastAsia="等线" w:hAnsi="Calibri" w:hint="eastAsia"/>
+          <w:color w:val="000000" w:themeColor="text1"/>
         </w:rPr>
         <w:t>同时渲染编码</w:t>
       </w:r>
@@ -1984,31 +2326,49 @@
       <w:pPr>
         <w:ind w:firstLineChars="200" w:firstLine="420"/>
         <w:rPr>
-          <w:rFonts w:ascii="Calibri" w:hAnsi="Calibri"/>
-          <w:color w:val="333333"/>
-          <w:shd w:val="clear" w:color="auto" w:fill="FFFFFF"/>
-        </w:rPr>
-      </w:pPr>
-      <w:r>
-        <w:rPr>
-          <w:rFonts w:ascii="Calibri" w:hAnsi="Calibri"/>
-          <w:color w:val="333333"/>
-          <w:shd w:val="clear" w:color="auto" w:fill="FFFFFF"/>
-        </w:rPr>
-        <w:t>渲染一个高质量的视频帧需要比较长的时间，甚至在一个高性能的显卡上也需要超过</w:t>
-      </w:r>
-      <w:r>
-        <w:rPr>
-          <w:rFonts w:ascii="Calibri" w:hAnsi="Calibri"/>
-          <w:color w:val="333333"/>
+          <w:rFonts w:ascii="Calibri" w:eastAsia="等线" w:hAnsi="Calibri"/>
+          <w:color w:val="000000" w:themeColor="text1"/>
+          <w:shd w:val="clear" w:color="auto" w:fill="FFFFFF"/>
+        </w:rPr>
+      </w:pPr>
+      <w:r>
+        <w:rPr>
+          <w:rFonts w:ascii="Calibri" w:eastAsia="等线" w:hAnsi="Calibri"/>
+          <w:color w:val="000000" w:themeColor="text1"/>
+          <w:shd w:val="clear" w:color="auto" w:fill="FFFFFF"/>
+        </w:rPr>
+        <w:t>渲染一个高质量的视频</w:t>
+      </w:r>
+      <w:proofErr w:type="gramStart"/>
+      <w:r>
+        <w:rPr>
+          <w:rFonts w:ascii="Calibri" w:eastAsia="等线" w:hAnsi="Calibri"/>
+          <w:color w:val="000000" w:themeColor="text1"/>
+          <w:shd w:val="clear" w:color="auto" w:fill="FFFFFF"/>
+        </w:rPr>
+        <w:t>帧</w:t>
+      </w:r>
+      <w:proofErr w:type="gramEnd"/>
+      <w:r>
+        <w:rPr>
+          <w:rFonts w:ascii="Calibri" w:eastAsia="等线" w:hAnsi="Calibri"/>
+          <w:color w:val="000000" w:themeColor="text1"/>
+          <w:shd w:val="clear" w:color="auto" w:fill="FFFFFF"/>
+        </w:rPr>
+        <w:t>需要比较长的时间，甚至在一个高性能的显卡上也需要超过</w:t>
+      </w:r>
+      <w:r>
+        <w:rPr>
+          <w:rFonts w:ascii="Calibri" w:eastAsia="等线" w:hAnsi="Calibri"/>
+          <w:color w:val="000000" w:themeColor="text1"/>
           <w:shd w:val="clear" w:color="auto" w:fill="FFFFFF"/>
         </w:rPr>
         <w:t>5ms</w:t>
       </w:r>
       <w:r>
         <w:rPr>
-          <w:rFonts w:ascii="Calibri" w:hAnsi="Calibri"/>
-          <w:color w:val="333333"/>
+          <w:rFonts w:ascii="Calibri" w:eastAsia="等线" w:hAnsi="Calibri"/>
+          <w:color w:val="000000" w:themeColor="text1"/>
           <w:shd w:val="clear" w:color="auto" w:fill="FFFFFF"/>
         </w:rPr>
         <w:t>的时间，我们又不能降低图像质量，因此需要寻找其他方法去减少这一部分的耗时，提出了一种同时渲染和编码的方法。</w:t>
@@ -2018,23 +2378,24 @@
       <w:pPr>
         <w:ind w:firstLineChars="200" w:firstLine="420"/>
         <w:rPr>
-          <w:rFonts w:ascii="Calibri" w:hAnsi="Calibri"/>
-          <w:color w:val="333333"/>
-          <w:shd w:val="clear" w:color="auto" w:fill="FFFFFF"/>
-        </w:rPr>
-      </w:pPr>
-      <w:r>
-        <w:rPr>
-          <w:rFonts w:ascii="Calibri" w:hAnsi="Calibri"/>
-          <w:color w:val="333333"/>
-          <w:shd w:val="clear" w:color="auto" w:fill="FFFFFF"/>
-        </w:rPr>
+          <w:rFonts w:ascii="Calibri" w:eastAsia="等线" w:hAnsi="Calibri"/>
+          <w:color w:val="000000" w:themeColor="text1"/>
+          <w:shd w:val="clear" w:color="auto" w:fill="FFFFFF"/>
+        </w:rPr>
+      </w:pPr>
+      <w:r>
+        <w:rPr>
+          <w:rFonts w:ascii="Calibri" w:eastAsia="等线" w:hAnsi="Calibri"/>
+          <w:color w:val="000000" w:themeColor="text1"/>
+          <w:shd w:val="clear" w:color="auto" w:fill="FFFFFF"/>
+        </w:rPr>
+        <w:lastRenderedPageBreak/>
         <w:t>可行性主要有两点</w:t>
       </w:r>
       <w:r>
         <w:rPr>
-          <w:rFonts w:ascii="Calibri" w:hAnsi="Calibri" w:hint="eastAsia"/>
-          <w:color w:val="333333"/>
+          <w:rFonts w:ascii="Calibri" w:eastAsia="等线" w:hAnsi="Calibri" w:hint="eastAsia"/>
+          <w:color w:val="000000" w:themeColor="text1"/>
           <w:shd w:val="clear" w:color="auto" w:fill="FFFFFF"/>
         </w:rPr>
         <w:t>：</w:t>
@@ -2049,83 +2410,92 @@
         </w:numPr>
         <w:ind w:firstLineChars="0"/>
         <w:rPr>
-          <w:rFonts w:ascii="Calibri" w:hAnsi="Calibri"/>
-          <w:color w:val="333333"/>
-          <w:shd w:val="clear" w:color="auto" w:fill="FFFFFF"/>
-        </w:rPr>
-      </w:pPr>
-      <w:r>
-        <w:rPr>
-          <w:rFonts w:ascii="Calibri" w:hAnsi="Calibri"/>
-          <w:color w:val="333333"/>
+          <w:rFonts w:ascii="Calibri" w:eastAsia="等线" w:hAnsi="Calibri"/>
+          <w:color w:val="000000" w:themeColor="text1"/>
+          <w:shd w:val="clear" w:color="auto" w:fill="FFFFFF"/>
+        </w:rPr>
+      </w:pPr>
+      <w:r>
+        <w:rPr>
+          <w:rFonts w:ascii="Calibri" w:eastAsia="等线" w:hAnsi="Calibri"/>
+          <w:color w:val="000000" w:themeColor="text1"/>
           <w:shd w:val="clear" w:color="auto" w:fill="FFFFFF"/>
         </w:rPr>
         <w:t>VR</w:t>
       </w:r>
       <w:r>
         <w:rPr>
-          <w:rFonts w:ascii="Calibri" w:hAnsi="Calibri"/>
-          <w:color w:val="333333"/>
+          <w:rFonts w:ascii="Calibri" w:eastAsia="等线" w:hAnsi="Calibri"/>
+          <w:color w:val="000000" w:themeColor="text1"/>
           <w:shd w:val="clear" w:color="auto" w:fill="FFFFFF"/>
         </w:rPr>
         <w:t>上的渲染通常分三步骤进行：（</w:t>
       </w:r>
       <w:r>
         <w:rPr>
-          <w:rFonts w:ascii="Calibri" w:hAnsi="Calibri"/>
-          <w:color w:val="333333"/>
+          <w:rFonts w:ascii="Calibri" w:eastAsia="等线" w:hAnsi="Calibri"/>
+          <w:color w:val="000000" w:themeColor="text1"/>
           <w:shd w:val="clear" w:color="auto" w:fill="FFFFFF"/>
         </w:rPr>
         <w:t>1</w:t>
       </w:r>
       <w:r>
         <w:rPr>
-          <w:rFonts w:ascii="Calibri" w:hAnsi="Calibri"/>
-          <w:color w:val="333333"/>
+          <w:rFonts w:ascii="Calibri" w:eastAsia="等线" w:hAnsi="Calibri"/>
+          <w:color w:val="000000" w:themeColor="text1"/>
           <w:shd w:val="clear" w:color="auto" w:fill="FFFFFF"/>
         </w:rPr>
         <w:t>）渲染左眼图像（</w:t>
       </w:r>
       <w:r>
         <w:rPr>
-          <w:rFonts w:ascii="Calibri" w:hAnsi="Calibri"/>
-          <w:color w:val="333333"/>
+          <w:rFonts w:ascii="Calibri" w:eastAsia="等线" w:hAnsi="Calibri"/>
+          <w:color w:val="000000" w:themeColor="text1"/>
           <w:shd w:val="clear" w:color="auto" w:fill="FFFFFF"/>
         </w:rPr>
         <w:t>2</w:t>
       </w:r>
       <w:r>
         <w:rPr>
-          <w:rFonts w:ascii="Calibri" w:hAnsi="Calibri"/>
-          <w:color w:val="333333"/>
+          <w:rFonts w:ascii="Calibri" w:eastAsia="等线" w:hAnsi="Calibri"/>
+          <w:color w:val="000000" w:themeColor="text1"/>
           <w:shd w:val="clear" w:color="auto" w:fill="FFFFFF"/>
         </w:rPr>
         <w:t>）渲染右眼图像（</w:t>
       </w:r>
       <w:r>
         <w:rPr>
-          <w:rFonts w:ascii="Calibri" w:hAnsi="Calibri"/>
-          <w:color w:val="333333"/>
+          <w:rFonts w:ascii="Calibri" w:eastAsia="等线" w:hAnsi="Calibri"/>
+          <w:color w:val="000000" w:themeColor="text1"/>
           <w:shd w:val="clear" w:color="auto" w:fill="FFFFFF"/>
         </w:rPr>
         <w:t>3</w:t>
       </w:r>
       <w:r>
         <w:rPr>
-          <w:rFonts w:ascii="Calibri" w:hAnsi="Calibri"/>
-          <w:color w:val="333333"/>
-          <w:shd w:val="clear" w:color="auto" w:fill="FFFFFF"/>
-        </w:rPr>
-        <w:t>）在整</w:t>
-      </w:r>
-      <w:r>
-        <w:rPr>
-          <w:rFonts w:ascii="Calibri" w:hAnsi="Calibri"/>
-          <w:color w:val="333333"/>
-          <w:shd w:val="clear" w:color="auto" w:fill="FFFFFF"/>
-        </w:rPr>
-        <w:lastRenderedPageBreak/>
-        <w:t>个视频帧加上镜头模糊，因此这种顺序渲染提供了一个机会，让我们可以在渲染右眼图像的同时开始对渲染好的左眼图像进行编码。</w:t>
+          <w:rFonts w:ascii="Calibri" w:eastAsia="等线" w:hAnsi="Calibri"/>
+          <w:color w:val="000000" w:themeColor="text1"/>
+          <w:shd w:val="clear" w:color="auto" w:fill="FFFFFF"/>
+        </w:rPr>
+        <w:t>）在整个视频</w:t>
+      </w:r>
+      <w:proofErr w:type="gramStart"/>
+      <w:r>
+        <w:rPr>
+          <w:rFonts w:ascii="Calibri" w:eastAsia="等线" w:hAnsi="Calibri"/>
+          <w:color w:val="000000" w:themeColor="text1"/>
+          <w:shd w:val="clear" w:color="auto" w:fill="FFFFFF"/>
+        </w:rPr>
+        <w:t>帧</w:t>
+      </w:r>
+      <w:proofErr w:type="gramEnd"/>
+      <w:r>
+        <w:rPr>
+          <w:rFonts w:ascii="Calibri" w:eastAsia="等线" w:hAnsi="Calibri"/>
+          <w:color w:val="000000" w:themeColor="text1"/>
+          <w:shd w:val="clear" w:color="auto" w:fill="FFFFFF"/>
+        </w:rPr>
+        <w:t>加上镜头模糊，因此这种顺序渲染提供了一个机会，让我们可以在渲染右眼图像的同时开始对渲染好的左眼图像进行编码。</w:t>
       </w:r>
     </w:p>
     <w:p>
@@ -2137,46 +2507,47 @@
         </w:numPr>
         <w:ind w:firstLineChars="0"/>
         <w:rPr>
-          <w:rFonts w:ascii="Calibri" w:hAnsi="Calibri"/>
+          <w:rFonts w:ascii="Calibri" w:eastAsia="等线" w:hAnsi="Calibri"/>
           <w:b/>
-        </w:rPr>
-      </w:pPr>
-      <w:r>
-        <w:rPr>
-          <w:rFonts w:ascii="Calibri" w:hAnsi="Calibri"/>
-          <w:color w:val="333333"/>
+          <w:color w:val="000000" w:themeColor="text1"/>
+        </w:rPr>
+      </w:pPr>
+      <w:r>
+        <w:rPr>
+          <w:rFonts w:ascii="Calibri" w:eastAsia="等线" w:hAnsi="Calibri"/>
+          <w:color w:val="000000" w:themeColor="text1"/>
           <w:shd w:val="clear" w:color="auto" w:fill="FFFFFF"/>
         </w:rPr>
         <w:t>现在的好多</w:t>
       </w:r>
       <w:r>
         <w:rPr>
-          <w:rFonts w:ascii="Calibri" w:hAnsi="Calibri"/>
-          <w:color w:val="333333"/>
+          <w:rFonts w:ascii="Calibri" w:eastAsia="等线" w:hAnsi="Calibri"/>
+          <w:color w:val="000000" w:themeColor="text1"/>
           <w:shd w:val="clear" w:color="auto" w:fill="FFFFFF"/>
         </w:rPr>
         <w:t>GPU</w:t>
       </w:r>
       <w:r>
         <w:rPr>
-          <w:rFonts w:ascii="Calibri" w:hAnsi="Calibri"/>
-          <w:color w:val="333333"/>
+          <w:rFonts w:ascii="Calibri" w:eastAsia="等线" w:hAnsi="Calibri"/>
+          <w:color w:val="000000" w:themeColor="text1"/>
           <w:shd w:val="clear" w:color="auto" w:fill="FFFFFF"/>
         </w:rPr>
         <w:t>有专用的硬件编解码部分，他们和渲染部分是相互独立的，因此即使利用</w:t>
       </w:r>
       <w:r>
         <w:rPr>
-          <w:rFonts w:ascii="Calibri" w:hAnsi="Calibri"/>
-          <w:color w:val="333333"/>
+          <w:rFonts w:ascii="Calibri" w:eastAsia="等线" w:hAnsi="Calibri"/>
+          <w:color w:val="000000" w:themeColor="text1"/>
           <w:shd w:val="clear" w:color="auto" w:fill="FFFFFF"/>
         </w:rPr>
         <w:t>GPU</w:t>
       </w:r>
       <w:r>
         <w:rPr>
-          <w:rFonts w:ascii="Calibri" w:hAnsi="Calibri"/>
-          <w:color w:val="333333"/>
+          <w:rFonts w:ascii="Calibri" w:eastAsia="等线" w:hAnsi="Calibri"/>
+          <w:color w:val="000000" w:themeColor="text1"/>
           <w:shd w:val="clear" w:color="auto" w:fill="FFFFFF"/>
         </w:rPr>
         <w:t>的编解码部分，也不会对渲染产生影响。</w:t>
@@ -2186,24 +2557,28 @@
       <w:pPr>
         <w:pStyle w:val="3"/>
         <w:rPr>
-          <w:rFonts w:ascii="Calibri" w:hAnsi="Calibri"/>
-        </w:rPr>
-      </w:pPr>
-      <w:r>
-        <w:rPr>
-          <w:rFonts w:ascii="Calibri" w:hAnsi="Calibri" w:hint="eastAsia"/>
+          <w:rFonts w:ascii="Calibri" w:eastAsia="等线" w:hAnsi="Calibri"/>
+          <w:color w:val="000000" w:themeColor="text1"/>
+        </w:rPr>
+      </w:pPr>
+      <w:r>
+        <w:rPr>
+          <w:rFonts w:ascii="Calibri" w:eastAsia="等线" w:hAnsi="Calibri" w:hint="eastAsia"/>
+          <w:color w:val="000000" w:themeColor="text1"/>
         </w:rPr>
         <w:t>4.2</w:t>
       </w:r>
       <w:r>
         <w:rPr>
-          <w:rFonts w:ascii="Calibri" w:hAnsi="Calibri"/>
+          <w:rFonts w:ascii="Calibri" w:eastAsia="等线" w:hAnsi="Calibri"/>
+          <w:color w:val="000000" w:themeColor="text1"/>
         </w:rPr>
         <w:t xml:space="preserve"> </w:t>
       </w:r>
       <w:r>
         <w:rPr>
-          <w:rFonts w:ascii="Calibri" w:hAnsi="Calibri"/>
+          <w:rFonts w:ascii="Calibri" w:eastAsia="等线" w:hAnsi="Calibri"/>
+          <w:color w:val="000000" w:themeColor="text1"/>
         </w:rPr>
         <w:t>并行流处理</w:t>
       </w:r>
@@ -2212,62 +2587,120 @@
       <w:pPr>
         <w:ind w:firstLineChars="200" w:firstLine="420"/>
         <w:rPr>
-          <w:rFonts w:ascii="Calibri" w:hAnsi="Calibri"/>
-        </w:rPr>
-      </w:pPr>
-      <w:r>
-        <w:rPr>
-          <w:rFonts w:ascii="Calibri" w:hAnsi="Calibri" w:hint="eastAsia"/>
-        </w:rPr>
-        <w:t>为了进一步减小视频流处理的时间，文中提出了一种多线程视频流处理的技术，利用多线程对每只眼睛的图像进行编码。</w:t>
+          <w:rFonts w:ascii="Calibri" w:eastAsia="等线" w:hAnsi="Calibri"/>
+          <w:color w:val="000000" w:themeColor="text1"/>
+        </w:rPr>
+      </w:pPr>
+      <w:r>
+        <w:rPr>
+          <w:rFonts w:ascii="Calibri" w:eastAsia="等线" w:hAnsi="Calibri" w:hint="eastAsia"/>
+          <w:color w:val="000000" w:themeColor="text1"/>
+        </w:rPr>
+        <w:t>为了进一步减小视频</w:t>
+      </w:r>
+      <w:proofErr w:type="gramStart"/>
+      <w:r>
+        <w:rPr>
+          <w:rFonts w:ascii="Calibri" w:eastAsia="等线" w:hAnsi="Calibri" w:hint="eastAsia"/>
+          <w:color w:val="000000" w:themeColor="text1"/>
+        </w:rPr>
+        <w:t>流处理</w:t>
+      </w:r>
+      <w:proofErr w:type="gramEnd"/>
+      <w:r>
+        <w:rPr>
+          <w:rFonts w:ascii="Calibri" w:eastAsia="等线" w:hAnsi="Calibri" w:hint="eastAsia"/>
+          <w:color w:val="000000" w:themeColor="text1"/>
+        </w:rPr>
+        <w:t>的时间，文中提出了一种多线程视频</w:t>
+      </w:r>
+      <w:proofErr w:type="gramStart"/>
+      <w:r>
+        <w:rPr>
+          <w:rFonts w:ascii="Calibri" w:eastAsia="等线" w:hAnsi="Calibri" w:hint="eastAsia"/>
+          <w:color w:val="000000" w:themeColor="text1"/>
+        </w:rPr>
+        <w:t>流处理</w:t>
+      </w:r>
+      <w:proofErr w:type="gramEnd"/>
+      <w:r>
+        <w:rPr>
+          <w:rFonts w:ascii="Calibri" w:eastAsia="等线" w:hAnsi="Calibri" w:hint="eastAsia"/>
+          <w:color w:val="000000" w:themeColor="text1"/>
+        </w:rPr>
+        <w:t>的技术，利用多线程对每只眼睛的图像进行编码。</w:t>
       </w:r>
     </w:p>
     <w:p>
       <w:pPr>
         <w:ind w:firstLineChars="200" w:firstLine="420"/>
         <w:rPr>
-          <w:rFonts w:ascii="Calibri" w:hAnsi="Calibri"/>
-        </w:rPr>
-      </w:pPr>
-      <w:r>
-        <w:rPr>
-          <w:rFonts w:ascii="Calibri" w:hAnsi="Calibri" w:hint="eastAsia"/>
+          <w:rFonts w:ascii="Calibri" w:eastAsia="等线" w:hAnsi="Calibri"/>
+          <w:color w:val="000000" w:themeColor="text1"/>
+        </w:rPr>
+      </w:pPr>
+      <w:r>
+        <w:rPr>
+          <w:rFonts w:ascii="Calibri" w:eastAsia="等线" w:hAnsi="Calibri" w:hint="eastAsia"/>
+          <w:color w:val="000000" w:themeColor="text1"/>
         </w:rPr>
         <w:t>文中将每只眼的图像有分成两个</w:t>
       </w:r>
       <w:r>
         <w:rPr>
-          <w:rFonts w:ascii="Calibri" w:hAnsi="Calibri"/>
+          <w:rFonts w:ascii="Calibri" w:eastAsia="等线" w:hAnsi="Calibri"/>
+          <w:color w:val="000000" w:themeColor="text1"/>
         </w:rPr>
         <w:t>slide</w:t>
       </w:r>
       <w:r>
         <w:rPr>
-          <w:rFonts w:ascii="Calibri" w:hAnsi="Calibri"/>
-        </w:rPr>
-        <w:t>，分别对应图像的上半部分和下半部分，因此整个视频帧对应</w:t>
-      </w:r>
-      <w:r>
-        <w:rPr>
-          <w:rFonts w:ascii="Calibri" w:hAnsi="Calibri"/>
+          <w:rFonts w:ascii="Calibri" w:eastAsia="等线" w:hAnsi="Calibri"/>
+          <w:color w:val="000000" w:themeColor="text1"/>
+        </w:rPr>
+        <w:t>，分别对应图像的上半部分和下半部分，因此整个视频</w:t>
+      </w:r>
+      <w:proofErr w:type="gramStart"/>
+      <w:r>
+        <w:rPr>
+          <w:rFonts w:ascii="Calibri" w:eastAsia="等线" w:hAnsi="Calibri"/>
+          <w:color w:val="000000" w:themeColor="text1"/>
+        </w:rPr>
+        <w:t>帧</w:t>
+      </w:r>
+      <w:proofErr w:type="gramEnd"/>
+      <w:r>
+        <w:rPr>
+          <w:rFonts w:ascii="Calibri" w:eastAsia="等线" w:hAnsi="Calibri"/>
+          <w:color w:val="000000" w:themeColor="text1"/>
+        </w:rPr>
+        <w:t>对应</w:t>
+      </w:r>
+      <w:r>
+        <w:rPr>
+          <w:rFonts w:ascii="Calibri" w:eastAsia="等线" w:hAnsi="Calibri"/>
+          <w:color w:val="000000" w:themeColor="text1"/>
         </w:rPr>
         <w:t>4</w:t>
       </w:r>
       <w:r>
         <w:rPr>
-          <w:rFonts w:ascii="Calibri" w:hAnsi="Calibri"/>
+          <w:rFonts w:ascii="Calibri" w:eastAsia="等线" w:hAnsi="Calibri"/>
+          <w:color w:val="000000" w:themeColor="text1"/>
         </w:rPr>
         <w:t>个</w:t>
       </w:r>
       <w:r>
         <w:rPr>
-          <w:rFonts w:ascii="Calibri" w:hAnsi="Calibri"/>
+          <w:rFonts w:ascii="Calibri" w:eastAsia="等线" w:hAnsi="Calibri"/>
+          <w:color w:val="000000" w:themeColor="text1"/>
         </w:rPr>
         <w:t>slide</w:t>
       </w:r>
       <w:r>
         <w:rPr>
-          <w:rFonts w:ascii="Calibri" w:hAnsi="Calibri"/>
+          <w:rFonts w:ascii="Calibri" w:eastAsia="等线" w:hAnsi="Calibri"/>
+          <w:color w:val="000000" w:themeColor="text1"/>
         </w:rPr>
         <w:t>，对应有四个编码线程和解码线程，结合前面提到的同时渲染与编码，过程如下图所示。</w:t>
       </w:r>
@@ -2276,13 +2709,15 @@
       <w:pPr>
         <w:jc w:val="center"/>
         <w:rPr>
-          <w:rFonts w:ascii="Calibri" w:hAnsi="Calibri"/>
-        </w:rPr>
-      </w:pPr>
-      <w:r>
-        <w:rPr>
-          <w:rFonts w:ascii="Calibri" w:hAnsi="Calibri"/>
+          <w:rFonts w:ascii="Calibri" w:eastAsia="等线" w:hAnsi="Calibri"/>
+          <w:color w:val="000000" w:themeColor="text1"/>
+        </w:rPr>
+      </w:pPr>
+      <w:r>
+        <w:rPr>
+          <w:rFonts w:ascii="Calibri" w:eastAsia="等线" w:hAnsi="Calibri"/>
           <w:noProof/>
+          <w:color w:val="000000" w:themeColor="text1"/>
         </w:rPr>
         <w:drawing>
           <wp:inline distT="0" distB="0" distL="0" distR="0" wp14:anchorId="742E6C0E" wp14:editId="55E6B183">
@@ -2325,60 +2760,136 @@
       <w:pPr>
         <w:ind w:firstLineChars="200" w:firstLine="420"/>
         <w:rPr>
-          <w:rFonts w:ascii="Calibri" w:hAnsi="Calibri"/>
-        </w:rPr>
-      </w:pPr>
-      <w:r>
-        <w:rPr>
-          <w:rFonts w:ascii="Calibri" w:hAnsi="Calibri" w:hint="eastAsia"/>
+          <w:rFonts w:ascii="Calibri" w:eastAsia="等线" w:hAnsi="Calibri"/>
+          <w:color w:val="000000" w:themeColor="text1"/>
+        </w:rPr>
+      </w:pPr>
+      <w:r>
+        <w:rPr>
+          <w:rFonts w:ascii="Calibri" w:eastAsia="等线" w:hAnsi="Calibri" w:hint="eastAsia"/>
+          <w:color w:val="000000" w:themeColor="text1"/>
         </w:rPr>
         <w:t>文中也解释了为什么这种分</w:t>
       </w:r>
       <w:r>
         <w:rPr>
-          <w:rFonts w:ascii="Calibri" w:hAnsi="Calibri"/>
+          <w:rFonts w:ascii="Calibri" w:eastAsia="等线" w:hAnsi="Calibri"/>
+          <w:color w:val="000000" w:themeColor="text1"/>
         </w:rPr>
         <w:t>slide</w:t>
       </w:r>
       <w:r>
         <w:rPr>
-          <w:rFonts w:ascii="Calibri" w:hAnsi="Calibri"/>
-        </w:rPr>
-        <w:t>处理可以节约视频流处理的时间</w:t>
-      </w:r>
-      <w:r>
-        <w:rPr>
-          <w:rFonts w:ascii="Calibri" w:hAnsi="Calibri" w:hint="eastAsia"/>
-        </w:rPr>
-        <w:t>，相对于串行而言，如果将视频流分为</w:t>
-      </w:r>
-      <w:r>
-        <w:rPr>
-          <w:rFonts w:ascii="Calibri" w:hAnsi="Calibri" w:hint="eastAsia"/>
+          <w:rFonts w:ascii="Calibri" w:eastAsia="等线" w:hAnsi="Calibri"/>
+          <w:color w:val="000000" w:themeColor="text1"/>
+        </w:rPr>
+        <w:t>处理可以节约视频</w:t>
+      </w:r>
+      <w:proofErr w:type="gramStart"/>
+      <w:r>
+        <w:rPr>
+          <w:rFonts w:ascii="Calibri" w:eastAsia="等线" w:hAnsi="Calibri"/>
+          <w:color w:val="000000" w:themeColor="text1"/>
+        </w:rPr>
+        <w:t>流处理</w:t>
+      </w:r>
+      <w:proofErr w:type="gramEnd"/>
+      <w:r>
+        <w:rPr>
+          <w:rFonts w:ascii="Calibri" w:eastAsia="等线" w:hAnsi="Calibri"/>
+          <w:color w:val="000000" w:themeColor="text1"/>
+        </w:rPr>
+        <w:t>的时间</w:t>
+      </w:r>
+      <w:r>
+        <w:rPr>
+          <w:rFonts w:ascii="Calibri" w:eastAsia="等线" w:hAnsi="Calibri" w:hint="eastAsia"/>
+          <w:color w:val="000000" w:themeColor="text1"/>
+        </w:rPr>
+        <w:t>，相对于串行而言，如果将视频</w:t>
+      </w:r>
+      <w:proofErr w:type="gramStart"/>
+      <w:r>
+        <w:rPr>
+          <w:rFonts w:ascii="Calibri" w:eastAsia="等线" w:hAnsi="Calibri" w:hint="eastAsia"/>
+          <w:color w:val="000000" w:themeColor="text1"/>
+        </w:rPr>
+        <w:t>流分为</w:t>
+      </w:r>
+      <w:proofErr w:type="gramEnd"/>
+      <w:r>
+        <w:rPr>
+          <w:rFonts w:ascii="Calibri" w:eastAsia="等线" w:hAnsi="Calibri" w:hint="eastAsia"/>
+          <w:color w:val="000000" w:themeColor="text1"/>
         </w:rPr>
         <w:t>2</w:t>
       </w:r>
       <w:r>
         <w:rPr>
-          <w:rFonts w:ascii="Calibri" w:hAnsi="Calibri" w:hint="eastAsia"/>
-        </w:rPr>
-        <w:t>路，那么流处理的时间就会缩短一半；如果将视频流分为</w:t>
-      </w:r>
-      <w:r>
-        <w:rPr>
-          <w:rFonts w:ascii="Calibri" w:hAnsi="Calibri" w:hint="eastAsia"/>
+          <w:rFonts w:ascii="Calibri" w:eastAsia="等线" w:hAnsi="Calibri" w:hint="eastAsia"/>
+          <w:color w:val="000000" w:themeColor="text1"/>
+        </w:rPr>
+        <w:t>路，那么</w:t>
+      </w:r>
+      <w:proofErr w:type="gramStart"/>
+      <w:r>
+        <w:rPr>
+          <w:rFonts w:ascii="Calibri" w:eastAsia="等线" w:hAnsi="Calibri" w:hint="eastAsia"/>
+          <w:color w:val="000000" w:themeColor="text1"/>
+        </w:rPr>
+        <w:t>流处理</w:t>
+      </w:r>
+      <w:proofErr w:type="gramEnd"/>
+      <w:r>
+        <w:rPr>
+          <w:rFonts w:ascii="Calibri" w:eastAsia="等线" w:hAnsi="Calibri" w:hint="eastAsia"/>
+          <w:color w:val="000000" w:themeColor="text1"/>
+        </w:rPr>
+        <w:t>的时间就会缩短一半；如果将视频</w:t>
+      </w:r>
+      <w:proofErr w:type="gramStart"/>
+      <w:r>
+        <w:rPr>
+          <w:rFonts w:ascii="Calibri" w:eastAsia="等线" w:hAnsi="Calibri" w:hint="eastAsia"/>
+          <w:color w:val="000000" w:themeColor="text1"/>
+        </w:rPr>
+        <w:t>流分为</w:t>
+      </w:r>
+      <w:proofErr w:type="gramEnd"/>
+      <w:r>
+        <w:rPr>
+          <w:rFonts w:ascii="Calibri" w:eastAsia="等线" w:hAnsi="Calibri" w:hint="eastAsia"/>
+          <w:color w:val="000000" w:themeColor="text1"/>
         </w:rPr>
         <w:t>4</w:t>
       </w:r>
       <w:r>
         <w:rPr>
-          <w:rFonts w:ascii="Calibri" w:hAnsi="Calibri" w:hint="eastAsia"/>
-        </w:rPr>
-        <w:t>路，那么流处理的时间就会变为四分之一</w:t>
-      </w:r>
-      <w:r>
-        <w:rPr>
-          <w:rFonts w:ascii="Calibri" w:hAnsi="Calibri" w:hint="eastAsia"/>
+          <w:rFonts w:ascii="Calibri" w:eastAsia="等线" w:hAnsi="Calibri" w:hint="eastAsia"/>
+          <w:color w:val="000000" w:themeColor="text1"/>
+        </w:rPr>
+        <w:t>路，那么</w:t>
+      </w:r>
+      <w:proofErr w:type="gramStart"/>
+      <w:r>
+        <w:rPr>
+          <w:rFonts w:ascii="Calibri" w:eastAsia="等线" w:hAnsi="Calibri" w:hint="eastAsia"/>
+          <w:color w:val="000000" w:themeColor="text1"/>
+        </w:rPr>
+        <w:t>流处理</w:t>
+      </w:r>
+      <w:proofErr w:type="gramEnd"/>
+      <w:r>
+        <w:rPr>
+          <w:rFonts w:ascii="Calibri" w:eastAsia="等线" w:hAnsi="Calibri" w:hint="eastAsia"/>
+          <w:color w:val="000000" w:themeColor="text1"/>
+        </w:rPr>
+        <w:t>的时间就会变为四分之一</w:t>
+      </w:r>
+      <w:r>
+        <w:rPr>
+          <w:rFonts w:ascii="Calibri" w:eastAsia="等线" w:hAnsi="Calibri" w:hint="eastAsia"/>
+          <w:color w:val="000000" w:themeColor="text1"/>
         </w:rPr>
         <w:t>，如下图所示。</w:t>
       </w:r>
@@ -2387,13 +2898,15 @@
       <w:pPr>
         <w:jc w:val="center"/>
         <w:rPr>
-          <w:rFonts w:ascii="Calibri" w:hAnsi="Calibri"/>
-        </w:rPr>
-      </w:pPr>
-      <w:r>
-        <w:rPr>
-          <w:rFonts w:ascii="Calibri" w:hAnsi="Calibri"/>
+          <w:rFonts w:ascii="Calibri" w:eastAsia="等线" w:hAnsi="Calibri"/>
+          <w:color w:val="000000" w:themeColor="text1"/>
+        </w:rPr>
+      </w:pPr>
+      <w:r>
+        <w:rPr>
+          <w:rFonts w:ascii="Calibri" w:eastAsia="等线" w:hAnsi="Calibri"/>
           <w:noProof/>
+          <w:color w:val="000000" w:themeColor="text1"/>
         </w:rPr>
         <w:drawing>
           <wp:inline distT="0" distB="0" distL="0" distR="0" wp14:anchorId="1605E884" wp14:editId="16D72656">
@@ -2436,101 +2949,122 @@
       <w:pPr>
         <w:ind w:firstLineChars="200" w:firstLine="420"/>
         <w:rPr>
-          <w:rFonts w:ascii="Calibri" w:hAnsi="Calibri"/>
-          <w:color w:val="333333"/>
-          <w:shd w:val="clear" w:color="auto" w:fill="FFFFFF"/>
-        </w:rPr>
-      </w:pPr>
-      <w:r>
-        <w:rPr>
-          <w:rFonts w:ascii="Calibri" w:hAnsi="Calibri" w:hint="eastAsia"/>
+          <w:rFonts w:ascii="Calibri" w:eastAsia="等线" w:hAnsi="Calibri"/>
+          <w:color w:val="000000" w:themeColor="text1"/>
+          <w:shd w:val="clear" w:color="auto" w:fill="FFFFFF"/>
+        </w:rPr>
+      </w:pPr>
+      <w:r>
+        <w:rPr>
+          <w:rFonts w:ascii="Calibri" w:eastAsia="等线" w:hAnsi="Calibri" w:hint="eastAsia"/>
+          <w:color w:val="000000" w:themeColor="text1"/>
         </w:rPr>
         <w:t>然而，并不是</w:t>
       </w:r>
-      <w:r>
-        <w:rPr>
-          <w:rFonts w:ascii="Calibri" w:hAnsi="Calibri"/>
-          <w:color w:val="333333"/>
-          <w:shd w:val="clear" w:color="auto" w:fill="FFFFFF"/>
-        </w:rPr>
-        <w:t>线程数越多越好</w:t>
-      </w:r>
-      <w:r>
-        <w:rPr>
-          <w:rFonts w:ascii="Calibri" w:hAnsi="Calibri" w:hint="eastAsia"/>
-          <w:color w:val="333333"/>
+      <w:proofErr w:type="gramStart"/>
+      <w:r>
+        <w:rPr>
+          <w:rFonts w:ascii="Calibri" w:eastAsia="等线" w:hAnsi="Calibri"/>
+          <w:color w:val="000000" w:themeColor="text1"/>
+          <w:shd w:val="clear" w:color="auto" w:fill="FFFFFF"/>
+        </w:rPr>
+        <w:t>线程数</w:t>
+      </w:r>
+      <w:proofErr w:type="gramEnd"/>
+      <w:r>
+        <w:rPr>
+          <w:rFonts w:ascii="Calibri" w:eastAsia="等线" w:hAnsi="Calibri"/>
+          <w:color w:val="000000" w:themeColor="text1"/>
+          <w:shd w:val="clear" w:color="auto" w:fill="FFFFFF"/>
+        </w:rPr>
+        <w:t>越多越好</w:t>
+      </w:r>
+      <w:r>
+        <w:rPr>
+          <w:rFonts w:ascii="Calibri" w:eastAsia="等线" w:hAnsi="Calibri" w:hint="eastAsia"/>
+          <w:color w:val="000000" w:themeColor="text1"/>
           <w:shd w:val="clear" w:color="auto" w:fill="FFFFFF"/>
         </w:rPr>
         <w:t>，</w:t>
       </w:r>
       <w:r>
         <w:rPr>
-          <w:rFonts w:ascii="Calibri" w:hAnsi="Calibri"/>
-          <w:color w:val="333333"/>
+          <w:rFonts w:ascii="Calibri" w:eastAsia="等线" w:hAnsi="Calibri"/>
+          <w:color w:val="000000" w:themeColor="text1"/>
           <w:shd w:val="clear" w:color="auto" w:fill="FFFFFF"/>
         </w:rPr>
         <w:t>GPU</w:t>
       </w:r>
       <w:r>
         <w:rPr>
-          <w:rFonts w:ascii="Calibri" w:hAnsi="Calibri"/>
-          <w:color w:val="333333"/>
+          <w:rFonts w:ascii="Calibri" w:eastAsia="等线" w:hAnsi="Calibri"/>
+          <w:color w:val="000000" w:themeColor="text1"/>
           <w:shd w:val="clear" w:color="auto" w:fill="FFFFFF"/>
         </w:rPr>
         <w:t>上编解码部分并行的资源是有限的，而且分的</w:t>
       </w:r>
       <w:r>
         <w:rPr>
-          <w:rFonts w:ascii="Calibri" w:hAnsi="Calibri"/>
-          <w:color w:val="333333"/>
+          <w:rFonts w:ascii="Calibri" w:eastAsia="等线" w:hAnsi="Calibri"/>
+          <w:color w:val="000000" w:themeColor="text1"/>
           <w:shd w:val="clear" w:color="auto" w:fill="FFFFFF"/>
         </w:rPr>
         <w:t>slide</w:t>
       </w:r>
       <w:r>
         <w:rPr>
-          <w:rFonts w:ascii="Calibri" w:hAnsi="Calibri"/>
-          <w:color w:val="333333"/>
+          <w:rFonts w:ascii="Calibri" w:eastAsia="等线" w:hAnsi="Calibri"/>
+          <w:color w:val="000000" w:themeColor="text1"/>
           <w:shd w:val="clear" w:color="auto" w:fill="FFFFFF"/>
         </w:rPr>
         <w:t>太多会影响</w:t>
       </w:r>
       <w:r>
         <w:rPr>
-          <w:rFonts w:ascii="Calibri" w:hAnsi="Calibri"/>
-          <w:color w:val="333333"/>
+          <w:rFonts w:ascii="Calibri" w:eastAsia="等线" w:hAnsi="Calibri"/>
+          <w:color w:val="000000" w:themeColor="text1"/>
           <w:shd w:val="clear" w:color="auto" w:fill="FFFFFF"/>
         </w:rPr>
         <w:t>H.264</w:t>
       </w:r>
       <w:r>
         <w:rPr>
-          <w:rFonts w:ascii="Calibri" w:hAnsi="Calibri"/>
-          <w:color w:val="333333"/>
+          <w:rFonts w:ascii="Calibri" w:eastAsia="等线" w:hAnsi="Calibri"/>
+          <w:color w:val="000000" w:themeColor="text1"/>
           <w:shd w:val="clear" w:color="auto" w:fill="FFFFFF"/>
         </w:rPr>
         <w:t>编码的性能，对延迟造成影响，系统的实现也会变得更加复杂</w:t>
       </w:r>
       <w:r>
         <w:rPr>
-          <w:rFonts w:ascii="Calibri" w:hAnsi="Calibri" w:hint="eastAsia"/>
-          <w:color w:val="333333"/>
-          <w:shd w:val="clear" w:color="auto" w:fill="FFFFFF"/>
-        </w:rPr>
-        <w:t>，因此本文仅将视频流分为</w:t>
-      </w:r>
-      <w:r>
-        <w:rPr>
-          <w:rFonts w:ascii="Calibri" w:hAnsi="Calibri" w:hint="eastAsia"/>
-          <w:color w:val="333333"/>
+          <w:rFonts w:ascii="Calibri" w:eastAsia="等线" w:hAnsi="Calibri" w:hint="eastAsia"/>
+          <w:color w:val="000000" w:themeColor="text1"/>
+          <w:shd w:val="clear" w:color="auto" w:fill="FFFFFF"/>
+        </w:rPr>
+        <w:t>，因此本文仅将视频</w:t>
+      </w:r>
+      <w:proofErr w:type="gramStart"/>
+      <w:r>
+        <w:rPr>
+          <w:rFonts w:ascii="Calibri" w:eastAsia="等线" w:hAnsi="Calibri" w:hint="eastAsia"/>
+          <w:color w:val="000000" w:themeColor="text1"/>
+          <w:shd w:val="clear" w:color="auto" w:fill="FFFFFF"/>
+        </w:rPr>
+        <w:t>流分为</w:t>
+      </w:r>
+      <w:proofErr w:type="gramEnd"/>
+      <w:r>
+        <w:rPr>
+          <w:rFonts w:ascii="Calibri" w:eastAsia="等线" w:hAnsi="Calibri" w:hint="eastAsia"/>
+          <w:color w:val="000000" w:themeColor="text1"/>
           <w:shd w:val="clear" w:color="auto" w:fill="FFFFFF"/>
         </w:rPr>
         <w:t>4</w:t>
       </w:r>
       <w:r>
         <w:rPr>
-          <w:rFonts w:ascii="Calibri" w:hAnsi="Calibri" w:hint="eastAsia"/>
-          <w:color w:val="333333"/>
+          <w:rFonts w:ascii="Calibri" w:eastAsia="等线" w:hAnsi="Calibri" w:hint="eastAsia"/>
+          <w:color w:val="000000" w:themeColor="text1"/>
           <w:shd w:val="clear" w:color="auto" w:fill="FFFFFF"/>
         </w:rPr>
         <w:t>个。</w:t>
@@ -2540,24 +3074,28 @@
       <w:pPr>
         <w:pStyle w:val="3"/>
         <w:rPr>
-          <w:rFonts w:ascii="Calibri" w:hAnsi="Calibri"/>
-        </w:rPr>
-      </w:pPr>
-      <w:r>
-        <w:rPr>
-          <w:rFonts w:ascii="Calibri" w:hAnsi="Calibri" w:hint="eastAsia"/>
+          <w:rFonts w:ascii="Calibri" w:eastAsia="等线" w:hAnsi="Calibri"/>
+          <w:color w:val="000000" w:themeColor="text1"/>
+        </w:rPr>
+      </w:pPr>
+      <w:r>
+        <w:rPr>
+          <w:rFonts w:ascii="Calibri" w:eastAsia="等线" w:hAnsi="Calibri" w:hint="eastAsia"/>
+          <w:color w:val="000000" w:themeColor="text1"/>
         </w:rPr>
         <w:t>4.3</w:t>
       </w:r>
       <w:r>
         <w:rPr>
-          <w:rFonts w:ascii="Calibri" w:hAnsi="Calibri"/>
+          <w:rFonts w:ascii="Calibri" w:eastAsia="等线" w:hAnsi="Calibri"/>
+          <w:color w:val="000000" w:themeColor="text1"/>
         </w:rPr>
         <w:t xml:space="preserve"> </w:t>
       </w:r>
       <w:r>
         <w:rPr>
-          <w:rFonts w:ascii="Calibri" w:hAnsi="Calibri" w:hint="eastAsia"/>
+          <w:rFonts w:ascii="Calibri" w:eastAsia="等线" w:hAnsi="Calibri" w:hint="eastAsia"/>
+          <w:color w:val="000000" w:themeColor="text1"/>
         </w:rPr>
         <w:t>远程垂直同步渲染</w:t>
       </w:r>
@@ -2566,83 +3104,134 @@
       <w:pPr>
         <w:ind w:firstLineChars="200" w:firstLine="420"/>
         <w:rPr>
-          <w:rFonts w:ascii="Calibri" w:hAnsi="Calibri"/>
-        </w:rPr>
-      </w:pPr>
-      <w:r>
-        <w:rPr>
-          <w:rFonts w:ascii="Calibri" w:hAnsi="Calibri" w:hint="eastAsia"/>
-        </w:rPr>
-        <w:t>为了保证流畅的用户体验，避免画面撕裂现象，通常采用双缓冲的机制，分为前缓冲和后缓冲。前缓冲用来存放在屏幕上显示的帧，后缓冲用来存放渲染的帧，一旦接收到</w:t>
+          <w:rFonts w:ascii="Calibri" w:eastAsia="等线" w:hAnsi="Calibri"/>
+          <w:color w:val="000000" w:themeColor="text1"/>
+        </w:rPr>
+      </w:pPr>
+      <w:r>
+        <w:rPr>
+          <w:rFonts w:ascii="Calibri" w:eastAsia="等线" w:hAnsi="Calibri" w:hint="eastAsia"/>
+          <w:color w:val="000000" w:themeColor="text1"/>
+        </w:rPr>
+        <w:t>为了保证流畅的用户体验，避免画面撕裂现象，通常采用双缓冲的机制，分为前缓冲和</w:t>
+      </w:r>
+      <w:r>
+        <w:rPr>
+          <w:rFonts w:ascii="Calibri" w:eastAsia="等线" w:hAnsi="Calibri" w:hint="eastAsia"/>
+          <w:color w:val="000000" w:themeColor="text1"/>
+        </w:rPr>
+        <w:lastRenderedPageBreak/>
+        <w:t>后缓冲。前缓冲用来存放在屏幕上显示的帧，后缓冲用来存放渲染的帧，一旦接收到</w:t>
       </w:r>
       <w:proofErr w:type="spellStart"/>
       <w:r>
         <w:rPr>
-          <w:rFonts w:ascii="Calibri" w:hAnsi="Calibri"/>
+          <w:rFonts w:ascii="Calibri" w:eastAsia="等线" w:hAnsi="Calibri"/>
+          <w:color w:val="000000" w:themeColor="text1"/>
         </w:rPr>
         <w:t>Vsync</w:t>
       </w:r>
       <w:proofErr w:type="spellEnd"/>
       <w:r>
         <w:rPr>
-          <w:rFonts w:ascii="Calibri" w:hAnsi="Calibri"/>
-        </w:rPr>
-        <w:t>信号，系统将会交换两个缓存，将新渲染的视频帧显示出来。</w:t>
+          <w:rFonts w:ascii="Calibri" w:eastAsia="等线" w:hAnsi="Calibri"/>
+          <w:color w:val="000000" w:themeColor="text1"/>
+        </w:rPr>
+        <w:t>信号，系统将会交换两个缓存，将新渲染的视频</w:t>
+      </w:r>
+      <w:proofErr w:type="gramStart"/>
+      <w:r>
+        <w:rPr>
+          <w:rFonts w:ascii="Calibri" w:eastAsia="等线" w:hAnsi="Calibri"/>
+          <w:color w:val="000000" w:themeColor="text1"/>
+        </w:rPr>
+        <w:t>帧</w:t>
+      </w:r>
+      <w:proofErr w:type="gramEnd"/>
+      <w:r>
+        <w:rPr>
+          <w:rFonts w:ascii="Calibri" w:eastAsia="等线" w:hAnsi="Calibri"/>
+          <w:color w:val="000000" w:themeColor="text1"/>
+        </w:rPr>
+        <w:t>显示出来。</w:t>
       </w:r>
     </w:p>
     <w:p>
       <w:pPr>
         <w:ind w:firstLineChars="200" w:firstLine="420"/>
         <w:rPr>
-          <w:rFonts w:ascii="Calibri" w:hAnsi="Calibri"/>
-        </w:rPr>
-      </w:pPr>
-      <w:r>
-        <w:rPr>
-          <w:rFonts w:ascii="Calibri" w:hAnsi="Calibri" w:hint="eastAsia"/>
-        </w:rPr>
-        <w:lastRenderedPageBreak/>
-        <w:t>如果有一帧系统渲染的很快，那么这个帧必须在后缓冲中等待下一次的</w:t>
+          <w:rFonts w:ascii="Calibri" w:eastAsia="等线" w:hAnsi="Calibri"/>
+          <w:color w:val="000000" w:themeColor="text1"/>
+        </w:rPr>
+      </w:pPr>
+      <w:r>
+        <w:rPr>
+          <w:rFonts w:ascii="Calibri" w:eastAsia="等线" w:hAnsi="Calibri" w:hint="eastAsia"/>
+          <w:color w:val="000000" w:themeColor="text1"/>
+        </w:rPr>
+        <w:t>如果有一帧系统渲染的很快，那么这个</w:t>
+      </w:r>
+      <w:proofErr w:type="gramStart"/>
+      <w:r>
+        <w:rPr>
+          <w:rFonts w:ascii="Calibri" w:eastAsia="等线" w:hAnsi="Calibri" w:hint="eastAsia"/>
+          <w:color w:val="000000" w:themeColor="text1"/>
+        </w:rPr>
+        <w:t>帧</w:t>
+      </w:r>
+      <w:proofErr w:type="gramEnd"/>
+      <w:r>
+        <w:rPr>
+          <w:rFonts w:ascii="Calibri" w:eastAsia="等线" w:hAnsi="Calibri" w:hint="eastAsia"/>
+          <w:color w:val="000000" w:themeColor="text1"/>
+        </w:rPr>
+        <w:t>必须在后缓冲中等待下一次的</w:t>
       </w:r>
       <w:proofErr w:type="spellStart"/>
       <w:r>
         <w:rPr>
-          <w:rFonts w:ascii="Calibri" w:hAnsi="Calibri"/>
+          <w:rFonts w:ascii="Calibri" w:eastAsia="等线" w:hAnsi="Calibri"/>
+          <w:color w:val="000000" w:themeColor="text1"/>
         </w:rPr>
         <w:t>VSync</w:t>
       </w:r>
       <w:proofErr w:type="spellEnd"/>
       <w:r>
         <w:rPr>
-          <w:rFonts w:ascii="Calibri" w:hAnsi="Calibri"/>
+          <w:rFonts w:ascii="Calibri" w:eastAsia="等线" w:hAnsi="Calibri"/>
+          <w:color w:val="000000" w:themeColor="text1"/>
         </w:rPr>
         <w:t>信号到来才能显示出来；如果有一帧系统渲染的很慢，以至于错过了下一次的</w:t>
       </w:r>
       <w:proofErr w:type="spellStart"/>
       <w:r>
         <w:rPr>
-          <w:rFonts w:ascii="Calibri" w:hAnsi="Calibri"/>
+          <w:rFonts w:ascii="Calibri" w:eastAsia="等线" w:hAnsi="Calibri"/>
+          <w:color w:val="000000" w:themeColor="text1"/>
         </w:rPr>
         <w:t>VSync</w:t>
       </w:r>
       <w:proofErr w:type="spellEnd"/>
       <w:r>
         <w:rPr>
-          <w:rFonts w:ascii="Calibri" w:hAnsi="Calibri"/>
+          <w:rFonts w:ascii="Calibri" w:eastAsia="等线" w:hAnsi="Calibri"/>
+          <w:color w:val="000000" w:themeColor="text1"/>
         </w:rPr>
         <w:t>信号，那么它必须再继续等待后面的</w:t>
       </w:r>
       <w:proofErr w:type="spellStart"/>
       <w:r>
         <w:rPr>
-          <w:rFonts w:ascii="Calibri" w:hAnsi="Calibri"/>
+          <w:rFonts w:ascii="Calibri" w:eastAsia="等线" w:hAnsi="Calibri"/>
+          <w:color w:val="000000" w:themeColor="text1"/>
         </w:rPr>
         <w:t>VSync</w:t>
       </w:r>
       <w:proofErr w:type="spellEnd"/>
       <w:r>
         <w:rPr>
-          <w:rFonts w:ascii="Calibri" w:hAnsi="Calibri"/>
+          <w:rFonts w:ascii="Calibri" w:eastAsia="等线" w:hAnsi="Calibri"/>
+          <w:color w:val="000000" w:themeColor="text1"/>
         </w:rPr>
         <w:t>信号，才能显示出来。</w:t>
       </w:r>
@@ -2651,38 +3240,44 @@
       <w:pPr>
         <w:ind w:firstLineChars="200" w:firstLine="420"/>
         <w:rPr>
-          <w:rFonts w:ascii="Calibri" w:hAnsi="Calibri"/>
-        </w:rPr>
-      </w:pPr>
-      <w:r>
-        <w:rPr>
-          <w:rFonts w:ascii="Calibri" w:hAnsi="Calibri" w:hint="eastAsia"/>
+          <w:rFonts w:ascii="Calibri" w:eastAsia="等线" w:hAnsi="Calibri"/>
+          <w:color w:val="000000" w:themeColor="text1"/>
+        </w:rPr>
+      </w:pPr>
+      <w:r>
+        <w:rPr>
+          <w:rFonts w:ascii="Calibri" w:eastAsia="等线" w:hAnsi="Calibri" w:hint="eastAsia"/>
+          <w:color w:val="000000" w:themeColor="text1"/>
         </w:rPr>
         <w:t>上面说的</w:t>
       </w:r>
       <w:proofErr w:type="spellStart"/>
       <w:r>
         <w:rPr>
-          <w:rFonts w:ascii="Calibri" w:hAnsi="Calibri"/>
+          <w:rFonts w:ascii="Calibri" w:eastAsia="等线" w:hAnsi="Calibri"/>
+          <w:color w:val="000000" w:themeColor="text1"/>
         </w:rPr>
         <w:t>VSync</w:t>
       </w:r>
       <w:proofErr w:type="spellEnd"/>
       <w:r>
         <w:rPr>
-          <w:rFonts w:ascii="Calibri" w:hAnsi="Calibri"/>
+          <w:rFonts w:ascii="Calibri" w:eastAsia="等线" w:hAnsi="Calibri"/>
+          <w:color w:val="000000" w:themeColor="text1"/>
         </w:rPr>
         <w:t>驱动的渲染机制适用于本地的视频渲染画面展示，但是对于远程渲染会出现新的问题，因为远程渲染中，显示是在</w:t>
       </w:r>
       <w:r>
         <w:rPr>
-          <w:rFonts w:ascii="Calibri" w:hAnsi="Calibri"/>
+          <w:rFonts w:ascii="Calibri" w:eastAsia="等线" w:hAnsi="Calibri"/>
+          <w:color w:val="000000" w:themeColor="text1"/>
         </w:rPr>
         <w:t>HMD</w:t>
       </w:r>
       <w:r>
         <w:rPr>
-          <w:rFonts w:ascii="Calibri" w:hAnsi="Calibri"/>
+          <w:rFonts w:ascii="Calibri" w:eastAsia="等线" w:hAnsi="Calibri"/>
+          <w:color w:val="000000" w:themeColor="text1"/>
         </w:rPr>
         <w:t>上进行的，渲染是在远程服务器上进行的。</w:t>
       </w:r>
@@ -2691,12 +3286,14 @@
       <w:pPr>
         <w:ind w:firstLineChars="200" w:firstLine="420"/>
         <w:rPr>
-          <w:rFonts w:ascii="Calibri" w:hAnsi="Calibri"/>
-        </w:rPr>
-      </w:pPr>
-      <w:r>
-        <w:rPr>
-          <w:rFonts w:ascii="Calibri" w:hAnsi="Calibri" w:hint="eastAsia"/>
+          <w:rFonts w:ascii="Calibri" w:eastAsia="等线" w:hAnsi="Calibri"/>
+          <w:color w:val="000000" w:themeColor="text1"/>
+        </w:rPr>
+      </w:pPr>
+      <w:r>
+        <w:rPr>
+          <w:rFonts w:ascii="Calibri" w:eastAsia="等线" w:hAnsi="Calibri" w:hint="eastAsia"/>
+          <w:color w:val="000000" w:themeColor="text1"/>
         </w:rPr>
         <w:t>那么，对于远程渲染来说，丢帧现象会变得明显。如下图所示，假设</w:t>
       </w:r>
@@ -2705,14 +3302,16 @@
           <m:sSubSupPr>
             <m:ctrlPr>
               <w:rPr>
-                <w:rFonts w:ascii="Cambria Math" w:hAnsi="Cambria Math"/>
+                <w:rFonts w:ascii="Cambria Math" w:eastAsia="等线" w:hAnsi="Cambria Math"/>
+                <w:color w:val="000000" w:themeColor="text1"/>
               </w:rPr>
             </m:ctrlPr>
           </m:sSubSupPr>
           <m:e>
             <m:r>
               <w:rPr>
-                <w:rFonts w:ascii="Cambria Math" w:hAnsi="Cambria Math"/>
+                <w:rFonts w:ascii="Cambria Math" w:eastAsia="等线" w:hAnsi="Cambria Math"/>
+                <w:color w:val="000000" w:themeColor="text1"/>
               </w:rPr>
               <m:t>T</m:t>
             </m:r>
@@ -2720,7 +3319,8 @@
           <m:sub>
             <m:r>
               <w:rPr>
-                <w:rFonts w:ascii="Cambria Math" w:hAnsi="Cambria Math"/>
+                <w:rFonts w:ascii="Cambria Math" w:eastAsia="等线" w:hAnsi="Cambria Math"/>
+                <w:color w:val="000000" w:themeColor="text1"/>
               </w:rPr>
               <m:t>render</m:t>
             </m:r>
@@ -2728,7 +3328,8 @@
           <m:sup>
             <m:r>
               <w:rPr>
-                <w:rFonts w:ascii="Cambria Math" w:hAnsi="Cambria Math"/>
+                <w:rFonts w:ascii="Cambria Math" w:eastAsia="等线" w:hAnsi="Cambria Math"/>
+                <w:color w:val="000000" w:themeColor="text1"/>
               </w:rPr>
               <m:t>n</m:t>
             </m:r>
@@ -2737,7 +3338,8 @@
       </m:oMath>
       <w:r>
         <w:rPr>
-          <w:rFonts w:ascii="Calibri" w:hAnsi="Calibri"/>
+          <w:rFonts w:ascii="Calibri" w:eastAsia="等线" w:hAnsi="Calibri"/>
+          <w:color w:val="000000" w:themeColor="text1"/>
         </w:rPr>
         <w:t>代表开始渲染的时间，</w:t>
       </w:r>
@@ -2746,14 +3348,16 @@
           <m:sSubSupPr>
             <m:ctrlPr>
               <w:rPr>
-                <w:rFonts w:ascii="Cambria Math" w:hAnsi="Cambria Math"/>
+                <w:rFonts w:ascii="Cambria Math" w:eastAsia="等线" w:hAnsi="Cambria Math"/>
+                <w:color w:val="000000" w:themeColor="text1"/>
               </w:rPr>
             </m:ctrlPr>
           </m:sSubSupPr>
           <m:e>
             <m:r>
               <w:rPr>
-                <w:rFonts w:ascii="Cambria Math" w:hAnsi="Cambria Math"/>
+                <w:rFonts w:ascii="Cambria Math" w:eastAsia="等线" w:hAnsi="Cambria Math"/>
+                <w:color w:val="000000" w:themeColor="text1"/>
               </w:rPr>
               <m:t>T</m:t>
             </m:r>
@@ -2761,7 +3365,8 @@
           <m:sub>
             <m:r>
               <w:rPr>
-                <w:rFonts w:ascii="Cambria Math" w:hAnsi="Cambria Math"/>
+                <w:rFonts w:ascii="Cambria Math" w:eastAsia="等线" w:hAnsi="Cambria Math"/>
+                <w:color w:val="000000" w:themeColor="text1"/>
               </w:rPr>
               <m:t>ready</m:t>
             </m:r>
@@ -2769,7 +3374,8 @@
           <m:sup>
             <m:r>
               <w:rPr>
-                <w:rFonts w:ascii="Cambria Math" w:hAnsi="Cambria Math"/>
+                <w:rFonts w:ascii="Cambria Math" w:eastAsia="等线" w:hAnsi="Cambria Math"/>
+                <w:color w:val="000000" w:themeColor="text1"/>
               </w:rPr>
               <m:t>n</m:t>
             </m:r>
@@ -2778,19 +3384,22 @@
       </m:oMath>
       <w:r>
         <w:rPr>
-          <w:rFonts w:ascii="Calibri" w:hAnsi="Calibri"/>
+          <w:rFonts w:ascii="Calibri" w:eastAsia="等线" w:hAnsi="Calibri"/>
+          <w:color w:val="000000" w:themeColor="text1"/>
         </w:rPr>
         <w:t>代表的是渲染结束并在</w:t>
       </w:r>
       <w:r>
         <w:rPr>
-          <w:rFonts w:ascii="Calibri" w:hAnsi="Calibri"/>
+          <w:rFonts w:ascii="Calibri" w:eastAsia="等线" w:hAnsi="Calibri"/>
+          <w:color w:val="000000" w:themeColor="text1"/>
         </w:rPr>
         <w:t>HMD</w:t>
       </w:r>
       <w:r>
         <w:rPr>
-          <w:rFonts w:ascii="Calibri" w:hAnsi="Calibri"/>
+          <w:rFonts w:ascii="Calibri" w:eastAsia="等线" w:hAnsi="Calibri"/>
+          <w:color w:val="000000" w:themeColor="text1"/>
         </w:rPr>
         <w:t>上解码完成等待显示的时间，</w:t>
       </w:r>
@@ -2799,14 +3408,16 @@
           <m:sSubSupPr>
             <m:ctrlPr>
               <w:rPr>
-                <w:rFonts w:ascii="Cambria Math" w:hAnsi="Cambria Math"/>
+                <w:rFonts w:ascii="Cambria Math" w:eastAsia="等线" w:hAnsi="Cambria Math"/>
+                <w:color w:val="000000" w:themeColor="text1"/>
               </w:rPr>
             </m:ctrlPr>
           </m:sSubSupPr>
           <m:e>
             <m:r>
               <w:rPr>
-                <w:rFonts w:ascii="Cambria Math" w:hAnsi="Cambria Math"/>
+                <w:rFonts w:ascii="Cambria Math" w:eastAsia="等线" w:hAnsi="Cambria Math"/>
+                <w:color w:val="000000" w:themeColor="text1"/>
               </w:rPr>
               <m:t>T</m:t>
             </m:r>
@@ -2814,7 +3425,8 @@
           <m:sub>
             <m:r>
               <w:rPr>
-                <w:rFonts w:ascii="Cambria Math" w:hAnsi="Cambria Math"/>
+                <w:rFonts w:ascii="Cambria Math" w:eastAsia="等线" w:hAnsi="Cambria Math"/>
+                <w:color w:val="000000" w:themeColor="text1"/>
               </w:rPr>
               <m:t>ready</m:t>
             </m:r>
@@ -2822,7 +3434,8 @@
           <m:sup>
             <m:r>
               <w:rPr>
-                <w:rFonts w:ascii="Cambria Math" w:hAnsi="Cambria Math"/>
+                <w:rFonts w:ascii="Cambria Math" w:eastAsia="等线" w:hAnsi="Cambria Math"/>
+                <w:color w:val="000000" w:themeColor="text1"/>
               </w:rPr>
               <m:t>n</m:t>
             </m:r>
@@ -2833,7 +3446,8 @@
             <m:sty m:val="p"/>
           </m:rPr>
           <w:rPr>
-            <w:rFonts w:ascii="Cambria Math" w:hAnsi="Cambria Math"/>
+            <w:rFonts w:ascii="Cambria Math" w:eastAsia="等线" w:hAnsi="Cambria Math"/>
+            <w:color w:val="000000" w:themeColor="text1"/>
           </w:rPr>
           <m:t>-</m:t>
         </m:r>
@@ -2841,14 +3455,16 @@
           <m:sSubSupPr>
             <m:ctrlPr>
               <w:rPr>
-                <w:rFonts w:ascii="Cambria Math" w:hAnsi="Cambria Math"/>
+                <w:rFonts w:ascii="Cambria Math" w:eastAsia="等线" w:hAnsi="Cambria Math"/>
+                <w:color w:val="000000" w:themeColor="text1"/>
               </w:rPr>
             </m:ctrlPr>
           </m:sSubSupPr>
           <m:e>
             <m:r>
               <w:rPr>
-                <w:rFonts w:ascii="Cambria Math" w:hAnsi="Cambria Math"/>
+                <w:rFonts w:ascii="Cambria Math" w:eastAsia="等线" w:hAnsi="Cambria Math"/>
+                <w:color w:val="000000" w:themeColor="text1"/>
               </w:rPr>
               <m:t>T</m:t>
             </m:r>
@@ -2856,7 +3472,8 @@
           <m:sub>
             <m:r>
               <w:rPr>
-                <w:rFonts w:ascii="Cambria Math" w:hAnsi="Cambria Math"/>
+                <w:rFonts w:ascii="Cambria Math" w:eastAsia="等线" w:hAnsi="Cambria Math"/>
+                <w:color w:val="000000" w:themeColor="text1"/>
               </w:rPr>
               <m:t>render</m:t>
             </m:r>
@@ -2864,7 +3481,8 @@
           <m:sup>
             <m:r>
               <w:rPr>
-                <w:rFonts w:ascii="Cambria Math" w:hAnsi="Cambria Math"/>
+                <w:rFonts w:ascii="Cambria Math" w:eastAsia="等线" w:hAnsi="Cambria Math"/>
+                <w:color w:val="000000" w:themeColor="text1"/>
               </w:rPr>
               <m:t>n</m:t>
             </m:r>
@@ -2873,169 +3491,214 @@
       </m:oMath>
       <w:r>
         <w:rPr>
-          <w:rFonts w:ascii="Calibri" w:hAnsi="Calibri"/>
+          <w:rFonts w:ascii="Calibri" w:eastAsia="等线" w:hAnsi="Calibri"/>
+          <w:color w:val="000000" w:themeColor="text1"/>
         </w:rPr>
         <w:t>代表一个视频帧的是生成时间，</w:t>
       </w:r>
       <w:r>
         <w:rPr>
-          <w:rFonts w:ascii="Calibri" w:hAnsi="Calibri"/>
+          <w:rFonts w:ascii="Calibri" w:eastAsia="等线" w:hAnsi="Calibri"/>
+          <w:color w:val="000000" w:themeColor="text1"/>
         </w:rPr>
         <w:t>(a)</w:t>
       </w:r>
       <w:r>
         <w:rPr>
-          <w:rFonts w:ascii="Calibri" w:hAnsi="Calibri"/>
+          <w:rFonts w:ascii="Calibri" w:eastAsia="等线" w:hAnsi="Calibri"/>
+          <w:color w:val="000000" w:themeColor="text1"/>
         </w:rPr>
         <w:t>展示的是理想情况，</w:t>
       </w:r>
       <w:r>
         <w:rPr>
-          <w:rFonts w:ascii="Calibri" w:hAnsi="Calibri"/>
+          <w:rFonts w:ascii="Calibri" w:eastAsia="等线" w:hAnsi="Calibri"/>
+          <w:color w:val="000000" w:themeColor="text1"/>
         </w:rPr>
         <w:t>(b)</w:t>
       </w:r>
       <w:r>
         <w:rPr>
-          <w:rFonts w:ascii="Calibri" w:hAnsi="Calibri"/>
+          <w:rFonts w:ascii="Calibri" w:eastAsia="等线" w:hAnsi="Calibri"/>
+          <w:color w:val="000000" w:themeColor="text1"/>
         </w:rPr>
         <w:t>展示的是第</w:t>
       </w:r>
       <w:r>
         <w:rPr>
-          <w:rFonts w:ascii="Calibri" w:hAnsi="Calibri"/>
+          <w:rFonts w:ascii="Calibri" w:eastAsia="等线" w:hAnsi="Calibri"/>
+          <w:color w:val="000000" w:themeColor="text1"/>
         </w:rPr>
         <w:t>n</w:t>
       </w:r>
       <w:r>
         <w:rPr>
-          <w:rFonts w:ascii="Calibri" w:hAnsi="Calibri"/>
+          <w:rFonts w:ascii="Calibri" w:eastAsia="等线" w:hAnsi="Calibri"/>
+          <w:color w:val="000000" w:themeColor="text1"/>
         </w:rPr>
         <w:t>帧错过了</w:t>
       </w:r>
       <w:proofErr w:type="spellStart"/>
       <w:r>
         <w:rPr>
-          <w:rFonts w:ascii="Calibri" w:hAnsi="Calibri"/>
+          <w:rFonts w:ascii="Calibri" w:eastAsia="等线" w:hAnsi="Calibri"/>
+          <w:color w:val="000000" w:themeColor="text1"/>
         </w:rPr>
         <w:t>VSync</w:t>
       </w:r>
       <w:proofErr w:type="spellEnd"/>
       <w:r>
         <w:rPr>
-          <w:rFonts w:ascii="Calibri" w:hAnsi="Calibri"/>
+          <w:rFonts w:ascii="Calibri" w:eastAsia="等线" w:hAnsi="Calibri"/>
+          <w:color w:val="000000" w:themeColor="text1"/>
         </w:rPr>
         <w:t>信号的情况，这会增加端到端的延迟，</w:t>
       </w:r>
       <w:r>
         <w:rPr>
-          <w:rFonts w:ascii="Calibri" w:hAnsi="Calibri"/>
+          <w:rFonts w:ascii="Calibri" w:eastAsia="等线" w:hAnsi="Calibri"/>
+          <w:color w:val="000000" w:themeColor="text1"/>
         </w:rPr>
         <w:t>(c)</w:t>
       </w:r>
       <w:r>
         <w:rPr>
-          <w:rFonts w:ascii="Calibri" w:hAnsi="Calibri"/>
+          <w:rFonts w:ascii="Calibri" w:eastAsia="等线" w:hAnsi="Calibri"/>
+          <w:color w:val="000000" w:themeColor="text1"/>
         </w:rPr>
         <w:t>展示的是第</w:t>
       </w:r>
       <w:r>
         <w:rPr>
-          <w:rFonts w:ascii="Calibri" w:hAnsi="Calibri"/>
+          <w:rFonts w:ascii="Calibri" w:eastAsia="等线" w:hAnsi="Calibri"/>
+          <w:color w:val="000000" w:themeColor="text1"/>
         </w:rPr>
         <w:t>n</w:t>
       </w:r>
       <w:r>
         <w:rPr>
-          <w:rFonts w:ascii="Calibri" w:hAnsi="Calibri"/>
+          <w:rFonts w:ascii="Calibri" w:eastAsia="等线" w:hAnsi="Calibri"/>
+          <w:color w:val="000000" w:themeColor="text1"/>
         </w:rPr>
         <w:t>帧错过了</w:t>
       </w:r>
       <w:proofErr w:type="spellStart"/>
       <w:r>
         <w:rPr>
-          <w:rFonts w:ascii="Calibri" w:hAnsi="Calibri"/>
+          <w:rFonts w:ascii="Calibri" w:eastAsia="等线" w:hAnsi="Calibri"/>
+          <w:color w:val="000000" w:themeColor="text1"/>
         </w:rPr>
         <w:t>VSync</w:t>
       </w:r>
       <w:proofErr w:type="spellEnd"/>
       <w:r>
         <w:rPr>
-          <w:rFonts w:ascii="Calibri" w:hAnsi="Calibri"/>
+          <w:rFonts w:ascii="Calibri" w:eastAsia="等线" w:hAnsi="Calibri"/>
+          <w:color w:val="000000" w:themeColor="text1"/>
         </w:rPr>
         <w:t>信号，第</w:t>
       </w:r>
       <w:r>
         <w:rPr>
-          <w:rFonts w:ascii="Calibri" w:hAnsi="Calibri"/>
+          <w:rFonts w:ascii="Calibri" w:eastAsia="等线" w:hAnsi="Calibri"/>
+          <w:color w:val="000000" w:themeColor="text1"/>
         </w:rPr>
         <w:t>n+1</w:t>
       </w:r>
       <w:r>
         <w:rPr>
-          <w:rFonts w:ascii="Calibri" w:hAnsi="Calibri"/>
+          <w:rFonts w:ascii="Calibri" w:eastAsia="等线" w:hAnsi="Calibri"/>
+          <w:color w:val="000000" w:themeColor="text1"/>
         </w:rPr>
         <w:t>帧和第</w:t>
       </w:r>
       <w:r>
         <w:rPr>
-          <w:rFonts w:ascii="Calibri" w:hAnsi="Calibri"/>
+          <w:rFonts w:ascii="Calibri" w:eastAsia="等线" w:hAnsi="Calibri"/>
+          <w:color w:val="000000" w:themeColor="text1"/>
         </w:rPr>
         <w:t>n</w:t>
       </w:r>
-      <w:r>
-        <w:rPr>
-          <w:rFonts w:ascii="Calibri" w:hAnsi="Calibri"/>
-        </w:rPr>
-        <w:t>帧在等待同一个</w:t>
+      <w:proofErr w:type="gramStart"/>
+      <w:r>
+        <w:rPr>
+          <w:rFonts w:ascii="Calibri" w:eastAsia="等线" w:hAnsi="Calibri"/>
+          <w:color w:val="000000" w:themeColor="text1"/>
+        </w:rPr>
+        <w:t>帧在等待</w:t>
+      </w:r>
+      <w:proofErr w:type="gramEnd"/>
+      <w:r>
+        <w:rPr>
+          <w:rFonts w:ascii="Calibri" w:eastAsia="等线" w:hAnsi="Calibri"/>
+          <w:color w:val="000000" w:themeColor="text1"/>
+        </w:rPr>
+        <w:t>同一个</w:t>
       </w:r>
       <w:proofErr w:type="spellStart"/>
       <w:r>
         <w:rPr>
-          <w:rFonts w:ascii="Calibri" w:hAnsi="Calibri"/>
+          <w:rFonts w:ascii="Calibri" w:eastAsia="等线" w:hAnsi="Calibri"/>
+          <w:color w:val="000000" w:themeColor="text1"/>
         </w:rPr>
         <w:t>VSync</w:t>
       </w:r>
       <w:proofErr w:type="spellEnd"/>
       <w:r>
         <w:rPr>
-          <w:rFonts w:ascii="Calibri" w:hAnsi="Calibri"/>
+          <w:rFonts w:ascii="Calibri" w:eastAsia="等线" w:hAnsi="Calibri"/>
+          <w:color w:val="000000" w:themeColor="text1"/>
         </w:rPr>
         <w:t>的情况，这</w:t>
       </w:r>
       <w:r>
         <w:rPr>
-          <w:rFonts w:ascii="Calibri" w:hAnsi="Calibri" w:hint="eastAsia"/>
+          <w:rFonts w:ascii="Calibri" w:eastAsia="等线" w:hAnsi="Calibri" w:hint="eastAsia"/>
+          <w:color w:val="000000" w:themeColor="text1"/>
         </w:rPr>
         <w:t>时</w:t>
       </w:r>
       <w:r>
         <w:rPr>
-          <w:rFonts w:ascii="Calibri" w:hAnsi="Calibri"/>
-        </w:rPr>
-        <w:t>就不得不丢掉第</w:t>
-      </w:r>
-      <w:r>
-        <w:rPr>
-          <w:rFonts w:ascii="Calibri" w:hAnsi="Calibri"/>
+          <w:rFonts w:ascii="Calibri" w:eastAsia="等线" w:hAnsi="Calibri"/>
+          <w:color w:val="000000" w:themeColor="text1"/>
+        </w:rPr>
+        <w:t>就不得不</w:t>
+      </w:r>
+      <w:proofErr w:type="gramStart"/>
+      <w:r>
+        <w:rPr>
+          <w:rFonts w:ascii="Calibri" w:eastAsia="等线" w:hAnsi="Calibri"/>
+          <w:color w:val="000000" w:themeColor="text1"/>
+        </w:rPr>
+        <w:t>丢掉第</w:t>
+      </w:r>
+      <w:proofErr w:type="gramEnd"/>
+      <w:r>
+        <w:rPr>
+          <w:rFonts w:ascii="Calibri" w:eastAsia="等线" w:hAnsi="Calibri"/>
+          <w:color w:val="000000" w:themeColor="text1"/>
         </w:rPr>
         <w:t>n</w:t>
       </w:r>
       <w:r>
         <w:rPr>
-          <w:rFonts w:ascii="Calibri" w:hAnsi="Calibri"/>
+          <w:rFonts w:ascii="Calibri" w:eastAsia="等线" w:hAnsi="Calibri"/>
+          <w:color w:val="000000" w:themeColor="text1"/>
         </w:rPr>
         <w:t>帧，这意味着对第</w:t>
       </w:r>
       <w:r>
         <w:rPr>
-          <w:rFonts w:ascii="Calibri" w:hAnsi="Calibri"/>
+          <w:rFonts w:ascii="Calibri" w:eastAsia="等线" w:hAnsi="Calibri"/>
+          <w:color w:val="000000" w:themeColor="text1"/>
         </w:rPr>
         <w:t>n</w:t>
       </w:r>
       <w:r>
         <w:rPr>
-          <w:rFonts w:ascii="Calibri" w:hAnsi="Calibri"/>
+          <w:rFonts w:ascii="Calibri" w:eastAsia="等线" w:hAnsi="Calibri"/>
+          <w:color w:val="000000" w:themeColor="text1"/>
         </w:rPr>
         <w:t>帧的渲染、编码、传输、解码的操作全都白费了。</w:t>
       </w:r>
@@ -3044,13 +3707,15 @@
       <w:pPr>
         <w:jc w:val="center"/>
         <w:rPr>
-          <w:rFonts w:ascii="Calibri" w:hAnsi="Calibri"/>
-        </w:rPr>
-      </w:pPr>
-      <w:r>
-        <w:rPr>
-          <w:rFonts w:ascii="Calibri" w:hAnsi="Calibri"/>
+          <w:rFonts w:ascii="Calibri" w:eastAsia="等线" w:hAnsi="Calibri"/>
+          <w:color w:val="000000" w:themeColor="text1"/>
+        </w:rPr>
+      </w:pPr>
+      <w:r>
+        <w:rPr>
+          <w:rFonts w:ascii="Calibri" w:eastAsia="等线" w:hAnsi="Calibri"/>
           <w:noProof/>
+          <w:color w:val="000000" w:themeColor="text1"/>
         </w:rPr>
         <w:drawing>
           <wp:inline distT="0" distB="0" distL="0" distR="0" wp14:anchorId="6D9DDE00" wp14:editId="413B6410">
@@ -3093,79 +3758,79 @@
       <w:pPr>
         <w:ind w:firstLineChars="200" w:firstLine="420"/>
         <w:rPr>
-          <w:rFonts w:ascii="Calibri" w:hAnsi="Calibri"/>
-          <w:color w:val="333333"/>
-          <w:shd w:val="clear" w:color="auto" w:fill="FFFFFF"/>
-        </w:rPr>
-      </w:pPr>
-      <w:r>
-        <w:rPr>
-          <w:rFonts w:ascii="Calibri" w:hAnsi="Calibri"/>
-          <w:color w:val="333333"/>
+          <w:rFonts w:ascii="Calibri" w:eastAsia="等线" w:hAnsi="Calibri"/>
+          <w:color w:val="000000" w:themeColor="text1"/>
+          <w:shd w:val="clear" w:color="auto" w:fill="FFFFFF"/>
+        </w:rPr>
+      </w:pPr>
+      <w:r>
+        <w:rPr>
+          <w:rFonts w:ascii="Calibri" w:eastAsia="等线" w:hAnsi="Calibri"/>
+          <w:color w:val="000000" w:themeColor="text1"/>
           <w:shd w:val="clear" w:color="auto" w:fill="FFFFFF"/>
         </w:rPr>
         <w:t>当然</w:t>
       </w:r>
       <w:r>
         <w:rPr>
-          <w:rFonts w:ascii="Calibri" w:hAnsi="Calibri" w:hint="eastAsia"/>
-          <w:color w:val="333333"/>
+          <w:rFonts w:ascii="Calibri" w:eastAsia="等线" w:hAnsi="Calibri" w:hint="eastAsia"/>
+          <w:color w:val="000000" w:themeColor="text1"/>
           <w:shd w:val="clear" w:color="auto" w:fill="FFFFFF"/>
         </w:rPr>
         <w:t>，</w:t>
       </w:r>
       <w:r>
         <w:rPr>
-          <w:rFonts w:ascii="Calibri" w:hAnsi="Calibri"/>
-          <w:color w:val="333333"/>
+          <w:rFonts w:ascii="Calibri" w:eastAsia="等线" w:hAnsi="Calibri"/>
+          <w:color w:val="000000" w:themeColor="text1"/>
           <w:shd w:val="clear" w:color="auto" w:fill="FFFFFF"/>
         </w:rPr>
         <w:t>本地也会出现</w:t>
       </w:r>
       <w:r>
         <w:rPr>
-          <w:rFonts w:ascii="Calibri" w:hAnsi="Calibri" w:hint="eastAsia"/>
-          <w:color w:val="333333"/>
+          <w:rFonts w:ascii="Calibri" w:eastAsia="等线" w:hAnsi="Calibri" w:hint="eastAsia"/>
+          <w:color w:val="000000" w:themeColor="text1"/>
           <w:shd w:val="clear" w:color="auto" w:fill="FFFFFF"/>
         </w:rPr>
         <w:t>(</w:t>
       </w:r>
       <w:r>
         <w:rPr>
-          <w:rFonts w:ascii="Calibri" w:hAnsi="Calibri"/>
-          <w:color w:val="333333"/>
+          <w:rFonts w:ascii="Calibri" w:eastAsia="等线" w:hAnsi="Calibri"/>
+          <w:color w:val="000000" w:themeColor="text1"/>
           <w:shd w:val="clear" w:color="auto" w:fill="FFFFFF"/>
         </w:rPr>
         <w:t>b)</w:t>
       </w:r>
       <w:r>
         <w:rPr>
-          <w:rFonts w:ascii="Calibri" w:hAnsi="Calibri" w:hint="eastAsia"/>
-          <w:color w:val="333333"/>
+          <w:rFonts w:ascii="Calibri" w:eastAsia="等线" w:hAnsi="Calibri" w:hint="eastAsia"/>
+          <w:color w:val="000000" w:themeColor="text1"/>
           <w:shd w:val="clear" w:color="auto" w:fill="FFFFFF"/>
         </w:rPr>
         <w:t>和</w:t>
       </w:r>
       <w:r>
         <w:rPr>
-          <w:rFonts w:ascii="Calibri" w:hAnsi="Calibri" w:hint="eastAsia"/>
-          <w:color w:val="333333"/>
+          <w:rFonts w:ascii="Calibri" w:eastAsia="等线" w:hAnsi="Calibri" w:hint="eastAsia"/>
+          <w:color w:val="000000" w:themeColor="text1"/>
           <w:shd w:val="clear" w:color="auto" w:fill="FFFFFF"/>
         </w:rPr>
         <w:t>(</w:t>
       </w:r>
       <w:r>
         <w:rPr>
-          <w:rFonts w:ascii="Calibri" w:hAnsi="Calibri"/>
-          <w:color w:val="333333"/>
+          <w:rFonts w:ascii="Calibri" w:eastAsia="等线" w:hAnsi="Calibri"/>
+          <w:color w:val="000000" w:themeColor="text1"/>
           <w:shd w:val="clear" w:color="auto" w:fill="FFFFFF"/>
         </w:rPr>
         <w:t>c)</w:t>
       </w:r>
       <w:r>
         <w:rPr>
-          <w:rFonts w:ascii="Calibri" w:hAnsi="Calibri"/>
-          <w:color w:val="333333"/>
+          <w:rFonts w:ascii="Calibri" w:eastAsia="等线" w:hAnsi="Calibri"/>
+          <w:color w:val="000000" w:themeColor="text1"/>
           <w:shd w:val="clear" w:color="auto" w:fill="FFFFFF"/>
         </w:rPr>
         <w:t>这样的问题，但是并不会像远程那样出现的很频繁。</w:t>
@@ -3175,31 +3840,31 @@
       <w:pPr>
         <w:ind w:firstLineChars="200" w:firstLine="420"/>
         <w:rPr>
-          <w:rFonts w:ascii="Calibri" w:hAnsi="Calibri"/>
-          <w:color w:val="333333"/>
-          <w:shd w:val="clear" w:color="auto" w:fill="FFFFFF"/>
-        </w:rPr>
-      </w:pPr>
-      <w:r>
-        <w:rPr>
-          <w:rFonts w:ascii="Calibri" w:hAnsi="Calibri"/>
-          <w:color w:val="333333"/>
+          <w:rFonts w:ascii="Calibri" w:eastAsia="等线" w:hAnsi="Calibri"/>
+          <w:color w:val="000000" w:themeColor="text1"/>
+          <w:shd w:val="clear" w:color="auto" w:fill="FFFFFF"/>
+        </w:rPr>
+      </w:pPr>
+      <w:r>
+        <w:rPr>
+          <w:rFonts w:ascii="Calibri" w:eastAsia="等线" w:hAnsi="Calibri"/>
+          <w:color w:val="000000" w:themeColor="text1"/>
           <w:shd w:val="clear" w:color="auto" w:fill="FFFFFF"/>
         </w:rPr>
         <w:t>为了解决这个问题，作者利用</w:t>
       </w:r>
       <w:r>
         <w:rPr>
-          <w:rFonts w:ascii="Calibri" w:hAnsi="Calibri"/>
-          <w:color w:val="333333"/>
+          <w:rFonts w:ascii="Calibri" w:eastAsia="等线" w:hAnsi="Calibri"/>
+          <w:color w:val="000000" w:themeColor="text1"/>
           <w:shd w:val="clear" w:color="auto" w:fill="FFFFFF"/>
         </w:rPr>
         <w:t>HMD</w:t>
       </w:r>
       <w:r>
         <w:rPr>
-          <w:rFonts w:ascii="Calibri" w:hAnsi="Calibri"/>
-          <w:color w:val="333333"/>
+          <w:rFonts w:ascii="Calibri" w:eastAsia="等线" w:hAnsi="Calibri"/>
+          <w:color w:val="000000" w:themeColor="text1"/>
           <w:shd w:val="clear" w:color="auto" w:fill="FFFFFF"/>
         </w:rPr>
         <w:t>的</w:t>
@@ -3207,8 +3872,8 @@
       <w:proofErr w:type="spellStart"/>
       <w:r>
         <w:rPr>
-          <w:rFonts w:ascii="Calibri" w:hAnsi="Calibri"/>
-          <w:color w:val="333333"/>
+          <w:rFonts w:ascii="Calibri" w:eastAsia="等线" w:hAnsi="Calibri"/>
+          <w:color w:val="000000" w:themeColor="text1"/>
           <w:shd w:val="clear" w:color="auto" w:fill="FFFFFF"/>
         </w:rPr>
         <w:t>VSync</w:t>
@@ -3216,40 +3881,40 @@
       <w:proofErr w:type="spellEnd"/>
       <w:r>
         <w:rPr>
-          <w:rFonts w:ascii="Calibri" w:hAnsi="Calibri"/>
-          <w:color w:val="333333"/>
+          <w:rFonts w:ascii="Calibri" w:eastAsia="等线" w:hAnsi="Calibri"/>
+          <w:color w:val="000000" w:themeColor="text1"/>
           <w:shd w:val="clear" w:color="auto" w:fill="FFFFFF"/>
         </w:rPr>
         <w:t>信号驱动远程服务器的渲染，核心思想就是，利用</w:t>
       </w:r>
       <w:r>
         <w:rPr>
-          <w:rFonts w:ascii="Calibri" w:hAnsi="Calibri"/>
-          <w:color w:val="333333"/>
+          <w:rFonts w:ascii="Calibri" w:eastAsia="等线" w:hAnsi="Calibri"/>
+          <w:color w:val="000000" w:themeColor="text1"/>
           <w:shd w:val="clear" w:color="auto" w:fill="FFFFFF"/>
         </w:rPr>
         <w:t>HMD</w:t>
       </w:r>
       <w:r>
         <w:rPr>
-          <w:rFonts w:ascii="Calibri" w:hAnsi="Calibri"/>
-          <w:color w:val="333333"/>
+          <w:rFonts w:ascii="Calibri" w:eastAsia="等线" w:hAnsi="Calibri"/>
+          <w:color w:val="000000" w:themeColor="text1"/>
           <w:shd w:val="clear" w:color="auto" w:fill="FFFFFF"/>
         </w:rPr>
         <w:t>传来的反馈，服务器决定渲染的时间，反馈信息包括当前帧的显示状态、等待时间以及</w:t>
       </w:r>
       <w:r>
         <w:rPr>
-          <w:rFonts w:ascii="Calibri" w:hAnsi="Calibri"/>
-          <w:color w:val="333333"/>
+          <w:rFonts w:ascii="Calibri" w:eastAsia="等线" w:hAnsi="Calibri"/>
+          <w:color w:val="000000" w:themeColor="text1"/>
           <w:shd w:val="clear" w:color="auto" w:fill="FFFFFF"/>
         </w:rPr>
         <w:t>HMD</w:t>
       </w:r>
       <w:r>
         <w:rPr>
-          <w:rFonts w:ascii="Calibri" w:hAnsi="Calibri"/>
-          <w:color w:val="333333"/>
+          <w:rFonts w:ascii="Calibri" w:eastAsia="等线" w:hAnsi="Calibri"/>
+          <w:color w:val="000000" w:themeColor="text1"/>
           <w:shd w:val="clear" w:color="auto" w:fill="FFFFFF"/>
         </w:rPr>
         <w:t>的移动。</w:t>
@@ -3259,47 +3924,47 @@
       <w:pPr>
         <w:ind w:firstLineChars="200" w:firstLine="420"/>
         <w:rPr>
-          <w:rFonts w:ascii="Calibri" w:hAnsi="Calibri"/>
-          <w:color w:val="333333"/>
-          <w:shd w:val="clear" w:color="auto" w:fill="FFFFFF"/>
-        </w:rPr>
-      </w:pPr>
-      <w:r>
-        <w:rPr>
-          <w:rFonts w:ascii="Calibri" w:hAnsi="Calibri"/>
-          <w:color w:val="333333"/>
+          <w:rFonts w:ascii="Calibri" w:eastAsia="等线" w:hAnsi="Calibri"/>
+          <w:color w:val="000000" w:themeColor="text1"/>
+          <w:shd w:val="clear" w:color="auto" w:fill="FFFFFF"/>
+        </w:rPr>
+      </w:pPr>
+      <w:r>
+        <w:rPr>
+          <w:rFonts w:ascii="Calibri" w:eastAsia="等线" w:hAnsi="Calibri"/>
+          <w:color w:val="000000" w:themeColor="text1"/>
           <w:shd w:val="clear" w:color="auto" w:fill="FFFFFF"/>
         </w:rPr>
         <w:t>第</w:t>
       </w:r>
       <w:r>
         <w:rPr>
-          <w:rFonts w:ascii="Calibri" w:hAnsi="Calibri"/>
-          <w:color w:val="333333"/>
+          <w:rFonts w:ascii="Calibri" w:eastAsia="等线" w:hAnsi="Calibri"/>
+          <w:color w:val="000000" w:themeColor="text1"/>
           <w:shd w:val="clear" w:color="auto" w:fill="FFFFFF"/>
         </w:rPr>
         <w:t>n</w:t>
       </w:r>
       <w:r>
         <w:rPr>
-          <w:rFonts w:ascii="Calibri" w:hAnsi="Calibri"/>
-          <w:color w:val="333333"/>
+          <w:rFonts w:ascii="Calibri" w:eastAsia="等线" w:hAnsi="Calibri"/>
+          <w:color w:val="000000" w:themeColor="text1"/>
           <w:shd w:val="clear" w:color="auto" w:fill="FFFFFF"/>
         </w:rPr>
         <w:t>帧渲染显示后，可以用下面的等式来表示第</w:t>
       </w:r>
       <w:r>
         <w:rPr>
-          <w:rFonts w:ascii="Calibri" w:hAnsi="Calibri"/>
-          <w:color w:val="333333"/>
+          <w:rFonts w:ascii="Calibri" w:eastAsia="等线" w:hAnsi="Calibri"/>
+          <w:color w:val="000000" w:themeColor="text1"/>
           <w:shd w:val="clear" w:color="auto" w:fill="FFFFFF"/>
         </w:rPr>
         <w:t>n+1</w:t>
       </w:r>
       <w:r>
         <w:rPr>
-          <w:rFonts w:ascii="Calibri" w:hAnsi="Calibri"/>
-          <w:color w:val="333333"/>
+          <w:rFonts w:ascii="Calibri" w:eastAsia="等线" w:hAnsi="Calibri"/>
+          <w:color w:val="000000" w:themeColor="text1"/>
           <w:shd w:val="clear" w:color="auto" w:fill="FFFFFF"/>
         </w:rPr>
         <w:t>帧的渲染时间：</w:t>
@@ -3309,9 +3974,10 @@
       <w:pPr>
         <w:ind w:firstLineChars="200" w:firstLine="420"/>
         <w:rPr>
-          <w:rFonts w:ascii="Calibri" w:hAnsi="Calibri"/>
+          <w:rFonts w:ascii="Calibri" w:eastAsia="等线" w:hAnsi="Calibri"/>
           <w:i/>
           <w:iCs/>
+          <w:color w:val="000000" w:themeColor="text1"/>
         </w:rPr>
       </w:pPr>
       <m:oMathPara>
@@ -3320,16 +3986,18 @@
             <m:sSubSupPr>
               <m:ctrlPr>
                 <w:rPr>
-                  <w:rFonts w:ascii="Cambria Math" w:hAnsi="Cambria Math"/>
+                  <w:rFonts w:ascii="Cambria Math" w:eastAsia="等线" w:hAnsi="Cambria Math"/>
                   <w:i/>
                   <w:iCs/>
+                  <w:color w:val="000000" w:themeColor="text1"/>
                 </w:rPr>
               </m:ctrlPr>
             </m:sSubSupPr>
             <m:e>
               <m:r>
                 <w:rPr>
-                  <w:rFonts w:ascii="Cambria Math" w:hAnsi="Cambria Math"/>
+                  <w:rFonts w:ascii="Cambria Math" w:eastAsia="等线" w:hAnsi="Cambria Math"/>
+                  <w:color w:val="000000" w:themeColor="text1"/>
                 </w:rPr>
                 <m:t>T</m:t>
               </m:r>
@@ -3337,7 +4005,8 @@
             <m:sub>
               <m:r>
                 <w:rPr>
-                  <w:rFonts w:ascii="Cambria Math" w:hAnsi="Cambria Math"/>
+                  <w:rFonts w:ascii="Cambria Math" w:eastAsia="等线" w:hAnsi="Cambria Math"/>
+                  <w:color w:val="000000" w:themeColor="text1"/>
                 </w:rPr>
                 <m:t>render</m:t>
               </m:r>
@@ -3345,7 +4014,8 @@
             <m:sup>
               <m:r>
                 <w:rPr>
-                  <w:rFonts w:ascii="Cambria Math" w:hAnsi="Cambria Math"/>
+                  <w:rFonts w:ascii="Cambria Math" w:eastAsia="等线" w:hAnsi="Cambria Math"/>
+                  <w:color w:val="000000" w:themeColor="text1"/>
                 </w:rPr>
                 <m:t>n+1</m:t>
               </m:r>
@@ -3353,7 +4023,8 @@
           </m:sSubSup>
           <m:r>
             <w:rPr>
-              <w:rFonts w:ascii="Cambria Math" w:hAnsi="Cambria Math"/>
+              <w:rFonts w:ascii="Cambria Math" w:eastAsia="等线" w:hAnsi="Cambria Math"/>
+              <w:color w:val="000000" w:themeColor="text1"/>
             </w:rPr>
             <m:t>=</m:t>
           </m:r>
@@ -3361,16 +4032,18 @@
             <m:sSubSupPr>
               <m:ctrlPr>
                 <w:rPr>
-                  <w:rFonts w:ascii="Cambria Math" w:hAnsi="Cambria Math"/>
+                  <w:rFonts w:ascii="Cambria Math" w:eastAsia="等线" w:hAnsi="Cambria Math"/>
                   <w:i/>
                   <w:iCs/>
+                  <w:color w:val="000000" w:themeColor="text1"/>
                 </w:rPr>
               </m:ctrlPr>
             </m:sSubSupPr>
             <m:e>
               <m:r>
                 <w:rPr>
-                  <w:rFonts w:ascii="Cambria Math" w:hAnsi="Cambria Math"/>
+                  <w:rFonts w:ascii="Cambria Math" w:eastAsia="等线" w:hAnsi="Cambria Math"/>
+                  <w:color w:val="000000" w:themeColor="text1"/>
                 </w:rPr>
                 <m:t>T</m:t>
               </m:r>
@@ -3378,7 +4051,8 @@
             <m:sub>
               <m:r>
                 <w:rPr>
-                  <w:rFonts w:ascii="Cambria Math" w:hAnsi="Cambria Math"/>
+                  <w:rFonts w:ascii="Cambria Math" w:eastAsia="等线" w:hAnsi="Cambria Math"/>
+                  <w:color w:val="000000" w:themeColor="text1"/>
                 </w:rPr>
                 <m:t>render</m:t>
               </m:r>
@@ -3386,7 +4060,8 @@
             <m:sup>
               <m:r>
                 <w:rPr>
-                  <w:rFonts w:ascii="Cambria Math" w:hAnsi="Cambria Math"/>
+                  <w:rFonts w:ascii="Cambria Math" w:eastAsia="等线" w:hAnsi="Cambria Math"/>
+                  <w:color w:val="000000" w:themeColor="text1"/>
                 </w:rPr>
                 <m:t>n</m:t>
               </m:r>
@@ -3394,7 +4069,8 @@
           </m:sSubSup>
           <m:r>
             <w:rPr>
-              <w:rFonts w:ascii="Cambria Math" w:hAnsi="Cambria Math"/>
+              <w:rFonts w:ascii="Cambria Math" w:eastAsia="等线" w:hAnsi="Cambria Math"/>
+              <w:color w:val="000000" w:themeColor="text1"/>
             </w:rPr>
             <m:t>+</m:t>
           </m:r>
@@ -3402,16 +4078,18 @@
             <m:fPr>
               <m:ctrlPr>
                 <w:rPr>
-                  <w:rFonts w:ascii="Cambria Math" w:hAnsi="Cambria Math"/>
+                  <w:rFonts w:ascii="Cambria Math" w:eastAsia="等线" w:hAnsi="Cambria Math"/>
                   <w:i/>
                   <w:iCs/>
+                  <w:color w:val="000000" w:themeColor="text1"/>
                 </w:rPr>
               </m:ctrlPr>
             </m:fPr>
             <m:num>
               <m:r>
                 <w:rPr>
-                  <w:rFonts w:ascii="Cambria Math" w:hAnsi="Cambria Math"/>
+                  <w:rFonts w:ascii="Cambria Math" w:eastAsia="等线" w:hAnsi="Cambria Math"/>
+                  <w:color w:val="000000" w:themeColor="text1"/>
                 </w:rPr>
                 <m:t>1</m:t>
               </m:r>
@@ -3419,7 +4097,8 @@
             <m:den>
               <m:r>
                 <w:rPr>
-                  <w:rFonts w:ascii="Cambria Math" w:hAnsi="Cambria Math"/>
+                  <w:rFonts w:ascii="Cambria Math" w:eastAsia="等线" w:hAnsi="Cambria Math"/>
+                  <w:color w:val="000000" w:themeColor="text1"/>
                 </w:rPr>
                 <m:t>90</m:t>
               </m:r>
@@ -3427,7 +4106,8 @@
           </m:f>
           <m:r>
             <w:rPr>
-              <w:rFonts w:ascii="Cambria Math" w:hAnsi="Cambria Math"/>
+              <w:rFonts w:ascii="Cambria Math" w:eastAsia="等线" w:hAnsi="Cambria Math"/>
+              <w:color w:val="000000" w:themeColor="text1"/>
             </w:rPr>
             <m:t>s+</m:t>
           </m:r>
@@ -3435,16 +4115,18 @@
             <m:sSubPr>
               <m:ctrlPr>
                 <w:rPr>
-                  <w:rFonts w:ascii="Cambria Math" w:hAnsi="Cambria Math"/>
+                  <w:rFonts w:ascii="Cambria Math" w:eastAsia="等线" w:hAnsi="Cambria Math"/>
                   <w:i/>
                   <w:iCs/>
+                  <w:color w:val="000000" w:themeColor="text1"/>
                 </w:rPr>
               </m:ctrlPr>
             </m:sSubPr>
             <m:e>
               <m:r>
                 <w:rPr>
-                  <w:rFonts w:ascii="Cambria Math" w:hAnsi="Cambria Math"/>
+                  <w:rFonts w:ascii="Cambria Math" w:eastAsia="等线" w:hAnsi="Cambria Math"/>
+                  <w:color w:val="000000" w:themeColor="text1"/>
                 </w:rPr>
                 <m:t>T</m:t>
               </m:r>
@@ -3452,7 +4134,8 @@
             <m:sub>
               <m:r>
                 <w:rPr>
-                  <w:rFonts w:ascii="Cambria Math" w:hAnsi="Cambria Math"/>
+                  <w:rFonts w:ascii="Cambria Math" w:eastAsia="等线" w:hAnsi="Cambria Math"/>
+                  <w:color w:val="000000" w:themeColor="text1"/>
                 </w:rPr>
                 <m:t>shift</m:t>
               </m:r>
@@ -3465,12 +4148,14 @@
       <w:pPr>
         <w:ind w:firstLineChars="200" w:firstLine="420"/>
         <w:rPr>
-          <w:rFonts w:ascii="Calibri" w:hAnsi="Calibri"/>
-        </w:rPr>
-      </w:pPr>
-      <w:r>
-        <w:rPr>
-          <w:rFonts w:ascii="Calibri" w:hAnsi="Calibri" w:hint="eastAsia"/>
+          <w:rFonts w:ascii="Calibri" w:eastAsia="等线" w:hAnsi="Calibri"/>
+          <w:color w:val="000000" w:themeColor="text1"/>
+        </w:rPr>
+      </w:pPr>
+      <w:r>
+        <w:rPr>
+          <w:rFonts w:ascii="Calibri" w:eastAsia="等线" w:hAnsi="Calibri" w:hint="eastAsia"/>
+          <w:color w:val="000000" w:themeColor="text1"/>
         </w:rPr>
         <w:t>在计算</w:t>
       </w:r>
@@ -3479,16 +4164,18 @@
           <m:sSubSupPr>
             <m:ctrlPr>
               <w:rPr>
-                <w:rFonts w:ascii="Cambria Math" w:hAnsi="Cambria Math"/>
+                <w:rFonts w:ascii="Cambria Math" w:eastAsia="等线" w:hAnsi="Cambria Math"/>
                 <w:i/>
                 <w:iCs/>
+                <w:color w:val="000000" w:themeColor="text1"/>
               </w:rPr>
             </m:ctrlPr>
           </m:sSubSupPr>
           <m:e>
             <m:r>
               <w:rPr>
-                <w:rFonts w:ascii="Cambria Math" w:hAnsi="Cambria Math"/>
+                <w:rFonts w:ascii="Cambria Math" w:eastAsia="等线" w:hAnsi="Cambria Math"/>
+                <w:color w:val="000000" w:themeColor="text1"/>
               </w:rPr>
               <m:t>T</m:t>
             </m:r>
@@ -3496,7 +4183,8 @@
           <m:sub>
             <m:r>
               <w:rPr>
-                <w:rFonts w:ascii="Cambria Math" w:hAnsi="Cambria Math"/>
+                <w:rFonts w:ascii="Cambria Math" w:eastAsia="等线" w:hAnsi="Cambria Math"/>
+                <w:color w:val="000000" w:themeColor="text1"/>
               </w:rPr>
               <m:t>render</m:t>
             </m:r>
@@ -3504,7 +4192,8 @@
           <m:sup>
             <m:r>
               <w:rPr>
-                <w:rFonts w:ascii="Cambria Math" w:hAnsi="Cambria Math"/>
+                <w:rFonts w:ascii="Cambria Math" w:eastAsia="等线" w:hAnsi="Cambria Math"/>
+                <w:color w:val="000000" w:themeColor="text1"/>
               </w:rPr>
               <m:t>n+1</m:t>
             </m:r>
@@ -3513,7 +4202,8 @@
       </m:oMath>
       <w:r>
         <w:rPr>
-          <w:rFonts w:ascii="Calibri" w:hAnsi="Calibri"/>
+          <w:rFonts w:ascii="Calibri" w:eastAsia="等线" w:hAnsi="Calibri"/>
+          <w:color w:val="000000" w:themeColor="text1"/>
         </w:rPr>
         <w:t>和</w:t>
       </w:r>
@@ -3522,16 +4212,18 @@
           <m:sSubSupPr>
             <m:ctrlPr>
               <w:rPr>
-                <w:rFonts w:ascii="Cambria Math" w:hAnsi="Cambria Math"/>
+                <w:rFonts w:ascii="Cambria Math" w:eastAsia="等线" w:hAnsi="Cambria Math"/>
                 <w:i/>
                 <w:iCs/>
+                <w:color w:val="000000" w:themeColor="text1"/>
               </w:rPr>
             </m:ctrlPr>
           </m:sSubSupPr>
           <m:e>
             <m:r>
               <w:rPr>
-                <w:rFonts w:ascii="Cambria Math" w:hAnsi="Cambria Math"/>
+                <w:rFonts w:ascii="Cambria Math" w:eastAsia="等线" w:hAnsi="Cambria Math"/>
+                <w:color w:val="000000" w:themeColor="text1"/>
               </w:rPr>
               <m:t>T</m:t>
             </m:r>
@@ -3539,7 +4231,8 @@
           <m:sub>
             <m:r>
               <w:rPr>
-                <w:rFonts w:ascii="Cambria Math" w:hAnsi="Cambria Math"/>
+                <w:rFonts w:ascii="Cambria Math" w:eastAsia="等线" w:hAnsi="Cambria Math"/>
+                <w:color w:val="000000" w:themeColor="text1"/>
               </w:rPr>
               <m:t>render</m:t>
             </m:r>
@@ -3547,7 +4240,8 @@
           <m:sup>
             <m:r>
               <w:rPr>
-                <w:rFonts w:ascii="Cambria Math" w:hAnsi="Cambria Math"/>
+                <w:rFonts w:ascii="Cambria Math" w:eastAsia="等线" w:hAnsi="Cambria Math"/>
+                <w:color w:val="000000" w:themeColor="text1"/>
               </w:rPr>
               <m:t>n</m:t>
             </m:r>
@@ -3556,19 +4250,31 @@
       </m:oMath>
       <w:r>
         <w:rPr>
-          <w:rFonts w:ascii="Calibri" w:hAnsi="Calibri"/>
-        </w:rPr>
-        <w:t>的时间间隔时，除了考虑帧率</w:t>
-      </w:r>
-      <w:r>
-        <w:rPr>
-          <w:rFonts w:ascii="Calibri" w:hAnsi="Calibri"/>
+          <w:rFonts w:ascii="Calibri" w:eastAsia="等线" w:hAnsi="Calibri"/>
+          <w:color w:val="000000" w:themeColor="text1"/>
+        </w:rPr>
+        <w:t>的时间间隔时，除了</w:t>
+      </w:r>
+      <w:proofErr w:type="gramStart"/>
+      <w:r>
+        <w:rPr>
+          <w:rFonts w:ascii="Calibri" w:eastAsia="等线" w:hAnsi="Calibri"/>
+          <w:color w:val="000000" w:themeColor="text1"/>
+        </w:rPr>
+        <w:t>考虑帧率</w:t>
+      </w:r>
+      <w:proofErr w:type="gramEnd"/>
+      <w:r>
+        <w:rPr>
+          <w:rFonts w:ascii="Calibri" w:eastAsia="等线" w:hAnsi="Calibri"/>
+          <w:color w:val="000000" w:themeColor="text1"/>
         </w:rPr>
         <w:t>90Hz</w:t>
       </w:r>
       <w:r>
         <w:rPr>
-          <w:rFonts w:ascii="Calibri" w:hAnsi="Calibri"/>
+          <w:rFonts w:ascii="Calibri" w:eastAsia="等线" w:hAnsi="Calibri"/>
+          <w:color w:val="000000" w:themeColor="text1"/>
         </w:rPr>
         <w:t>，还引入了</w:t>
       </w:r>
@@ -3577,16 +4283,18 @@
           <m:sSubPr>
             <m:ctrlPr>
               <w:rPr>
-                <w:rFonts w:ascii="Cambria Math" w:hAnsi="Cambria Math"/>
+                <w:rFonts w:ascii="Cambria Math" w:eastAsia="等线" w:hAnsi="Cambria Math"/>
                 <w:i/>
                 <w:iCs/>
+                <w:color w:val="000000" w:themeColor="text1"/>
               </w:rPr>
             </m:ctrlPr>
           </m:sSubPr>
           <m:e>
             <m:r>
               <w:rPr>
-                <w:rFonts w:ascii="Cambria Math" w:hAnsi="Cambria Math"/>
+                <w:rFonts w:ascii="Cambria Math" w:eastAsia="等线" w:hAnsi="Cambria Math"/>
+                <w:color w:val="000000" w:themeColor="text1"/>
               </w:rPr>
               <m:t>T</m:t>
             </m:r>
@@ -3594,7 +4302,8 @@
           <m:sub>
             <m:r>
               <w:rPr>
-                <w:rFonts w:ascii="Cambria Math" w:hAnsi="Cambria Math"/>
+                <w:rFonts w:ascii="Cambria Math" w:eastAsia="等线" w:hAnsi="Cambria Math"/>
+                <w:color w:val="000000" w:themeColor="text1"/>
               </w:rPr>
               <m:t>shift</m:t>
             </m:r>
@@ -3603,7 +4312,8 @@
       </m:oMath>
       <w:r>
         <w:rPr>
-          <w:rFonts w:ascii="Calibri" w:hAnsi="Calibri"/>
+          <w:rFonts w:ascii="Calibri" w:eastAsia="等线" w:hAnsi="Calibri"/>
+          <w:color w:val="000000" w:themeColor="text1"/>
         </w:rPr>
         <w:t>这个动态的偏移量，表示如下：</w:t>
       </w:r>
@@ -3612,9 +4322,10 @@
       <w:pPr>
         <w:ind w:firstLineChars="200" w:firstLine="420"/>
         <w:rPr>
-          <w:rFonts w:ascii="Calibri" w:hAnsi="Calibri"/>
+          <w:rFonts w:ascii="Calibri" w:eastAsia="等线" w:hAnsi="Calibri"/>
           <w:i/>
           <w:iCs/>
+          <w:color w:val="000000" w:themeColor="text1"/>
         </w:rPr>
       </w:pPr>
       <m:oMathPara>
@@ -3623,16 +4334,18 @@
             <m:sSubPr>
               <m:ctrlPr>
                 <w:rPr>
-                  <w:rFonts w:ascii="Cambria Math" w:hAnsi="Cambria Math"/>
+                  <w:rFonts w:ascii="Cambria Math" w:eastAsia="等线" w:hAnsi="Cambria Math"/>
                   <w:i/>
                   <w:iCs/>
+                  <w:color w:val="000000" w:themeColor="text1"/>
                 </w:rPr>
               </m:ctrlPr>
             </m:sSubPr>
             <m:e>
               <m:r>
                 <w:rPr>
-                  <w:rFonts w:ascii="Cambria Math" w:hAnsi="Cambria Math"/>
+                  <w:rFonts w:ascii="Cambria Math" w:eastAsia="等线" w:hAnsi="Cambria Math"/>
+                  <w:color w:val="000000" w:themeColor="text1"/>
                 </w:rPr>
                 <m:t>T</m:t>
               </m:r>
@@ -3640,7 +4353,8 @@
             <m:sub>
               <m:r>
                 <w:rPr>
-                  <w:rFonts w:ascii="Cambria Math" w:hAnsi="Cambria Math"/>
+                  <w:rFonts w:ascii="Cambria Math" w:eastAsia="等线" w:hAnsi="Cambria Math"/>
+                  <w:color w:val="000000" w:themeColor="text1"/>
                 </w:rPr>
                 <m:t>shift</m:t>
               </m:r>
@@ -3648,7 +4362,8 @@
           </m:sSub>
           <m:r>
             <w:rPr>
-              <w:rFonts w:ascii="Cambria Math" w:hAnsi="Cambria Math"/>
+              <w:rFonts w:ascii="Cambria Math" w:eastAsia="等线" w:hAnsi="Cambria Math"/>
+              <w:color w:val="000000" w:themeColor="text1"/>
             </w:rPr>
             <m:t>=</m:t>
           </m:r>
@@ -3656,9 +4371,10 @@
             <m:dPr>
               <m:ctrlPr>
                 <w:rPr>
-                  <w:rFonts w:ascii="Cambria Math" w:hAnsi="Cambria Math"/>
+                  <w:rFonts w:ascii="Cambria Math" w:eastAsia="等线" w:hAnsi="Cambria Math"/>
                   <w:i/>
                   <w:iCs/>
+                  <w:color w:val="000000" w:themeColor="text1"/>
                 </w:rPr>
               </m:ctrlPr>
             </m:dPr>
@@ -3667,16 +4383,18 @@
                 <m:sSubSupPr>
                   <m:ctrlPr>
                     <w:rPr>
-                      <w:rFonts w:ascii="Cambria Math" w:hAnsi="Cambria Math"/>
+                      <w:rFonts w:ascii="Cambria Math" w:eastAsia="等线" w:hAnsi="Cambria Math"/>
                       <w:i/>
                       <w:iCs/>
+                      <w:color w:val="000000" w:themeColor="text1"/>
                     </w:rPr>
                   </m:ctrlPr>
                 </m:sSubSupPr>
                 <m:e>
                   <m:r>
                     <w:rPr>
-                      <w:rFonts w:ascii="Cambria Math" w:hAnsi="Cambria Math"/>
+                      <w:rFonts w:ascii="Cambria Math" w:eastAsia="等线" w:hAnsi="Cambria Math"/>
+                      <w:color w:val="000000" w:themeColor="text1"/>
                     </w:rPr>
                     <m:t>T</m:t>
                   </m:r>
@@ -3684,7 +4402,8 @@
                 <m:sub>
                   <m:r>
                     <w:rPr>
-                      <w:rFonts w:ascii="Cambria Math" w:hAnsi="Cambria Math"/>
+                      <w:rFonts w:ascii="Cambria Math" w:eastAsia="等线" w:hAnsi="Cambria Math"/>
+                      <w:color w:val="000000" w:themeColor="text1"/>
                     </w:rPr>
                     <m:t>vsync</m:t>
                   </m:r>
@@ -3692,7 +4411,8 @@
                 <m:sup>
                   <m:r>
                     <w:rPr>
-                      <w:rFonts w:ascii="Cambria Math" w:hAnsi="Cambria Math"/>
+                      <w:rFonts w:ascii="Cambria Math" w:eastAsia="等线" w:hAnsi="Cambria Math"/>
+                      <w:color w:val="000000" w:themeColor="text1"/>
                     </w:rPr>
                     <m:t>n</m:t>
                   </m:r>
@@ -3700,7 +4420,8 @@
               </m:sSubSup>
               <m:r>
                 <w:rPr>
-                  <w:rFonts w:ascii="Cambria Math" w:hAnsi="Cambria Math"/>
+                  <w:rFonts w:ascii="Cambria Math" w:eastAsia="等线" w:hAnsi="Cambria Math"/>
+                  <w:color w:val="000000" w:themeColor="text1"/>
                 </w:rPr>
                 <m:t>-</m:t>
               </m:r>
@@ -3708,16 +4429,18 @@
                 <m:sSubSupPr>
                   <m:ctrlPr>
                     <w:rPr>
-                      <w:rFonts w:ascii="Cambria Math" w:hAnsi="Cambria Math"/>
+                      <w:rFonts w:ascii="Cambria Math" w:eastAsia="等线" w:hAnsi="Cambria Math"/>
                       <w:i/>
                       <w:iCs/>
+                      <w:color w:val="000000" w:themeColor="text1"/>
                     </w:rPr>
                   </m:ctrlPr>
                 </m:sSubSupPr>
                 <m:e>
                   <m:r>
                     <w:rPr>
-                      <w:rFonts w:ascii="Cambria Math" w:hAnsi="Cambria Math"/>
+                      <w:rFonts w:ascii="Cambria Math" w:eastAsia="等线" w:hAnsi="Cambria Math"/>
+                      <w:color w:val="000000" w:themeColor="text1"/>
                     </w:rPr>
                     <m:t>T</m:t>
                   </m:r>
@@ -3725,7 +4448,8 @@
                 <m:sub>
                   <m:r>
                     <w:rPr>
-                      <w:rFonts w:ascii="Cambria Math" w:hAnsi="Cambria Math"/>
+                      <w:rFonts w:ascii="Cambria Math" w:eastAsia="等线" w:hAnsi="Cambria Math"/>
+                      <w:color w:val="000000" w:themeColor="text1"/>
                     </w:rPr>
                     <m:t>ready</m:t>
                   </m:r>
@@ -3733,7 +4457,8 @@
                 <m:sup>
                   <m:r>
                     <w:rPr>
-                      <w:rFonts w:ascii="Cambria Math" w:hAnsi="Cambria Math"/>
+                      <w:rFonts w:ascii="Cambria Math" w:eastAsia="等线" w:hAnsi="Cambria Math"/>
+                      <w:color w:val="000000" w:themeColor="text1"/>
                     </w:rPr>
                     <m:t>n</m:t>
                   </m:r>
@@ -3741,7 +4466,8 @@
               </m:sSubSup>
               <m:r>
                 <w:rPr>
-                  <w:rFonts w:ascii="Cambria Math" w:hAnsi="Cambria Math"/>
+                  <w:rFonts w:ascii="Cambria Math" w:eastAsia="等线" w:hAnsi="Cambria Math"/>
+                  <w:color w:val="000000" w:themeColor="text1"/>
                 </w:rPr>
                 <m:t>-</m:t>
               </m:r>
@@ -3749,16 +4475,18 @@
                 <m:sSubPr>
                   <m:ctrlPr>
                     <w:rPr>
-                      <w:rFonts w:ascii="Cambria Math" w:hAnsi="Cambria Math"/>
+                      <w:rFonts w:ascii="Cambria Math" w:eastAsia="等线" w:hAnsi="Cambria Math"/>
                       <w:i/>
                       <w:iCs/>
+                      <w:color w:val="000000" w:themeColor="text1"/>
                     </w:rPr>
                   </m:ctrlPr>
                 </m:sSubPr>
                 <m:e>
                   <m:r>
                     <w:rPr>
-                      <w:rFonts w:ascii="Cambria Math" w:hAnsi="Cambria Math"/>
+                      <w:rFonts w:ascii="Cambria Math" w:eastAsia="等线" w:hAnsi="Cambria Math"/>
+                      <w:color w:val="000000" w:themeColor="text1"/>
                     </w:rPr>
                     <m:t>T</m:t>
                   </m:r>
@@ -3766,7 +4494,8 @@
                 <m:sub>
                   <m:r>
                     <w:rPr>
-                      <w:rFonts w:ascii="Cambria Math" w:hAnsi="Cambria Math"/>
+                      <w:rFonts w:ascii="Cambria Math" w:eastAsia="等线" w:hAnsi="Cambria Math"/>
+                      <w:color w:val="000000" w:themeColor="text1"/>
                     </w:rPr>
                     <m:t>conf</m:t>
                   </m:r>
@@ -3774,7 +4503,8 @@
               </m:sSub>
               <m:r>
                 <w:rPr>
-                  <w:rFonts w:ascii="Cambria Math" w:hAnsi="Cambria Math"/>
+                  <w:rFonts w:ascii="Cambria Math" w:eastAsia="等线" w:hAnsi="Cambria Math"/>
+                  <w:color w:val="000000" w:themeColor="text1"/>
                 </w:rPr>
                 <m:t>-</m:t>
               </m:r>
@@ -3782,16 +4512,18 @@
                 <m:sSubPr>
                   <m:ctrlPr>
                     <w:rPr>
-                      <w:rFonts w:ascii="Cambria Math" w:hAnsi="Cambria Math"/>
+                      <w:rFonts w:ascii="Cambria Math" w:eastAsia="等线" w:hAnsi="Cambria Math"/>
                       <w:i/>
                       <w:iCs/>
+                      <w:color w:val="000000" w:themeColor="text1"/>
                     </w:rPr>
                   </m:ctrlPr>
                 </m:sSubPr>
                 <m:e>
                   <m:r>
                     <w:rPr>
-                      <w:rFonts w:ascii="Cambria Math" w:hAnsi="Cambria Math"/>
+                      <w:rFonts w:ascii="Cambria Math" w:eastAsia="等线" w:hAnsi="Cambria Math"/>
+                      <w:color w:val="000000" w:themeColor="text1"/>
                     </w:rPr>
                     <m:t>T</m:t>
                   </m:r>
@@ -3799,7 +4531,8 @@
                 <m:sub>
                   <m:r>
                     <w:rPr>
-                      <w:rFonts w:ascii="Cambria Math" w:hAnsi="Cambria Math"/>
+                      <w:rFonts w:ascii="Cambria Math" w:eastAsia="等线" w:hAnsi="Cambria Math"/>
+                      <w:color w:val="000000" w:themeColor="text1"/>
                     </w:rPr>
                     <m:t>motion</m:t>
                   </m:r>
@@ -3809,7 +4542,8 @@
           </m:d>
           <m:r>
             <w:rPr>
-              <w:rFonts w:ascii="Cambria Math" w:hAnsi="Cambria Math"/>
+              <w:rFonts w:ascii="Cambria Math" w:eastAsia="等线" w:hAnsi="Cambria Math"/>
+              <w:color w:val="000000" w:themeColor="text1"/>
             </w:rPr>
             <m:t>*cc</m:t>
           </m:r>
@@ -3820,32 +4554,37 @@
       <w:pPr>
         <w:ind w:firstLineChars="200" w:firstLine="420"/>
         <w:rPr>
-          <w:rFonts w:ascii="Calibri" w:hAnsi="Calibri"/>
+          <w:rFonts w:ascii="Calibri" w:eastAsia="等线" w:hAnsi="Calibri"/>
+          <w:color w:val="000000" w:themeColor="text1"/>
         </w:rPr>
       </w:pPr>
       <m:oMath>
         <m:r>
           <w:rPr>
-            <w:rFonts w:ascii="Cambria Math" w:hAnsi="Cambria Math" w:hint="eastAsia"/>
+            <w:rFonts w:ascii="Cambria Math" w:eastAsia="等线" w:hAnsi="Cambria Math" w:hint="eastAsia"/>
+            <w:color w:val="000000" w:themeColor="text1"/>
           </w:rPr>
           <m:t>cc</m:t>
         </m:r>
       </m:oMath>
       <w:r>
         <w:rPr>
-          <w:rFonts w:ascii="Calibri" w:hAnsi="Calibri" w:hint="eastAsia"/>
+          <w:rFonts w:ascii="Calibri" w:eastAsia="等线" w:hAnsi="Calibri" w:hint="eastAsia"/>
+          <w:color w:val="000000" w:themeColor="text1"/>
         </w:rPr>
         <w:t>作为一个放缩因子</w:t>
       </w:r>
       <w:r>
         <w:rPr>
-          <w:rFonts w:ascii="Calibri" w:hAnsi="Calibri"/>
+          <w:rFonts w:ascii="Calibri" w:eastAsia="等线" w:hAnsi="Calibri"/>
+          <w:color w:val="000000" w:themeColor="text1"/>
         </w:rPr>
         <w:t>，</w:t>
       </w:r>
       <w:r>
         <w:rPr>
-          <w:rFonts w:ascii="Calibri" w:hAnsi="Calibri" w:hint="eastAsia"/>
+          <w:rFonts w:ascii="Calibri" w:eastAsia="等线" w:hAnsi="Calibri" w:hint="eastAsia"/>
+          <w:color w:val="000000" w:themeColor="text1"/>
         </w:rPr>
         <w:t>相当于一个低通滤波器，</w:t>
       </w:r>
@@ -3854,16 +4593,18 @@
           <m:sSubPr>
             <m:ctrlPr>
               <w:rPr>
-                <w:rFonts w:ascii="Cambria Math" w:hAnsi="Cambria Math"/>
+                <w:rFonts w:ascii="Cambria Math" w:eastAsia="等线" w:hAnsi="Cambria Math"/>
                 <w:i/>
                 <w:iCs/>
+                <w:color w:val="000000" w:themeColor="text1"/>
               </w:rPr>
             </m:ctrlPr>
           </m:sSubPr>
           <m:e>
             <m:r>
               <w:rPr>
-                <w:rFonts w:ascii="Cambria Math" w:hAnsi="Cambria Math"/>
+                <w:rFonts w:ascii="Cambria Math" w:eastAsia="等线" w:hAnsi="Cambria Math"/>
+                <w:color w:val="000000" w:themeColor="text1"/>
               </w:rPr>
               <m:t>T</m:t>
             </m:r>
@@ -3871,19 +4612,22 @@
           <m:sub>
             <m:r>
               <w:rPr>
-                <w:rFonts w:ascii="Cambria Math" w:hAnsi="Cambria Math" w:hint="eastAsia"/>
+                <w:rFonts w:ascii="Cambria Math" w:eastAsia="等线" w:hAnsi="Cambria Math" w:hint="eastAsia"/>
+                <w:color w:val="000000" w:themeColor="text1"/>
               </w:rPr>
               <m:t>s</m:t>
             </m:r>
             <m:r>
               <w:rPr>
-                <w:rFonts w:ascii="Cambria Math" w:hAnsi="Cambria Math" w:cs="Cambria Math"/>
+                <w:rFonts w:ascii="Cambria Math" w:eastAsia="等线" w:hAnsi="Cambria Math" w:cs="Cambria Math"/>
+                <w:color w:val="000000" w:themeColor="text1"/>
               </w:rPr>
               <m:t>h</m:t>
             </m:r>
             <m:r>
               <w:rPr>
-                <w:rFonts w:ascii="Cambria Math" w:hAnsi="Cambria Math" w:hint="eastAsia"/>
+                <w:rFonts w:ascii="Cambria Math" w:eastAsia="等线" w:hAnsi="Cambria Math" w:hint="eastAsia"/>
+                <w:color w:val="000000" w:themeColor="text1"/>
               </w:rPr>
               <m:t>ift</m:t>
             </m:r>
@@ -3892,19 +4636,22 @@
       </m:oMath>
       <w:r>
         <w:rPr>
-          <w:rFonts w:ascii="Calibri" w:hAnsi="Calibri"/>
+          <w:rFonts w:ascii="Calibri" w:eastAsia="等线" w:hAnsi="Calibri"/>
+          <w:color w:val="000000" w:themeColor="text1"/>
         </w:rPr>
         <w:t>受多个因素影响，第一个因素是第</w:t>
       </w:r>
       <w:r>
         <w:rPr>
-          <w:rFonts w:ascii="Calibri" w:hAnsi="Calibri"/>
+          <w:rFonts w:ascii="Calibri" w:eastAsia="等线" w:hAnsi="Calibri"/>
+          <w:color w:val="000000" w:themeColor="text1"/>
         </w:rPr>
         <w:t>n</w:t>
       </w:r>
       <w:r>
         <w:rPr>
-          <w:rFonts w:ascii="Calibri" w:hAnsi="Calibri"/>
+          <w:rFonts w:ascii="Calibri" w:eastAsia="等线" w:hAnsi="Calibri"/>
+          <w:color w:val="000000" w:themeColor="text1"/>
         </w:rPr>
         <w:t>帧的等待时间</w:t>
       </w:r>
@@ -3913,16 +4660,18 @@
           <m:sSubSupPr>
             <m:ctrlPr>
               <w:rPr>
-                <w:rFonts w:ascii="Cambria Math" w:hAnsi="Cambria Math"/>
+                <w:rFonts w:ascii="Cambria Math" w:eastAsia="等线" w:hAnsi="Cambria Math"/>
                 <w:i/>
                 <w:iCs/>
+                <w:color w:val="000000" w:themeColor="text1"/>
               </w:rPr>
             </m:ctrlPr>
           </m:sSubSupPr>
           <m:e>
             <m:r>
               <w:rPr>
-                <w:rFonts w:ascii="Cambria Math" w:hAnsi="Cambria Math"/>
+                <w:rFonts w:ascii="Cambria Math" w:eastAsia="等线" w:hAnsi="Cambria Math"/>
+                <w:color w:val="000000" w:themeColor="text1"/>
               </w:rPr>
               <m:t>T</m:t>
             </m:r>
@@ -3930,7 +4679,8 @@
           <m:sub>
             <m:r>
               <w:rPr>
-                <w:rFonts w:ascii="Cambria Math" w:hAnsi="Cambria Math"/>
+                <w:rFonts w:ascii="Cambria Math" w:eastAsia="等线" w:hAnsi="Cambria Math"/>
+                <w:color w:val="000000" w:themeColor="text1"/>
               </w:rPr>
               <m:t>vsync</m:t>
             </m:r>
@@ -3938,7 +4688,8 @@
           <m:sup>
             <m:r>
               <w:rPr>
-                <w:rFonts w:ascii="Cambria Math" w:hAnsi="Cambria Math"/>
+                <w:rFonts w:ascii="Cambria Math" w:eastAsia="等线" w:hAnsi="Cambria Math"/>
+                <w:color w:val="000000" w:themeColor="text1"/>
               </w:rPr>
               <m:t>n</m:t>
             </m:r>
@@ -3946,7 +4697,8 @@
         </m:sSubSup>
         <m:r>
           <w:rPr>
-            <w:rFonts w:ascii="Cambria Math" w:hAnsi="Cambria Math"/>
+            <w:rFonts w:ascii="Cambria Math" w:eastAsia="等线" w:hAnsi="Cambria Math"/>
+            <w:color w:val="000000" w:themeColor="text1"/>
           </w:rPr>
           <m:t>-</m:t>
         </m:r>
@@ -3954,16 +4706,18 @@
           <m:sSubSupPr>
             <m:ctrlPr>
               <w:rPr>
-                <w:rFonts w:ascii="Cambria Math" w:hAnsi="Cambria Math"/>
+                <w:rFonts w:ascii="Cambria Math" w:eastAsia="等线" w:hAnsi="Cambria Math"/>
                 <w:i/>
                 <w:iCs/>
+                <w:color w:val="000000" w:themeColor="text1"/>
               </w:rPr>
             </m:ctrlPr>
           </m:sSubSupPr>
           <m:e>
             <m:r>
               <w:rPr>
-                <w:rFonts w:ascii="Cambria Math" w:hAnsi="Cambria Math"/>
+                <w:rFonts w:ascii="Cambria Math" w:eastAsia="等线" w:hAnsi="Cambria Math"/>
+                <w:color w:val="000000" w:themeColor="text1"/>
               </w:rPr>
               <m:t>T</m:t>
             </m:r>
@@ -3971,7 +4725,8 @@
           <m:sub>
             <m:r>
               <w:rPr>
-                <w:rFonts w:ascii="Cambria Math" w:hAnsi="Cambria Math" w:hint="eastAsia"/>
+                <w:rFonts w:ascii="Cambria Math" w:eastAsia="等线" w:hAnsi="Cambria Math" w:hint="eastAsia"/>
+                <w:color w:val="000000" w:themeColor="text1"/>
               </w:rPr>
               <m:t>ready</m:t>
             </m:r>
@@ -3979,7 +4734,8 @@
           <m:sup>
             <m:r>
               <w:rPr>
-                <w:rFonts w:ascii="Cambria Math" w:hAnsi="Cambria Math" w:hint="eastAsia"/>
+                <w:rFonts w:ascii="Cambria Math" w:eastAsia="等线" w:hAnsi="Cambria Math" w:hint="eastAsia"/>
+                <w:color w:val="000000" w:themeColor="text1"/>
               </w:rPr>
               <m:t>n</m:t>
             </m:r>
@@ -3988,7 +4744,8 @@
       </m:oMath>
       <w:r>
         <w:rPr>
-          <w:rFonts w:ascii="Calibri" w:hAnsi="Calibri"/>
+          <w:rFonts w:ascii="Calibri" w:eastAsia="等线" w:hAnsi="Calibri"/>
+          <w:color w:val="000000" w:themeColor="text1"/>
         </w:rPr>
         <w:t>，如果将</w:t>
       </w:r>
@@ -3997,16 +4754,18 @@
           <m:sSubSupPr>
             <m:ctrlPr>
               <w:rPr>
-                <w:rFonts w:ascii="Cambria Math" w:hAnsi="Cambria Math"/>
+                <w:rFonts w:ascii="Cambria Math" w:eastAsia="等线" w:hAnsi="Cambria Math"/>
                 <w:i/>
                 <w:iCs/>
+                <w:color w:val="000000" w:themeColor="text1"/>
               </w:rPr>
             </m:ctrlPr>
           </m:sSubSupPr>
           <m:e>
             <m:r>
               <w:rPr>
-                <w:rFonts w:ascii="Cambria Math" w:hAnsi="Cambria Math"/>
+                <w:rFonts w:ascii="Cambria Math" w:eastAsia="等线" w:hAnsi="Cambria Math"/>
+                <w:color w:val="000000" w:themeColor="text1"/>
               </w:rPr>
               <m:t>T</m:t>
             </m:r>
@@ -4014,7 +4773,8 @@
           <m:sub>
             <m:r>
               <w:rPr>
-                <w:rFonts w:ascii="Cambria Math" w:hAnsi="Cambria Math"/>
+                <w:rFonts w:ascii="Cambria Math" w:eastAsia="等线" w:hAnsi="Cambria Math"/>
+                <w:color w:val="000000" w:themeColor="text1"/>
               </w:rPr>
               <m:t>render</m:t>
             </m:r>
@@ -4022,7 +4782,8 @@
           <m:sup>
             <m:r>
               <w:rPr>
-                <w:rFonts w:ascii="Cambria Math" w:hAnsi="Cambria Math"/>
+                <w:rFonts w:ascii="Cambria Math" w:eastAsia="等线" w:hAnsi="Cambria Math"/>
+                <w:color w:val="000000" w:themeColor="text1"/>
               </w:rPr>
               <m:t>n+1</m:t>
             </m:r>
@@ -4031,7 +4792,8 @@
       </m:oMath>
       <w:r>
         <w:rPr>
-          <w:rFonts w:ascii="Calibri" w:hAnsi="Calibri"/>
+          <w:rFonts w:ascii="Calibri" w:eastAsia="等线" w:hAnsi="Calibri"/>
+          <w:color w:val="000000" w:themeColor="text1"/>
         </w:rPr>
         <w:t>向后推迟</w:t>
       </w:r>
@@ -4040,16 +4802,18 @@
           <m:sSubSupPr>
             <m:ctrlPr>
               <w:rPr>
-                <w:rFonts w:ascii="Cambria Math" w:hAnsi="Cambria Math"/>
+                <w:rFonts w:ascii="Cambria Math" w:eastAsia="等线" w:hAnsi="Cambria Math"/>
                 <w:i/>
                 <w:iCs/>
+                <w:color w:val="000000" w:themeColor="text1"/>
               </w:rPr>
             </m:ctrlPr>
           </m:sSubSupPr>
           <m:e>
             <m:r>
               <w:rPr>
-                <w:rFonts w:ascii="Cambria Math" w:hAnsi="Cambria Math"/>
+                <w:rFonts w:ascii="Cambria Math" w:eastAsia="等线" w:hAnsi="Cambria Math"/>
+                <w:color w:val="000000" w:themeColor="text1"/>
               </w:rPr>
               <m:t>T</m:t>
             </m:r>
@@ -4057,7 +4821,8 @@
           <m:sub>
             <m:r>
               <w:rPr>
-                <w:rFonts w:ascii="Cambria Math" w:hAnsi="Cambria Math"/>
+                <w:rFonts w:ascii="Cambria Math" w:eastAsia="等线" w:hAnsi="Cambria Math"/>
+                <w:color w:val="000000" w:themeColor="text1"/>
               </w:rPr>
               <m:t>vsync</m:t>
             </m:r>
@@ -4065,7 +4830,8 @@
           <m:sup>
             <m:r>
               <w:rPr>
-                <w:rFonts w:ascii="Cambria Math" w:hAnsi="Cambria Math"/>
+                <w:rFonts w:ascii="Cambria Math" w:eastAsia="等线" w:hAnsi="Cambria Math"/>
+                <w:color w:val="000000" w:themeColor="text1"/>
               </w:rPr>
               <m:t>n</m:t>
             </m:r>
@@ -4073,7 +4839,8 @@
         </m:sSubSup>
         <m:r>
           <w:rPr>
-            <w:rFonts w:ascii="Cambria Math" w:hAnsi="Cambria Math"/>
+            <w:rFonts w:ascii="Cambria Math" w:eastAsia="等线" w:hAnsi="Cambria Math"/>
+            <w:color w:val="000000" w:themeColor="text1"/>
           </w:rPr>
           <m:t>-</m:t>
         </m:r>
@@ -4081,16 +4848,18 @@
           <m:sSubSupPr>
             <m:ctrlPr>
               <w:rPr>
-                <w:rFonts w:ascii="Cambria Math" w:hAnsi="Cambria Math"/>
+                <w:rFonts w:ascii="Cambria Math" w:eastAsia="等线" w:hAnsi="Cambria Math"/>
                 <w:i/>
                 <w:iCs/>
+                <w:color w:val="000000" w:themeColor="text1"/>
               </w:rPr>
             </m:ctrlPr>
           </m:sSubSupPr>
           <m:e>
             <m:r>
               <w:rPr>
-                <w:rFonts w:ascii="Cambria Math" w:hAnsi="Cambria Math"/>
+                <w:rFonts w:ascii="Cambria Math" w:eastAsia="等线" w:hAnsi="Cambria Math"/>
+                <w:color w:val="000000" w:themeColor="text1"/>
               </w:rPr>
               <m:t>T</m:t>
             </m:r>
@@ -4098,7 +4867,8 @@
           <m:sub>
             <m:r>
               <w:rPr>
-                <w:rFonts w:ascii="Cambria Math" w:hAnsi="Cambria Math"/>
+                <w:rFonts w:ascii="Cambria Math" w:eastAsia="等线" w:hAnsi="Cambria Math"/>
+                <w:color w:val="000000" w:themeColor="text1"/>
               </w:rPr>
               <m:t>ready</m:t>
             </m:r>
@@ -4106,7 +4876,8 @@
           <m:sup>
             <m:r>
               <w:rPr>
-                <w:rFonts w:ascii="Cambria Math" w:hAnsi="Cambria Math"/>
+                <w:rFonts w:ascii="Cambria Math" w:eastAsia="等线" w:hAnsi="Cambria Math"/>
+                <w:color w:val="000000" w:themeColor="text1"/>
               </w:rPr>
               <m:t>n</m:t>
             </m:r>
@@ -4115,7 +4886,8 @@
       </m:oMath>
       <w:r>
         <w:rPr>
-          <w:rFonts w:ascii="Calibri" w:hAnsi="Calibri"/>
+          <w:rFonts w:ascii="Calibri" w:eastAsia="等线" w:hAnsi="Calibri"/>
+          <w:color w:val="000000" w:themeColor="text1"/>
         </w:rPr>
         <w:t>，假设每帧有相同的生成时间，那么</w:t>
       </w:r>
@@ -4124,16 +4896,18 @@
           <m:sSubSupPr>
             <m:ctrlPr>
               <w:rPr>
-                <w:rFonts w:ascii="Cambria Math" w:hAnsi="Cambria Math"/>
+                <w:rFonts w:ascii="Cambria Math" w:eastAsia="等线" w:hAnsi="Cambria Math"/>
                 <w:i/>
                 <w:iCs/>
+                <w:color w:val="000000" w:themeColor="text1"/>
               </w:rPr>
             </m:ctrlPr>
           </m:sSubSupPr>
           <m:e>
             <m:r>
               <w:rPr>
-                <w:rFonts w:ascii="Cambria Math" w:hAnsi="Cambria Math"/>
+                <w:rFonts w:ascii="Cambria Math" w:eastAsia="等线" w:hAnsi="Cambria Math"/>
+                <w:color w:val="000000" w:themeColor="text1"/>
               </w:rPr>
               <m:t>T</m:t>
             </m:r>
@@ -4141,7 +4915,8 @@
           <m:sub>
             <m:r>
               <w:rPr>
-                <w:rFonts w:ascii="Cambria Math" w:hAnsi="Cambria Math"/>
+                <w:rFonts w:ascii="Cambria Math" w:eastAsia="等线" w:hAnsi="Cambria Math"/>
+                <w:color w:val="000000" w:themeColor="text1"/>
               </w:rPr>
               <m:t>ready</m:t>
             </m:r>
@@ -4149,7 +4924,8 @@
           <m:sup>
             <m:r>
               <w:rPr>
-                <w:rFonts w:ascii="Cambria Math" w:hAnsi="Cambria Math"/>
+                <w:rFonts w:ascii="Cambria Math" w:eastAsia="等线" w:hAnsi="Cambria Math"/>
+                <w:color w:val="000000" w:themeColor="text1"/>
               </w:rPr>
               <m:t>n+1</m:t>
             </m:r>
@@ -4157,7 +4933,8 @@
         </m:sSubSup>
         <m:r>
           <w:rPr>
-            <w:rFonts w:ascii="Cambria Math" w:hAnsi="Cambria Math"/>
+            <w:rFonts w:ascii="Cambria Math" w:eastAsia="等线" w:hAnsi="Cambria Math"/>
+            <w:color w:val="000000" w:themeColor="text1"/>
           </w:rPr>
           <m:t>=</m:t>
         </m:r>
@@ -4165,16 +4942,18 @@
           <m:sSubSupPr>
             <m:ctrlPr>
               <w:rPr>
-                <w:rFonts w:ascii="Cambria Math" w:hAnsi="Cambria Math"/>
+                <w:rFonts w:ascii="Cambria Math" w:eastAsia="等线" w:hAnsi="Cambria Math"/>
                 <w:i/>
                 <w:iCs/>
+                <w:color w:val="000000" w:themeColor="text1"/>
               </w:rPr>
             </m:ctrlPr>
           </m:sSubSupPr>
           <m:e>
             <m:r>
               <w:rPr>
-                <w:rFonts w:ascii="Cambria Math" w:hAnsi="Cambria Math"/>
+                <w:rFonts w:ascii="Cambria Math" w:eastAsia="等线" w:hAnsi="Cambria Math"/>
+                <w:color w:val="000000" w:themeColor="text1"/>
               </w:rPr>
               <m:t>T</m:t>
             </m:r>
@@ -4182,7 +4961,8 @@
           <m:sub>
             <m:r>
               <w:rPr>
-                <w:rFonts w:ascii="Cambria Math" w:hAnsi="Cambria Math"/>
+                <w:rFonts w:ascii="Cambria Math" w:eastAsia="等线" w:hAnsi="Cambria Math"/>
+                <w:color w:val="000000" w:themeColor="text1"/>
               </w:rPr>
               <m:t>vsync</m:t>
             </m:r>
@@ -4190,7 +4970,8 @@
           <m:sup>
             <m:r>
               <w:rPr>
-                <w:rFonts w:ascii="Cambria Math" w:hAnsi="Cambria Math"/>
+                <w:rFonts w:ascii="Cambria Math" w:eastAsia="等线" w:hAnsi="Cambria Math"/>
+                <w:color w:val="000000" w:themeColor="text1"/>
               </w:rPr>
               <m:t>n+1</m:t>
             </m:r>
@@ -4199,21 +4980,24 @@
       </m:oMath>
       <w:r>
         <w:rPr>
-          <w:rFonts w:ascii="Calibri" w:hAnsi="Calibri"/>
+          <w:rFonts w:ascii="Calibri" w:eastAsia="等线" w:hAnsi="Calibri"/>
+          <w:color w:val="000000" w:themeColor="text1"/>
         </w:rPr>
         <w:t>，这样的话等待时间是最短的，但是一旦错过了</w:t>
       </w:r>
       <w:proofErr w:type="spellStart"/>
       <w:r>
         <w:rPr>
-          <w:rFonts w:ascii="Calibri" w:hAnsi="Calibri"/>
+          <w:rFonts w:ascii="Calibri" w:eastAsia="等线" w:hAnsi="Calibri"/>
+          <w:color w:val="000000" w:themeColor="text1"/>
         </w:rPr>
         <w:t>VSync</w:t>
       </w:r>
       <w:proofErr w:type="spellEnd"/>
       <w:r>
         <w:rPr>
-          <w:rFonts w:ascii="Calibri" w:hAnsi="Calibri"/>
+          <w:rFonts w:ascii="Calibri" w:eastAsia="等线" w:hAnsi="Calibri"/>
+          <w:color w:val="000000" w:themeColor="text1"/>
         </w:rPr>
         <w:t>信号，那么很可能出现长等待或丢帧的现象，为了减少这种情况的发生，作者又引入了一个变量</w:t>
       </w:r>
@@ -4222,16 +5006,18 @@
           <m:sSubPr>
             <m:ctrlPr>
               <w:rPr>
-                <w:rFonts w:ascii="Cambria Math" w:hAnsi="Cambria Math"/>
+                <w:rFonts w:ascii="Cambria Math" w:eastAsia="等线" w:hAnsi="Cambria Math"/>
                 <w:i/>
                 <w:iCs/>
+                <w:color w:val="000000" w:themeColor="text1"/>
               </w:rPr>
             </m:ctrlPr>
           </m:sSubPr>
           <m:e>
             <m:r>
               <w:rPr>
-                <w:rFonts w:ascii="Cambria Math" w:hAnsi="Cambria Math"/>
+                <w:rFonts w:ascii="Cambria Math" w:eastAsia="等线" w:hAnsi="Cambria Math"/>
+                <w:color w:val="000000" w:themeColor="text1"/>
               </w:rPr>
               <m:t>T</m:t>
             </m:r>
@@ -4239,7 +5025,8 @@
           <m:sub>
             <m:r>
               <w:rPr>
-                <w:rFonts w:ascii="Cambria Math" w:hAnsi="Cambria Math"/>
+                <w:rFonts w:ascii="Cambria Math" w:eastAsia="等线" w:hAnsi="Cambria Math"/>
+                <w:color w:val="000000" w:themeColor="text1"/>
               </w:rPr>
               <m:t>conf</m:t>
             </m:r>
@@ -4248,15 +5035,17 @@
       </m:oMath>
       <w:r>
         <w:rPr>
-          <w:rFonts w:ascii="Calibri" w:hAnsi="Calibri"/>
+          <w:rFonts w:ascii="Calibri" w:eastAsia="等线" w:hAnsi="Calibri"/>
           <w:i/>
           <w:iCs/>
+          <w:color w:val="000000" w:themeColor="text1"/>
         </w:rPr>
         <w:t>,</w:t>
       </w:r>
       <w:r>
         <w:rPr>
-          <w:rFonts w:ascii="Calibri" w:hAnsi="Calibri"/>
+          <w:rFonts w:ascii="Calibri" w:eastAsia="等线" w:hAnsi="Calibri"/>
+          <w:color w:val="000000" w:themeColor="text1"/>
         </w:rPr>
         <w:t>使</w:t>
       </w:r>
@@ -4265,16 +5054,18 @@
           <m:sSubSupPr>
             <m:ctrlPr>
               <w:rPr>
-                <w:rFonts w:ascii="Cambria Math" w:hAnsi="Cambria Math"/>
+                <w:rFonts w:ascii="Cambria Math" w:eastAsia="等线" w:hAnsi="Cambria Math"/>
                 <w:i/>
                 <w:iCs/>
+                <w:color w:val="000000" w:themeColor="text1"/>
               </w:rPr>
             </m:ctrlPr>
           </m:sSubSupPr>
           <m:e>
             <m:r>
               <w:rPr>
-                <w:rFonts w:ascii="Cambria Math" w:hAnsi="Cambria Math"/>
+                <w:rFonts w:ascii="Cambria Math" w:eastAsia="等线" w:hAnsi="Cambria Math"/>
+                <w:color w:val="000000" w:themeColor="text1"/>
               </w:rPr>
               <m:t>T</m:t>
             </m:r>
@@ -4282,7 +5073,8 @@
           <m:sub>
             <m:r>
               <w:rPr>
-                <w:rFonts w:ascii="Cambria Math" w:hAnsi="Cambria Math"/>
+                <w:rFonts w:ascii="Cambria Math" w:eastAsia="等线" w:hAnsi="Cambria Math"/>
+                <w:color w:val="000000" w:themeColor="text1"/>
               </w:rPr>
               <m:t>ready</m:t>
             </m:r>
@@ -4290,7 +5082,8 @@
           <m:sup>
             <m:r>
               <w:rPr>
-                <w:rFonts w:ascii="Cambria Math" w:hAnsi="Cambria Math"/>
+                <w:rFonts w:ascii="Cambria Math" w:eastAsia="等线" w:hAnsi="Cambria Math"/>
+                <w:color w:val="000000" w:themeColor="text1"/>
               </w:rPr>
               <m:t>n+1</m:t>
             </m:r>
@@ -4299,21 +5092,24 @@
       </m:oMath>
       <w:r>
         <w:rPr>
-          <w:rFonts w:ascii="Calibri" w:hAnsi="Calibri"/>
+          <w:rFonts w:ascii="Calibri" w:eastAsia="等线" w:hAnsi="Calibri"/>
+          <w:color w:val="000000" w:themeColor="text1"/>
         </w:rPr>
         <w:t>可以提前一些，避免错过</w:t>
       </w:r>
       <w:proofErr w:type="spellStart"/>
       <w:r>
         <w:rPr>
-          <w:rFonts w:ascii="Calibri" w:hAnsi="Calibri"/>
+          <w:rFonts w:ascii="Calibri" w:eastAsia="等线" w:hAnsi="Calibri"/>
+          <w:color w:val="000000" w:themeColor="text1"/>
         </w:rPr>
         <w:t>VSync</w:t>
       </w:r>
       <w:proofErr w:type="spellEnd"/>
       <w:r>
         <w:rPr>
-          <w:rFonts w:ascii="Calibri" w:hAnsi="Calibri"/>
+          <w:rFonts w:ascii="Calibri" w:eastAsia="等线" w:hAnsi="Calibri"/>
+          <w:color w:val="000000" w:themeColor="text1"/>
         </w:rPr>
         <w:t>信号。</w:t>
       </w:r>
@@ -4322,12 +5118,14 @@
       <w:pPr>
         <w:ind w:firstLineChars="200" w:firstLine="420"/>
         <w:rPr>
-          <w:rFonts w:ascii="Calibri" w:hAnsi="Calibri"/>
-        </w:rPr>
-      </w:pPr>
-      <w:r>
-        <w:rPr>
-          <w:rFonts w:ascii="Calibri" w:hAnsi="Calibri"/>
+          <w:rFonts w:ascii="Calibri" w:eastAsia="等线" w:hAnsi="Calibri"/>
+          <w:color w:val="000000" w:themeColor="text1"/>
+        </w:rPr>
+      </w:pPr>
+      <w:r>
+        <w:rPr>
+          <w:rFonts w:ascii="Calibri" w:eastAsia="等线" w:hAnsi="Calibri"/>
+          <w:color w:val="000000" w:themeColor="text1"/>
         </w:rPr>
         <w:t>对于</w:t>
       </w:r>
@@ -4336,16 +5134,18 @@
           <m:sSubPr>
             <m:ctrlPr>
               <w:rPr>
-                <w:rFonts w:ascii="Cambria Math" w:hAnsi="Cambria Math"/>
+                <w:rFonts w:ascii="Cambria Math" w:eastAsia="等线" w:hAnsi="Cambria Math"/>
                 <w:i/>
                 <w:iCs/>
+                <w:color w:val="000000" w:themeColor="text1"/>
               </w:rPr>
             </m:ctrlPr>
           </m:sSubPr>
           <m:e>
             <m:r>
               <w:rPr>
-                <w:rFonts w:ascii="Cambria Math" w:hAnsi="Cambria Math"/>
+                <w:rFonts w:ascii="Cambria Math" w:eastAsia="等线" w:hAnsi="Cambria Math"/>
+                <w:color w:val="000000" w:themeColor="text1"/>
               </w:rPr>
               <m:t>T</m:t>
             </m:r>
@@ -4353,7 +5153,8 @@
           <m:sub>
             <m:r>
               <w:rPr>
-                <w:rFonts w:ascii="Cambria Math" w:hAnsi="Cambria Math"/>
+                <w:rFonts w:ascii="Cambria Math" w:eastAsia="等线" w:hAnsi="Cambria Math"/>
+                <w:color w:val="000000" w:themeColor="text1"/>
               </w:rPr>
               <m:t>conf</m:t>
             </m:r>
@@ -4362,7 +5163,8 @@
       </m:oMath>
       <w:r>
         <w:rPr>
-          <w:rFonts w:ascii="Calibri" w:hAnsi="Calibri"/>
+          <w:rFonts w:ascii="Calibri" w:eastAsia="等线" w:hAnsi="Calibri"/>
+          <w:color w:val="000000" w:themeColor="text1"/>
         </w:rPr>
         <w:t>的设定，作者使用了一种统计的方法，首先将</w:t>
       </w:r>
@@ -4371,16 +5173,18 @@
           <m:sSubPr>
             <m:ctrlPr>
               <w:rPr>
-                <w:rFonts w:ascii="Cambria Math" w:hAnsi="Cambria Math"/>
+                <w:rFonts w:ascii="Cambria Math" w:eastAsia="等线" w:hAnsi="Cambria Math"/>
                 <w:i/>
                 <w:iCs/>
+                <w:color w:val="000000" w:themeColor="text1"/>
               </w:rPr>
             </m:ctrlPr>
           </m:sSubPr>
           <m:e>
             <m:r>
               <w:rPr>
-                <w:rFonts w:ascii="Cambria Math" w:hAnsi="Cambria Math"/>
+                <w:rFonts w:ascii="Cambria Math" w:eastAsia="等线" w:hAnsi="Cambria Math"/>
+                <w:color w:val="000000" w:themeColor="text1"/>
               </w:rPr>
               <m:t>T</m:t>
             </m:r>
@@ -4388,7 +5192,8 @@
           <m:sub>
             <m:r>
               <w:rPr>
-                <w:rFonts w:ascii="Cambria Math" w:hAnsi="Cambria Math"/>
+                <w:rFonts w:ascii="Cambria Math" w:eastAsia="等线" w:hAnsi="Cambria Math"/>
+                <w:color w:val="000000" w:themeColor="text1"/>
               </w:rPr>
               <m:t>conf</m:t>
             </m:r>
@@ -4397,55 +5202,64 @@
       </m:oMath>
       <w:r>
         <w:rPr>
-          <w:rFonts w:ascii="Calibri" w:hAnsi="Calibri"/>
+          <w:rFonts w:ascii="Calibri" w:eastAsia="等线" w:hAnsi="Calibri"/>
+          <w:color w:val="000000" w:themeColor="text1"/>
         </w:rPr>
         <w:t>初始化为</w:t>
       </w:r>
       <w:r>
         <w:rPr>
-          <w:rFonts w:ascii="Calibri" w:hAnsi="Calibri"/>
+          <w:rFonts w:ascii="Calibri" w:eastAsia="等线" w:hAnsi="Calibri"/>
+          <w:color w:val="000000" w:themeColor="text1"/>
         </w:rPr>
         <w:t>0</w:t>
       </w:r>
       <w:r>
         <w:rPr>
-          <w:rFonts w:ascii="Calibri" w:hAnsi="Calibri"/>
+          <w:rFonts w:ascii="Calibri" w:eastAsia="等线" w:hAnsi="Calibri"/>
+          <w:color w:val="000000" w:themeColor="text1"/>
         </w:rPr>
         <w:t>，然后每</w:t>
       </w:r>
       <w:r>
         <w:rPr>
-          <w:rFonts w:ascii="Calibri" w:hAnsi="Calibri"/>
+          <w:rFonts w:ascii="Calibri" w:eastAsia="等线" w:hAnsi="Calibri"/>
+          <w:color w:val="000000" w:themeColor="text1"/>
         </w:rPr>
         <w:t>1000</w:t>
       </w:r>
       <w:r>
         <w:rPr>
-          <w:rFonts w:ascii="Calibri" w:hAnsi="Calibri"/>
+          <w:rFonts w:ascii="Calibri" w:eastAsia="等线" w:hAnsi="Calibri"/>
+          <w:color w:val="000000" w:themeColor="text1"/>
         </w:rPr>
         <w:t>帧记录前</w:t>
       </w:r>
       <w:r>
         <w:rPr>
-          <w:rFonts w:ascii="Calibri" w:hAnsi="Calibri"/>
+          <w:rFonts w:ascii="Calibri" w:eastAsia="等线" w:hAnsi="Calibri"/>
+          <w:color w:val="000000" w:themeColor="text1"/>
         </w:rPr>
         <w:t>1000</w:t>
       </w:r>
       <w:r>
         <w:rPr>
-          <w:rFonts w:ascii="Calibri" w:hAnsi="Calibri"/>
+          <w:rFonts w:ascii="Calibri" w:eastAsia="等线" w:hAnsi="Calibri"/>
+          <w:color w:val="000000" w:themeColor="text1"/>
         </w:rPr>
         <w:t>帧的生成时间，计算出置信度为</w:t>
       </w:r>
       <w:r>
         <w:rPr>
-          <w:rFonts w:ascii="Calibri" w:hAnsi="Calibri"/>
+          <w:rFonts w:ascii="Calibri" w:eastAsia="等线" w:hAnsi="Calibri"/>
+          <w:color w:val="000000" w:themeColor="text1"/>
         </w:rPr>
         <w:t>99%</w:t>
       </w:r>
       <w:r>
         <w:rPr>
-          <w:rFonts w:ascii="Calibri" w:hAnsi="Calibri"/>
+          <w:rFonts w:ascii="Calibri" w:eastAsia="等线" w:hAnsi="Calibri"/>
+          <w:color w:val="000000" w:themeColor="text1"/>
         </w:rPr>
         <w:t>的置信区间，将</w:t>
       </w:r>
@@ -4454,16 +5268,18 @@
           <m:sSubPr>
             <m:ctrlPr>
               <w:rPr>
-                <w:rFonts w:ascii="Cambria Math" w:hAnsi="Cambria Math"/>
+                <w:rFonts w:ascii="Cambria Math" w:eastAsia="等线" w:hAnsi="Cambria Math"/>
                 <w:i/>
                 <w:iCs/>
+                <w:color w:val="000000" w:themeColor="text1"/>
               </w:rPr>
             </m:ctrlPr>
           </m:sSubPr>
           <m:e>
             <m:r>
               <w:rPr>
-                <w:rFonts w:ascii="Cambria Math" w:hAnsi="Cambria Math"/>
+                <w:rFonts w:ascii="Cambria Math" w:eastAsia="等线" w:hAnsi="Cambria Math"/>
+                <w:color w:val="000000" w:themeColor="text1"/>
               </w:rPr>
               <m:t>T</m:t>
             </m:r>
@@ -4471,7 +5287,8 @@
           <m:sub>
             <m:r>
               <w:rPr>
-                <w:rFonts w:ascii="Cambria Math" w:hAnsi="Cambria Math"/>
+                <w:rFonts w:ascii="Cambria Math" w:eastAsia="等线" w:hAnsi="Cambria Math"/>
+                <w:color w:val="000000" w:themeColor="text1"/>
               </w:rPr>
               <m:t>conf</m:t>
             </m:r>
@@ -4480,7 +5297,8 @@
       </m:oMath>
       <w:r>
         <w:rPr>
-          <w:rFonts w:ascii="Calibri" w:hAnsi="Calibri"/>
+          <w:rFonts w:ascii="Calibri" w:eastAsia="等线" w:hAnsi="Calibri"/>
+          <w:color w:val="000000" w:themeColor="text1"/>
         </w:rPr>
         <w:t>设置为置信区间的中点值。</w:t>
       </w:r>
@@ -4489,68 +5307,94 @@
       <w:pPr>
         <w:ind w:firstLineChars="200" w:firstLine="420"/>
         <w:rPr>
-          <w:rFonts w:ascii="Calibri" w:hAnsi="Calibri"/>
-        </w:rPr>
-      </w:pPr>
-      <w:r>
-        <w:rPr>
-          <w:rFonts w:ascii="Calibri" w:hAnsi="Calibri"/>
+          <w:rFonts w:ascii="Calibri" w:eastAsia="等线" w:hAnsi="Calibri"/>
+          <w:color w:val="000000" w:themeColor="text1"/>
+        </w:rPr>
+      </w:pPr>
+      <w:r>
+        <w:rPr>
+          <w:rFonts w:ascii="Calibri" w:eastAsia="等线" w:hAnsi="Calibri"/>
+          <w:color w:val="000000" w:themeColor="text1"/>
         </w:rPr>
         <w:t>第二个因素是</w:t>
       </w:r>
       <w:r>
         <w:rPr>
-          <w:rFonts w:ascii="Calibri" w:hAnsi="Calibri"/>
+          <w:rFonts w:ascii="Calibri" w:eastAsia="等线" w:hAnsi="Calibri"/>
+          <w:color w:val="000000" w:themeColor="text1"/>
         </w:rPr>
         <w:t>HMD</w:t>
       </w:r>
       <w:r>
         <w:rPr>
-          <w:rFonts w:ascii="Calibri" w:hAnsi="Calibri"/>
+          <w:rFonts w:ascii="Calibri" w:eastAsia="等线" w:hAnsi="Calibri"/>
+          <w:color w:val="000000" w:themeColor="text1"/>
         </w:rPr>
         <w:t>的移动，快速的移动会产生较大的画面变化，从而对应的渲染时间也比较长，因此需要进行提前渲染，以防错过</w:t>
       </w:r>
       <w:proofErr w:type="spellStart"/>
       <w:r>
         <w:rPr>
-          <w:rFonts w:ascii="Calibri" w:hAnsi="Calibri"/>
+          <w:rFonts w:ascii="Calibri" w:eastAsia="等线" w:hAnsi="Calibri"/>
+          <w:color w:val="000000" w:themeColor="text1"/>
         </w:rPr>
         <w:t>VSync</w:t>
       </w:r>
       <w:proofErr w:type="spellEnd"/>
       <w:r>
         <w:rPr>
-          <w:rFonts w:ascii="Calibri" w:hAnsi="Calibri"/>
+          <w:rFonts w:ascii="Calibri" w:eastAsia="等线" w:hAnsi="Calibri"/>
+          <w:color w:val="000000" w:themeColor="text1"/>
         </w:rPr>
         <w:t>信号，</w:t>
       </w:r>
       <w:r>
         <w:rPr>
-          <w:rFonts w:ascii="Calibri" w:hAnsi="Calibri"/>
+          <w:rFonts w:ascii="Calibri" w:eastAsia="等线" w:hAnsi="Calibri"/>
+          <w:color w:val="000000" w:themeColor="text1"/>
         </w:rPr>
         <w:t>HMD</w:t>
       </w:r>
       <w:r>
         <w:rPr>
-          <w:rFonts w:ascii="Calibri" w:hAnsi="Calibri"/>
-        </w:rPr>
-        <w:t>的移动快慢主要受平移和旋转变化的影响，由于帧率很高，平移不会带来很大变化，而旋转角度的影响比较大，因此</w:t>
+          <w:rFonts w:ascii="Calibri" w:eastAsia="等线" w:hAnsi="Calibri"/>
+          <w:color w:val="000000" w:themeColor="text1"/>
+        </w:rPr>
+        <w:t>的移动快慢主要受平移和旋转变化的影响，</w:t>
+      </w:r>
+      <w:proofErr w:type="gramStart"/>
+      <w:r>
+        <w:rPr>
+          <w:rFonts w:ascii="Calibri" w:eastAsia="等线" w:hAnsi="Calibri"/>
+          <w:color w:val="000000" w:themeColor="text1"/>
+        </w:rPr>
+        <w:t>由于帧率很高</w:t>
+      </w:r>
+      <w:proofErr w:type="gramEnd"/>
+      <w:r>
+        <w:rPr>
+          <w:rFonts w:ascii="Calibri" w:eastAsia="等线" w:hAnsi="Calibri"/>
+          <w:color w:val="000000" w:themeColor="text1"/>
+        </w:rPr>
+        <w:t>，平移不会带来很大变化，而旋转角度的影响比较大，因此</w:t>
       </w:r>
       <m:oMath>
         <m:sSub>
           <m:sSubPr>
             <m:ctrlPr>
               <w:rPr>
-                <w:rFonts w:ascii="Cambria Math" w:hAnsi="Cambria Math"/>
+                <w:rFonts w:ascii="Cambria Math" w:eastAsia="等线" w:hAnsi="Cambria Math"/>
                 <w:i/>
                 <w:iCs/>
+                <w:color w:val="000000" w:themeColor="text1"/>
               </w:rPr>
             </m:ctrlPr>
           </m:sSubPr>
           <m:e>
             <m:r>
               <w:rPr>
-                <w:rFonts w:ascii="Cambria Math" w:hAnsi="Cambria Math"/>
+                <w:rFonts w:ascii="Cambria Math" w:eastAsia="等线" w:hAnsi="Cambria Math"/>
+                <w:color w:val="000000" w:themeColor="text1"/>
               </w:rPr>
               <m:t>T</m:t>
             </m:r>
@@ -4558,7 +5402,8 @@
           <m:sub>
             <m:r>
               <w:rPr>
-                <w:rFonts w:ascii="Cambria Math" w:hAnsi="Cambria Math"/>
+                <w:rFonts w:ascii="Cambria Math" w:eastAsia="等线" w:hAnsi="Cambria Math"/>
+                <w:color w:val="000000" w:themeColor="text1"/>
               </w:rPr>
               <m:t>motion</m:t>
             </m:r>
@@ -4567,7 +5412,8 @@
       </m:oMath>
       <w:r>
         <w:rPr>
-          <w:rFonts w:ascii="Calibri" w:hAnsi="Calibri"/>
+          <w:rFonts w:ascii="Calibri" w:eastAsia="等线" w:hAnsi="Calibri"/>
+          <w:color w:val="000000" w:themeColor="text1"/>
         </w:rPr>
         <w:t>延迟部分将旋转角度考虑进去，计算公式如下：</w:t>
       </w:r>
@@ -4576,8 +5422,9 @@
       <w:pPr>
         <w:ind w:firstLineChars="200" w:firstLine="420"/>
         <w:rPr>
-          <w:rFonts w:ascii="Calibri" w:hAnsi="Calibri"/>
+          <w:rFonts w:ascii="Calibri" w:eastAsia="等线" w:hAnsi="Calibri"/>
           <w:i/>
+          <w:color w:val="000000" w:themeColor="text1"/>
         </w:rPr>
       </w:pPr>
       <m:oMathPara>
@@ -4586,15 +5433,17 @@
             <m:sSubPr>
               <m:ctrlPr>
                 <w:rPr>
-                  <w:rFonts w:ascii="Cambria Math" w:hAnsi="Cambria Math"/>
+                  <w:rFonts w:ascii="Cambria Math" w:eastAsia="等线" w:hAnsi="Cambria Math"/>
                   <w:i/>
+                  <w:color w:val="000000" w:themeColor="text1"/>
                 </w:rPr>
               </m:ctrlPr>
             </m:sSubPr>
             <m:e>
               <m:r>
                 <w:rPr>
-                  <w:rFonts w:ascii="Cambria Math" w:hAnsi="Cambria Math"/>
+                  <w:rFonts w:ascii="Cambria Math" w:eastAsia="等线" w:hAnsi="Cambria Math"/>
+                  <w:color w:val="000000" w:themeColor="text1"/>
                 </w:rPr>
                 <m:t>T</m:t>
               </m:r>
@@ -4602,7 +5451,8 @@
             <m:sub>
               <m:r>
                 <w:rPr>
-                  <w:rFonts w:ascii="Cambria Math" w:hAnsi="Cambria Math" w:hint="eastAsia"/>
+                  <w:rFonts w:ascii="Cambria Math" w:eastAsia="等线" w:hAnsi="Cambria Math" w:hint="eastAsia"/>
+                  <w:color w:val="000000" w:themeColor="text1"/>
                 </w:rPr>
                 <m:t>motion</m:t>
               </m:r>
@@ -4610,7 +5460,8 @@
           </m:sSub>
           <m:r>
             <w:rPr>
-              <w:rFonts w:ascii="Cambria Math" w:hAnsi="Cambria Math"/>
+              <w:rFonts w:ascii="Cambria Math" w:eastAsia="等线" w:hAnsi="Cambria Math"/>
+              <w:color w:val="000000" w:themeColor="text1"/>
             </w:rPr>
             <m:t>=k*Δ</m:t>
           </m:r>
@@ -4618,15 +5469,17 @@
             <m:sSupPr>
               <m:ctrlPr>
                 <w:rPr>
-                  <w:rFonts w:ascii="Cambria Math" w:hAnsi="Cambria Math"/>
+                  <w:rFonts w:ascii="Cambria Math" w:eastAsia="等线" w:hAnsi="Cambria Math"/>
                   <w:i/>
+                  <w:color w:val="000000" w:themeColor="text1"/>
                 </w:rPr>
               </m:ctrlPr>
             </m:sSupPr>
             <m:e>
               <m:r>
                 <w:rPr>
-                  <w:rFonts w:ascii="Cambria Math" w:hAnsi="Cambria Math"/>
+                  <w:rFonts w:ascii="Cambria Math" w:eastAsia="等线" w:hAnsi="Cambria Math"/>
+                  <w:color w:val="000000" w:themeColor="text1"/>
                 </w:rPr>
                 <m:t>θ</m:t>
               </m:r>
@@ -4634,7 +5487,8 @@
             <m:sup>
               <m:r>
                 <w:rPr>
-                  <w:rFonts w:ascii="Cambria Math" w:hAnsi="Cambria Math"/>
+                  <w:rFonts w:ascii="Cambria Math" w:eastAsia="等线" w:hAnsi="Cambria Math"/>
+                  <w:color w:val="000000" w:themeColor="text1"/>
                 </w:rPr>
                 <m:t>n</m:t>
               </m:r>
@@ -4647,106 +5501,175 @@
       <w:pPr>
         <w:ind w:firstLineChars="200" w:firstLine="420"/>
         <w:rPr>
-          <w:rFonts w:ascii="Calibri" w:hAnsi="Calibri"/>
+          <w:rFonts w:ascii="Calibri" w:eastAsia="等线" w:hAnsi="Calibri"/>
           <w:iCs/>
-        </w:rPr>
-      </w:pPr>
-      <w:r>
-        <w:rPr>
-          <w:rFonts w:ascii="Calibri" w:hAnsi="Calibri"/>
+          <w:color w:val="000000" w:themeColor="text1"/>
+        </w:rPr>
+      </w:pPr>
+      <w:r>
+        <w:rPr>
+          <w:rFonts w:ascii="Calibri" w:eastAsia="等线" w:hAnsi="Calibri"/>
           <w:iCs/>
-        </w:rPr>
-        <w:t>可以看出，这部分主要做的事情就是推迟下一帧的渲染时间，达到减小等待时间的目的，有人可能会觉得推迟渲染时间会不会让用户感受到不适，其实并不会，因为即使推迟了渲染时间，</w:t>
-      </w:r>
-      <w:r>
-        <w:rPr>
-          <w:rFonts w:ascii="Calibri" w:hAnsi="Calibri"/>
+          <w:color w:val="000000" w:themeColor="text1"/>
+        </w:rPr>
+        <w:t>可以看出，这部分主要做的事情就是推迟下一帧的渲染时间，达到减小等待时间的目的，</w:t>
+      </w:r>
+      <w:r>
+        <w:rPr>
+          <w:rFonts w:ascii="Calibri" w:eastAsia="等线" w:hAnsi="Calibri"/>
           <w:iCs/>
+          <w:color w:val="000000" w:themeColor="text1"/>
+        </w:rPr>
+        <w:lastRenderedPageBreak/>
+        <w:t>有人可能会觉得推迟渲染时间会不会让用户感受到不适，其实并不会，因为即使推迟了渲染时间，</w:t>
+      </w:r>
+      <w:r>
+        <w:rPr>
+          <w:rFonts w:ascii="Calibri" w:eastAsia="等线" w:hAnsi="Calibri"/>
+          <w:iCs/>
+          <w:color w:val="000000" w:themeColor="text1"/>
         </w:rPr>
         <w:t>HMD</w:t>
       </w:r>
       <w:r>
         <w:rPr>
-          <w:rFonts w:ascii="Calibri" w:hAnsi="Calibri"/>
+          <w:rFonts w:ascii="Calibri" w:eastAsia="等线" w:hAnsi="Calibri"/>
           <w:iCs/>
+          <w:color w:val="000000" w:themeColor="text1"/>
         </w:rPr>
         <w:t>的位置信息用的是最新的，而</w:t>
       </w:r>
       <w:r>
         <w:rPr>
-          <w:rFonts w:ascii="Calibri" w:hAnsi="Calibri"/>
+          <w:rFonts w:ascii="Calibri" w:eastAsia="等线" w:hAnsi="Calibri"/>
           <w:iCs/>
+          <w:color w:val="000000" w:themeColor="text1"/>
         </w:rPr>
         <w:t>HMD</w:t>
       </w:r>
       <w:r>
         <w:rPr>
-          <w:rFonts w:ascii="Calibri" w:hAnsi="Calibri"/>
+          <w:rFonts w:ascii="Calibri" w:eastAsia="等线" w:hAnsi="Calibri"/>
           <w:iCs/>
+          <w:color w:val="000000" w:themeColor="text1"/>
         </w:rPr>
         <w:t>位置信息更新频率达到了</w:t>
       </w:r>
       <w:r>
         <w:rPr>
-          <w:rFonts w:ascii="Calibri" w:hAnsi="Calibri"/>
+          <w:rFonts w:ascii="Calibri" w:eastAsia="等线" w:hAnsi="Calibri"/>
           <w:iCs/>
+          <w:color w:val="000000" w:themeColor="text1"/>
         </w:rPr>
         <w:t>1000Hz</w:t>
       </w:r>
       <w:r>
         <w:rPr>
-          <w:rFonts w:ascii="Calibri" w:hAnsi="Calibri"/>
+          <w:rFonts w:ascii="Calibri" w:eastAsia="等线" w:hAnsi="Calibri"/>
           <w:iCs/>
-        </w:rPr>
-        <w:t>，远比帧</w:t>
-      </w:r>
-      <w:r>
-        <w:rPr>
-          <w:rFonts w:ascii="Calibri" w:hAnsi="Calibri"/>
+          <w:color w:val="000000" w:themeColor="text1"/>
+        </w:rPr>
+        <w:t>，</w:t>
+      </w:r>
+      <w:proofErr w:type="gramStart"/>
+      <w:r>
+        <w:rPr>
+          <w:rFonts w:ascii="Calibri" w:eastAsia="等线" w:hAnsi="Calibri"/>
           <w:iCs/>
-        </w:rPr>
-        <w:lastRenderedPageBreak/>
-        <w:t>率大，因此这种方法是可行的。这样便尽可能的使垂直同步渲染处于一个理想的状态，既不产生较长的等待时间，也不丢帧，让视频帧的待显示时间一直处于下一次</w:t>
+          <w:color w:val="000000" w:themeColor="text1"/>
+        </w:rPr>
+        <w:t>远比帧率大</w:t>
+      </w:r>
+      <w:proofErr w:type="gramEnd"/>
+      <w:r>
+        <w:rPr>
+          <w:rFonts w:ascii="Calibri" w:eastAsia="等线" w:hAnsi="Calibri"/>
+          <w:iCs/>
+          <w:color w:val="000000" w:themeColor="text1"/>
+        </w:rPr>
+        <w:t>，因此这种方法是可行的。这样便尽可能的使垂直同步渲染处于一个理想的状态，既不产生较长的等待时间，也不丢帧，让视频帧的</w:t>
+      </w:r>
+      <w:proofErr w:type="gramStart"/>
+      <w:r>
+        <w:rPr>
+          <w:rFonts w:ascii="Calibri" w:eastAsia="等线" w:hAnsi="Calibri"/>
+          <w:iCs/>
+          <w:color w:val="000000" w:themeColor="text1"/>
+        </w:rPr>
+        <w:t>待显示</w:t>
+      </w:r>
+      <w:proofErr w:type="gramEnd"/>
+      <w:r>
+        <w:rPr>
+          <w:rFonts w:ascii="Calibri" w:eastAsia="等线" w:hAnsi="Calibri"/>
+          <w:iCs/>
+          <w:color w:val="000000" w:themeColor="text1"/>
+        </w:rPr>
+        <w:t>时间一直处于下一次</w:t>
       </w:r>
       <w:proofErr w:type="spellStart"/>
       <w:r>
         <w:rPr>
-          <w:rFonts w:ascii="Calibri" w:hAnsi="Calibri"/>
+          <w:rFonts w:ascii="Calibri" w:eastAsia="等线" w:hAnsi="Calibri"/>
           <w:iCs/>
+          <w:color w:val="000000" w:themeColor="text1"/>
         </w:rPr>
         <w:t>VSync</w:t>
       </w:r>
       <w:proofErr w:type="spellEnd"/>
       <w:r>
         <w:rPr>
-          <w:rFonts w:ascii="Calibri" w:hAnsi="Calibri"/>
+          <w:rFonts w:ascii="Calibri" w:eastAsia="等线" w:hAnsi="Calibri"/>
           <w:iCs/>
-        </w:rPr>
-        <w:t>信号到来之前，最小化用户的感知延迟，从而增强用户的实际体验。</w:t>
+          <w:color w:val="000000" w:themeColor="text1"/>
+        </w:rPr>
+        <w:t>信号到来之前，最小</w:t>
+      </w:r>
+      <w:proofErr w:type="gramStart"/>
+      <w:r>
+        <w:rPr>
+          <w:rFonts w:ascii="Calibri" w:eastAsia="等线" w:hAnsi="Calibri"/>
+          <w:iCs/>
+          <w:color w:val="000000" w:themeColor="text1"/>
+        </w:rPr>
+        <w:t>化用户</w:t>
+      </w:r>
+      <w:proofErr w:type="gramEnd"/>
+      <w:r>
+        <w:rPr>
+          <w:rFonts w:ascii="Calibri" w:eastAsia="等线" w:hAnsi="Calibri"/>
+          <w:iCs/>
+          <w:color w:val="000000" w:themeColor="text1"/>
+        </w:rPr>
+        <w:t>的感知延迟，从而增强用户的实际体验。</w:t>
       </w:r>
     </w:p>
     <w:p>
       <w:pPr>
         <w:pStyle w:val="2"/>
         <w:rPr>
-          <w:rFonts w:ascii="Calibri" w:hAnsi="Calibri"/>
-        </w:rPr>
-      </w:pPr>
-      <w:r>
-        <w:rPr>
-          <w:rFonts w:ascii="Calibri" w:hAnsi="Calibri" w:hint="eastAsia"/>
+          <w:rFonts w:ascii="Calibri" w:eastAsia="等线" w:hAnsi="Calibri"/>
+          <w:color w:val="000000" w:themeColor="text1"/>
+        </w:rPr>
+      </w:pPr>
+      <w:r>
+        <w:rPr>
+          <w:rFonts w:ascii="Calibri" w:eastAsia="等线" w:hAnsi="Calibri" w:hint="eastAsia"/>
+          <w:color w:val="000000" w:themeColor="text1"/>
         </w:rPr>
         <w:t>5</w:t>
       </w:r>
       <w:r>
         <w:rPr>
-          <w:rFonts w:ascii="Calibri" w:hAnsi="Calibri"/>
+          <w:rFonts w:ascii="Calibri" w:eastAsia="等线" w:hAnsi="Calibri"/>
+          <w:color w:val="000000" w:themeColor="text1"/>
         </w:rPr>
         <w:t xml:space="preserve"> </w:t>
       </w:r>
       <w:r>
         <w:rPr>
-          <w:rFonts w:ascii="Calibri" w:hAnsi="Calibri" w:hint="eastAsia"/>
+          <w:rFonts w:ascii="Calibri" w:eastAsia="等线" w:hAnsi="Calibri" w:hint="eastAsia"/>
+          <w:color w:val="000000" w:themeColor="text1"/>
         </w:rPr>
         <w:t>实验结果</w:t>
       </w:r>
@@ -4755,86 +5678,100 @@
       <w:pPr>
         <w:ind w:firstLineChars="200" w:firstLine="420"/>
         <w:rPr>
-          <w:rFonts w:ascii="Calibri" w:hAnsi="Calibri"/>
-        </w:rPr>
-      </w:pPr>
-      <w:r>
-        <w:rPr>
-          <w:rFonts w:ascii="Calibri" w:hAnsi="Calibri" w:hint="eastAsia"/>
+          <w:rFonts w:ascii="Calibri" w:eastAsia="等线" w:hAnsi="Calibri"/>
+          <w:color w:val="000000" w:themeColor="text1"/>
+        </w:rPr>
+      </w:pPr>
+      <w:r>
+        <w:rPr>
+          <w:rFonts w:ascii="Calibri" w:eastAsia="等线" w:hAnsi="Calibri" w:hint="eastAsia"/>
+          <w:color w:val="000000" w:themeColor="text1"/>
         </w:rPr>
         <w:t>文中的</w:t>
       </w:r>
       <w:r>
         <w:rPr>
-          <w:rFonts w:ascii="Calibri" w:hAnsi="Calibri" w:hint="eastAsia"/>
+          <w:rFonts w:ascii="Calibri" w:eastAsia="等线" w:hAnsi="Calibri" w:hint="eastAsia"/>
+          <w:color w:val="000000" w:themeColor="text1"/>
         </w:rPr>
         <w:t>实验采用了服务端和客户端的架构，</w:t>
       </w:r>
       <w:r>
         <w:rPr>
-          <w:rFonts w:ascii="Calibri" w:hAnsi="Calibri" w:hint="eastAsia"/>
+          <w:rFonts w:ascii="Calibri" w:eastAsia="等线" w:hAnsi="Calibri" w:hint="eastAsia"/>
+          <w:color w:val="000000" w:themeColor="text1"/>
         </w:rPr>
         <w:t>远</w:t>
       </w:r>
       <w:r>
         <w:rPr>
-          <w:rFonts w:ascii="Calibri" w:hAnsi="Calibri"/>
+          <w:rFonts w:ascii="Calibri" w:eastAsia="等线" w:hAnsi="Calibri"/>
+          <w:color w:val="000000" w:themeColor="text1"/>
         </w:rPr>
         <w:t>程服务器性能较高，配有</w:t>
       </w:r>
       <w:r>
         <w:rPr>
-          <w:rFonts w:ascii="Calibri" w:hAnsi="Calibri"/>
+          <w:rFonts w:ascii="Calibri" w:eastAsia="等线" w:hAnsi="Calibri"/>
+          <w:color w:val="000000" w:themeColor="text1"/>
         </w:rPr>
         <w:t>Titan</w:t>
       </w:r>
       <w:r>
         <w:rPr>
-          <w:rFonts w:ascii="Calibri" w:hAnsi="Calibri"/>
+          <w:rFonts w:ascii="Calibri" w:eastAsia="等线" w:hAnsi="Calibri"/>
+          <w:color w:val="000000" w:themeColor="text1"/>
         </w:rPr>
         <w:t>显卡，有线连接到一个</w:t>
       </w:r>
       <w:proofErr w:type="spellStart"/>
       <w:r>
         <w:rPr>
-          <w:rFonts w:ascii="Calibri" w:hAnsi="Calibri"/>
+          <w:rFonts w:ascii="Calibri" w:eastAsia="等线" w:hAnsi="Calibri"/>
+          <w:color w:val="000000" w:themeColor="text1"/>
         </w:rPr>
         <w:t>WiGig</w:t>
       </w:r>
       <w:proofErr w:type="spellEnd"/>
       <w:r>
         <w:rPr>
-          <w:rFonts w:ascii="Calibri" w:hAnsi="Calibri"/>
+          <w:rFonts w:ascii="Calibri" w:eastAsia="等线" w:hAnsi="Calibri"/>
+          <w:color w:val="000000" w:themeColor="text1"/>
         </w:rPr>
         <w:t xml:space="preserve"> AP</w:t>
       </w:r>
       <w:r>
         <w:rPr>
-          <w:rFonts w:ascii="Calibri" w:hAnsi="Calibri"/>
+          <w:rFonts w:ascii="Calibri" w:eastAsia="等线" w:hAnsi="Calibri"/>
+          <w:color w:val="000000" w:themeColor="text1"/>
         </w:rPr>
         <w:t>上，</w:t>
       </w:r>
       <w:r>
         <w:rPr>
-          <w:rFonts w:ascii="Calibri" w:hAnsi="Calibri"/>
+          <w:rFonts w:ascii="Calibri" w:eastAsia="等线" w:hAnsi="Calibri"/>
+          <w:color w:val="000000" w:themeColor="text1"/>
         </w:rPr>
         <w:t>HMD</w:t>
       </w:r>
       <w:r>
         <w:rPr>
-          <w:rFonts w:ascii="Calibri" w:hAnsi="Calibri"/>
+          <w:rFonts w:ascii="Calibri" w:eastAsia="等线" w:hAnsi="Calibri"/>
+          <w:color w:val="000000" w:themeColor="text1"/>
         </w:rPr>
         <w:t>连接一台普通的笔记本电脑作为客户端，无线连接到</w:t>
       </w:r>
       <w:r>
         <w:rPr>
-          <w:rFonts w:ascii="Calibri" w:hAnsi="Calibri"/>
+          <w:rFonts w:ascii="Calibri" w:eastAsia="等线" w:hAnsi="Calibri"/>
+          <w:color w:val="000000" w:themeColor="text1"/>
         </w:rPr>
         <w:t>AP</w:t>
       </w:r>
       <w:r>
         <w:rPr>
-          <w:rFonts w:ascii="Calibri" w:hAnsi="Calibri"/>
+          <w:rFonts w:ascii="Calibri" w:eastAsia="等线" w:hAnsi="Calibri"/>
+          <w:color w:val="000000" w:themeColor="text1"/>
         </w:rPr>
         <w:t>上。</w:t>
       </w:r>
@@ -4843,102 +5780,119 @@
       <w:pPr>
         <w:ind w:firstLineChars="200" w:firstLine="420"/>
         <w:rPr>
-          <w:rFonts w:ascii="Calibri" w:hAnsi="Calibri"/>
-        </w:rPr>
-      </w:pPr>
-      <w:r>
-        <w:rPr>
-          <w:rFonts w:ascii="Calibri" w:hAnsi="Calibri" w:hint="eastAsia"/>
+          <w:rFonts w:ascii="Calibri" w:eastAsia="等线" w:hAnsi="Calibri"/>
+          <w:color w:val="000000" w:themeColor="text1"/>
+        </w:rPr>
+      </w:pPr>
+      <w:r>
+        <w:rPr>
+          <w:rFonts w:ascii="Calibri" w:eastAsia="等线" w:hAnsi="Calibri" w:hint="eastAsia"/>
+          <w:color w:val="000000" w:themeColor="text1"/>
         </w:rPr>
         <w:t>作者选取</w:t>
       </w:r>
       <w:r>
         <w:rPr>
-          <w:rFonts w:ascii="Calibri" w:hAnsi="Calibri" w:hint="eastAsia"/>
+          <w:rFonts w:ascii="Calibri" w:eastAsia="等线" w:hAnsi="Calibri" w:hint="eastAsia"/>
+          <w:color w:val="000000" w:themeColor="text1"/>
         </w:rPr>
         <w:t>4</w:t>
       </w:r>
       <w:r>
         <w:rPr>
-          <w:rFonts w:ascii="Calibri" w:hAnsi="Calibri" w:hint="eastAsia"/>
+          <w:rFonts w:ascii="Calibri" w:eastAsia="等线" w:hAnsi="Calibri" w:hint="eastAsia"/>
+          <w:color w:val="000000" w:themeColor="text1"/>
         </w:rPr>
         <w:t>个不同场景的</w:t>
       </w:r>
       <w:r>
         <w:rPr>
-          <w:rFonts w:ascii="Calibri" w:hAnsi="Calibri" w:hint="eastAsia"/>
+          <w:rFonts w:ascii="Calibri" w:eastAsia="等线" w:hAnsi="Calibri" w:hint="eastAsia"/>
+          <w:color w:val="000000" w:themeColor="text1"/>
         </w:rPr>
         <w:t>VR</w:t>
       </w:r>
       <w:r>
         <w:rPr>
-          <w:rFonts w:ascii="Calibri" w:hAnsi="Calibri" w:hint="eastAsia"/>
+          <w:rFonts w:ascii="Calibri" w:eastAsia="等线" w:hAnsi="Calibri" w:hint="eastAsia"/>
+          <w:color w:val="000000" w:themeColor="text1"/>
         </w:rPr>
         <w:t>视频，提前录制了</w:t>
       </w:r>
       <w:r>
         <w:rPr>
-          <w:rFonts w:ascii="Calibri" w:hAnsi="Calibri" w:hint="eastAsia"/>
+          <w:rFonts w:ascii="Calibri" w:eastAsia="等线" w:hAnsi="Calibri" w:hint="eastAsia"/>
+          <w:color w:val="000000" w:themeColor="text1"/>
         </w:rPr>
         <w:t>VR</w:t>
       </w:r>
       <w:r>
         <w:rPr>
-          <w:rFonts w:ascii="Calibri" w:hAnsi="Calibri" w:hint="eastAsia"/>
+          <w:rFonts w:ascii="Calibri" w:eastAsia="等线" w:hAnsi="Calibri" w:hint="eastAsia"/>
+          <w:color w:val="000000" w:themeColor="text1"/>
         </w:rPr>
         <w:t>体验者的动作</w:t>
       </w:r>
       <w:r>
         <w:rPr>
-          <w:rFonts w:ascii="Calibri" w:hAnsi="Calibri" w:hint="eastAsia"/>
+          <w:rFonts w:ascii="Calibri" w:eastAsia="等线" w:hAnsi="Calibri" w:hint="eastAsia"/>
+          <w:color w:val="000000" w:themeColor="text1"/>
         </w:rPr>
         <w:t>进行实验，将自己的方法分别和有线</w:t>
       </w:r>
       <w:r>
         <w:rPr>
-          <w:rFonts w:ascii="Calibri" w:hAnsi="Calibri" w:hint="eastAsia"/>
+          <w:rFonts w:ascii="Calibri" w:eastAsia="等线" w:hAnsi="Calibri" w:hint="eastAsia"/>
+          <w:color w:val="000000" w:themeColor="text1"/>
         </w:rPr>
         <w:t>VR</w:t>
       </w:r>
       <w:r>
         <w:rPr>
-          <w:rFonts w:ascii="Calibri" w:hAnsi="Calibri" w:hint="eastAsia"/>
+          <w:rFonts w:ascii="Calibri" w:eastAsia="等线" w:hAnsi="Calibri" w:hint="eastAsia"/>
+          <w:color w:val="000000" w:themeColor="text1"/>
         </w:rPr>
         <w:t>、无线</w:t>
       </w:r>
       <w:r>
         <w:rPr>
-          <w:rFonts w:ascii="Calibri" w:hAnsi="Calibri" w:hint="eastAsia"/>
+          <w:rFonts w:ascii="Calibri" w:eastAsia="等线" w:hAnsi="Calibri" w:hint="eastAsia"/>
+          <w:color w:val="000000" w:themeColor="text1"/>
         </w:rPr>
         <w:t>VR</w:t>
       </w:r>
       <w:r>
         <w:rPr>
-          <w:rFonts w:ascii="Calibri" w:hAnsi="Calibri" w:hint="eastAsia"/>
+          <w:rFonts w:ascii="Calibri" w:eastAsia="等线" w:hAnsi="Calibri" w:hint="eastAsia"/>
+          <w:color w:val="000000" w:themeColor="text1"/>
         </w:rPr>
         <w:t>（不包含任何优化）、无线</w:t>
       </w:r>
       <w:r>
         <w:rPr>
-          <w:rFonts w:ascii="Calibri" w:hAnsi="Calibri" w:hint="eastAsia"/>
+          <w:rFonts w:ascii="Calibri" w:eastAsia="等线" w:hAnsi="Calibri" w:hint="eastAsia"/>
+          <w:color w:val="000000" w:themeColor="text1"/>
         </w:rPr>
         <w:t>VR</w:t>
       </w:r>
       <w:r>
         <w:rPr>
-          <w:rFonts w:ascii="Calibri" w:hAnsi="Calibri" w:hint="eastAsia"/>
+          <w:rFonts w:ascii="Calibri" w:eastAsia="等线" w:hAnsi="Calibri" w:hint="eastAsia"/>
+          <w:color w:val="000000" w:themeColor="text1"/>
         </w:rPr>
         <w:t>（只有</w:t>
       </w:r>
       <w:r>
         <w:rPr>
-          <w:rFonts w:ascii="Calibri" w:hAnsi="Calibri" w:hint="eastAsia"/>
+          <w:rFonts w:ascii="Calibri" w:eastAsia="等线" w:hAnsi="Calibri" w:hint="eastAsia"/>
+          <w:color w:val="000000" w:themeColor="text1"/>
         </w:rPr>
         <w:t>PRS</w:t>
       </w:r>
       <w:r>
         <w:rPr>
-          <w:rFonts w:ascii="Calibri" w:hAnsi="Calibri" w:hint="eastAsia"/>
+          <w:rFonts w:ascii="Calibri" w:eastAsia="等线" w:hAnsi="Calibri" w:hint="eastAsia"/>
+          <w:color w:val="000000" w:themeColor="text1"/>
         </w:rPr>
         <w:t>优化）进行对比。</w:t>
       </w:r>
@@ -4947,36 +5901,42 @@
       <w:pPr>
         <w:ind w:firstLineChars="200" w:firstLine="420"/>
         <w:rPr>
-          <w:rFonts w:ascii="Calibri" w:hAnsi="Calibri"/>
-        </w:rPr>
-      </w:pPr>
-      <w:r>
-        <w:rPr>
-          <w:rFonts w:ascii="Calibri" w:hAnsi="Calibri"/>
+          <w:rFonts w:ascii="Calibri" w:eastAsia="等线" w:hAnsi="Calibri"/>
+          <w:color w:val="000000" w:themeColor="text1"/>
+        </w:rPr>
+      </w:pPr>
+      <w:r>
+        <w:rPr>
+          <w:rFonts w:ascii="Calibri" w:eastAsia="等线" w:hAnsi="Calibri"/>
+          <w:color w:val="000000" w:themeColor="text1"/>
         </w:rPr>
         <w:t>可以看出有的场景，本文的方法性能和有线</w:t>
       </w:r>
       <w:r>
         <w:rPr>
-          <w:rFonts w:ascii="Calibri" w:hAnsi="Calibri"/>
+          <w:rFonts w:ascii="Calibri" w:eastAsia="等线" w:hAnsi="Calibri"/>
+          <w:color w:val="000000" w:themeColor="text1"/>
         </w:rPr>
         <w:t>VR</w:t>
       </w:r>
       <w:r>
         <w:rPr>
-          <w:rFonts w:ascii="Calibri" w:hAnsi="Calibri"/>
+          <w:rFonts w:ascii="Calibri" w:eastAsia="等线" w:hAnsi="Calibri"/>
+          <w:color w:val="000000" w:themeColor="text1"/>
         </w:rPr>
         <w:t>一样出色，而有的场景不如有线</w:t>
       </w:r>
       <w:r>
         <w:rPr>
-          <w:rFonts w:ascii="Calibri" w:hAnsi="Calibri"/>
+          <w:rFonts w:ascii="Calibri" w:eastAsia="等线" w:hAnsi="Calibri"/>
+          <w:color w:val="000000" w:themeColor="text1"/>
         </w:rPr>
         <w:t>VR</w:t>
       </w:r>
       <w:r>
         <w:rPr>
-          <w:rFonts w:ascii="Calibri" w:hAnsi="Calibri"/>
+          <w:rFonts w:ascii="Calibri" w:eastAsia="等线" w:hAnsi="Calibri"/>
+          <w:color w:val="000000" w:themeColor="text1"/>
         </w:rPr>
         <w:t>，这其实是渲染时间造成的。</w:t>
       </w:r>
@@ -4985,13 +5945,15 @@
       <w:pPr>
         <w:jc w:val="center"/>
         <w:rPr>
-          <w:rFonts w:ascii="Calibri" w:hAnsi="Calibri"/>
-        </w:rPr>
-      </w:pPr>
-      <w:r>
-        <w:rPr>
-          <w:rFonts w:ascii="Calibri" w:hAnsi="Calibri"/>
+          <w:rFonts w:ascii="Calibri" w:eastAsia="等线" w:hAnsi="Calibri"/>
+          <w:color w:val="000000" w:themeColor="text1"/>
+        </w:rPr>
+      </w:pPr>
+      <w:r>
+        <w:rPr>
+          <w:rFonts w:ascii="Calibri" w:eastAsia="等线" w:hAnsi="Calibri"/>
           <w:noProof/>
+          <w:color w:val="000000" w:themeColor="text1"/>
         </w:rPr>
         <w:drawing>
           <wp:inline distT="0" distB="0" distL="0" distR="0" wp14:anchorId="3320A3B8" wp14:editId="2E7BF15B">
@@ -5034,132 +5996,154 @@
       <w:pPr>
         <w:ind w:firstLineChars="200" w:firstLine="420"/>
         <w:rPr>
-          <w:rFonts w:ascii="Calibri" w:hAnsi="Calibri"/>
-        </w:rPr>
-      </w:pPr>
-      <w:r>
-        <w:rPr>
-          <w:rFonts w:ascii="Calibri" w:hAnsi="Calibri"/>
+          <w:rFonts w:ascii="Calibri" w:eastAsia="等线" w:hAnsi="Calibri"/>
+          <w:color w:val="000000" w:themeColor="text1"/>
+        </w:rPr>
+      </w:pPr>
+      <w:r>
+        <w:rPr>
+          <w:rFonts w:ascii="Calibri" w:eastAsia="等线" w:hAnsi="Calibri"/>
+          <w:color w:val="000000" w:themeColor="text1"/>
         </w:rPr>
         <w:t>作者使用</w:t>
       </w:r>
       <w:r>
         <w:rPr>
-          <w:rFonts w:ascii="Calibri" w:hAnsi="Calibri"/>
+          <w:rFonts w:ascii="Calibri" w:eastAsia="等线" w:hAnsi="Calibri"/>
+          <w:color w:val="000000" w:themeColor="text1"/>
         </w:rPr>
         <w:t>SSIM</w:t>
       </w:r>
       <w:r>
         <w:rPr>
-          <w:rFonts w:ascii="Calibri" w:hAnsi="Calibri"/>
+          <w:rFonts w:ascii="Calibri" w:eastAsia="等线" w:hAnsi="Calibri"/>
+          <w:color w:val="000000" w:themeColor="text1"/>
         </w:rPr>
         <w:t>（</w:t>
       </w:r>
       <w:r>
         <w:rPr>
-          <w:rFonts w:ascii="Calibri" w:hAnsi="Calibri"/>
+          <w:rFonts w:ascii="Calibri" w:eastAsia="等线" w:hAnsi="Calibri"/>
+          <w:color w:val="000000" w:themeColor="text1"/>
         </w:rPr>
         <w:t>Structural Similarity</w:t>
       </w:r>
       <w:r>
         <w:rPr>
-          <w:rFonts w:ascii="Calibri" w:hAnsi="Calibri"/>
+          <w:rFonts w:ascii="Calibri" w:eastAsia="等线" w:hAnsi="Calibri"/>
+          <w:color w:val="000000" w:themeColor="text1"/>
         </w:rPr>
         <w:t>，结构相似度）作为评价视频质量的指标，</w:t>
       </w:r>
       <w:r>
         <w:rPr>
-          <w:rFonts w:ascii="Calibri" w:hAnsi="Calibri"/>
+          <w:rFonts w:ascii="Calibri" w:eastAsia="等线" w:hAnsi="Calibri"/>
+          <w:color w:val="000000" w:themeColor="text1"/>
         </w:rPr>
         <w:t>SSIM</w:t>
       </w:r>
       <w:r>
         <w:rPr>
-          <w:rFonts w:ascii="Calibri" w:hAnsi="Calibri"/>
+          <w:rFonts w:ascii="Calibri" w:eastAsia="等线" w:hAnsi="Calibri"/>
+          <w:color w:val="000000" w:themeColor="text1"/>
         </w:rPr>
         <w:t>指标如果大于</w:t>
       </w:r>
       <w:r>
         <w:rPr>
-          <w:rFonts w:ascii="Calibri" w:hAnsi="Calibri"/>
+          <w:rFonts w:ascii="Calibri" w:eastAsia="等线" w:hAnsi="Calibri"/>
+          <w:color w:val="000000" w:themeColor="text1"/>
         </w:rPr>
         <w:t>0.98</w:t>
       </w:r>
       <w:r>
         <w:rPr>
-          <w:rFonts w:ascii="Calibri" w:hAnsi="Calibri" w:hint="eastAsia"/>
+          <w:rFonts w:ascii="Calibri" w:eastAsia="等线" w:hAnsi="Calibri" w:hint="eastAsia"/>
+          <w:color w:val="000000" w:themeColor="text1"/>
         </w:rPr>
         <w:t>，就</w:t>
       </w:r>
       <w:r>
         <w:rPr>
-          <w:rFonts w:ascii="Calibri" w:hAnsi="Calibri"/>
+          <w:rFonts w:ascii="Calibri" w:eastAsia="等线" w:hAnsi="Calibri"/>
+          <w:color w:val="000000" w:themeColor="text1"/>
         </w:rPr>
         <w:t>可以认为视频质量是无损压缩的</w:t>
       </w:r>
       <w:r>
         <w:rPr>
-          <w:rFonts w:ascii="Calibri" w:hAnsi="Calibri" w:hint="eastAsia"/>
+          <w:rFonts w:ascii="Calibri" w:eastAsia="等线" w:hAnsi="Calibri" w:hint="eastAsia"/>
+          <w:color w:val="000000" w:themeColor="text1"/>
         </w:rPr>
         <w:t>。</w:t>
       </w:r>
       <w:r>
         <w:rPr>
-          <w:rFonts w:ascii="Calibri" w:hAnsi="Calibri"/>
+          <w:rFonts w:ascii="Calibri" w:eastAsia="等线" w:hAnsi="Calibri"/>
+          <w:color w:val="000000" w:themeColor="text1"/>
         </w:rPr>
         <w:t>为了分析视频流延迟和视频质量的关系，作者做了一张不同的压缩质量对应视频流延迟的关系图，</w:t>
       </w:r>
       <w:r>
         <w:rPr>
-          <w:rFonts w:ascii="Calibri" w:hAnsi="Calibri"/>
+          <w:rFonts w:ascii="Calibri" w:eastAsia="等线" w:hAnsi="Calibri"/>
+          <w:color w:val="000000" w:themeColor="text1"/>
         </w:rPr>
         <w:t>0.98</w:t>
       </w:r>
       <w:r>
         <w:rPr>
-          <w:rFonts w:ascii="Calibri" w:hAnsi="Calibri"/>
+          <w:rFonts w:ascii="Calibri" w:eastAsia="等线" w:hAnsi="Calibri"/>
+          <w:color w:val="000000" w:themeColor="text1"/>
         </w:rPr>
         <w:t>的</w:t>
       </w:r>
       <w:r>
         <w:rPr>
-          <w:rFonts w:ascii="Calibri" w:hAnsi="Calibri"/>
+          <w:rFonts w:ascii="Calibri" w:eastAsia="等线" w:hAnsi="Calibri"/>
+          <w:color w:val="000000" w:themeColor="text1"/>
         </w:rPr>
         <w:t>SSIM</w:t>
       </w:r>
       <w:r>
         <w:rPr>
-          <w:rFonts w:ascii="Calibri" w:hAnsi="Calibri"/>
+          <w:rFonts w:ascii="Calibri" w:eastAsia="等线" w:hAnsi="Calibri"/>
+          <w:color w:val="000000" w:themeColor="text1"/>
         </w:rPr>
         <w:t>对应的视频流延迟仅有</w:t>
       </w:r>
       <w:r>
         <w:rPr>
-          <w:rFonts w:ascii="Calibri" w:hAnsi="Calibri"/>
+          <w:rFonts w:ascii="Calibri" w:eastAsia="等线" w:hAnsi="Calibri"/>
+          <w:color w:val="000000" w:themeColor="text1"/>
         </w:rPr>
         <w:t>4ms</w:t>
       </w:r>
       <w:r>
         <w:rPr>
-          <w:rFonts w:ascii="Calibri" w:hAnsi="Calibri"/>
+          <w:rFonts w:ascii="Calibri" w:eastAsia="等线" w:hAnsi="Calibri"/>
+          <w:color w:val="000000" w:themeColor="text1"/>
         </w:rPr>
         <w:t>左右，相对于</w:t>
       </w:r>
       <w:r>
         <w:rPr>
-          <w:rFonts w:ascii="Calibri" w:hAnsi="Calibri"/>
+          <w:rFonts w:ascii="Calibri" w:eastAsia="等线" w:hAnsi="Calibri"/>
+          <w:color w:val="000000" w:themeColor="text1"/>
         </w:rPr>
         <w:t>baseline</w:t>
       </w:r>
       <w:r>
         <w:rPr>
-          <w:rFonts w:ascii="Calibri" w:hAnsi="Calibri"/>
+          <w:rFonts w:ascii="Calibri" w:eastAsia="等线" w:hAnsi="Calibri"/>
+          <w:color w:val="000000" w:themeColor="text1"/>
         </w:rPr>
         <w:t>已经很小</w:t>
       </w:r>
       <w:r>
         <w:rPr>
-          <w:rFonts w:ascii="Calibri" w:hAnsi="Calibri" w:hint="eastAsia"/>
+          <w:rFonts w:ascii="Calibri" w:eastAsia="等线" w:hAnsi="Calibri" w:hint="eastAsia"/>
+          <w:color w:val="000000" w:themeColor="text1"/>
         </w:rPr>
         <w:t>了。</w:t>
       </w:r>
@@ -5168,13 +6152,15 @@
       <w:pPr>
         <w:jc w:val="center"/>
         <w:rPr>
-          <w:rFonts w:ascii="Calibri" w:hAnsi="Calibri"/>
-        </w:rPr>
-      </w:pPr>
-      <w:r>
-        <w:rPr>
-          <w:rFonts w:ascii="Calibri" w:hAnsi="Calibri"/>
+          <w:rFonts w:ascii="Calibri" w:eastAsia="等线" w:hAnsi="Calibri"/>
+          <w:color w:val="000000" w:themeColor="text1"/>
+        </w:rPr>
+      </w:pPr>
+      <w:r>
+        <w:rPr>
+          <w:rFonts w:ascii="Calibri" w:eastAsia="等线" w:hAnsi="Calibri"/>
           <w:noProof/>
+          <w:color w:val="000000" w:themeColor="text1"/>
         </w:rPr>
         <w:lastRenderedPageBreak/>
         <w:drawing>
@@ -5218,66 +6204,86 @@
       <w:pPr>
         <w:ind w:firstLine="420"/>
         <w:rPr>
-          <w:rFonts w:ascii="Calibri" w:hAnsi="Calibri"/>
-        </w:rPr>
-      </w:pPr>
-      <w:r>
-        <w:rPr>
-          <w:rFonts w:ascii="Calibri" w:hAnsi="Calibri" w:hint="eastAsia"/>
+          <w:rFonts w:ascii="Calibri" w:eastAsia="等线" w:hAnsi="Calibri"/>
+          <w:color w:val="000000" w:themeColor="text1"/>
+        </w:rPr>
+      </w:pPr>
+      <w:r>
+        <w:rPr>
+          <w:rFonts w:ascii="Calibri" w:eastAsia="等线" w:hAnsi="Calibri" w:hint="eastAsia"/>
+          <w:color w:val="000000" w:themeColor="text1"/>
         </w:rPr>
         <w:t>为了证明远程垂直同步渲染的有效性，文中</w:t>
       </w:r>
       <w:r>
         <w:rPr>
-          <w:rFonts w:ascii="Calibri" w:hAnsi="Calibri"/>
+          <w:rFonts w:ascii="Calibri" w:eastAsia="等线" w:hAnsi="Calibri"/>
+          <w:color w:val="000000" w:themeColor="text1"/>
         </w:rPr>
         <w:t>使用</w:t>
       </w:r>
       <w:r>
         <w:rPr>
-          <w:rFonts w:ascii="Calibri" w:hAnsi="Calibri"/>
+          <w:rFonts w:ascii="Calibri" w:eastAsia="等线" w:hAnsi="Calibri"/>
+          <w:color w:val="000000" w:themeColor="text1"/>
         </w:rPr>
         <w:t>RVDR</w:t>
       </w:r>
       <w:r>
         <w:rPr>
-          <w:rFonts w:ascii="Calibri" w:hAnsi="Calibri"/>
+          <w:rFonts w:ascii="Calibri" w:eastAsia="等线" w:hAnsi="Calibri"/>
+          <w:color w:val="000000" w:themeColor="text1"/>
         </w:rPr>
         <w:t>技术和不使用</w:t>
       </w:r>
       <w:r>
         <w:rPr>
-          <w:rFonts w:ascii="Calibri" w:hAnsi="Calibri"/>
+          <w:rFonts w:ascii="Calibri" w:eastAsia="等线" w:hAnsi="Calibri"/>
+          <w:color w:val="000000" w:themeColor="text1"/>
         </w:rPr>
         <w:t>RVDR</w:t>
       </w:r>
       <w:r>
         <w:rPr>
-          <w:rFonts w:ascii="Calibri" w:hAnsi="Calibri"/>
-        </w:rPr>
-        <w:t>技术的丢帧率对比</w:t>
-      </w:r>
-      <w:r>
-        <w:rPr>
-          <w:rFonts w:ascii="Calibri" w:hAnsi="Calibri" w:hint="eastAsia"/>
+          <w:rFonts w:ascii="Calibri" w:eastAsia="等线" w:hAnsi="Calibri"/>
+          <w:color w:val="000000" w:themeColor="text1"/>
+        </w:rPr>
+        <w:t>技术的</w:t>
+      </w:r>
+      <w:proofErr w:type="gramStart"/>
+      <w:r>
+        <w:rPr>
+          <w:rFonts w:ascii="Calibri" w:eastAsia="等线" w:hAnsi="Calibri"/>
+          <w:color w:val="000000" w:themeColor="text1"/>
+        </w:rPr>
+        <w:t>丢帧率对比</w:t>
+      </w:r>
+      <w:proofErr w:type="gramEnd"/>
+      <w:r>
+        <w:rPr>
+          <w:rFonts w:ascii="Calibri" w:eastAsia="等线" w:hAnsi="Calibri" w:hint="eastAsia"/>
+          <w:color w:val="000000" w:themeColor="text1"/>
         </w:rPr>
         <w:t>，</w:t>
       </w:r>
       <w:r>
         <w:rPr>
-          <w:rFonts w:ascii="Calibri" w:hAnsi="Calibri"/>
+          <w:rFonts w:ascii="Calibri" w:eastAsia="等线" w:hAnsi="Calibri"/>
+          <w:color w:val="000000" w:themeColor="text1"/>
         </w:rPr>
         <w:t>下图可见</w:t>
       </w:r>
       <w:r>
         <w:rPr>
-          <w:rFonts w:ascii="Calibri" w:hAnsi="Calibri"/>
+          <w:rFonts w:ascii="Calibri" w:eastAsia="等线" w:hAnsi="Calibri"/>
+          <w:color w:val="000000" w:themeColor="text1"/>
         </w:rPr>
         <w:t>RVDR</w:t>
       </w:r>
       <w:r>
         <w:rPr>
-          <w:rFonts w:ascii="Calibri" w:hAnsi="Calibri"/>
+          <w:rFonts w:ascii="Calibri" w:eastAsia="等线" w:hAnsi="Calibri"/>
+          <w:color w:val="000000" w:themeColor="text1"/>
         </w:rPr>
         <w:t>技术有效降低了丢帧的概率。</w:t>
       </w:r>
@@ -5286,18 +6292,20 @@
       <w:pPr>
         <w:jc w:val="center"/>
         <w:rPr>
-          <w:rFonts w:ascii="Calibri" w:hAnsi="Calibri"/>
-        </w:rPr>
-      </w:pPr>
-      <w:r>
-        <w:rPr>
-          <w:rFonts w:ascii="Calibri" w:hAnsi="Calibri"/>
+          <w:rFonts w:ascii="Calibri" w:eastAsia="等线" w:hAnsi="Calibri"/>
+          <w:color w:val="000000" w:themeColor="text1"/>
+        </w:rPr>
+      </w:pPr>
+      <w:r>
+        <w:rPr>
+          <w:rFonts w:ascii="Calibri" w:eastAsia="等线" w:hAnsi="Calibri"/>
           <w:noProof/>
+          <w:color w:val="000000" w:themeColor="text1"/>
         </w:rPr>
         <w:drawing>
           <wp:inline distT="0" distB="0" distL="0" distR="0" wp14:anchorId="56AFB977" wp14:editId="1B20D02D">
-            <wp:extent cx="3296170" cy="2537011"/>
-            <wp:effectExtent l="0" t="0" r="6350" b="3175"/>
+            <wp:extent cx="2790967" cy="2148164"/>
+            <wp:effectExtent l="0" t="0" r="0" b="5080"/>
             <wp:docPr id="7" name="图片 7"/>
             <wp:cNvGraphicFramePr>
               <a:graphicFrameLocks xmlns:a="http://schemas.openxmlformats.org/drawingml/2006/main" noChangeAspect="1"/>
@@ -5318,7 +6326,7 @@
                   <pic:spPr>
                     <a:xfrm>
                       <a:off x="0" y="0"/>
-                      <a:ext cx="3304422" cy="2543363"/>
+                      <a:ext cx="2825774" cy="2174954"/>
                     </a:xfrm>
                     <a:prstGeom prst="rect">
                       <a:avLst/>
@@ -5335,24 +6343,28 @@
       <w:pPr>
         <w:pStyle w:val="2"/>
         <w:rPr>
-          <w:rFonts w:ascii="Calibri" w:hAnsi="Calibri"/>
-        </w:rPr>
-      </w:pPr>
-      <w:r>
-        <w:rPr>
-          <w:rFonts w:ascii="Calibri" w:hAnsi="Calibri" w:hint="eastAsia"/>
+          <w:rFonts w:ascii="Calibri" w:eastAsia="等线" w:hAnsi="Calibri"/>
+          <w:color w:val="000000" w:themeColor="text1"/>
+        </w:rPr>
+      </w:pPr>
+      <w:r>
+        <w:rPr>
+          <w:rFonts w:ascii="Calibri" w:eastAsia="等线" w:hAnsi="Calibri" w:hint="eastAsia"/>
+          <w:color w:val="000000" w:themeColor="text1"/>
         </w:rPr>
         <w:t>6</w:t>
       </w:r>
       <w:r>
         <w:rPr>
-          <w:rFonts w:ascii="Calibri" w:hAnsi="Calibri"/>
+          <w:rFonts w:ascii="Calibri" w:eastAsia="等线" w:hAnsi="Calibri"/>
+          <w:color w:val="000000" w:themeColor="text1"/>
         </w:rPr>
         <w:t xml:space="preserve"> </w:t>
       </w:r>
       <w:r>
         <w:rPr>
-          <w:rFonts w:ascii="Calibri" w:hAnsi="Calibri" w:hint="eastAsia"/>
+          <w:rFonts w:ascii="Calibri" w:eastAsia="等线" w:hAnsi="Calibri" w:hint="eastAsia"/>
+          <w:color w:val="000000" w:themeColor="text1"/>
         </w:rPr>
         <w:t>总结</w:t>
       </w:r>
@@ -5361,44 +6373,99 @@
       <w:pPr>
         <w:ind w:firstLine="420"/>
         <w:rPr>
-          <w:rFonts w:ascii="Calibri" w:hAnsi="Calibri"/>
-        </w:rPr>
-      </w:pPr>
-      <w:r>
-        <w:rPr>
-          <w:rFonts w:ascii="Calibri" w:hAnsi="Calibri"/>
-        </w:rPr>
-        <w:t>本文利用了并行流处理和远程垂直同步渲染的方法实现了高质量、低延迟的无线</w:t>
-      </w:r>
-      <w:r>
-        <w:rPr>
-          <w:rFonts w:ascii="Calibri" w:hAnsi="Calibri"/>
+          <w:rFonts w:ascii="Calibri" w:eastAsia="等线" w:hAnsi="Calibri"/>
+          <w:color w:val="000000" w:themeColor="text1"/>
+        </w:rPr>
+      </w:pPr>
+      <w:r>
+        <w:rPr>
+          <w:rFonts w:ascii="Calibri" w:eastAsia="等线" w:hAnsi="Calibri"/>
+          <w:color w:val="000000" w:themeColor="text1"/>
+        </w:rPr>
+        <w:t>本文利用了并行</w:t>
+      </w:r>
+      <w:proofErr w:type="gramStart"/>
+      <w:r>
+        <w:rPr>
+          <w:rFonts w:ascii="Calibri" w:eastAsia="等线" w:hAnsi="Calibri"/>
+          <w:color w:val="000000" w:themeColor="text1"/>
+        </w:rPr>
+        <w:t>流处理</w:t>
+      </w:r>
+      <w:proofErr w:type="gramEnd"/>
+      <w:r>
+        <w:rPr>
+          <w:rFonts w:ascii="Calibri" w:eastAsia="等线" w:hAnsi="Calibri"/>
+          <w:color w:val="000000" w:themeColor="text1"/>
+        </w:rPr>
+        <w:t>和远程垂直同步渲染的方法实现了高质量、低延迟的无线</w:t>
+      </w:r>
+      <w:r>
+        <w:rPr>
+          <w:rFonts w:ascii="Calibri" w:eastAsia="等线" w:hAnsi="Calibri"/>
+          <w:color w:val="000000" w:themeColor="text1"/>
         </w:rPr>
         <w:t>VR</w:t>
       </w:r>
       <w:r>
         <w:rPr>
-          <w:rFonts w:ascii="Calibri" w:hAnsi="Calibri"/>
+          <w:rFonts w:ascii="Calibri" w:eastAsia="等线" w:hAnsi="Calibri"/>
+          <w:color w:val="000000" w:themeColor="text1"/>
         </w:rPr>
         <w:t>系统</w:t>
       </w:r>
       <w:r>
         <w:rPr>
-          <w:rFonts w:ascii="Calibri" w:hAnsi="Calibri" w:hint="eastAsia"/>
-        </w:rPr>
-        <w:t>，利用并行的方式，将原来流处理的时间进行成倍数的缩减，大大减少视频流处理的延迟；利用渲染过程中</w:t>
+          <w:rFonts w:ascii="Calibri" w:eastAsia="等线" w:hAnsi="Calibri" w:hint="eastAsia"/>
+          <w:color w:val="000000" w:themeColor="text1"/>
+        </w:rPr>
+        <w:t>，利用并行的方式，将原来</w:t>
+      </w:r>
+      <w:proofErr w:type="gramStart"/>
+      <w:r>
+        <w:rPr>
+          <w:rFonts w:ascii="Calibri" w:eastAsia="等线" w:hAnsi="Calibri" w:hint="eastAsia"/>
+          <w:color w:val="000000" w:themeColor="text1"/>
+        </w:rPr>
+        <w:t>流处理</w:t>
+      </w:r>
+      <w:proofErr w:type="gramEnd"/>
+      <w:r>
+        <w:rPr>
+          <w:rFonts w:ascii="Calibri" w:eastAsia="等线" w:hAnsi="Calibri" w:hint="eastAsia"/>
+          <w:color w:val="000000" w:themeColor="text1"/>
+        </w:rPr>
+        <w:t>的时间进行成倍数的缩减，大大减少视频</w:t>
+      </w:r>
+      <w:proofErr w:type="gramStart"/>
+      <w:r>
+        <w:rPr>
+          <w:rFonts w:ascii="Calibri" w:eastAsia="等线" w:hAnsi="Calibri" w:hint="eastAsia"/>
+          <w:color w:val="000000" w:themeColor="text1"/>
+        </w:rPr>
+        <w:t>流处理</w:t>
+      </w:r>
+      <w:proofErr w:type="gramEnd"/>
+      <w:r>
+        <w:rPr>
+          <w:rFonts w:ascii="Calibri" w:eastAsia="等线" w:hAnsi="Calibri" w:hint="eastAsia"/>
+          <w:color w:val="000000" w:themeColor="text1"/>
+        </w:rPr>
+        <w:t>的延迟；利用渲染过程中</w:t>
       </w:r>
       <w:proofErr w:type="spellStart"/>
       <w:r>
         <w:rPr>
-          <w:rFonts w:ascii="Calibri" w:hAnsi="Calibri" w:hint="eastAsia"/>
+          <w:rFonts w:ascii="Calibri" w:eastAsia="等线" w:hAnsi="Calibri" w:hint="eastAsia"/>
+          <w:color w:val="000000" w:themeColor="text1"/>
         </w:rPr>
         <w:t>VSync</w:t>
       </w:r>
       <w:proofErr w:type="spellEnd"/>
       <w:r>
         <w:rPr>
-          <w:rFonts w:ascii="Calibri" w:hAnsi="Calibri" w:hint="eastAsia"/>
+          <w:rFonts w:ascii="Calibri" w:eastAsia="等线" w:hAnsi="Calibri" w:hint="eastAsia"/>
+          <w:color w:val="000000" w:themeColor="text1"/>
         </w:rPr>
         <w:t>信号的产生规律和显示规则，有效减少每个渲染帧的等待时间，降低了丢帧的概率。</w:t>
       </w:r>
@@ -5407,42 +6474,49 @@
       <w:pPr>
         <w:ind w:firstLine="420"/>
         <w:rPr>
-          <w:rFonts w:ascii="Calibri" w:hAnsi="Calibri"/>
-        </w:rPr>
-      </w:pPr>
-      <w:r>
-        <w:rPr>
-          <w:rFonts w:ascii="Calibri" w:hAnsi="Calibri"/>
+          <w:rFonts w:ascii="Calibri" w:eastAsia="等线" w:hAnsi="Calibri"/>
+          <w:color w:val="000000" w:themeColor="text1"/>
+        </w:rPr>
+      </w:pPr>
+      <w:r>
+        <w:rPr>
+          <w:rFonts w:ascii="Calibri" w:eastAsia="等线" w:hAnsi="Calibri"/>
+          <w:color w:val="000000" w:themeColor="text1"/>
         </w:rPr>
         <w:t>这篇文章我认为他的亮点在于他很好的利用了硬件软件自身具备的一些性质，比如，目前一些</w:t>
       </w:r>
       <w:r>
         <w:rPr>
-          <w:rFonts w:ascii="Calibri" w:hAnsi="Calibri"/>
+          <w:rFonts w:ascii="Calibri" w:eastAsia="等线" w:hAnsi="Calibri"/>
+          <w:color w:val="000000" w:themeColor="text1"/>
         </w:rPr>
         <w:t>GPU</w:t>
       </w:r>
       <w:r>
         <w:rPr>
-          <w:rFonts w:ascii="Calibri" w:hAnsi="Calibri"/>
+          <w:rFonts w:ascii="Calibri" w:eastAsia="等线" w:hAnsi="Calibri"/>
+          <w:color w:val="000000" w:themeColor="text1"/>
         </w:rPr>
         <w:t>的编码模块是独立的，利用这个性质，可以充分利用</w:t>
       </w:r>
       <w:r>
         <w:rPr>
-          <w:rFonts w:ascii="Calibri" w:hAnsi="Calibri"/>
+          <w:rFonts w:ascii="Calibri" w:eastAsia="等线" w:hAnsi="Calibri"/>
+          <w:color w:val="000000" w:themeColor="text1"/>
         </w:rPr>
         <w:t>GPU</w:t>
       </w:r>
       <w:r>
         <w:rPr>
-          <w:rFonts w:ascii="Calibri" w:hAnsi="Calibri"/>
+          <w:rFonts w:ascii="Calibri" w:eastAsia="等线" w:hAnsi="Calibri"/>
+          <w:color w:val="000000" w:themeColor="text1"/>
         </w:rPr>
         <w:t>的资源，并行的处理视频流，大大减少了端到端的延迟</w:t>
       </w:r>
       <w:r>
         <w:rPr>
-          <w:rFonts w:ascii="Calibri" w:hAnsi="Calibri" w:hint="eastAsia"/>
+          <w:rFonts w:ascii="Calibri" w:eastAsia="等线" w:hAnsi="Calibri" w:hint="eastAsia"/>
+          <w:color w:val="000000" w:themeColor="text1"/>
         </w:rPr>
         <w:t>。</w:t>
       </w:r>
@@ -5451,60 +6525,120 @@
       <w:pPr>
         <w:ind w:firstLine="420"/>
         <w:rPr>
-          <w:rFonts w:ascii="Calibri" w:hAnsi="Calibri"/>
-        </w:rPr>
-      </w:pPr>
-      <w:r>
-        <w:rPr>
-          <w:rFonts w:ascii="Calibri" w:hAnsi="Calibri"/>
+          <w:rFonts w:ascii="Calibri" w:eastAsia="等线" w:hAnsi="Calibri"/>
+          <w:color w:val="000000" w:themeColor="text1"/>
+        </w:rPr>
+      </w:pPr>
+      <w:r>
+        <w:rPr>
+          <w:rFonts w:ascii="Calibri" w:eastAsia="等线" w:hAnsi="Calibri"/>
+          <w:color w:val="000000" w:themeColor="text1"/>
         </w:rPr>
         <w:t>另外我觉得这种并行</w:t>
       </w:r>
-      <w:r>
-        <w:rPr>
-          <w:rFonts w:ascii="Calibri" w:hAnsi="Calibri" w:hint="eastAsia"/>
+      <w:proofErr w:type="gramStart"/>
+      <w:r>
+        <w:rPr>
+          <w:rFonts w:ascii="Calibri" w:eastAsia="等线" w:hAnsi="Calibri" w:hint="eastAsia"/>
+          <w:color w:val="000000" w:themeColor="text1"/>
         </w:rPr>
         <w:t>流处理</w:t>
       </w:r>
-      <w:r>
-        <w:rPr>
-          <w:rFonts w:ascii="Calibri" w:hAnsi="Calibri"/>
+      <w:proofErr w:type="gramEnd"/>
+      <w:r>
+        <w:rPr>
+          <w:rFonts w:ascii="Calibri" w:eastAsia="等线" w:hAnsi="Calibri"/>
+          <w:color w:val="000000" w:themeColor="text1"/>
         </w:rPr>
         <w:t>的方法可以用在很多的场景里，比如移动设备上的目标检测，</w:t>
       </w:r>
       <w:r>
         <w:rPr>
-          <w:rFonts w:ascii="Calibri" w:hAnsi="Calibri" w:hint="eastAsia"/>
+          <w:rFonts w:ascii="Calibri" w:eastAsia="等线" w:hAnsi="Calibri" w:hint="eastAsia"/>
+          <w:color w:val="000000" w:themeColor="text1"/>
         </w:rPr>
         <w:t>AR</w:t>
       </w:r>
       <w:r>
         <w:rPr>
-          <w:rFonts w:ascii="Calibri" w:hAnsi="Calibri" w:hint="eastAsia"/>
-        </w:rPr>
-        <w:t>场景中的各种渲染等等，这类需要强大算力、却又在移动端部署的应用，都可以</w:t>
-      </w:r>
-      <w:r>
-        <w:rPr>
-          <w:rFonts w:ascii="Calibri" w:hAnsi="Calibri"/>
-        </w:rPr>
-        <w:t>利用服务端强大的计算性能，实现</w:t>
-      </w:r>
-      <w:r>
-        <w:rPr>
-          <w:rFonts w:ascii="Calibri" w:hAnsi="Calibri" w:hint="eastAsia"/>
+          <w:rFonts w:ascii="Calibri" w:eastAsia="等线" w:hAnsi="Calibri" w:hint="eastAsia"/>
+          <w:color w:val="000000" w:themeColor="text1"/>
+        </w:rPr>
+        <w:t>场景中的各种渲染等等，这类需要强大算力、却又在移动</w:t>
+      </w:r>
+      <w:proofErr w:type="gramStart"/>
+      <w:r>
+        <w:rPr>
+          <w:rFonts w:ascii="Calibri" w:eastAsia="等线" w:hAnsi="Calibri" w:hint="eastAsia"/>
+          <w:color w:val="000000" w:themeColor="text1"/>
+        </w:rPr>
+        <w:t>端部署</w:t>
+      </w:r>
+      <w:proofErr w:type="gramEnd"/>
+      <w:r>
+        <w:rPr>
+          <w:rFonts w:ascii="Calibri" w:eastAsia="等线" w:hAnsi="Calibri" w:hint="eastAsia"/>
+          <w:color w:val="000000" w:themeColor="text1"/>
+        </w:rPr>
+        <w:t>的应用，都可以</w:t>
+      </w:r>
+      <w:r>
+        <w:rPr>
+          <w:rFonts w:ascii="Calibri" w:eastAsia="等线" w:hAnsi="Calibri"/>
+          <w:color w:val="000000" w:themeColor="text1"/>
+        </w:rPr>
+        <w:t>利用服务</w:t>
+      </w:r>
+      <w:proofErr w:type="gramStart"/>
+      <w:r>
+        <w:rPr>
+          <w:rFonts w:ascii="Calibri" w:eastAsia="等线" w:hAnsi="Calibri"/>
+          <w:color w:val="000000" w:themeColor="text1"/>
+        </w:rPr>
+        <w:t>端强大</w:t>
+      </w:r>
+      <w:proofErr w:type="gramEnd"/>
+      <w:r>
+        <w:rPr>
+          <w:rFonts w:ascii="Calibri" w:eastAsia="等线" w:hAnsi="Calibri"/>
+          <w:color w:val="000000" w:themeColor="text1"/>
+        </w:rPr>
+        <w:t>的计算性能，实现</w:t>
+      </w:r>
+      <w:r>
+        <w:rPr>
+          <w:rFonts w:ascii="Calibri" w:eastAsia="等线" w:hAnsi="Calibri" w:hint="eastAsia"/>
+          <w:color w:val="000000" w:themeColor="text1"/>
         </w:rPr>
         <w:t>一些</w:t>
       </w:r>
       <w:r>
         <w:rPr>
-          <w:rFonts w:ascii="Calibri" w:hAnsi="Calibri" w:hint="eastAsia"/>
-        </w:rPr>
-        <w:t>仅靠移动端不能做到的功能</w:t>
-      </w:r>
-      <w:r>
-        <w:rPr>
-          <w:rFonts w:ascii="Calibri" w:hAnsi="Calibri"/>
+          <w:rFonts w:ascii="Calibri" w:eastAsia="等线" w:hAnsi="Calibri" w:hint="eastAsia"/>
+          <w:color w:val="000000" w:themeColor="text1"/>
+        </w:rPr>
+        <w:t>仅靠移动</w:t>
+      </w:r>
+      <w:proofErr w:type="gramStart"/>
+      <w:r>
+        <w:rPr>
+          <w:rFonts w:ascii="Calibri" w:eastAsia="等线" w:hAnsi="Calibri" w:hint="eastAsia"/>
+          <w:color w:val="000000" w:themeColor="text1"/>
+        </w:rPr>
+        <w:t>端不能</w:t>
+      </w:r>
+      <w:proofErr w:type="gramEnd"/>
+      <w:r>
+        <w:rPr>
+          <w:rFonts w:ascii="Calibri" w:eastAsia="等线" w:hAnsi="Calibri" w:hint="eastAsia"/>
+          <w:color w:val="000000" w:themeColor="text1"/>
+        </w:rPr>
+        <w:t>做到的功能</w:t>
+      </w:r>
+      <w:r>
+        <w:rPr>
+          <w:rFonts w:ascii="Calibri" w:eastAsia="等线" w:hAnsi="Calibri"/>
+          <w:color w:val="000000" w:themeColor="text1"/>
         </w:rPr>
         <w:t>。</w:t>
       </w:r>
@@ -5512,12 +6646,14 @@
     <w:p>
       <w:pPr>
         <w:rPr>
-          <w:rFonts w:ascii="Calibri" w:hAnsi="Calibri"/>
-        </w:rPr>
-      </w:pPr>
-      <w:r>
-        <w:rPr>
-          <w:rFonts w:ascii="Calibri" w:hAnsi="Calibri"/>
+          <w:rFonts w:ascii="Calibri" w:eastAsia="等线" w:hAnsi="Calibri"/>
+          <w:color w:val="000000" w:themeColor="text1"/>
+        </w:rPr>
+      </w:pPr>
+      <w:r>
+        <w:rPr>
+          <w:rFonts w:ascii="Calibri" w:eastAsia="等线" w:hAnsi="Calibri"/>
+          <w:color w:val="000000" w:themeColor="text1"/>
         </w:rPr>
         <w:br w:type="page"/>
       </w:r>
@@ -5525,13 +6661,16 @@
     <w:p>
       <w:pPr>
         <w:pStyle w:val="1"/>
-        <w:rPr>
-          <w:rFonts w:ascii="Calibri" w:hAnsi="Calibri"/>
-        </w:rPr>
-      </w:pPr>
-      <w:r>
-        <w:rPr>
-          <w:rFonts w:ascii="Calibri" w:hAnsi="Calibri" w:hint="eastAsia"/>
+        <w:jc w:val="center"/>
+        <w:rPr>
+          <w:rFonts w:ascii="Calibri" w:eastAsia="等线" w:hAnsi="Calibri"/>
+          <w:color w:val="000000" w:themeColor="text1"/>
+        </w:rPr>
+      </w:pPr>
+      <w:r>
+        <w:rPr>
+          <w:rFonts w:ascii="Calibri" w:eastAsia="等线" w:hAnsi="Calibri" w:hint="eastAsia"/>
+          <w:color w:val="000000" w:themeColor="text1"/>
         </w:rPr>
         <w:lastRenderedPageBreak/>
         <w:t>Proposal</w:t>
@@ -5539,8 +6678,822 @@
     </w:p>
     <w:p>
       <w:pPr>
-        <w:rPr>
-          <w:rFonts w:hint="eastAsia"/>
+        <w:pStyle w:val="2"/>
+        <w:rPr>
+          <w:rFonts w:ascii="Calibri" w:eastAsia="等线" w:hAnsi="Calibri"/>
+          <w:color w:val="000000" w:themeColor="text1"/>
+        </w:rPr>
+      </w:pPr>
+      <w:r>
+        <w:rPr>
+          <w:rFonts w:ascii="Calibri" w:eastAsia="等线" w:hAnsi="Calibri" w:hint="eastAsia"/>
+          <w:color w:val="000000" w:themeColor="text1"/>
+        </w:rPr>
+        <w:t>1</w:t>
+      </w:r>
+      <w:r>
+        <w:rPr>
+          <w:rFonts w:ascii="Calibri" w:eastAsia="等线" w:hAnsi="Calibri"/>
+          <w:color w:val="000000" w:themeColor="text1"/>
+        </w:rPr>
+        <w:t xml:space="preserve"> </w:t>
+      </w:r>
+      <w:r>
+        <w:rPr>
+          <w:rFonts w:ascii="Calibri" w:eastAsia="等线" w:hAnsi="Calibri" w:hint="eastAsia"/>
+          <w:color w:val="000000" w:themeColor="text1"/>
+        </w:rPr>
+        <w:t>题目</w:t>
+      </w:r>
+    </w:p>
+    <w:p>
+      <w:pPr>
+        <w:ind w:firstLineChars="200" w:firstLine="420"/>
+        <w:rPr>
+          <w:rFonts w:ascii="Calibri" w:hAnsi="Calibri" w:hint="eastAsia"/>
+          <w:color w:val="000000" w:themeColor="text1"/>
+        </w:rPr>
+      </w:pPr>
+      <w:r>
+        <w:rPr>
+          <w:rFonts w:ascii="Calibri" w:hAnsi="Calibri" w:hint="eastAsia"/>
+          <w:color w:val="000000" w:themeColor="text1"/>
+        </w:rPr>
+        <w:t>基于并行流传输的移动</w:t>
+      </w:r>
+      <w:proofErr w:type="gramStart"/>
+      <w:r>
+        <w:rPr>
+          <w:rFonts w:ascii="Calibri" w:hAnsi="Calibri" w:hint="eastAsia"/>
+          <w:color w:val="000000" w:themeColor="text1"/>
+        </w:rPr>
+        <w:t>端目标</w:t>
+      </w:r>
+      <w:proofErr w:type="gramEnd"/>
+      <w:r>
+        <w:rPr>
+          <w:rFonts w:ascii="Calibri" w:hAnsi="Calibri" w:hint="eastAsia"/>
+          <w:color w:val="000000" w:themeColor="text1"/>
+        </w:rPr>
+        <w:t>检测系统的研究</w:t>
+      </w:r>
+    </w:p>
+    <w:p>
+      <w:pPr>
+        <w:pStyle w:val="2"/>
+        <w:rPr>
+          <w:rFonts w:ascii="Calibri" w:eastAsia="等线" w:hAnsi="Calibri"/>
+          <w:color w:val="000000" w:themeColor="text1"/>
+        </w:rPr>
+      </w:pPr>
+      <w:r>
+        <w:rPr>
+          <w:rFonts w:ascii="Calibri" w:eastAsia="等线" w:hAnsi="Calibri" w:hint="eastAsia"/>
+          <w:color w:val="000000" w:themeColor="text1"/>
+        </w:rPr>
+        <w:t>2</w:t>
+      </w:r>
+      <w:r>
+        <w:rPr>
+          <w:rFonts w:ascii="Calibri" w:eastAsia="等线" w:hAnsi="Calibri"/>
+          <w:color w:val="000000" w:themeColor="text1"/>
+        </w:rPr>
+        <w:t xml:space="preserve"> </w:t>
+      </w:r>
+      <w:r>
+        <w:rPr>
+          <w:rFonts w:ascii="Calibri" w:eastAsia="等线" w:hAnsi="Calibri" w:hint="eastAsia"/>
+          <w:color w:val="000000" w:themeColor="text1"/>
+        </w:rPr>
+        <w:t>研究背景</w:t>
+      </w:r>
+    </w:p>
+    <w:p>
+      <w:pPr>
+        <w:ind w:firstLineChars="200" w:firstLine="420"/>
+        <w:rPr>
+          <w:rFonts w:ascii="Calibri" w:hAnsi="Calibri"/>
+          <w:color w:val="000000" w:themeColor="text1"/>
+        </w:rPr>
+      </w:pPr>
+      <w:r>
+        <w:rPr>
+          <w:rFonts w:ascii="Calibri" w:hAnsi="Calibri" w:hint="eastAsia"/>
+          <w:color w:val="000000" w:themeColor="text1"/>
+        </w:rPr>
+        <w:t>随着计算机技术的高速发展，增强现实（</w:t>
+      </w:r>
+      <w:r>
+        <w:rPr>
+          <w:rFonts w:ascii="Calibri" w:hAnsi="Calibri"/>
+          <w:color w:val="000000" w:themeColor="text1"/>
+        </w:rPr>
+        <w:t>AR</w:t>
+      </w:r>
+      <w:r>
+        <w:rPr>
+          <w:rFonts w:ascii="Calibri" w:hAnsi="Calibri"/>
+          <w:color w:val="000000" w:themeColor="text1"/>
+        </w:rPr>
+        <w:t>）</w:t>
+      </w:r>
+      <w:r>
+        <w:rPr>
+          <w:rFonts w:ascii="Calibri" w:hAnsi="Calibri" w:hint="eastAsia"/>
+          <w:color w:val="000000" w:themeColor="text1"/>
+        </w:rPr>
+        <w:t>和虚拟现实（</w:t>
+      </w:r>
+      <w:r>
+        <w:rPr>
+          <w:rFonts w:ascii="Calibri" w:hAnsi="Calibri" w:hint="eastAsia"/>
+          <w:color w:val="000000" w:themeColor="text1"/>
+        </w:rPr>
+        <w:t>VR</w:t>
+      </w:r>
+      <w:r>
+        <w:rPr>
+          <w:rFonts w:ascii="Calibri" w:hAnsi="Calibri" w:hint="eastAsia"/>
+          <w:color w:val="000000" w:themeColor="text1"/>
+        </w:rPr>
+        <w:t>）等</w:t>
+      </w:r>
+      <w:r>
+        <w:rPr>
+          <w:rFonts w:ascii="Calibri" w:hAnsi="Calibri"/>
+          <w:color w:val="000000" w:themeColor="text1"/>
+        </w:rPr>
+        <w:t>应用在日常生活中越来越受人们欢迎，</w:t>
+      </w:r>
+      <w:r>
+        <w:rPr>
+          <w:rFonts w:ascii="Calibri" w:hAnsi="Calibri"/>
+          <w:color w:val="000000" w:themeColor="text1"/>
+        </w:rPr>
+        <w:t xml:space="preserve">AR </w:t>
+      </w:r>
+      <w:r>
+        <w:rPr>
+          <w:rFonts w:ascii="Calibri" w:hAnsi="Calibri"/>
+          <w:color w:val="000000" w:themeColor="text1"/>
+        </w:rPr>
+        <w:t>技术通过将计算机产生的虚拟图像叠加在实时捕捉的视频画面上，增强人们对现实</w:t>
+      </w:r>
+      <w:r>
+        <w:rPr>
+          <w:rFonts w:ascii="Calibri" w:hAnsi="Calibri" w:hint="eastAsia"/>
+          <w:color w:val="000000" w:themeColor="text1"/>
+        </w:rPr>
+        <w:t>世界的理解，由于移动设备的计算能力有限，将目标检测这种计算密集的任务部署在</w:t>
+      </w:r>
+      <w:r>
+        <w:rPr>
+          <w:rFonts w:ascii="Calibri" w:hAnsi="Calibri"/>
+          <w:color w:val="000000" w:themeColor="text1"/>
+        </w:rPr>
+        <w:t xml:space="preserve"> AR</w:t>
+      </w:r>
+      <w:r>
+        <w:rPr>
+          <w:rFonts w:ascii="Calibri" w:hAnsi="Calibri" w:hint="eastAsia"/>
+          <w:color w:val="000000" w:themeColor="text1"/>
+        </w:rPr>
+        <w:t>设备上是困难的，于是需要将计算密集的任务交给边缘服务器处理，这种边端协作模式成为</w:t>
+      </w:r>
+      <w:r>
+        <w:rPr>
+          <w:rFonts w:ascii="Calibri" w:hAnsi="Calibri"/>
+          <w:color w:val="000000" w:themeColor="text1"/>
+        </w:rPr>
+        <w:t xml:space="preserve"> AR </w:t>
+      </w:r>
+      <w:r>
+        <w:rPr>
+          <w:rFonts w:ascii="Calibri" w:hAnsi="Calibri"/>
+          <w:color w:val="000000" w:themeColor="text1"/>
+        </w:rPr>
+        <w:t>场景下主流的目标检测方式。</w:t>
+      </w:r>
+      <w:r>
+        <w:rPr>
+          <w:rFonts w:ascii="Calibri" w:hAnsi="Calibri" w:hint="eastAsia"/>
+          <w:color w:val="000000" w:themeColor="text1"/>
+        </w:rPr>
+        <w:t>然而，目前已有的边端目标检测系统并不适合处理高分辨率且目标物体较多的视频，原因在于高清图像的文件较大，影响网络传输，而且对于多目标的跟踪准确度和实时性均较差。</w:t>
+      </w:r>
+    </w:p>
+    <w:p>
+      <w:pPr>
+        <w:ind w:firstLineChars="200" w:firstLine="420"/>
+        <w:rPr>
+          <w:rFonts w:ascii="Calibri" w:hAnsi="Calibri" w:hint="eastAsia"/>
+          <w:color w:val="000000" w:themeColor="text1"/>
+        </w:rPr>
+      </w:pPr>
+      <w:r>
+        <w:rPr>
+          <w:rFonts w:ascii="Calibri" w:hAnsi="Calibri" w:hint="eastAsia"/>
+          <w:color w:val="000000" w:themeColor="text1"/>
+        </w:rPr>
+        <w:t>在移动</w:t>
+      </w:r>
+      <w:proofErr w:type="gramStart"/>
+      <w:r>
+        <w:rPr>
+          <w:rFonts w:ascii="Calibri" w:hAnsi="Calibri" w:hint="eastAsia"/>
+          <w:color w:val="000000" w:themeColor="text1"/>
+        </w:rPr>
+        <w:t>端计算</w:t>
+      </w:r>
+      <w:proofErr w:type="gramEnd"/>
+      <w:r>
+        <w:rPr>
+          <w:rFonts w:ascii="Calibri" w:hAnsi="Calibri" w:hint="eastAsia"/>
+          <w:color w:val="000000" w:themeColor="text1"/>
+        </w:rPr>
+        <w:t>资源有限的情况下，通过设计合理的边端协同策略，并行化视频流处理，减小端到端的延迟时间，从而提升移动端高清视频目标检测的性能，使用户体验大大提高。</w:t>
+      </w:r>
+    </w:p>
+    <w:p>
+      <w:pPr>
+        <w:pStyle w:val="2"/>
+        <w:rPr>
+          <w:rFonts w:ascii="Calibri" w:eastAsia="等线" w:hAnsi="Calibri"/>
+          <w:color w:val="000000" w:themeColor="text1"/>
+        </w:rPr>
+      </w:pPr>
+      <w:r>
+        <w:rPr>
+          <w:rFonts w:ascii="Calibri" w:eastAsia="等线" w:hAnsi="Calibri" w:hint="eastAsia"/>
+          <w:color w:val="000000" w:themeColor="text1"/>
+        </w:rPr>
+        <w:t>3</w:t>
+      </w:r>
+      <w:r>
+        <w:rPr>
+          <w:rFonts w:ascii="Calibri" w:eastAsia="等线" w:hAnsi="Calibri"/>
+          <w:color w:val="000000" w:themeColor="text1"/>
+        </w:rPr>
+        <w:t xml:space="preserve"> </w:t>
+      </w:r>
+      <w:r>
+        <w:rPr>
+          <w:rFonts w:ascii="Calibri" w:eastAsia="等线" w:hAnsi="Calibri" w:hint="eastAsia"/>
+          <w:color w:val="000000" w:themeColor="text1"/>
+        </w:rPr>
+        <w:t>研究目标</w:t>
+      </w:r>
+    </w:p>
+    <w:p>
+      <w:pPr>
+        <w:ind w:firstLineChars="200" w:firstLine="420"/>
+        <w:rPr>
+          <w:rFonts w:ascii="Calibri" w:hAnsi="Calibri"/>
+          <w:color w:val="000000" w:themeColor="text1"/>
+        </w:rPr>
+      </w:pPr>
+      <w:r>
+        <w:rPr>
+          <w:rFonts w:ascii="Calibri" w:hAnsi="Calibri" w:hint="eastAsia"/>
+          <w:color w:val="000000" w:themeColor="text1"/>
+        </w:rPr>
+        <w:t>本课题主要研究一下几个问题：</w:t>
+      </w:r>
+    </w:p>
+    <w:p>
+      <w:pPr>
+        <w:pStyle w:val="a4"/>
+        <w:numPr>
+          <w:ilvl w:val="0"/>
+          <w:numId w:val="3"/>
+        </w:numPr>
+        <w:ind w:firstLineChars="0"/>
+        <w:rPr>
+          <w:rFonts w:ascii="Calibri" w:hAnsi="Calibri"/>
+          <w:color w:val="000000" w:themeColor="text1"/>
+        </w:rPr>
+      </w:pPr>
+      <w:r>
+        <w:rPr>
+          <w:rFonts w:ascii="Calibri" w:hAnsi="Calibri" w:hint="eastAsia"/>
+          <w:color w:val="000000" w:themeColor="text1"/>
+        </w:rPr>
+        <w:t>不同编码方式的压缩速度以及压缩率</w:t>
+      </w:r>
+    </w:p>
+    <w:p>
+      <w:pPr>
+        <w:pStyle w:val="a4"/>
+        <w:numPr>
+          <w:ilvl w:val="0"/>
+          <w:numId w:val="3"/>
+        </w:numPr>
+        <w:ind w:firstLineChars="0"/>
+        <w:rPr>
+          <w:rFonts w:ascii="Calibri" w:hAnsi="Calibri"/>
+          <w:color w:val="000000" w:themeColor="text1"/>
+        </w:rPr>
+      </w:pPr>
+      <w:r>
+        <w:rPr>
+          <w:rFonts w:ascii="Calibri" w:hAnsi="Calibri" w:hint="eastAsia"/>
+          <w:color w:val="000000" w:themeColor="text1"/>
+        </w:rPr>
+        <w:t>不同压缩率对应的视频质量</w:t>
+      </w:r>
+    </w:p>
+    <w:p>
+      <w:pPr>
+        <w:pStyle w:val="a4"/>
+        <w:numPr>
+          <w:ilvl w:val="0"/>
+          <w:numId w:val="3"/>
+        </w:numPr>
+        <w:ind w:firstLineChars="0"/>
+        <w:rPr>
+          <w:rFonts w:ascii="Calibri" w:hAnsi="Calibri"/>
+          <w:color w:val="000000" w:themeColor="text1"/>
+        </w:rPr>
+      </w:pPr>
+      <w:r>
+        <w:rPr>
+          <w:rFonts w:ascii="Calibri" w:hAnsi="Calibri" w:hint="eastAsia"/>
+          <w:color w:val="000000" w:themeColor="text1"/>
+        </w:rPr>
+        <w:t>通过并行视频</w:t>
+      </w:r>
+      <w:proofErr w:type="gramStart"/>
+      <w:r>
+        <w:rPr>
+          <w:rFonts w:ascii="Calibri" w:hAnsi="Calibri" w:hint="eastAsia"/>
+          <w:color w:val="000000" w:themeColor="text1"/>
+        </w:rPr>
+        <w:t>流处理</w:t>
+      </w:r>
+      <w:proofErr w:type="gramEnd"/>
+      <w:r>
+        <w:rPr>
+          <w:rFonts w:ascii="Calibri" w:hAnsi="Calibri" w:hint="eastAsia"/>
+          <w:color w:val="000000" w:themeColor="text1"/>
+        </w:rPr>
+        <w:t>的方式优化移动</w:t>
+      </w:r>
+      <w:proofErr w:type="gramStart"/>
+      <w:r>
+        <w:rPr>
+          <w:rFonts w:ascii="Calibri" w:hAnsi="Calibri" w:hint="eastAsia"/>
+          <w:color w:val="000000" w:themeColor="text1"/>
+        </w:rPr>
+        <w:t>端目</w:t>
+      </w:r>
+      <w:proofErr w:type="gramEnd"/>
+      <w:r>
+        <w:rPr>
+          <w:rFonts w:ascii="Calibri" w:hAnsi="Calibri" w:hint="eastAsia"/>
+          <w:color w:val="000000" w:themeColor="text1"/>
+        </w:rPr>
+        <w:t>标检测性能</w:t>
+      </w:r>
+    </w:p>
+    <w:p>
+      <w:pPr>
+        <w:pStyle w:val="a4"/>
+        <w:numPr>
+          <w:ilvl w:val="0"/>
+          <w:numId w:val="3"/>
+        </w:numPr>
+        <w:ind w:firstLineChars="0"/>
+        <w:rPr>
+          <w:rFonts w:ascii="Calibri" w:hAnsi="Calibri" w:hint="eastAsia"/>
+          <w:color w:val="000000" w:themeColor="text1"/>
+        </w:rPr>
+      </w:pPr>
+      <w:r>
+        <w:rPr>
+          <w:rFonts w:ascii="Calibri" w:hAnsi="Calibri" w:hint="eastAsia"/>
+          <w:color w:val="000000" w:themeColor="text1"/>
+        </w:rPr>
+        <w:t>分析优化后不同分辨率下目标检测的延迟和精度</w:t>
+      </w:r>
+    </w:p>
+    <w:p>
+      <w:pPr>
+        <w:pStyle w:val="2"/>
+        <w:rPr>
+          <w:rFonts w:ascii="Calibri" w:eastAsia="等线" w:hAnsi="Calibri"/>
+          <w:color w:val="000000" w:themeColor="text1"/>
+        </w:rPr>
+      </w:pPr>
+      <w:r>
+        <w:rPr>
+          <w:rFonts w:ascii="Calibri" w:eastAsia="等线" w:hAnsi="Calibri" w:hint="eastAsia"/>
+          <w:color w:val="000000" w:themeColor="text1"/>
+        </w:rPr>
+        <w:t>4</w:t>
+      </w:r>
+      <w:r>
+        <w:rPr>
+          <w:rFonts w:ascii="Calibri" w:eastAsia="等线" w:hAnsi="Calibri"/>
+          <w:color w:val="000000" w:themeColor="text1"/>
+        </w:rPr>
+        <w:t xml:space="preserve"> </w:t>
+      </w:r>
+      <w:r>
+        <w:rPr>
+          <w:rFonts w:ascii="Calibri" w:eastAsia="等线" w:hAnsi="Calibri" w:hint="eastAsia"/>
+          <w:color w:val="000000" w:themeColor="text1"/>
+        </w:rPr>
+        <w:t>研究计划</w:t>
+      </w:r>
+      <w:r>
+        <w:rPr>
+          <w:rFonts w:ascii="Calibri" w:eastAsia="等线" w:hAnsi="Calibri" w:hint="eastAsia"/>
+          <w:color w:val="000000" w:themeColor="text1"/>
+        </w:rPr>
+        <w:t>与时间安排</w:t>
+      </w:r>
+    </w:p>
+    <w:p>
+      <w:pPr>
+        <w:ind w:leftChars="200" w:left="420"/>
+        <w:rPr>
+          <w:rFonts w:ascii="Calibri" w:hAnsi="Calibri" w:hint="eastAsia"/>
+          <w:color w:val="000000" w:themeColor="text1"/>
+        </w:rPr>
+      </w:pPr>
+      <w:r>
+        <w:rPr>
+          <w:rFonts w:ascii="Calibri" w:hAnsi="Calibri" w:hint="eastAsia"/>
+          <w:color w:val="000000" w:themeColor="text1"/>
+        </w:rPr>
+        <w:t>10.6-10.13</w:t>
+      </w:r>
+      <w:r>
+        <w:rPr>
+          <w:rFonts w:ascii="Calibri" w:hAnsi="Calibri"/>
+          <w:color w:val="000000" w:themeColor="text1"/>
+        </w:rPr>
+        <w:tab/>
+      </w:r>
+      <w:r>
+        <w:rPr>
+          <w:rFonts w:ascii="Calibri" w:hAnsi="Calibri" w:hint="eastAsia"/>
+          <w:color w:val="000000" w:themeColor="text1"/>
+        </w:rPr>
+        <w:t>测量不同编码方式的压缩效率，测量</w:t>
+      </w:r>
+      <w:r>
+        <w:rPr>
+          <w:rFonts w:ascii="Calibri" w:hAnsi="Calibri" w:hint="eastAsia"/>
+          <w:color w:val="000000" w:themeColor="text1"/>
+        </w:rPr>
+        <w:t>不同压缩率对应的</w:t>
+      </w:r>
+      <w:r>
+        <w:rPr>
+          <w:rFonts w:ascii="Calibri" w:hAnsi="Calibri" w:hint="eastAsia"/>
+          <w:color w:val="000000" w:themeColor="text1"/>
+        </w:rPr>
+        <w:t>视频质量</w:t>
+      </w:r>
+    </w:p>
+    <w:p>
+      <w:pPr>
+        <w:ind w:leftChars="200" w:left="420"/>
+        <w:rPr>
+          <w:rFonts w:ascii="Calibri" w:hAnsi="Calibri" w:hint="eastAsia"/>
+          <w:color w:val="000000" w:themeColor="text1"/>
+        </w:rPr>
+      </w:pPr>
+      <w:r>
+        <w:rPr>
+          <w:rFonts w:ascii="Calibri" w:hAnsi="Calibri" w:hint="eastAsia"/>
+          <w:color w:val="000000" w:themeColor="text1"/>
+        </w:rPr>
+        <w:t>10.13-10.20</w:t>
+      </w:r>
+      <w:r>
+        <w:rPr>
+          <w:rFonts w:ascii="Calibri" w:hAnsi="Calibri"/>
+          <w:color w:val="000000" w:themeColor="text1"/>
+        </w:rPr>
+        <w:t xml:space="preserve"> </w:t>
+      </w:r>
+      <w:r>
+        <w:rPr>
+          <w:rFonts w:ascii="Calibri" w:hAnsi="Calibri"/>
+          <w:color w:val="000000" w:themeColor="text1"/>
+        </w:rPr>
+        <w:tab/>
+      </w:r>
+      <w:r>
+        <w:rPr>
+          <w:rFonts w:ascii="Calibri" w:hAnsi="Calibri" w:hint="eastAsia"/>
+          <w:color w:val="000000" w:themeColor="text1"/>
+        </w:rPr>
+        <w:t>基于并行</w:t>
+      </w:r>
+      <w:proofErr w:type="gramStart"/>
+      <w:r>
+        <w:rPr>
+          <w:rFonts w:ascii="Calibri" w:hAnsi="Calibri" w:hint="eastAsia"/>
+          <w:color w:val="000000" w:themeColor="text1"/>
+        </w:rPr>
+        <w:t>流处理</w:t>
+      </w:r>
+      <w:proofErr w:type="gramEnd"/>
+      <w:r>
+        <w:rPr>
+          <w:rFonts w:ascii="Calibri" w:hAnsi="Calibri" w:hint="eastAsia"/>
+          <w:color w:val="000000" w:themeColor="text1"/>
+        </w:rPr>
+        <w:t>的</w:t>
+      </w:r>
+      <w:r>
+        <w:rPr>
+          <w:rFonts w:ascii="Calibri" w:hAnsi="Calibri" w:hint="eastAsia"/>
+          <w:color w:val="000000" w:themeColor="text1"/>
+        </w:rPr>
+        <w:t>目标检测系统的实现</w:t>
+      </w:r>
+    </w:p>
+    <w:p>
+      <w:pPr>
+        <w:ind w:leftChars="200" w:left="420"/>
+        <w:rPr>
+          <w:rFonts w:ascii="Calibri" w:hAnsi="Calibri"/>
+          <w:color w:val="000000" w:themeColor="text1"/>
+        </w:rPr>
+      </w:pPr>
+      <w:r>
+        <w:rPr>
+          <w:rFonts w:ascii="Calibri" w:hAnsi="Calibri" w:hint="eastAsia"/>
+          <w:color w:val="000000" w:themeColor="text1"/>
+        </w:rPr>
+        <w:t>10.20-10.27</w:t>
+      </w:r>
+      <w:r>
+        <w:rPr>
+          <w:rFonts w:ascii="Calibri" w:hAnsi="Calibri"/>
+          <w:color w:val="000000" w:themeColor="text1"/>
+        </w:rPr>
+        <w:tab/>
+      </w:r>
+      <w:r>
+        <w:rPr>
+          <w:rFonts w:ascii="Calibri" w:hAnsi="Calibri" w:hint="eastAsia"/>
+          <w:color w:val="000000" w:themeColor="text1"/>
+        </w:rPr>
+        <w:t>测量不同分辨率下系统的检测精度和延迟</w:t>
+      </w:r>
+    </w:p>
+    <w:p>
+      <w:pPr>
+        <w:ind w:leftChars="200" w:left="420"/>
+        <w:rPr>
+          <w:rFonts w:ascii="Calibri" w:hAnsi="Calibri" w:hint="eastAsia"/>
+          <w:color w:val="000000" w:themeColor="text1"/>
+        </w:rPr>
+      </w:pPr>
+      <w:r>
+        <w:rPr>
+          <w:rFonts w:ascii="Calibri" w:hAnsi="Calibri" w:hint="eastAsia"/>
+          <w:color w:val="000000" w:themeColor="text1"/>
+        </w:rPr>
+        <w:t>10.27-11</w:t>
+      </w:r>
+      <w:r>
+        <w:rPr>
+          <w:rFonts w:ascii="Calibri" w:hAnsi="Calibri"/>
+          <w:color w:val="000000" w:themeColor="text1"/>
+        </w:rPr>
+        <w:t xml:space="preserve">.3 </w:t>
+      </w:r>
+      <w:r>
+        <w:rPr>
+          <w:rFonts w:ascii="Calibri" w:hAnsi="Calibri"/>
+          <w:color w:val="000000" w:themeColor="text1"/>
+        </w:rPr>
+        <w:tab/>
+      </w:r>
+      <w:r>
+        <w:rPr>
+          <w:rFonts w:ascii="Calibri" w:hAnsi="Calibri" w:hint="eastAsia"/>
+          <w:color w:val="000000" w:themeColor="text1"/>
+        </w:rPr>
+        <w:t>总结实验结果，</w:t>
+      </w:r>
+      <w:r>
+        <w:rPr>
+          <w:rFonts w:ascii="Calibri" w:hAnsi="Calibri" w:hint="eastAsia"/>
+          <w:color w:val="000000" w:themeColor="text1"/>
+        </w:rPr>
+        <w:t>形成报告</w:t>
+      </w:r>
+    </w:p>
+    <w:p>
+      <w:pPr>
+        <w:pStyle w:val="2"/>
+        <w:rPr>
+          <w:rFonts w:ascii="Calibri" w:eastAsia="等线" w:hAnsi="Calibri"/>
+          <w:color w:val="000000" w:themeColor="text1"/>
+        </w:rPr>
+      </w:pPr>
+      <w:r>
+        <w:rPr>
+          <w:rFonts w:ascii="Calibri" w:eastAsia="等线" w:hAnsi="Calibri" w:hint="eastAsia"/>
+          <w:color w:val="000000" w:themeColor="text1"/>
+        </w:rPr>
+        <w:t>6</w:t>
+      </w:r>
+      <w:r>
+        <w:rPr>
+          <w:rFonts w:ascii="Calibri" w:eastAsia="等线" w:hAnsi="Calibri"/>
+          <w:color w:val="000000" w:themeColor="text1"/>
+        </w:rPr>
+        <w:t xml:space="preserve"> </w:t>
+      </w:r>
+      <w:r>
+        <w:rPr>
+          <w:rFonts w:ascii="Calibri" w:eastAsia="等线" w:hAnsi="Calibri" w:hint="eastAsia"/>
+          <w:color w:val="000000" w:themeColor="text1"/>
+        </w:rPr>
+        <w:t>参考文献</w:t>
+      </w:r>
+    </w:p>
+    <w:p>
+      <w:pPr>
+        <w:rPr>
+          <w:rFonts w:ascii="Calibri" w:hAnsi="Calibri"/>
+          <w:color w:val="000000" w:themeColor="text1"/>
+        </w:rPr>
+      </w:pPr>
+      <w:r>
+        <w:rPr>
+          <w:rFonts w:ascii="Calibri" w:hAnsi="Calibri" w:hint="eastAsia"/>
+          <w:color w:val="000000" w:themeColor="text1"/>
+        </w:rPr>
+        <w:t>[</w:t>
+      </w:r>
+      <w:r>
+        <w:rPr>
+          <w:rFonts w:ascii="Calibri" w:hAnsi="Calibri"/>
+          <w:color w:val="000000" w:themeColor="text1"/>
+        </w:rPr>
+        <w:t>1</w:t>
+      </w:r>
+      <w:r>
+        <w:rPr>
+          <w:rFonts w:ascii="Calibri" w:hAnsi="Calibri"/>
+          <w:color w:val="000000" w:themeColor="text1"/>
+        </w:rPr>
+        <w:t>] Chen, Tiffany Yu-Han, et al. "Glimpse: Continuous, real-time object recognition on mobile devices." Proceedings of the 13th ACM Conference on Embedded Networked Sensor Systems. 2015.</w:t>
+      </w:r>
+    </w:p>
+    <w:p>
+      <w:pPr>
+        <w:rPr>
+          <w:rFonts w:ascii="Calibri" w:hAnsi="Calibri"/>
+          <w:color w:val="000000" w:themeColor="text1"/>
+        </w:rPr>
+      </w:pPr>
+      <w:r>
+        <w:rPr>
+          <w:rFonts w:ascii="Calibri" w:hAnsi="Calibri"/>
+          <w:color w:val="000000" w:themeColor="text1"/>
+        </w:rPr>
+        <w:t>[2</w:t>
+      </w:r>
+      <w:r>
+        <w:rPr>
+          <w:rFonts w:ascii="Calibri" w:hAnsi="Calibri"/>
+          <w:color w:val="000000" w:themeColor="text1"/>
+        </w:rPr>
+        <w:t xml:space="preserve">] Liu, </w:t>
+      </w:r>
+      <w:proofErr w:type="spellStart"/>
+      <w:r>
+        <w:rPr>
+          <w:rFonts w:ascii="Calibri" w:hAnsi="Calibri"/>
+          <w:color w:val="000000" w:themeColor="text1"/>
+        </w:rPr>
+        <w:t>Luyang</w:t>
+      </w:r>
+      <w:proofErr w:type="spellEnd"/>
+      <w:r>
+        <w:rPr>
+          <w:rFonts w:ascii="Calibri" w:hAnsi="Calibri"/>
+          <w:color w:val="000000" w:themeColor="text1"/>
+        </w:rPr>
+        <w:t xml:space="preserve">, et al. "Cutting the cord: Designing a high-quality untethered </w:t>
+      </w:r>
+      <w:proofErr w:type="spellStart"/>
+      <w:r>
+        <w:rPr>
+          <w:rFonts w:ascii="Calibri" w:hAnsi="Calibri"/>
+          <w:color w:val="000000" w:themeColor="text1"/>
+        </w:rPr>
+        <w:t>vr</w:t>
+      </w:r>
+      <w:proofErr w:type="spellEnd"/>
+      <w:r>
+        <w:rPr>
+          <w:rFonts w:ascii="Calibri" w:hAnsi="Calibri"/>
+          <w:color w:val="000000" w:themeColor="text1"/>
+        </w:rPr>
+        <w:t xml:space="preserve"> system with low latency remote rendering." Proceedings of the 16th Annual International Conference on Mobile </w:t>
+      </w:r>
+      <w:r>
+        <w:rPr>
+          <w:rFonts w:ascii="Calibri" w:hAnsi="Calibri"/>
+          <w:color w:val="000000" w:themeColor="text1"/>
+        </w:rPr>
+        <w:lastRenderedPageBreak/>
+        <w:t>Systems, Applications, and Services. 2018.</w:t>
+      </w:r>
+    </w:p>
+    <w:p>
+      <w:pPr>
+        <w:rPr>
+          <w:rFonts w:ascii="Calibri" w:hAnsi="Calibri"/>
+          <w:color w:val="000000" w:themeColor="text1"/>
+        </w:rPr>
+      </w:pPr>
+      <w:r>
+        <w:rPr>
+          <w:rFonts w:ascii="Calibri" w:hAnsi="Calibri" w:hint="eastAsia"/>
+          <w:color w:val="000000" w:themeColor="text1"/>
+        </w:rPr>
+        <w:t>[</w:t>
+      </w:r>
+      <w:r>
+        <w:rPr>
+          <w:rFonts w:ascii="Calibri" w:hAnsi="Calibri"/>
+          <w:color w:val="000000" w:themeColor="text1"/>
+        </w:rPr>
+        <w:t>3</w:t>
+      </w:r>
+      <w:r>
+        <w:rPr>
+          <w:rFonts w:ascii="Calibri" w:hAnsi="Calibri"/>
+          <w:color w:val="000000" w:themeColor="text1"/>
+        </w:rPr>
+        <w:t xml:space="preserve">] Liu, </w:t>
+      </w:r>
+      <w:proofErr w:type="spellStart"/>
+      <w:r>
+        <w:rPr>
+          <w:rFonts w:ascii="Calibri" w:hAnsi="Calibri"/>
+          <w:color w:val="000000" w:themeColor="text1"/>
+        </w:rPr>
+        <w:t>Luyang</w:t>
+      </w:r>
+      <w:proofErr w:type="spellEnd"/>
+      <w:r>
+        <w:rPr>
+          <w:rFonts w:ascii="Calibri" w:hAnsi="Calibri"/>
+          <w:color w:val="000000" w:themeColor="text1"/>
+        </w:rPr>
+        <w:t xml:space="preserve">, </w:t>
+      </w:r>
+      <w:proofErr w:type="spellStart"/>
+      <w:r>
+        <w:rPr>
+          <w:rFonts w:ascii="Calibri" w:hAnsi="Calibri"/>
+          <w:color w:val="000000" w:themeColor="text1"/>
+        </w:rPr>
+        <w:t>Hongyu</w:t>
+      </w:r>
+      <w:proofErr w:type="spellEnd"/>
+      <w:r>
+        <w:rPr>
+          <w:rFonts w:ascii="Calibri" w:hAnsi="Calibri"/>
+          <w:color w:val="000000" w:themeColor="text1"/>
+        </w:rPr>
+        <w:t xml:space="preserve"> Li, and Marco </w:t>
+      </w:r>
+      <w:proofErr w:type="spellStart"/>
+      <w:r>
+        <w:rPr>
+          <w:rFonts w:ascii="Calibri" w:hAnsi="Calibri"/>
+          <w:color w:val="000000" w:themeColor="text1"/>
+        </w:rPr>
+        <w:t>Gruteser</w:t>
+      </w:r>
+      <w:proofErr w:type="spellEnd"/>
+      <w:r>
+        <w:rPr>
+          <w:rFonts w:ascii="Calibri" w:hAnsi="Calibri"/>
+          <w:color w:val="000000" w:themeColor="text1"/>
+        </w:rPr>
+        <w:t>. "Edge assisted real-time object detection for mobile augmented reality." The 25th Annual International Conference on Mobile Computing and Networking. 2019.</w:t>
+      </w:r>
+    </w:p>
+    <w:p>
+      <w:pPr>
+        <w:rPr>
+          <w:rFonts w:ascii="Calibri" w:hAnsi="Calibri" w:hint="eastAsia"/>
+          <w:color w:val="000000" w:themeColor="text1"/>
         </w:rPr>
       </w:pPr>
     </w:p>
@@ -5555,7 +7508,7 @@
 </file>
 
 <file path=word/numbering.xml><?xml version="1.0" encoding="utf-8"?>
-<w:numbering xmlns:wpc="http://schemas.microsoft.com/office/word/2010/wordprocessingCanvas" xmlns:cx="http://schemas.microsoft.com/office/drawing/2014/chartex" xmlns:cx1="http://schemas.microsoft.com/office/drawing/2015/9/8/chartex" xmlns:cx2="http://schemas.microsoft.com/office/drawing/2015/10/21/chartex" xmlns:cx3="http://schemas.microsoft.com/office/drawing/2016/5/9/chartex" xmlns:cx4="http://schemas.microsoft.com/office/drawing/2016/5/10/chartex" xmlns:cx5="http://schemas.microsoft.com/office/drawing/2016/5/11/chartex" xmlns:cx6="http://schemas.microsoft.com/office/drawing/2016/5/12/chartex" xmlns:cx7="http://schemas.microsoft.com/office/drawing/2016/5/13/chartex" xmlns:cx8="http://schemas.microsoft.com/office/drawing/2016/5/14/chartex" xmlns:mc="http://schemas.openxmlformats.org/markup-compatibility/2006" xmlns:aink="http://schemas.microsoft.com/office/drawing/2016/ink" xmlns:am3d="http://schemas.microsoft.com/office/drawing/2017/model3d" xmlns:o="urn:schemas-microsoft-com:office:office" xmlns:r="http://schemas.openxmlformats.org/officeDocument/2006/relationships" xmlns:m="http://schemas.openxmlformats.org/officeDocument/2006/math" xmlns:v="urn:schemas-microsoft-com:vml" xmlns:wp14="http://schemas.microsoft.com/office/word/2010/wordprocessingDrawing" xmlns:wp="http://schemas.openxmlformats.org/drawingml/2006/wordprocessingDrawing" xmlns:w10="urn:schemas-microsoft-com:office:word" xmlns:w="http://schemas.openxmlformats.org/wordprocessingml/2006/main" xmlns:w14="http://schemas.microsoft.com/office/word/2010/wordml" xmlns:w15="http://schemas.microsoft.com/office/word/2012/wordml" xmlns:w16cex="http://schemas.microsoft.com/office/word/2018/wordml/cex" xmlns:w16cid="http://schemas.microsoft.com/office/word/2016/wordml/cid" xmlns:w16="http://schemas.microsoft.com/office/word/2018/wordml" xmlns:w16se="http://schemas.microsoft.com/office/word/2015/wordml/symex" xmlns:wpg="http://schemas.microsoft.com/office/word/2010/wordprocessingGroup" xmlns:wpi="http://schemas.microsoft.com/office/word/2010/wordprocessingInk" xmlns:wne="http://schemas.microsoft.com/office/word/2006/wordml" xmlns:wps="http://schemas.microsoft.com/office/word/2010/wordprocessingShape" mc:Ignorable="w14 w15 w16se w16cid w16 w16cex wp14">
+<w:numbering xmlns:wpc="http://schemas.microsoft.com/office/word/2010/wordprocessingCanvas" xmlns:cx="http://schemas.microsoft.com/office/drawing/2014/chartex" xmlns:cx1="http://schemas.microsoft.com/office/drawing/2015/9/8/chartex" xmlns:cx2="http://schemas.microsoft.com/office/drawing/2015/10/21/chartex" xmlns:cx3="http://schemas.microsoft.com/office/drawing/2016/5/9/chartex" xmlns:cx4="http://schemas.microsoft.com/office/drawing/2016/5/10/chartex" xmlns:cx5="http://schemas.microsoft.com/office/drawing/2016/5/11/chartex" xmlns:cx6="http://schemas.microsoft.com/office/drawing/2016/5/12/chartex" xmlns:cx7="http://schemas.microsoft.com/office/drawing/2016/5/13/chartex" xmlns:cx8="http://schemas.microsoft.com/office/drawing/2016/5/14/chartex" xmlns:mc="http://schemas.openxmlformats.org/markup-compatibility/2006" xmlns:aink="http://schemas.microsoft.com/office/drawing/2016/ink" xmlns:am3d="http://schemas.microsoft.com/office/drawing/2017/model3d" xmlns:o="urn:schemas-microsoft-com:office:office" xmlns:r="http://schemas.openxmlformats.org/officeDocument/2006/relationships" xmlns:m="http://schemas.openxmlformats.org/officeDocument/2006/math" xmlns:v="urn:schemas-microsoft-com:vml" xmlns:wp14="http://schemas.microsoft.com/office/word/2010/wordprocessingDrawing" xmlns:wp="http://schemas.openxmlformats.org/drawingml/2006/wordprocessingDrawing" xmlns:w10="urn:schemas-microsoft-com:office:word" xmlns:w="http://schemas.openxmlformats.org/wordprocessingml/2006/main" xmlns:w14="http://schemas.microsoft.com/office/word/2010/wordml" xmlns:w15="http://schemas.microsoft.com/office/word/2012/wordml" xmlns:w16cid="http://schemas.microsoft.com/office/word/2016/wordml/cid" xmlns:w16se="http://schemas.microsoft.com/office/word/2015/wordml/symex" xmlns:wpg="http://schemas.microsoft.com/office/word/2010/wordprocessingGroup" xmlns:wpi="http://schemas.microsoft.com/office/word/2010/wordprocessingInk" xmlns:wne="http://schemas.microsoft.com/office/word/2006/wordml" xmlns:wps="http://schemas.microsoft.com/office/word/2010/wordprocessingShape" mc:Ignorable="w14 w15 w16se w16cid wp14">
   <w:abstractNum w:abstractNumId="0" w15:restartNumberingAfterBreak="0">
     <w:nsid w:val="19D10EB8"/>
     <w:multiLevelType w:val="hybridMultilevel"/>
@@ -5646,6 +7599,95 @@
     </w:lvl>
   </w:abstractNum>
   <w:abstractNum w:abstractNumId="1" w15:restartNumberingAfterBreak="0">
+    <w:nsid w:val="39AE0437"/>
+    <w:multiLevelType w:val="hybridMultilevel"/>
+    <w:tmpl w:val="D80A8A98"/>
+    <w:lvl w:ilvl="0" w:tplc="648CDF52">
+      <w:start w:val="1"/>
+      <w:numFmt w:val="decimal"/>
+      <w:lvlText w:val="%1、"/>
+      <w:lvlJc w:val="left"/>
+      <w:pPr>
+        <w:ind w:left="780" w:hanging="360"/>
+      </w:pPr>
+      <w:rPr>
+        <w:rFonts w:hint="default"/>
+      </w:rPr>
+    </w:lvl>
+    <w:lvl w:ilvl="1" w:tplc="04090019" w:tentative="1">
+      <w:start w:val="1"/>
+      <w:numFmt w:val="lowerLetter"/>
+      <w:lvlText w:val="%2)"/>
+      <w:lvlJc w:val="left"/>
+      <w:pPr>
+        <w:ind w:left="1260" w:hanging="420"/>
+      </w:pPr>
+    </w:lvl>
+    <w:lvl w:ilvl="2" w:tplc="0409001B" w:tentative="1">
+      <w:start w:val="1"/>
+      <w:numFmt w:val="lowerRoman"/>
+      <w:lvlText w:val="%3."/>
+      <w:lvlJc w:val="right"/>
+      <w:pPr>
+        <w:ind w:left="1680" w:hanging="420"/>
+      </w:pPr>
+    </w:lvl>
+    <w:lvl w:ilvl="3" w:tplc="0409000F" w:tentative="1">
+      <w:start w:val="1"/>
+      <w:numFmt w:val="decimal"/>
+      <w:lvlText w:val="%4."/>
+      <w:lvlJc w:val="left"/>
+      <w:pPr>
+        <w:ind w:left="2100" w:hanging="420"/>
+      </w:pPr>
+    </w:lvl>
+    <w:lvl w:ilvl="4" w:tplc="04090019" w:tentative="1">
+      <w:start w:val="1"/>
+      <w:numFmt w:val="lowerLetter"/>
+      <w:lvlText w:val="%5)"/>
+      <w:lvlJc w:val="left"/>
+      <w:pPr>
+        <w:ind w:left="2520" w:hanging="420"/>
+      </w:pPr>
+    </w:lvl>
+    <w:lvl w:ilvl="5" w:tplc="0409001B" w:tentative="1">
+      <w:start w:val="1"/>
+      <w:numFmt w:val="lowerRoman"/>
+      <w:lvlText w:val="%6."/>
+      <w:lvlJc w:val="right"/>
+      <w:pPr>
+        <w:ind w:left="2940" w:hanging="420"/>
+      </w:pPr>
+    </w:lvl>
+    <w:lvl w:ilvl="6" w:tplc="0409000F" w:tentative="1">
+      <w:start w:val="1"/>
+      <w:numFmt w:val="decimal"/>
+      <w:lvlText w:val="%7."/>
+      <w:lvlJc w:val="left"/>
+      <w:pPr>
+        <w:ind w:left="3360" w:hanging="420"/>
+      </w:pPr>
+    </w:lvl>
+    <w:lvl w:ilvl="7" w:tplc="04090019" w:tentative="1">
+      <w:start w:val="1"/>
+      <w:numFmt w:val="lowerLetter"/>
+      <w:lvlText w:val="%8)"/>
+      <w:lvlJc w:val="left"/>
+      <w:pPr>
+        <w:ind w:left="3780" w:hanging="420"/>
+      </w:pPr>
+    </w:lvl>
+    <w:lvl w:ilvl="8" w:tplc="0409001B" w:tentative="1">
+      <w:start w:val="1"/>
+      <w:numFmt w:val="lowerRoman"/>
+      <w:lvlText w:val="%9."/>
+      <w:lvlJc w:val="right"/>
+      <w:pPr>
+        <w:ind w:left="4200" w:hanging="420"/>
+      </w:pPr>
+    </w:lvl>
+  </w:abstractNum>
+  <w:abstractNum w:abstractNumId="2" w15:restartNumberingAfterBreak="0">
     <w:nsid w:val="3F1C48B4"/>
     <w:multiLevelType w:val="hybridMultilevel"/>
     <w:tmpl w:val="8E9C6074"/>
@@ -5740,13 +7782,16 @@
     <w:abstractNumId w:val="0"/>
   </w:num>
   <w:num w:numId="2">
+    <w:abstractNumId w:val="2"/>
+  </w:num>
+  <w:num w:numId="3">
     <w:abstractNumId w:val="1"/>
   </w:num>
 </w:numbering>
 </file>
 
 <file path=word/styles.xml><?xml version="1.0" encoding="utf-8"?>
-<w:styles xmlns:mc="http://schemas.openxmlformats.org/markup-compatibility/2006" xmlns:r="http://schemas.openxmlformats.org/officeDocument/2006/relationships" xmlns:w="http://schemas.openxmlformats.org/wordprocessingml/2006/main" xmlns:w14="http://schemas.microsoft.com/office/word/2010/wordml" xmlns:w15="http://schemas.microsoft.com/office/word/2012/wordml" xmlns:w16cex="http://schemas.microsoft.com/office/word/2018/wordml/cex" xmlns:w16cid="http://schemas.microsoft.com/office/word/2016/wordml/cid" xmlns:w16="http://schemas.microsoft.com/office/word/2018/wordml" xmlns:w16se="http://schemas.microsoft.com/office/word/2015/wordml/symex" mc:Ignorable="w14 w15 w16se w16cid w16 w16cex">
+<w:styles xmlns:mc="http://schemas.openxmlformats.org/markup-compatibility/2006" xmlns:r="http://schemas.openxmlformats.org/officeDocument/2006/relationships" xmlns:w="http://schemas.openxmlformats.org/wordprocessingml/2006/main" xmlns:w14="http://schemas.microsoft.com/office/word/2010/wordml" xmlns:w15="http://schemas.microsoft.com/office/word/2012/wordml" xmlns:w16cid="http://schemas.microsoft.com/office/word/2016/wordml/cid" xmlns:w16se="http://schemas.microsoft.com/office/word/2015/wordml/symex" mc:Ignorable="w14 w15 w16se w16cid">
   <w:docDefaults>
     <w:rPrDefault>
       <w:rPr>
@@ -5759,7 +7804,7 @@
     </w:rPrDefault>
     <w:pPrDefault/>
   </w:docDefaults>
-  <w:latentStyles w:defLockedState="0" w:defUIPriority="99" w:defSemiHidden="0" w:defUnhideWhenUsed="0" w:defQFormat="0" w:count="376">
+  <w:latentStyles w:defLockedState="0" w:defUIPriority="99" w:defSemiHidden="0" w:defUnhideWhenUsed="0" w:defQFormat="0" w:count="375">
     <w:lsdException w:name="Normal" w:uiPriority="0" w:qFormat="1"/>
     <w:lsdException w:name="heading 1" w:uiPriority="9" w:qFormat="1"/>
     <w:lsdException w:name="heading 2" w:semiHidden="1" w:uiPriority="9" w:unhideWhenUsed="1" w:qFormat="1"/>
@@ -6135,7 +8180,6 @@
     <w:lsdException w:name="Smart Hyperlink" w:semiHidden="1" w:unhideWhenUsed="1"/>
     <w:lsdException w:name="Hashtag" w:semiHidden="1" w:unhideWhenUsed="1"/>
     <w:lsdException w:name="Unresolved Mention" w:semiHidden="1" w:unhideWhenUsed="1"/>
-    <w:lsdException w:name="Smart Link" w:semiHidden="1" w:unhideWhenUsed="1"/>
   </w:latentStyles>
   <w:style w:type="paragraph" w:default="1" w:styleId="a">
     <w:name w:val="Normal"/>
@@ -6298,6 +8342,31 @@
       <w:bCs/>
       <w:sz w:val="32"/>
       <w:szCs w:val="32"/>
+    </w:rPr>
+  </w:style>
+  <w:style w:type="paragraph" w:styleId="a5">
+    <w:name w:val="Balloon Text"/>
+    <w:basedOn w:val="a"/>
+    <w:link w:val="a6"/>
+    <w:uiPriority w:val="99"/>
+    <w:semiHidden/>
+    <w:unhideWhenUsed/>
+    <w:rsid w:val="00481AA8"/>
+    <w:rPr>
+      <w:sz w:val="18"/>
+      <w:szCs w:val="18"/>
+    </w:rPr>
+  </w:style>
+  <w:style w:type="character" w:customStyle="1" w:styleId="a6">
+    <w:name w:val="批注框文本 字符"/>
+    <w:basedOn w:val="a0"/>
+    <w:link w:val="a5"/>
+    <w:uiPriority w:val="99"/>
+    <w:semiHidden/>
+    <w:rsid w:val="00481AA8"/>
+    <w:rPr>
+      <w:sz w:val="18"/>
+      <w:szCs w:val="18"/>
     </w:rPr>
   </w:style>
 </w:styles>
@@ -6603,7 +8672,7 @@
 </file>
 
 <file path=customXml/itemProps1.xml><?xml version="1.0" encoding="utf-8"?>
-<ds:datastoreItem xmlns:ds="http://schemas.openxmlformats.org/officeDocument/2006/customXml" ds:itemID="{7650AF0C-B31E-447D-8747-3135D6390AF6}">
+<ds:datastoreItem xmlns:ds="http://schemas.openxmlformats.org/officeDocument/2006/customXml" ds:itemID="{8E264AE4-25F1-446C-A3B7-31DE75DE3E61}">
   <ds:schemaRefs>
     <ds:schemaRef ds:uri="http://schemas.openxmlformats.org/officeDocument/2006/bibliography"/>
   </ds:schemaRefs>

--- a/homework/NMA作业-吴家行2020213991.docx
+++ b/homework/NMA作业-吴家行2020213991.docx
@@ -77,15 +77,15 @@
     <w:p>
       <w:pPr>
         <w:rPr>
-          <w:rFonts w:ascii="Calibri" w:eastAsia="等线" w:hAnsi="Calibri" w:hint="eastAsia"/>
-          <w:color w:val="000000" w:themeColor="text1"/>
-        </w:rPr>
-      </w:pPr>
-    </w:p>
-    <w:p>
-      <w:pPr>
-        <w:rPr>
-          <w:rFonts w:ascii="Calibri" w:eastAsia="等线" w:hAnsi="Calibri" w:hint="eastAsia"/>
+          <w:rFonts w:ascii="Calibri" w:eastAsia="等线" w:hAnsi="Calibri"/>
+          <w:color w:val="000000" w:themeColor="text1"/>
+        </w:rPr>
+      </w:pPr>
+    </w:p>
+    <w:p>
+      <w:pPr>
+        <w:rPr>
+          <w:rFonts w:ascii="Calibri" w:eastAsia="等线" w:hAnsi="Calibri"/>
           <w:color w:val="000000" w:themeColor="text1"/>
         </w:rPr>
       </w:pPr>
@@ -133,8 +133,6 @@
         </w:rPr>
         <w:t>2018</w:t>
       </w:r>
-      <w:bookmarkStart w:id="0" w:name="_GoBack"/>
-      <w:bookmarkEnd w:id="0"/>
       <w:r>
         <w:rPr>
           <w:rFonts w:ascii="Calibri" w:eastAsia="等线" w:hAnsi="Calibri"/>
@@ -6710,62 +6708,176 @@
       <w:pPr>
         <w:ind w:firstLineChars="200" w:firstLine="420"/>
         <w:rPr>
+          <w:rFonts w:ascii="Calibri" w:hAnsi="Calibri"/>
+          <w:color w:val="000000" w:themeColor="text1"/>
+        </w:rPr>
+      </w:pPr>
+      <w:r>
+        <w:rPr>
           <w:rFonts w:ascii="Calibri" w:hAnsi="Calibri" w:hint="eastAsia"/>
           <w:color w:val="000000" w:themeColor="text1"/>
         </w:rPr>
-      </w:pPr>
+        <w:t>基于并行流传输的移动</w:t>
+      </w:r>
+      <w:proofErr w:type="gramStart"/>
       <w:r>
         <w:rPr>
           <w:rFonts w:ascii="Calibri" w:hAnsi="Calibri" w:hint="eastAsia"/>
           <w:color w:val="000000" w:themeColor="text1"/>
         </w:rPr>
-        <w:t>基于并行流传输的移动</w:t>
-      </w:r>
-      <w:proofErr w:type="gramStart"/>
+        <w:t>端目标</w:t>
+      </w:r>
+      <w:proofErr w:type="gramEnd"/>
       <w:r>
         <w:rPr>
           <w:rFonts w:ascii="Calibri" w:hAnsi="Calibri" w:hint="eastAsia"/>
           <w:color w:val="000000" w:themeColor="text1"/>
         </w:rPr>
-        <w:t>端目标</w:t>
-      </w:r>
-      <w:proofErr w:type="gramEnd"/>
+        <w:t>检测系统的研究</w:t>
+      </w:r>
+    </w:p>
+    <w:p>
+      <w:pPr>
+        <w:pStyle w:val="2"/>
+        <w:rPr>
+          <w:rFonts w:ascii="Calibri" w:eastAsia="等线" w:hAnsi="Calibri"/>
+          <w:color w:val="000000" w:themeColor="text1"/>
+        </w:rPr>
+      </w:pPr>
+      <w:r>
+        <w:rPr>
+          <w:rFonts w:ascii="Calibri" w:eastAsia="等线" w:hAnsi="Calibri" w:hint="eastAsia"/>
+          <w:color w:val="000000" w:themeColor="text1"/>
+        </w:rPr>
+        <w:t>2</w:t>
+      </w:r>
+      <w:r>
+        <w:rPr>
+          <w:rFonts w:ascii="Calibri" w:eastAsia="等线" w:hAnsi="Calibri"/>
+          <w:color w:val="000000" w:themeColor="text1"/>
+        </w:rPr>
+        <w:t xml:space="preserve"> </w:t>
+      </w:r>
+      <w:r>
+        <w:rPr>
+          <w:rFonts w:ascii="Calibri" w:eastAsia="等线" w:hAnsi="Calibri" w:hint="eastAsia"/>
+          <w:color w:val="000000" w:themeColor="text1"/>
+        </w:rPr>
+        <w:t>研究背景</w:t>
+      </w:r>
+    </w:p>
+    <w:p>
+      <w:pPr>
+        <w:ind w:firstLineChars="200" w:firstLine="420"/>
+        <w:rPr>
+          <w:rFonts w:ascii="Calibri" w:hAnsi="Calibri"/>
+          <w:color w:val="000000" w:themeColor="text1"/>
+        </w:rPr>
+      </w:pPr>
       <w:r>
         <w:rPr>
           <w:rFonts w:ascii="Calibri" w:hAnsi="Calibri" w:hint="eastAsia"/>
           <w:color w:val="000000" w:themeColor="text1"/>
         </w:rPr>
-        <w:t>检测系统的研究</w:t>
-      </w:r>
-    </w:p>
-    <w:p>
-      <w:pPr>
-        <w:pStyle w:val="2"/>
-        <w:rPr>
-          <w:rFonts w:ascii="Calibri" w:eastAsia="等线" w:hAnsi="Calibri"/>
-          <w:color w:val="000000" w:themeColor="text1"/>
-        </w:rPr>
-      </w:pPr>
-      <w:r>
-        <w:rPr>
-          <w:rFonts w:ascii="Calibri" w:eastAsia="等线" w:hAnsi="Calibri" w:hint="eastAsia"/>
-          <w:color w:val="000000" w:themeColor="text1"/>
-        </w:rPr>
-        <w:t>2</w:t>
-      </w:r>
-      <w:r>
-        <w:rPr>
-          <w:rFonts w:ascii="Calibri" w:eastAsia="等线" w:hAnsi="Calibri"/>
-          <w:color w:val="000000" w:themeColor="text1"/>
-        </w:rPr>
-        <w:t xml:space="preserve"> </w:t>
-      </w:r>
-      <w:r>
-        <w:rPr>
-          <w:rFonts w:ascii="Calibri" w:eastAsia="等线" w:hAnsi="Calibri" w:hint="eastAsia"/>
-          <w:color w:val="000000" w:themeColor="text1"/>
-        </w:rPr>
-        <w:t>研究背景</w:t>
+        <w:t>随着计算机技术的高速发展，增强现实（</w:t>
+      </w:r>
+      <w:r>
+        <w:rPr>
+          <w:rFonts w:ascii="Calibri" w:hAnsi="Calibri"/>
+          <w:color w:val="000000" w:themeColor="text1"/>
+        </w:rPr>
+        <w:t>AR</w:t>
+      </w:r>
+      <w:r>
+        <w:rPr>
+          <w:rFonts w:ascii="Calibri" w:hAnsi="Calibri"/>
+          <w:color w:val="000000" w:themeColor="text1"/>
+        </w:rPr>
+        <w:t>）</w:t>
+      </w:r>
+      <w:r>
+        <w:rPr>
+          <w:rFonts w:ascii="Calibri" w:hAnsi="Calibri" w:hint="eastAsia"/>
+          <w:color w:val="000000" w:themeColor="text1"/>
+        </w:rPr>
+        <w:t>和虚拟现实（</w:t>
+      </w:r>
+      <w:r>
+        <w:rPr>
+          <w:rFonts w:ascii="Calibri" w:hAnsi="Calibri" w:hint="eastAsia"/>
+          <w:color w:val="000000" w:themeColor="text1"/>
+        </w:rPr>
+        <w:t>VR</w:t>
+      </w:r>
+      <w:r>
+        <w:rPr>
+          <w:rFonts w:ascii="Calibri" w:hAnsi="Calibri" w:hint="eastAsia"/>
+          <w:color w:val="000000" w:themeColor="text1"/>
+        </w:rPr>
+        <w:t>）等</w:t>
+      </w:r>
+      <w:r>
+        <w:rPr>
+          <w:rFonts w:ascii="Calibri" w:hAnsi="Calibri"/>
+          <w:color w:val="000000" w:themeColor="text1"/>
+        </w:rPr>
+        <w:t>应用在日常生活中越来越受人们欢迎，</w:t>
+      </w:r>
+      <w:r>
+        <w:rPr>
+          <w:rFonts w:ascii="Calibri" w:hAnsi="Calibri"/>
+          <w:color w:val="000000" w:themeColor="text1"/>
+        </w:rPr>
+        <w:t xml:space="preserve">AR </w:t>
+      </w:r>
+      <w:r>
+        <w:rPr>
+          <w:rFonts w:ascii="Calibri" w:hAnsi="Calibri"/>
+          <w:color w:val="000000" w:themeColor="text1"/>
+        </w:rPr>
+        <w:t>技术通过将计算机产生的虚拟图像叠加在实时捕捉的视频画面上，增强人们对现实</w:t>
+      </w:r>
+      <w:r>
+        <w:rPr>
+          <w:rFonts w:ascii="Calibri" w:hAnsi="Calibri" w:hint="eastAsia"/>
+          <w:color w:val="000000" w:themeColor="text1"/>
+        </w:rPr>
+        <w:t>世界的理解，由于移动设备的计算能力有限，将目标检测这种计算密集的任务部署在</w:t>
+      </w:r>
+      <w:r>
+        <w:rPr>
+          <w:rFonts w:ascii="Calibri" w:hAnsi="Calibri"/>
+          <w:color w:val="000000" w:themeColor="text1"/>
+        </w:rPr>
+        <w:t xml:space="preserve"> AR</w:t>
+      </w:r>
+      <w:r>
+        <w:rPr>
+          <w:rFonts w:ascii="Calibri" w:hAnsi="Calibri" w:hint="eastAsia"/>
+          <w:color w:val="000000" w:themeColor="text1"/>
+        </w:rPr>
+        <w:t>设备上是困难的，于是需要将计算密集的任务交给边缘服务器处理，这种边端协作模式成为</w:t>
+      </w:r>
+      <w:r>
+        <w:rPr>
+          <w:rFonts w:ascii="Calibri" w:hAnsi="Calibri"/>
+          <w:color w:val="000000" w:themeColor="text1"/>
+        </w:rPr>
+        <w:t xml:space="preserve"> AR </w:t>
+      </w:r>
+      <w:r>
+        <w:rPr>
+          <w:rFonts w:ascii="Calibri" w:hAnsi="Calibri"/>
+          <w:color w:val="000000" w:themeColor="text1"/>
+        </w:rPr>
+        <w:t>场景下主流的目标检测方式。</w:t>
+      </w:r>
+      <w:r>
+        <w:rPr>
+          <w:rFonts w:ascii="Calibri" w:hAnsi="Calibri" w:hint="eastAsia"/>
+          <w:color w:val="000000" w:themeColor="text1"/>
+        </w:rPr>
+        <w:t>然而，目前已有的边端目标检测系统并不适合处理高分辨率且目标物体较多的视频，原因在于高清图像的文件较大，影响网络传输，而且对于多目标的跟踪准确度和实时性均较差。</w:t>
       </w:r>
     </w:p>
     <w:p>
@@ -6773,120 +6885,6 @@
         <w:ind w:firstLineChars="200" w:firstLine="420"/>
         <w:rPr>
           <w:rFonts w:ascii="Calibri" w:hAnsi="Calibri"/>
-          <w:color w:val="000000" w:themeColor="text1"/>
-        </w:rPr>
-      </w:pPr>
-      <w:r>
-        <w:rPr>
-          <w:rFonts w:ascii="Calibri" w:hAnsi="Calibri" w:hint="eastAsia"/>
-          <w:color w:val="000000" w:themeColor="text1"/>
-        </w:rPr>
-        <w:t>随着计算机技术的高速发展，增强现实（</w:t>
-      </w:r>
-      <w:r>
-        <w:rPr>
-          <w:rFonts w:ascii="Calibri" w:hAnsi="Calibri"/>
-          <w:color w:val="000000" w:themeColor="text1"/>
-        </w:rPr>
-        <w:t>AR</w:t>
-      </w:r>
-      <w:r>
-        <w:rPr>
-          <w:rFonts w:ascii="Calibri" w:hAnsi="Calibri"/>
-          <w:color w:val="000000" w:themeColor="text1"/>
-        </w:rPr>
-        <w:t>）</w:t>
-      </w:r>
-      <w:r>
-        <w:rPr>
-          <w:rFonts w:ascii="Calibri" w:hAnsi="Calibri" w:hint="eastAsia"/>
-          <w:color w:val="000000" w:themeColor="text1"/>
-        </w:rPr>
-        <w:t>和虚拟现实（</w:t>
-      </w:r>
-      <w:r>
-        <w:rPr>
-          <w:rFonts w:ascii="Calibri" w:hAnsi="Calibri" w:hint="eastAsia"/>
-          <w:color w:val="000000" w:themeColor="text1"/>
-        </w:rPr>
-        <w:t>VR</w:t>
-      </w:r>
-      <w:r>
-        <w:rPr>
-          <w:rFonts w:ascii="Calibri" w:hAnsi="Calibri" w:hint="eastAsia"/>
-          <w:color w:val="000000" w:themeColor="text1"/>
-        </w:rPr>
-        <w:t>）等</w:t>
-      </w:r>
-      <w:r>
-        <w:rPr>
-          <w:rFonts w:ascii="Calibri" w:hAnsi="Calibri"/>
-          <w:color w:val="000000" w:themeColor="text1"/>
-        </w:rPr>
-        <w:t>应用在日常生活中越来越受人们欢迎，</w:t>
-      </w:r>
-      <w:r>
-        <w:rPr>
-          <w:rFonts w:ascii="Calibri" w:hAnsi="Calibri"/>
-          <w:color w:val="000000" w:themeColor="text1"/>
-        </w:rPr>
-        <w:t xml:space="preserve">AR </w:t>
-      </w:r>
-      <w:r>
-        <w:rPr>
-          <w:rFonts w:ascii="Calibri" w:hAnsi="Calibri"/>
-          <w:color w:val="000000" w:themeColor="text1"/>
-        </w:rPr>
-        <w:t>技术通过将计算机产生的虚拟图像叠加在实时捕捉的视频画面上，增强人们对现实</w:t>
-      </w:r>
-      <w:r>
-        <w:rPr>
-          <w:rFonts w:ascii="Calibri" w:hAnsi="Calibri" w:hint="eastAsia"/>
-          <w:color w:val="000000" w:themeColor="text1"/>
-        </w:rPr>
-        <w:t>世界的理解，由于移动设备的计算能力有限，将目标检测这种计算密集的任务部署在</w:t>
-      </w:r>
-      <w:r>
-        <w:rPr>
-          <w:rFonts w:ascii="Calibri" w:hAnsi="Calibri"/>
-          <w:color w:val="000000" w:themeColor="text1"/>
-        </w:rPr>
-        <w:t xml:space="preserve"> AR</w:t>
-      </w:r>
-      <w:r>
-        <w:rPr>
-          <w:rFonts w:ascii="Calibri" w:hAnsi="Calibri" w:hint="eastAsia"/>
-          <w:color w:val="000000" w:themeColor="text1"/>
-        </w:rPr>
-        <w:t>设备上是困难的，于是需要将计算密集的任务交给边缘服务器处理，这种边端协作模式成为</w:t>
-      </w:r>
-      <w:r>
-        <w:rPr>
-          <w:rFonts w:ascii="Calibri" w:hAnsi="Calibri"/>
-          <w:color w:val="000000" w:themeColor="text1"/>
-        </w:rPr>
-        <w:t xml:space="preserve"> AR </w:t>
-      </w:r>
-      <w:r>
-        <w:rPr>
-          <w:rFonts w:ascii="Calibri" w:hAnsi="Calibri"/>
-          <w:color w:val="000000" w:themeColor="text1"/>
-        </w:rPr>
-        <w:t>场景下主流的目标检测方式。</w:t>
-      </w:r>
-      <w:r>
-        <w:rPr>
-          <w:rFonts w:ascii="Calibri" w:hAnsi="Calibri" w:hint="eastAsia"/>
-          <w:color w:val="000000" w:themeColor="text1"/>
-        </w:rPr>
-        <w:t>然而，目前已有的边端目标检测系统并不适合处理高分辨率且目标物体较多的视频，原因在于高清图像的文件较大，影响网络传输，而且对于多目标的跟踪准确度和实时性均较差。</w:t>
-      </w:r>
-    </w:p>
-    <w:p>
-      <w:pPr>
-        <w:ind w:firstLineChars="200" w:firstLine="420"/>
-        <w:rPr>
-          <w:rFonts w:ascii="Calibri" w:hAnsi="Calibri" w:hint="eastAsia"/>
           <w:color w:val="000000" w:themeColor="text1"/>
         </w:rPr>
       </w:pPr>
@@ -7044,7 +7042,7 @@
           <w:rFonts w:ascii="Calibri" w:hAnsi="Calibri" w:hint="eastAsia"/>
           <w:color w:val="000000" w:themeColor="text1"/>
         </w:rPr>
-        <w:t>端目</w:t>
+        <w:t>端目标</w:t>
       </w:r>
       <w:proofErr w:type="gramEnd"/>
       <w:r>
@@ -7052,7 +7050,7 @@
           <w:rFonts w:ascii="Calibri" w:hAnsi="Calibri" w:hint="eastAsia"/>
           <w:color w:val="000000" w:themeColor="text1"/>
         </w:rPr>
-        <w:t>标检测性能</w:t>
+        <w:t>检测性能</w:t>
       </w:r>
     </w:p>
     <w:p>
@@ -7064,16 +7062,32 @@
         </w:numPr>
         <w:ind w:firstLineChars="0"/>
         <w:rPr>
+          <w:rFonts w:ascii="Calibri" w:hAnsi="Calibri"/>
+          <w:color w:val="000000" w:themeColor="text1"/>
+        </w:rPr>
+      </w:pPr>
+      <w:r>
+        <w:rPr>
           <w:rFonts w:ascii="Calibri" w:hAnsi="Calibri" w:hint="eastAsia"/>
           <w:color w:val="000000" w:themeColor="text1"/>
         </w:rPr>
-      </w:pPr>
+        <w:t>分析优化</w:t>
+      </w:r>
+      <w:proofErr w:type="gramStart"/>
       <w:r>
         <w:rPr>
           <w:rFonts w:ascii="Calibri" w:hAnsi="Calibri" w:hint="eastAsia"/>
           <w:color w:val="000000" w:themeColor="text1"/>
         </w:rPr>
-        <w:t>分析优化后不同分辨率下目标检测的延迟和精度</w:t>
+        <w:t>后目标</w:t>
+      </w:r>
+      <w:proofErr w:type="gramEnd"/>
+      <w:r>
+        <w:rPr>
+          <w:rFonts w:ascii="Calibri" w:hAnsi="Calibri" w:hint="eastAsia"/>
+          <w:color w:val="000000" w:themeColor="text1"/>
+        </w:rPr>
+        <w:t>检测的延迟和精度</w:t>
       </w:r>
     </w:p>
     <w:p>
@@ -7117,22 +7131,80 @@
       <w:pPr>
         <w:ind w:leftChars="200" w:left="420"/>
         <w:rPr>
+          <w:rFonts w:ascii="Calibri" w:hAnsi="Calibri"/>
+          <w:color w:val="000000" w:themeColor="text1"/>
+        </w:rPr>
+      </w:pPr>
+      <w:r>
+        <w:rPr>
           <w:rFonts w:ascii="Calibri" w:hAnsi="Calibri" w:hint="eastAsia"/>
           <w:color w:val="000000" w:themeColor="text1"/>
         </w:rPr>
-      </w:pPr>
+        <w:t>10.6-10.13</w:t>
+      </w:r>
+      <w:r>
+        <w:rPr>
+          <w:rFonts w:ascii="Calibri" w:hAnsi="Calibri"/>
+          <w:color w:val="000000" w:themeColor="text1"/>
+        </w:rPr>
+        <w:tab/>
+      </w:r>
       <w:r>
         <w:rPr>
           <w:rFonts w:ascii="Calibri" w:hAnsi="Calibri" w:hint="eastAsia"/>
           <w:color w:val="000000" w:themeColor="text1"/>
         </w:rPr>
-        <w:t>10.6-10.13</w:t>
-      </w:r>
-      <w:r>
+        <w:t>测量不同编码方式的压缩效率，测量不同压缩率对应的视频质量</w:t>
+      </w:r>
+      <w:r>
+        <w:rPr>
+          <w:rFonts w:ascii="Calibri" w:hAnsi="Calibri" w:hint="eastAsia"/>
+          <w:color w:val="000000" w:themeColor="text1"/>
+        </w:rPr>
+        <w:t>（</w:t>
+      </w:r>
+      <w:r>
+        <w:rPr>
+          <w:rFonts w:ascii="Calibri" w:hAnsi="Calibri" w:hint="eastAsia"/>
+          <w:color w:val="000000" w:themeColor="text1"/>
+        </w:rPr>
+        <w:t>SSIM</w:t>
+      </w:r>
+      <w:r>
+        <w:rPr>
+          <w:rFonts w:ascii="Calibri" w:hAnsi="Calibri" w:hint="eastAsia"/>
+          <w:color w:val="000000" w:themeColor="text1"/>
+        </w:rPr>
+        <w:t>）</w:t>
+      </w:r>
+    </w:p>
+    <w:p>
+      <w:pPr>
+        <w:ind w:leftChars="200" w:left="420"/>
         <w:rPr>
           <w:rFonts w:ascii="Calibri" w:hAnsi="Calibri"/>
           <w:color w:val="000000" w:themeColor="text1"/>
         </w:rPr>
+      </w:pPr>
+      <w:r>
+        <w:rPr>
+          <w:rFonts w:ascii="Calibri" w:hAnsi="Calibri" w:hint="eastAsia"/>
+          <w:color w:val="000000" w:themeColor="text1"/>
+        </w:rPr>
+        <w:t>10.13-10.20</w:t>
+      </w:r>
+      <w:r>
+        <w:rPr>
+          <w:rFonts w:ascii="Calibri" w:hAnsi="Calibri"/>
+          <w:color w:val="000000" w:themeColor="text1"/>
+        </w:rPr>
+        <w:t xml:space="preserve"> </w:t>
+      </w:r>
+      <w:r>
+        <w:rPr>
+          <w:rFonts w:ascii="Calibri" w:hAnsi="Calibri"/>
+          <w:color w:val="000000" w:themeColor="text1"/>
+        </w:rPr>
         <w:tab/>
       </w:r>
       <w:r>
@@ -7140,118 +7212,90 @@
           <w:rFonts w:ascii="Calibri" w:hAnsi="Calibri" w:hint="eastAsia"/>
           <w:color w:val="000000" w:themeColor="text1"/>
         </w:rPr>
-        <w:t>测量不同编码方式的压缩效率，测量</w:t>
-      </w:r>
+        <w:t>基于并行</w:t>
+      </w:r>
+      <w:proofErr w:type="gramStart"/>
       <w:r>
         <w:rPr>
           <w:rFonts w:ascii="Calibri" w:hAnsi="Calibri" w:hint="eastAsia"/>
           <w:color w:val="000000" w:themeColor="text1"/>
         </w:rPr>
-        <w:t>不同压缩率对应的</w:t>
-      </w:r>
+        <w:t>流处理</w:t>
+      </w:r>
+      <w:proofErr w:type="gramEnd"/>
       <w:r>
         <w:rPr>
           <w:rFonts w:ascii="Calibri" w:hAnsi="Calibri" w:hint="eastAsia"/>
           <w:color w:val="000000" w:themeColor="text1"/>
         </w:rPr>
-        <w:t>视频质量</w:t>
+        <w:t>的</w:t>
+      </w:r>
+      <w:r>
+        <w:rPr>
+          <w:rFonts w:ascii="Calibri" w:hAnsi="Calibri" w:hint="eastAsia"/>
+          <w:color w:val="000000" w:themeColor="text1"/>
+        </w:rPr>
+        <w:t>目标检测系统的实现</w:t>
       </w:r>
     </w:p>
     <w:p>
       <w:pPr>
         <w:ind w:leftChars="200" w:left="420"/>
         <w:rPr>
+          <w:rFonts w:ascii="Calibri" w:hAnsi="Calibri"/>
+          <w:color w:val="000000" w:themeColor="text1"/>
+        </w:rPr>
+      </w:pPr>
+      <w:r>
+        <w:rPr>
           <w:rFonts w:ascii="Calibri" w:hAnsi="Calibri" w:hint="eastAsia"/>
           <w:color w:val="000000" w:themeColor="text1"/>
         </w:rPr>
-      </w:pPr>
+        <w:t>10.20-10.27</w:t>
+      </w:r>
+      <w:r>
+        <w:rPr>
+          <w:rFonts w:ascii="Calibri" w:hAnsi="Calibri"/>
+          <w:color w:val="000000" w:themeColor="text1"/>
+        </w:rPr>
+        <w:tab/>
+      </w:r>
       <w:r>
         <w:rPr>
           <w:rFonts w:ascii="Calibri" w:hAnsi="Calibri" w:hint="eastAsia"/>
           <w:color w:val="000000" w:themeColor="text1"/>
         </w:rPr>
-        <w:t>10.13-10.20</w:t>
-      </w:r>
-      <w:r>
+        <w:t>测量不同</w:t>
+      </w:r>
+      <w:r>
+        <w:rPr>
+          <w:rFonts w:ascii="Calibri" w:hAnsi="Calibri" w:hint="eastAsia"/>
+          <w:color w:val="000000" w:themeColor="text1"/>
+        </w:rPr>
+        <w:t>分块</w:t>
+      </w:r>
+      <w:bookmarkStart w:id="0" w:name="_GoBack"/>
+      <w:bookmarkEnd w:id="0"/>
+      <w:r>
+        <w:rPr>
+          <w:rFonts w:ascii="Calibri" w:hAnsi="Calibri" w:hint="eastAsia"/>
+          <w:color w:val="000000" w:themeColor="text1"/>
+        </w:rPr>
+        <w:t>方式</w:t>
+      </w:r>
+      <w:r>
+        <w:rPr>
+          <w:rFonts w:ascii="Calibri" w:hAnsi="Calibri" w:hint="eastAsia"/>
+          <w:color w:val="000000" w:themeColor="text1"/>
+        </w:rPr>
+        <w:t>系统的检测精度和延迟</w:t>
+      </w:r>
+    </w:p>
+    <w:p>
+      <w:pPr>
+        <w:ind w:leftChars="200" w:left="420"/>
         <w:rPr>
           <w:rFonts w:ascii="Calibri" w:hAnsi="Calibri"/>
-          <w:color w:val="000000" w:themeColor="text1"/>
-        </w:rPr>
-        <w:t xml:space="preserve"> </w:t>
-      </w:r>
-      <w:r>
-        <w:rPr>
-          <w:rFonts w:ascii="Calibri" w:hAnsi="Calibri"/>
-          <w:color w:val="000000" w:themeColor="text1"/>
-        </w:rPr>
-        <w:tab/>
-      </w:r>
-      <w:r>
-        <w:rPr>
-          <w:rFonts w:ascii="Calibri" w:hAnsi="Calibri" w:hint="eastAsia"/>
-          <w:color w:val="000000" w:themeColor="text1"/>
-        </w:rPr>
-        <w:t>基于并行</w:t>
-      </w:r>
-      <w:proofErr w:type="gramStart"/>
-      <w:r>
-        <w:rPr>
-          <w:rFonts w:ascii="Calibri" w:hAnsi="Calibri" w:hint="eastAsia"/>
-          <w:color w:val="000000" w:themeColor="text1"/>
-        </w:rPr>
-        <w:t>流处理</w:t>
-      </w:r>
-      <w:proofErr w:type="gramEnd"/>
-      <w:r>
-        <w:rPr>
-          <w:rFonts w:ascii="Calibri" w:hAnsi="Calibri" w:hint="eastAsia"/>
-          <w:color w:val="000000" w:themeColor="text1"/>
-        </w:rPr>
-        <w:t>的</w:t>
-      </w:r>
-      <w:r>
-        <w:rPr>
-          <w:rFonts w:ascii="Calibri" w:hAnsi="Calibri" w:hint="eastAsia"/>
-          <w:color w:val="000000" w:themeColor="text1"/>
-        </w:rPr>
-        <w:t>目标检测系统的实现</w:t>
-      </w:r>
-    </w:p>
-    <w:p>
-      <w:pPr>
-        <w:ind w:leftChars="200" w:left="420"/>
-        <w:rPr>
-          <w:rFonts w:ascii="Calibri" w:hAnsi="Calibri"/>
-          <w:color w:val="000000" w:themeColor="text1"/>
-        </w:rPr>
-      </w:pPr>
-      <w:r>
-        <w:rPr>
-          <w:rFonts w:ascii="Calibri" w:hAnsi="Calibri" w:hint="eastAsia"/>
-          <w:color w:val="000000" w:themeColor="text1"/>
-        </w:rPr>
-        <w:t>10.20-10.27</w:t>
-      </w:r>
-      <w:r>
-        <w:rPr>
-          <w:rFonts w:ascii="Calibri" w:hAnsi="Calibri"/>
-          <w:color w:val="000000" w:themeColor="text1"/>
-        </w:rPr>
-        <w:tab/>
-      </w:r>
-      <w:r>
-        <w:rPr>
-          <w:rFonts w:ascii="Calibri" w:hAnsi="Calibri" w:hint="eastAsia"/>
-          <w:color w:val="000000" w:themeColor="text1"/>
-        </w:rPr>
-        <w:t>测量不同分辨率下系统的检测精度和延迟</w:t>
-      </w:r>
-    </w:p>
-    <w:p>
-      <w:pPr>
-        <w:ind w:leftChars="200" w:left="420"/>
-        <w:rPr>
-          <w:rFonts w:ascii="Calibri" w:hAnsi="Calibri" w:hint="eastAsia"/>
           <w:color w:val="000000" w:themeColor="text1"/>
         </w:rPr>
       </w:pPr>
@@ -7431,14 +7475,23 @@
           <w:rFonts w:ascii="Calibri" w:hAnsi="Calibri"/>
           <w:color w:val="000000" w:themeColor="text1"/>
         </w:rPr>
-        <w:t>3</w:t>
-      </w:r>
+        <w:t xml:space="preserve">3] Liu, </w:t>
+      </w:r>
+      <w:proofErr w:type="spellStart"/>
       <w:r>
         <w:rPr>
           <w:rFonts w:ascii="Calibri" w:hAnsi="Calibri"/>
           <w:color w:val="000000" w:themeColor="text1"/>
         </w:rPr>
-        <w:t xml:space="preserve">] Liu, </w:t>
+        <w:t>Luyang</w:t>
+      </w:r>
+      <w:proofErr w:type="spellEnd"/>
+      <w:r>
+        <w:rPr>
+          <w:rFonts w:ascii="Calibri" w:hAnsi="Calibri"/>
+          <w:color w:val="000000" w:themeColor="text1"/>
+        </w:rPr>
+        <w:t xml:space="preserve">, </w:t>
       </w:r>
       <w:proofErr w:type="spellStart"/>
       <w:r>
@@ -7446,7 +7499,7 @@
           <w:rFonts w:ascii="Calibri" w:hAnsi="Calibri"/>
           <w:color w:val="000000" w:themeColor="text1"/>
         </w:rPr>
-        <w:t>Luyang</w:t>
+        <w:t>Hongyu</w:t>
       </w:r>
       <w:proofErr w:type="spellEnd"/>
       <w:r>
@@ -7454,7 +7507,7 @@
           <w:rFonts w:ascii="Calibri" w:hAnsi="Calibri"/>
           <w:color w:val="000000" w:themeColor="text1"/>
         </w:rPr>
-        <w:t xml:space="preserve">, </w:t>
+        <w:t xml:space="preserve"> Li, and Marco </w:t>
       </w:r>
       <w:proofErr w:type="spellStart"/>
       <w:r>
@@ -7462,7 +7515,7 @@
           <w:rFonts w:ascii="Calibri" w:hAnsi="Calibri"/>
           <w:color w:val="000000" w:themeColor="text1"/>
         </w:rPr>
-        <w:t>Hongyu</w:t>
+        <w:t>Gruteser</w:t>
       </w:r>
       <w:proofErr w:type="spellEnd"/>
       <w:r>
@@ -7470,29 +7523,13 @@
           <w:rFonts w:ascii="Calibri" w:hAnsi="Calibri"/>
           <w:color w:val="000000" w:themeColor="text1"/>
         </w:rPr>
-        <w:t xml:space="preserve"> Li, and Marco </w:t>
-      </w:r>
-      <w:proofErr w:type="spellStart"/>
-      <w:r>
+        <w:t>. "Edge assisted real-time object detection for mobile augmented reality." The 25th Annual International Conference on Mobile Computing and Networking. 2019.</w:t>
+      </w:r>
+    </w:p>
+    <w:p>
+      <w:pPr>
         <w:rPr>
           <w:rFonts w:ascii="Calibri" w:hAnsi="Calibri"/>
-          <w:color w:val="000000" w:themeColor="text1"/>
-        </w:rPr>
-        <w:t>Gruteser</w:t>
-      </w:r>
-      <w:proofErr w:type="spellEnd"/>
-      <w:r>
-        <w:rPr>
-          <w:rFonts w:ascii="Calibri" w:hAnsi="Calibri"/>
-          <w:color w:val="000000" w:themeColor="text1"/>
-        </w:rPr>
-        <w:t>. "Edge assisted real-time object detection for mobile augmented reality." The 25th Annual International Conference on Mobile Computing and Networking. 2019.</w:t>
-      </w:r>
-    </w:p>
-    <w:p>
-      <w:pPr>
-        <w:rPr>
-          <w:rFonts w:ascii="Calibri" w:hAnsi="Calibri" w:hint="eastAsia"/>
           <w:color w:val="000000" w:themeColor="text1"/>
         </w:rPr>
       </w:pPr>
@@ -8672,7 +8709,7 @@
 </file>
 
 <file path=customXml/itemProps1.xml><?xml version="1.0" encoding="utf-8"?>
-<ds:datastoreItem xmlns:ds="http://schemas.openxmlformats.org/officeDocument/2006/customXml" ds:itemID="{8E264AE4-25F1-446C-A3B7-31DE75DE3E61}">
+<ds:datastoreItem xmlns:ds="http://schemas.openxmlformats.org/officeDocument/2006/customXml" ds:itemID="{F02598DE-1040-496D-AFD9-D87869D9E896}">
   <ds:schemaRefs>
     <ds:schemaRef ds:uri="http://schemas.openxmlformats.org/officeDocument/2006/bibliography"/>
   </ds:schemaRefs>
